--- a/Relatório.docx
+++ b/Relatório.docx
@@ -2,6 +2,567 @@
 <file path=word/document.xml><?xml version="1.0" encoding="utf-8"?>
 <w:document xmlns:wpc="http://schemas.microsoft.com/office/word/2010/wordprocessingCanvas" xmlns:cx="http://schemas.microsoft.com/office/drawing/2014/chartex" xmlns:cx1="http://schemas.microsoft.com/office/drawing/2015/9/8/chartex" xmlns:cx2="http://schemas.microsoft.com/office/drawing/2015/10/21/chartex" xmlns:cx3="http://schemas.microsoft.com/office/drawing/2016/5/9/chartex" xmlns:cx4="http://schemas.microsoft.com/office/drawing/2016/5/10/chartex" xmlns:cx5="http://schemas.microsoft.com/office/drawing/2016/5/11/chartex" xmlns:cx6="http://schemas.microsoft.com/office/drawing/2016/5/12/chartex" xmlns:cx7="http://schemas.microsoft.com/office/drawing/2016/5/13/chartex" xmlns:cx8="http://schemas.microsoft.com/office/drawing/2016/5/14/chartex" xmlns:mc="http://schemas.openxmlformats.org/markup-compatibility/2006" xmlns:aink="http://schemas.microsoft.com/office/drawing/2016/ink" xmlns:am3d="http://schemas.microsoft.com/office/drawing/2017/model3d" xmlns:o="urn:schemas-microsoft-com:office:office" xmlns:r="http://schemas.openxmlformats.org/officeDocument/2006/relationships" xmlns:m="http://schemas.openxmlformats.org/officeDocument/2006/math" xmlns:v="urn:schemas-microsoft-com:vml" xmlns:wp14="http://schemas.microsoft.com/office/word/2010/wordprocessingDrawing" xmlns:wp="http://schemas.openxmlformats.org/drawingml/2006/wordprocessingDrawing" xmlns:w10="urn:schemas-microsoft-com:office:word" xmlns:w="http://schemas.openxmlformats.org/wordprocessingml/2006/main" xmlns:w14="http://schemas.microsoft.com/office/word/2010/wordml" xmlns:w15="http://schemas.microsoft.com/office/word/2012/wordml" xmlns:w16cid="http://schemas.microsoft.com/office/word/2016/wordml/cid" xmlns:w16se="http://schemas.microsoft.com/office/word/2015/wordml/symex" xmlns:wpg="http://schemas.microsoft.com/office/word/2010/wordprocessingGroup" xmlns:wpi="http://schemas.microsoft.com/office/word/2010/wordprocessingInk" xmlns:wne="http://schemas.microsoft.com/office/word/2006/wordml" xmlns:wps="http://schemas.microsoft.com/office/word/2010/wordprocessingShape" mc:Ignorable="w14 w15 w16se w16cid wp14">
   <w:body>
+    <w:p>
+      <w:pPr>
+        <w:jc w:val="center"/>
+      </w:pPr>
+      <w:bookmarkStart w:id="0" w:name="_Hlk38983833"/>
+      <w:bookmarkEnd w:id="0"/>
+      <w:r>
+        <w:rPr>
+          <w:noProof/>
+        </w:rPr>
+        <w:drawing>
+          <wp:anchor distT="0" distB="0" distL="114300" distR="114300" simplePos="0" relativeHeight="251658240" behindDoc="0" locked="0" layoutInCell="1" allowOverlap="1" wp14:anchorId="6F5D586C">
+            <wp:simplePos x="0" y="0"/>
+            <wp:positionH relativeFrom="margin">
+              <wp:align>center</wp:align>
+            </wp:positionH>
+            <wp:positionV relativeFrom="paragraph">
+              <wp:posOffset>0</wp:posOffset>
+            </wp:positionV>
+            <wp:extent cx="4275117" cy="1376588"/>
+            <wp:effectExtent l="0" t="0" r="0" b="0"/>
+            <wp:wrapSquare wrapText="bothSides"/>
+            <wp:docPr id="1" name="Imagem 1" descr="Uma imagem com sentado, preto, computador&#10;&#10;Descrição gerada automaticamente"/>
+            <wp:cNvGraphicFramePr>
+              <a:graphicFrameLocks xmlns:a="http://schemas.openxmlformats.org/drawingml/2006/main" noChangeAspect="1"/>
+            </wp:cNvGraphicFramePr>
+            <a:graphic xmlns:a="http://schemas.openxmlformats.org/drawingml/2006/main">
+              <a:graphicData uri="http://schemas.openxmlformats.org/drawingml/2006/picture">
+                <pic:pic xmlns:pic="http://schemas.openxmlformats.org/drawingml/2006/picture">
+                  <pic:nvPicPr>
+                    <pic:cNvPr id="1" name="Logo UMa.png"/>
+                    <pic:cNvPicPr/>
+                  </pic:nvPicPr>
+                  <pic:blipFill>
+                    <a:blip r:embed="rId7">
+                      <a:extLst>
+                        <a:ext uri="{28A0092B-C50C-407E-A947-70E740481C1C}">
+                          <a14:useLocalDpi xmlns:a14="http://schemas.microsoft.com/office/drawing/2010/main" val="0"/>
+                        </a:ext>
+                      </a:extLst>
+                    </a:blip>
+                    <a:stretch>
+                      <a:fillRect/>
+                    </a:stretch>
+                  </pic:blipFill>
+                  <pic:spPr>
+                    <a:xfrm>
+                      <a:off x="0" y="0"/>
+                      <a:ext cx="4275117" cy="1376588"/>
+                    </a:xfrm>
+                    <a:prstGeom prst="rect">
+                      <a:avLst/>
+                    </a:prstGeom>
+                  </pic:spPr>
+                </pic:pic>
+              </a:graphicData>
+            </a:graphic>
+          </wp:anchor>
+        </w:drawing>
+      </w:r>
+    </w:p>
+    <w:p>
+      <w:pPr>
+        <w:jc w:val="center"/>
+        <w:rPr>
+          <w:rFonts w:ascii="Times New Roman" w:hAnsi="Times New Roman" w:cs="Times New Roman"/>
+          <w:b/>
+          <w:bCs/>
+          <w:sz w:val="36"/>
+          <w:szCs w:val="36"/>
+        </w:rPr>
+      </w:pPr>
+      <w:r>
+        <w:rPr>
+          <w:rFonts w:ascii="Times New Roman" w:hAnsi="Times New Roman" w:cs="Times New Roman"/>
+          <w:b/>
+          <w:bCs/>
+          <w:sz w:val="36"/>
+          <w:szCs w:val="36"/>
+        </w:rPr>
+        <w:t>Faculdade de Ciências Exatas e da Engenharia</w:t>
+      </w:r>
+    </w:p>
+    <w:p>
+      <w:pPr>
+        <w:jc w:val="center"/>
+        <w:rPr>
+          <w:rFonts w:ascii="Times New Roman" w:hAnsi="Times New Roman" w:cs="Times New Roman"/>
+          <w:b/>
+          <w:bCs/>
+          <w:sz w:val="32"/>
+          <w:szCs w:val="32"/>
+        </w:rPr>
+      </w:pPr>
+      <w:r>
+        <w:rPr>
+          <w:rFonts w:ascii="Times New Roman" w:hAnsi="Times New Roman" w:cs="Times New Roman"/>
+          <w:b/>
+          <w:bCs/>
+          <w:sz w:val="32"/>
+          <w:szCs w:val="32"/>
+        </w:rPr>
+        <w:t>2019/2020</w:t>
+      </w:r>
+    </w:p>
+    <w:p>
+      <w:pPr>
+        <w:jc w:val="center"/>
+        <w:rPr>
+          <w:rFonts w:ascii="Times New Roman" w:hAnsi="Times New Roman" w:cs="Times New Roman"/>
+          <w:b/>
+          <w:bCs/>
+          <w:sz w:val="36"/>
+          <w:szCs w:val="36"/>
+        </w:rPr>
+      </w:pPr>
+      <w:r>
+        <w:rPr>
+          <w:rFonts w:ascii="Times New Roman" w:hAnsi="Times New Roman" w:cs="Times New Roman"/>
+          <w:b/>
+          <w:bCs/>
+          <w:sz w:val="36"/>
+          <w:szCs w:val="36"/>
+        </w:rPr>
+        <w:t>Arquitetura de Computadores</w:t>
+      </w:r>
+    </w:p>
+    <w:p>
+      <w:pPr>
+        <w:jc w:val="center"/>
+        <w:rPr>
+          <w:rFonts w:ascii="Times New Roman" w:hAnsi="Times New Roman" w:cs="Times New Roman"/>
+          <w:sz w:val="36"/>
+          <w:szCs w:val="36"/>
+        </w:rPr>
+      </w:pPr>
+      <w:r>
+        <w:rPr>
+          <w:rFonts w:ascii="Times New Roman" w:hAnsi="Times New Roman" w:cs="Times New Roman"/>
+          <w:sz w:val="36"/>
+          <w:szCs w:val="36"/>
+        </w:rPr>
+        <w:t>Licenciatura em Engenharia Informática</w:t>
+      </w:r>
+    </w:p>
+    <w:p>
+      <w:pPr>
+        <w:jc w:val="center"/>
+        <w:rPr>
+          <w:rFonts w:ascii="Times New Roman" w:hAnsi="Times New Roman" w:cs="Times New Roman"/>
+          <w:sz w:val="36"/>
+          <w:szCs w:val="36"/>
+        </w:rPr>
+      </w:pPr>
+    </w:p>
+    <w:p>
+      <w:pPr>
+        <w:jc w:val="center"/>
+        <w:rPr>
+          <w:rFonts w:ascii="Times New Roman" w:hAnsi="Times New Roman" w:cs="Times New Roman"/>
+          <w:b/>
+          <w:bCs/>
+          <w:sz w:val="48"/>
+          <w:szCs w:val="48"/>
+        </w:rPr>
+      </w:pPr>
+      <w:r>
+        <w:rPr>
+          <w:noProof/>
+        </w:rPr>
+        <w:drawing>
+          <wp:anchor distT="0" distB="0" distL="114300" distR="114300" simplePos="0" relativeHeight="251659264" behindDoc="1" locked="0" layoutInCell="1" allowOverlap="1" wp14:anchorId="3E4CBEE9">
+            <wp:simplePos x="0" y="0"/>
+            <wp:positionH relativeFrom="margin">
+              <wp:posOffset>1061720</wp:posOffset>
+            </wp:positionH>
+            <wp:positionV relativeFrom="paragraph">
+              <wp:posOffset>852260</wp:posOffset>
+            </wp:positionV>
+            <wp:extent cx="3273777" cy="2455333"/>
+            <wp:effectExtent l="0" t="0" r="3175" b="2540"/>
+            <wp:wrapNone/>
+            <wp:docPr id="3" name="Imagem 3"/>
+            <wp:cNvGraphicFramePr>
+              <a:graphicFrameLocks xmlns:a="http://schemas.openxmlformats.org/drawingml/2006/main" noChangeAspect="1"/>
+            </wp:cNvGraphicFramePr>
+            <a:graphic xmlns:a="http://schemas.openxmlformats.org/drawingml/2006/main">
+              <a:graphicData uri="http://schemas.openxmlformats.org/drawingml/2006/picture">
+                <pic:pic xmlns:pic="http://schemas.openxmlformats.org/drawingml/2006/picture">
+                  <pic:nvPicPr>
+                    <pic:cNvPr id="1" name=""/>
+                    <pic:cNvPicPr/>
+                  </pic:nvPicPr>
+                  <pic:blipFill>
+                    <a:blip r:embed="rId8">
+                      <a:extLst>
+                        <a:ext uri="{28A0092B-C50C-407E-A947-70E740481C1C}">
+                          <a14:useLocalDpi xmlns:a14="http://schemas.microsoft.com/office/drawing/2010/main" val="0"/>
+                        </a:ext>
+                      </a:extLst>
+                    </a:blip>
+                    <a:stretch>
+                      <a:fillRect/>
+                    </a:stretch>
+                  </pic:blipFill>
+                  <pic:spPr>
+                    <a:xfrm>
+                      <a:off x="0" y="0"/>
+                      <a:ext cx="3273777" cy="2455333"/>
+                    </a:xfrm>
+                    <a:prstGeom prst="rect">
+                      <a:avLst/>
+                    </a:prstGeom>
+                  </pic:spPr>
+                </pic:pic>
+              </a:graphicData>
+            </a:graphic>
+            <wp14:sizeRelH relativeFrom="margin">
+              <wp14:pctWidth>0</wp14:pctWidth>
+            </wp14:sizeRelH>
+            <wp14:sizeRelV relativeFrom="margin">
+              <wp14:pctHeight>0</wp14:pctHeight>
+            </wp14:sizeRelV>
+          </wp:anchor>
+        </w:drawing>
+      </w:r>
+      <w:r>
+        <w:rPr>
+          <w:rFonts w:ascii="Times New Roman" w:hAnsi="Times New Roman" w:cs="Times New Roman"/>
+          <w:b/>
+          <w:bCs/>
+          <w:sz w:val="48"/>
+          <w:szCs w:val="48"/>
+        </w:rPr>
+        <w:t>3</w:t>
+      </w:r>
+      <w:r>
+        <w:rPr>
+          <w:rFonts w:ascii="Times New Roman" w:hAnsi="Times New Roman" w:cs="Times New Roman"/>
+          <w:b/>
+          <w:bCs/>
+          <w:sz w:val="48"/>
+          <w:szCs w:val="48"/>
+        </w:rPr>
+        <w:t xml:space="preserve">º Projeto – </w:t>
+      </w:r>
+      <w:r>
+        <w:rPr>
+          <w:rFonts w:ascii="Times New Roman" w:hAnsi="Times New Roman" w:cs="Times New Roman"/>
+          <w:b/>
+          <w:bCs/>
+          <w:sz w:val="48"/>
+          <w:szCs w:val="48"/>
+        </w:rPr>
+        <w:t>Gestão de semáforos numa interseção rodoviária</w:t>
+      </w:r>
+    </w:p>
+    <w:p>
+      <w:pPr>
+        <w:jc w:val="center"/>
+        <w:rPr>
+          <w:rFonts w:ascii="Times New Roman" w:hAnsi="Times New Roman" w:cs="Times New Roman"/>
+          <w:sz w:val="36"/>
+          <w:szCs w:val="36"/>
+          <w:u w:val="single"/>
+        </w:rPr>
+      </w:pPr>
+    </w:p>
+    <w:p>
+      <w:pPr>
+        <w:jc w:val="center"/>
+        <w:rPr>
+          <w:rFonts w:ascii="Times New Roman" w:hAnsi="Times New Roman" w:cs="Times New Roman"/>
+          <w:sz w:val="36"/>
+          <w:szCs w:val="36"/>
+        </w:rPr>
+      </w:pPr>
+    </w:p>
+    <w:p>
+      <w:pPr>
+        <w:rPr>
+          <w:rFonts w:ascii="Times New Roman" w:hAnsi="Times New Roman" w:cs="Times New Roman"/>
+          <w:sz w:val="36"/>
+          <w:szCs w:val="36"/>
+        </w:rPr>
+      </w:pPr>
+    </w:p>
+    <w:p>
+      <w:pPr>
+        <w:rPr>
+          <w:rFonts w:ascii="Times New Roman" w:hAnsi="Times New Roman" w:cs="Times New Roman"/>
+          <w:sz w:val="36"/>
+          <w:szCs w:val="36"/>
+        </w:rPr>
+      </w:pPr>
+    </w:p>
+    <w:p>
+      <w:pPr>
+        <w:rPr>
+          <w:rFonts w:ascii="Times New Roman" w:hAnsi="Times New Roman" w:cs="Times New Roman"/>
+          <w:sz w:val="36"/>
+          <w:szCs w:val="36"/>
+        </w:rPr>
+      </w:pPr>
+    </w:p>
+    <w:p>
+      <w:pPr>
+        <w:jc w:val="right"/>
+        <w:rPr>
+          <w:rFonts w:ascii="Times New Roman" w:hAnsi="Times New Roman" w:cs="Times New Roman"/>
+          <w:b/>
+          <w:bCs/>
+          <w:sz w:val="24"/>
+          <w:szCs w:val="24"/>
+        </w:rPr>
+      </w:pPr>
+      <w:r>
+        <w:rPr>
+          <w:rFonts w:ascii="Times New Roman" w:hAnsi="Times New Roman" w:cs="Times New Roman"/>
+          <w:b/>
+          <w:bCs/>
+          <w:sz w:val="24"/>
+          <w:szCs w:val="24"/>
+        </w:rPr>
+        <w:t>Trabalho realizado por:</w:t>
+      </w:r>
+    </w:p>
+    <w:p>
+      <w:pPr>
+        <w:jc w:val="right"/>
+        <w:rPr>
+          <w:rFonts w:ascii="Times New Roman" w:hAnsi="Times New Roman" w:cs="Times New Roman"/>
+          <w:sz w:val="24"/>
+          <w:szCs w:val="24"/>
+        </w:rPr>
+      </w:pPr>
+      <w:r>
+        <w:rPr>
+          <w:rFonts w:ascii="Times New Roman" w:hAnsi="Times New Roman" w:cs="Times New Roman"/>
+          <w:sz w:val="24"/>
+          <w:szCs w:val="24"/>
+        </w:rPr>
+        <w:t>Diego Briceño (nº 2043818)</w:t>
+      </w:r>
+    </w:p>
+    <w:p>
+      <w:pPr>
+        <w:jc w:val="right"/>
+        <w:rPr>
+          <w:rFonts w:ascii="Times New Roman" w:hAnsi="Times New Roman" w:cs="Times New Roman"/>
+          <w:sz w:val="24"/>
+          <w:szCs w:val="24"/>
+        </w:rPr>
+      </w:pPr>
+      <w:r>
+        <w:rPr>
+          <w:rFonts w:ascii="Times New Roman" w:hAnsi="Times New Roman" w:cs="Times New Roman"/>
+          <w:sz w:val="24"/>
+          <w:szCs w:val="24"/>
+        </w:rPr>
+        <w:t>Rúben Rodrigues (nº 2046018)</w:t>
+      </w:r>
+    </w:p>
+    <w:p>
+      <w:pPr>
+        <w:jc w:val="right"/>
+        <w:rPr>
+          <w:rFonts w:ascii="Times New Roman" w:hAnsi="Times New Roman" w:cs="Times New Roman"/>
+          <w:sz w:val="24"/>
+          <w:szCs w:val="24"/>
+        </w:rPr>
+      </w:pPr>
+    </w:p>
+    <w:p>
+      <w:pPr>
+        <w:jc w:val="right"/>
+        <w:rPr>
+          <w:rFonts w:ascii="Times New Roman" w:hAnsi="Times New Roman" w:cs="Times New Roman"/>
+          <w:b/>
+          <w:bCs/>
+          <w:sz w:val="24"/>
+          <w:szCs w:val="24"/>
+        </w:rPr>
+      </w:pPr>
+      <w:r>
+        <w:rPr>
+          <w:rFonts w:ascii="Times New Roman" w:hAnsi="Times New Roman" w:cs="Times New Roman"/>
+          <w:b/>
+          <w:bCs/>
+          <w:sz w:val="24"/>
+          <w:szCs w:val="24"/>
+        </w:rPr>
+        <w:t>Docentes:</w:t>
+      </w:r>
+    </w:p>
+    <w:p>
+      <w:pPr>
+        <w:jc w:val="right"/>
+        <w:rPr>
+          <w:rFonts w:ascii="Times New Roman" w:hAnsi="Times New Roman" w:cs="Times New Roman"/>
+          <w:sz w:val="24"/>
+          <w:szCs w:val="24"/>
+        </w:rPr>
+      </w:pPr>
+      <w:r>
+        <w:rPr>
+          <w:rFonts w:ascii="Times New Roman" w:hAnsi="Times New Roman" w:cs="Times New Roman"/>
+          <w:sz w:val="24"/>
+          <w:szCs w:val="24"/>
+        </w:rPr>
+        <w:t>Dionísio Barros</w:t>
+      </w:r>
+      <w:r>
+        <w:rPr>
+          <w:rFonts w:ascii="Times New Roman" w:hAnsi="Times New Roman" w:cs="Times New Roman"/>
+          <w:sz w:val="24"/>
+          <w:szCs w:val="24"/>
+        </w:rPr>
+        <w:t xml:space="preserve">, </w:t>
+      </w:r>
+      <w:r>
+        <w:rPr>
+          <w:rFonts w:ascii="Times New Roman" w:hAnsi="Times New Roman" w:cs="Times New Roman"/>
+          <w:sz w:val="24"/>
+          <w:szCs w:val="24"/>
+        </w:rPr>
+        <w:t>Nuno Ferreira</w:t>
+      </w:r>
+    </w:p>
+    <w:p>
+      <w:pPr>
+        <w:jc w:val="right"/>
+        <w:rPr>
+          <w:rFonts w:ascii="Times New Roman" w:hAnsi="Times New Roman" w:cs="Times New Roman"/>
+          <w:sz w:val="24"/>
+          <w:szCs w:val="24"/>
+        </w:rPr>
+      </w:pPr>
+      <w:r>
+        <w:rPr>
+          <w:rFonts w:ascii="Times New Roman" w:hAnsi="Times New Roman" w:cs="Times New Roman"/>
+          <w:sz w:val="24"/>
+          <w:szCs w:val="24"/>
+        </w:rPr>
+        <w:t>Sofia Inácio</w:t>
+      </w:r>
+      <w:r>
+        <w:rPr>
+          <w:rFonts w:ascii="Times New Roman" w:hAnsi="Times New Roman" w:cs="Times New Roman"/>
+          <w:sz w:val="24"/>
+          <w:szCs w:val="24"/>
+        </w:rPr>
+        <w:t xml:space="preserve">, </w:t>
+      </w:r>
+      <w:r>
+        <w:rPr>
+          <w:rFonts w:ascii="Times New Roman" w:hAnsi="Times New Roman" w:cs="Times New Roman"/>
+          <w:sz w:val="24"/>
+          <w:szCs w:val="24"/>
+        </w:rPr>
+        <w:t>Pedro Camacho</w:t>
+      </w:r>
+    </w:p>
+    <w:p>
+      <w:pPr>
+        <w:jc w:val="right"/>
+        <w:rPr>
+          <w:rFonts w:ascii="Times New Roman" w:hAnsi="Times New Roman" w:cs="Times New Roman"/>
+          <w:sz w:val="24"/>
+          <w:szCs w:val="24"/>
+        </w:rPr>
+      </w:pPr>
+    </w:p>
+    <w:p>
+      <w:pPr>
+        <w:jc w:val="right"/>
+        <w:rPr>
+          <w:rFonts w:ascii="Times New Roman" w:hAnsi="Times New Roman" w:cs="Times New Roman"/>
+          <w:sz w:val="24"/>
+          <w:szCs w:val="24"/>
+        </w:rPr>
+      </w:pPr>
+    </w:p>
+    <w:p>
+      <w:pPr>
+        <w:jc w:val="center"/>
+        <w:rPr>
+          <w:rFonts w:ascii="Times New Roman" w:hAnsi="Times New Roman" w:cs="Times New Roman"/>
+          <w:sz w:val="24"/>
+          <w:szCs w:val="24"/>
+        </w:rPr>
+      </w:pPr>
+      <w:r>
+        <w:rPr>
+          <w:rFonts w:ascii="Times New Roman" w:hAnsi="Times New Roman" w:cs="Times New Roman"/>
+          <w:sz w:val="24"/>
+          <w:szCs w:val="24"/>
+        </w:rPr>
+        <w:t xml:space="preserve">Funchal, </w:t>
+      </w:r>
+      <w:r>
+        <w:rPr>
+          <w:rFonts w:ascii="Times New Roman" w:hAnsi="Times New Roman" w:cs="Times New Roman"/>
+          <w:sz w:val="24"/>
+          <w:szCs w:val="24"/>
+        </w:rPr>
+        <w:t>1</w:t>
+      </w:r>
+      <w:r>
+        <w:rPr>
+          <w:rFonts w:ascii="Times New Roman" w:hAnsi="Times New Roman" w:cs="Times New Roman"/>
+          <w:sz w:val="24"/>
+          <w:szCs w:val="24"/>
+        </w:rPr>
+        <w:t>8</w:t>
+      </w:r>
+      <w:bookmarkStart w:id="1" w:name="_GoBack"/>
+      <w:bookmarkEnd w:id="1"/>
+      <w:r>
+        <w:rPr>
+          <w:rFonts w:ascii="Times New Roman" w:hAnsi="Times New Roman" w:cs="Times New Roman"/>
+          <w:sz w:val="24"/>
+          <w:szCs w:val="24"/>
+        </w:rPr>
+        <w:t xml:space="preserve"> de </w:t>
+      </w:r>
+      <w:r>
+        <w:rPr>
+          <w:rFonts w:ascii="Times New Roman" w:hAnsi="Times New Roman" w:cs="Times New Roman"/>
+          <w:sz w:val="24"/>
+          <w:szCs w:val="24"/>
+        </w:rPr>
+        <w:t>maio</w:t>
+      </w:r>
+      <w:r>
+        <w:rPr>
+          <w:rFonts w:ascii="Times New Roman" w:hAnsi="Times New Roman" w:cs="Times New Roman"/>
+          <w:sz w:val="24"/>
+          <w:szCs w:val="24"/>
+        </w:rPr>
+        <w:t xml:space="preserve"> de 202</w:t>
+      </w:r>
+      <w:r>
+        <w:rPr>
+          <w:rFonts w:ascii="Times New Roman" w:hAnsi="Times New Roman" w:cs="Times New Roman"/>
+          <w:sz w:val="24"/>
+          <w:szCs w:val="24"/>
+        </w:rPr>
+        <w:t>0</w:t>
+      </w:r>
+    </w:p>
+    <w:p>
+      <w:pPr>
+        <w:jc w:val="center"/>
+        <w:rPr>
+          <w:rFonts w:ascii="Times New Roman" w:hAnsi="Times New Roman" w:cs="Times New Roman"/>
+          <w:sz w:val="24"/>
+          <w:szCs w:val="24"/>
+        </w:rPr>
+      </w:pPr>
+    </w:p>
     <w:p/>
     <w:p/>
     <w:p/>
@@ -32,7 +593,6 @@
     <w:p/>
     <w:p/>
     <w:p/>
-    <w:p/>
     <w:p>
       <w:pPr>
         <w:pStyle w:val="PargrafodaLista"/>
@@ -40,25 +600,24 @@
           <w:ilvl w:val="0"/>
           <w:numId w:val="1"/>
         </w:numPr>
-        <w:rPr>
-          <w:rFonts w:ascii="Times New Roman" w:hAnsi="Times New Roman" w:cs="Times New Roman"/>
-          <w:b/>
-          <w:bCs/>
-          <w:color w:val="002060"/>
-          <w:sz w:val="28"/>
-          <w:szCs w:val="28"/>
-          <w:highlight w:val="yellow"/>
-        </w:rPr>
-      </w:pPr>
-      <w:r>
-        <w:rPr>
-          <w:rFonts w:ascii="Times New Roman" w:hAnsi="Times New Roman" w:cs="Times New Roman"/>
-          <w:b/>
-          <w:bCs/>
-          <w:color w:val="002060"/>
-          <w:sz w:val="28"/>
-          <w:szCs w:val="28"/>
-          <w:highlight w:val="yellow"/>
+        <w:jc w:val="both"/>
+        <w:rPr>
+          <w:rFonts w:ascii="Times New Roman" w:hAnsi="Times New Roman" w:cs="Times New Roman"/>
+          <w:b/>
+          <w:bCs/>
+          <w:color w:val="002060"/>
+          <w:sz w:val="28"/>
+          <w:szCs w:val="28"/>
+        </w:rPr>
+      </w:pPr>
+      <w:r>
+        <w:rPr>
+          <w:rFonts w:ascii="Times New Roman" w:hAnsi="Times New Roman" w:cs="Times New Roman"/>
+          <w:b/>
+          <w:bCs/>
+          <w:color w:val="002060"/>
+          <w:sz w:val="28"/>
+          <w:szCs w:val="28"/>
         </w:rPr>
         <w:lastRenderedPageBreak/>
         <w:t>Introdução</w:t>
@@ -66,17 +625,136 @@
     </w:p>
     <w:p>
       <w:pPr>
-        <w:pStyle w:val="PargrafodaLista"/>
-        <w:rPr>
-          <w:rFonts w:ascii="Times New Roman" w:hAnsi="Times New Roman" w:cs="Times New Roman"/>
-          <w:b/>
-          <w:bCs/>
-          <w:color w:val="002060"/>
-          <w:sz w:val="28"/>
-          <w:szCs w:val="28"/>
-          <w:highlight w:val="yellow"/>
-        </w:rPr>
-      </w:pPr>
+        <w:ind w:firstLine="360"/>
+        <w:jc w:val="both"/>
+        <w:rPr>
+          <w:rFonts w:ascii="Times New Roman" w:hAnsi="Times New Roman" w:cs="Times New Roman"/>
+        </w:rPr>
+      </w:pPr>
+      <w:r>
+        <w:rPr>
+          <w:rFonts w:ascii="Times New Roman" w:hAnsi="Times New Roman" w:cs="Times New Roman"/>
+        </w:rPr>
+        <w:t xml:space="preserve">Este relatório apresentará os objetivos relacionados ao </w:t>
+      </w:r>
+      <w:r>
+        <w:rPr>
+          <w:rFonts w:ascii="Times New Roman" w:hAnsi="Times New Roman" w:cs="Times New Roman"/>
+        </w:rPr>
+        <w:t>terceiro</w:t>
+      </w:r>
+      <w:r>
+        <w:rPr>
+          <w:rFonts w:ascii="Times New Roman" w:hAnsi="Times New Roman" w:cs="Times New Roman"/>
+        </w:rPr>
+        <w:t xml:space="preserve"> trabalho prático da unidade curricular de Arquitetura de Computadores, assim como o seu desenvolvimento, discussão de resultados e a conclusão a que os alunos chegaram.</w:t>
+      </w:r>
+      <w:r>
+        <w:rPr>
+          <w:rFonts w:ascii="Times New Roman" w:hAnsi="Times New Roman" w:cs="Times New Roman"/>
+        </w:rPr>
+        <w:t xml:space="preserve"> </w:t>
+      </w:r>
+    </w:p>
+    <w:p>
+      <w:pPr>
+        <w:ind w:firstLine="360"/>
+        <w:jc w:val="both"/>
+        <w:rPr>
+          <w:rFonts w:ascii="Times New Roman" w:hAnsi="Times New Roman" w:cs="Times New Roman"/>
+        </w:rPr>
+      </w:pPr>
+      <w:r>
+        <w:rPr>
+          <w:rFonts w:ascii="Times New Roman" w:hAnsi="Times New Roman" w:cs="Times New Roman"/>
+        </w:rPr>
+        <w:t xml:space="preserve">A linguagem C é uma linguagem de alto nível independente da arquitetura do computador onde os programas correm. O compilador </w:t>
+      </w:r>
+      <w:r>
+        <w:rPr>
+          <w:rFonts w:ascii="Times New Roman" w:hAnsi="Times New Roman" w:cs="Times New Roman"/>
+        </w:rPr>
+        <w:t xml:space="preserve">consegue </w:t>
+      </w:r>
+      <w:r>
+        <w:rPr>
+          <w:rFonts w:ascii="Times New Roman" w:hAnsi="Times New Roman" w:cs="Times New Roman"/>
+        </w:rPr>
+        <w:t>gera</w:t>
+      </w:r>
+      <w:r>
+        <w:rPr>
+          <w:rFonts w:ascii="Times New Roman" w:hAnsi="Times New Roman" w:cs="Times New Roman"/>
+        </w:rPr>
+        <w:t>r</w:t>
+      </w:r>
+      <w:r>
+        <w:rPr>
+          <w:rFonts w:ascii="Times New Roman" w:hAnsi="Times New Roman" w:cs="Times New Roman"/>
+        </w:rPr>
+        <w:t xml:space="preserve"> o código-máquina adequado para o processador desse computador, a partir da linguagem de alto nível. </w:t>
+      </w:r>
+    </w:p>
+    <w:p>
+      <w:pPr>
+        <w:ind w:firstLine="360"/>
+        <w:jc w:val="both"/>
+        <w:rPr>
+          <w:rFonts w:ascii="Times New Roman" w:hAnsi="Times New Roman" w:cs="Times New Roman"/>
+        </w:rPr>
+      </w:pPr>
+      <w:r>
+        <w:rPr>
+          <w:rFonts w:ascii="Times New Roman" w:hAnsi="Times New Roman" w:cs="Times New Roman"/>
+        </w:rPr>
+        <w:t>A implementação prévia de um programa numa linguagem de alto nível permite facilitar a implementação do mesmo em linguagem Assembly</w:t>
+      </w:r>
+      <w:r>
+        <w:rPr>
+          <w:rFonts w:ascii="Times New Roman" w:hAnsi="Times New Roman" w:cs="Times New Roman"/>
+        </w:rPr>
+        <w:t>.</w:t>
+      </w:r>
+    </w:p>
+    <w:p>
+      <w:pPr>
+        <w:jc w:val="both"/>
+        <w:rPr>
+          <w:rFonts w:ascii="Times New Roman" w:hAnsi="Times New Roman" w:cs="Times New Roman"/>
+          <w:color w:val="002060"/>
+          <w:sz w:val="28"/>
+          <w:szCs w:val="28"/>
+        </w:rPr>
+      </w:pPr>
+      <w:r>
+        <w:rPr>
+          <w:rFonts w:ascii="Times New Roman" w:hAnsi="Times New Roman" w:cs="Times New Roman"/>
+          <w:b/>
+          <w:bCs/>
+          <w:color w:val="002060"/>
+          <w:sz w:val="28"/>
+          <w:szCs w:val="28"/>
+        </w:rPr>
+        <w:tab/>
+      </w:r>
+      <w:r>
+        <w:rPr>
+          <w:rFonts w:ascii="Times New Roman" w:hAnsi="Times New Roman" w:cs="Times New Roman"/>
+        </w:rPr>
+        <w:t>O programa desenvolvido foi criado em linguagem C e linguagem Assembly para o processador 8051</w:t>
+      </w:r>
+      <w:r>
+        <w:rPr>
+          <w:rFonts w:ascii="Times New Roman" w:hAnsi="Times New Roman" w:cs="Times New Roman"/>
+        </w:rPr>
+        <w:t xml:space="preserve"> e, p</w:t>
+      </w:r>
+      <w:r>
+        <w:rPr>
+          <w:rFonts w:ascii="Times New Roman" w:hAnsi="Times New Roman" w:cs="Times New Roman"/>
+        </w:rPr>
+        <w:t>ara efetuar a simulação do mesmo, utilizou-se o programa Keil uVision e a ferramenta de simulação Multisim.</w:t>
+      </w:r>
     </w:p>
     <w:p>
       <w:pPr>
@@ -85,56 +763,165 @@
           <w:ilvl w:val="0"/>
           <w:numId w:val="1"/>
         </w:numPr>
-        <w:rPr>
-          <w:rFonts w:ascii="Times New Roman" w:hAnsi="Times New Roman" w:cs="Times New Roman"/>
-          <w:b/>
-          <w:bCs/>
-          <w:color w:val="002060"/>
-          <w:sz w:val="28"/>
-          <w:szCs w:val="28"/>
-          <w:highlight w:val="yellow"/>
-        </w:rPr>
-      </w:pPr>
-      <w:r>
-        <w:rPr>
-          <w:rFonts w:ascii="Times New Roman" w:hAnsi="Times New Roman" w:cs="Times New Roman"/>
-          <w:b/>
-          <w:bCs/>
-          <w:color w:val="002060"/>
-          <w:sz w:val="28"/>
-          <w:szCs w:val="28"/>
-          <w:highlight w:val="yellow"/>
+        <w:jc w:val="both"/>
+        <w:rPr>
+          <w:rFonts w:ascii="Times New Roman" w:hAnsi="Times New Roman" w:cs="Times New Roman"/>
+          <w:b/>
+          <w:bCs/>
+          <w:color w:val="002060"/>
+          <w:sz w:val="28"/>
+          <w:szCs w:val="28"/>
+        </w:rPr>
+      </w:pPr>
+      <w:r>
+        <w:rPr>
+          <w:rFonts w:ascii="Times New Roman" w:hAnsi="Times New Roman" w:cs="Times New Roman"/>
+          <w:b/>
+          <w:bCs/>
+          <w:color w:val="002060"/>
+          <w:sz w:val="28"/>
+          <w:szCs w:val="28"/>
         </w:rPr>
         <w:t>Objetivos</w:t>
       </w:r>
     </w:p>
     <w:p>
       <w:pPr>
-        <w:pStyle w:val="PargrafodaLista"/>
-        <w:rPr>
-          <w:rFonts w:ascii="Times New Roman" w:hAnsi="Times New Roman" w:cs="Times New Roman"/>
-          <w:b/>
-          <w:bCs/>
-          <w:color w:val="002060"/>
-          <w:sz w:val="28"/>
-          <w:szCs w:val="28"/>
-          <w:highlight w:val="yellow"/>
-        </w:rPr>
-      </w:pPr>
-    </w:p>
-    <w:p>
-      <w:pPr>
-        <w:pStyle w:val="PargrafodaLista"/>
-        <w:rPr>
-          <w:rFonts w:ascii="Times New Roman" w:hAnsi="Times New Roman" w:cs="Times New Roman"/>
-          <w:b/>
-          <w:bCs/>
-          <w:color w:val="002060"/>
-          <w:sz w:val="28"/>
-          <w:szCs w:val="28"/>
-          <w:highlight w:val="yellow"/>
-        </w:rPr>
-      </w:pPr>
+        <w:ind w:firstLine="360"/>
+        <w:jc w:val="both"/>
+        <w:rPr>
+          <w:rFonts w:ascii="Times New Roman" w:hAnsi="Times New Roman" w:cs="Times New Roman"/>
+        </w:rPr>
+      </w:pPr>
+      <w:r>
+        <w:rPr>
+          <w:rFonts w:ascii="Times New Roman" w:hAnsi="Times New Roman" w:cs="Times New Roman"/>
+        </w:rPr>
+        <w:t>Este trabalho prático tem como objetivos elaborar fluxogramas que permitem ser o ponto de partida para a criação do programa</w:t>
+      </w:r>
+      <w:r>
+        <w:rPr>
+          <w:rFonts w:ascii="Times New Roman" w:hAnsi="Times New Roman" w:cs="Times New Roman"/>
+        </w:rPr>
+        <w:t xml:space="preserve"> e,</w:t>
+      </w:r>
+      <w:r>
+        <w:rPr>
+          <w:rFonts w:ascii="Times New Roman" w:hAnsi="Times New Roman" w:cs="Times New Roman"/>
+        </w:rPr>
+        <w:t xml:space="preserve"> estudar as linguagens C e Assembly para o microcontrolador 8051</w:t>
+      </w:r>
+      <w:r>
+        <w:rPr>
+          <w:rFonts w:ascii="Times New Roman" w:hAnsi="Times New Roman" w:cs="Times New Roman"/>
+        </w:rPr>
+        <w:t xml:space="preserve"> e a configuração e programação de interrupções no mesmo.</w:t>
+      </w:r>
+    </w:p>
+    <w:p>
+      <w:pPr>
+        <w:ind w:firstLine="360"/>
+        <w:jc w:val="both"/>
+        <w:rPr>
+          <w:rFonts w:ascii="Times New Roman" w:hAnsi="Times New Roman" w:cs="Times New Roman"/>
+        </w:rPr>
+      </w:pPr>
+      <w:r>
+        <w:rPr>
+          <w:rFonts w:ascii="Times New Roman" w:hAnsi="Times New Roman" w:cs="Times New Roman"/>
+        </w:rPr>
+        <w:t xml:space="preserve">Neste trabalho pretendeu-se desenvolver um programa em linguagem Assembly e C para o processador 8051, capaz de realizar a gestão de quatro semáforos numa interseção rodoviária. </w:t>
+      </w:r>
+    </w:p>
+    <w:p>
+      <w:pPr>
+        <w:ind w:firstLine="360"/>
+        <w:jc w:val="both"/>
+        <w:rPr>
+          <w:rFonts w:ascii="Times New Roman" w:hAnsi="Times New Roman" w:cs="Times New Roman"/>
+        </w:rPr>
+      </w:pPr>
+      <w:r>
+        <w:rPr>
+          <w:rFonts w:ascii="Times New Roman" w:hAnsi="Times New Roman" w:cs="Times New Roman"/>
+        </w:rPr>
+        <w:t xml:space="preserve">Os quatro semáforos correspondem a </w:t>
+      </w:r>
+      <w:r>
+        <w:rPr>
+          <w:rFonts w:ascii="Times New Roman" w:hAnsi="Times New Roman" w:cs="Times New Roman"/>
+        </w:rPr>
+        <w:t>três</w:t>
+      </w:r>
+      <w:r>
+        <w:rPr>
+          <w:rFonts w:ascii="Times New Roman" w:hAnsi="Times New Roman" w:cs="Times New Roman"/>
+        </w:rPr>
+        <w:t xml:space="preserve"> semáforos para automóveis denominados por S1,</w:t>
+      </w:r>
+      <w:r>
+        <w:rPr>
+          <w:rFonts w:ascii="Times New Roman" w:hAnsi="Times New Roman" w:cs="Times New Roman"/>
+        </w:rPr>
+        <w:t xml:space="preserve"> </w:t>
+      </w:r>
+      <w:r>
+        <w:rPr>
+          <w:rFonts w:ascii="Times New Roman" w:hAnsi="Times New Roman" w:cs="Times New Roman"/>
+        </w:rPr>
+        <w:t xml:space="preserve">S2 e S3, e a um semáforo </w:t>
+      </w:r>
+      <w:r>
+        <w:rPr>
+          <w:rFonts w:ascii="Times New Roman" w:hAnsi="Times New Roman" w:cs="Times New Roman"/>
+        </w:rPr>
+        <w:t xml:space="preserve">P3 correspondente a um semáforo para peões. Cada semáforo tem </w:t>
+      </w:r>
+      <w:r>
+        <w:rPr>
+          <w:rFonts w:ascii="Times New Roman" w:hAnsi="Times New Roman" w:cs="Times New Roman"/>
+        </w:rPr>
+        <w:t>três</w:t>
+      </w:r>
+      <w:r>
+        <w:rPr>
+          <w:rFonts w:ascii="Times New Roman" w:hAnsi="Times New Roman" w:cs="Times New Roman"/>
+        </w:rPr>
+        <w:t xml:space="preserve"> cores (verde, amarelo e vermelho), com exceção do semáforo para peões que apenas tem </w:t>
+      </w:r>
+      <w:r>
+        <w:rPr>
+          <w:rFonts w:ascii="Times New Roman" w:hAnsi="Times New Roman" w:cs="Times New Roman"/>
+        </w:rPr>
+        <w:t>duas</w:t>
+      </w:r>
+      <w:r>
+        <w:rPr>
+          <w:rFonts w:ascii="Times New Roman" w:hAnsi="Times New Roman" w:cs="Times New Roman"/>
+        </w:rPr>
+        <w:t xml:space="preserve"> cores (verde e vermelho). Os semáforos para automóveis permanecem com a luz verde ligada durante 10 segundos, luz amarela durante 5 segundos e luz vermelha durante 15 segundos. O semáforo P3 está verde quando S3 está vermelho, e está vermelho quando S3 está verde ou amarelo. Também, antes de P3 mudar para vermelho, o seu estado fica intermitente de 1 em 1 segundos, durante 5 segundos.</w:t>
+      </w:r>
+      <w:r>
+        <w:rPr>
+          <w:rFonts w:ascii="Times New Roman" w:hAnsi="Times New Roman" w:cs="Times New Roman"/>
+        </w:rPr>
+        <w:t xml:space="preserve"> Cada semáforo tem apenas uma luz de uma cor ligada de cada vez.</w:t>
+      </w:r>
+    </w:p>
+    <w:p>
+      <w:pPr>
+        <w:jc w:val="both"/>
+        <w:rPr>
+          <w:rFonts w:ascii="Times New Roman" w:hAnsi="Times New Roman" w:cs="Times New Roman"/>
+        </w:rPr>
+      </w:pPr>
+      <w:r>
+        <w:rPr>
+          <w:rFonts w:ascii="Times New Roman" w:hAnsi="Times New Roman" w:cs="Times New Roman"/>
+        </w:rPr>
+        <w:tab/>
+        <w:t>O botão B3 corresponde a um botão que permite aos peões solicitar a colocação de P3 a verde. Isso só pode acontecer quando S3 está a verde e o botão é pressionado, colocando o semáforo S3 a amarelo durante 5 segundos, antes de ficar verde.</w:t>
+      </w:r>
     </w:p>
     <w:p>
       <w:pPr>
@@ -150,58 +937,554 @@
           <w:color w:val="002060"/>
           <w:sz w:val="28"/>
           <w:szCs w:val="28"/>
-          <w:highlight w:val="yellow"/>
-        </w:rPr>
-      </w:pPr>
-      <w:r>
-        <w:rPr>
-          <w:rFonts w:ascii="Times New Roman" w:hAnsi="Times New Roman" w:cs="Times New Roman"/>
-          <w:b/>
-          <w:bCs/>
-          <w:color w:val="002060"/>
-          <w:sz w:val="28"/>
-          <w:szCs w:val="28"/>
-          <w:highlight w:val="yellow"/>
+        </w:rPr>
+      </w:pPr>
+      <w:r>
+        <w:rPr>
+          <w:rFonts w:ascii="Times New Roman" w:hAnsi="Times New Roman" w:cs="Times New Roman"/>
+          <w:b/>
+          <w:bCs/>
+          <w:color w:val="002060"/>
+          <w:sz w:val="28"/>
+          <w:szCs w:val="28"/>
         </w:rPr>
         <w:t>Desenvolvimento</w:t>
       </w:r>
     </w:p>
     <w:p>
       <w:pPr>
-        <w:pStyle w:val="PargrafodaLista"/>
-        <w:rPr>
-          <w:rFonts w:ascii="Times New Roman" w:hAnsi="Times New Roman" w:cs="Times New Roman"/>
-          <w:b/>
-          <w:bCs/>
-          <w:color w:val="002060"/>
-          <w:sz w:val="28"/>
-          <w:szCs w:val="28"/>
-          <w:highlight w:val="yellow"/>
-        </w:rPr>
-      </w:pPr>
-      <w:r>
-        <w:rPr>
-          <w:rFonts w:ascii="Times New Roman" w:hAnsi="Times New Roman" w:cs="Times New Roman"/>
-          <w:b/>
-          <w:bCs/>
-          <w:color w:val="002060"/>
-          <w:sz w:val="28"/>
-          <w:szCs w:val="28"/>
-          <w:highlight w:val="yellow"/>
-        </w:rPr>
-        <w:t>C</w:t>
-      </w:r>
-    </w:p>
-    <w:p>
-      <w:pPr>
-        <w:pStyle w:val="PargrafodaLista"/>
-        <w:rPr>
-          <w:rFonts w:ascii="Times New Roman" w:hAnsi="Times New Roman" w:cs="Times New Roman"/>
-          <w:b/>
-          <w:bCs/>
-          <w:color w:val="002060"/>
-          <w:sz w:val="28"/>
-          <w:szCs w:val="28"/>
+        <w:ind w:firstLine="360"/>
+        <w:jc w:val="both"/>
+        <w:rPr>
+          <w:rFonts w:ascii="Times New Roman" w:hAnsi="Times New Roman" w:cs="Times New Roman"/>
+        </w:rPr>
+      </w:pPr>
+      <w:r>
+        <w:rPr>
+          <w:rFonts w:ascii="Times New Roman" w:hAnsi="Times New Roman" w:cs="Times New Roman"/>
+        </w:rPr>
+        <w:t>Para desenvolver o programa descrito anteriormente, decidiu-se começar por implementá-lo em linguagem C, visto que a linguagem C se aproxima mais à nossa linguagem</w:t>
+      </w:r>
+      <w:r>
+        <w:rPr>
+          <w:rFonts w:ascii="Times New Roman" w:hAnsi="Times New Roman" w:cs="Times New Roman"/>
+        </w:rPr>
+        <w:t xml:space="preserve"> e mais fácil para compreender. De seguida, efetuou-se o mapeamento da linguagem C para a linguagem Assembly</w:t>
+      </w:r>
+      <w:r>
+        <w:rPr>
+          <w:rFonts w:ascii="Times New Roman" w:hAnsi="Times New Roman" w:cs="Times New Roman"/>
+        </w:rPr>
+        <w:t xml:space="preserve">, pois esta linguagem permite reduzir o tempo de execução do programa, permitindo obter uma melhor eficácia em relação ao processamento dos dados pelo processador do microcontrolador. </w:t>
+      </w:r>
+    </w:p>
+    <w:p>
+      <w:pPr>
+        <w:ind w:firstLine="360"/>
+        <w:jc w:val="both"/>
+        <w:rPr>
+          <w:rFonts w:ascii="Times New Roman" w:hAnsi="Times New Roman" w:cs="Times New Roman"/>
+        </w:rPr>
+      </w:pPr>
+      <w:r>
+        <w:rPr>
+          <w:rFonts w:ascii="Times New Roman" w:hAnsi="Times New Roman" w:cs="Times New Roman"/>
+        </w:rPr>
+        <w:t xml:space="preserve">Para a </w:t>
+      </w:r>
+      <w:r>
+        <w:rPr>
+          <w:rFonts w:ascii="Times New Roman" w:hAnsi="Times New Roman" w:cs="Times New Roman"/>
+        </w:rPr>
+        <w:t>elaboração</w:t>
+      </w:r>
+      <w:r>
+        <w:rPr>
+          <w:rFonts w:ascii="Times New Roman" w:hAnsi="Times New Roman" w:cs="Times New Roman"/>
+        </w:rPr>
+        <w:t xml:space="preserve"> do programa em linguagem C, foi implementada a função </w:t>
+      </w:r>
+      <w:r>
+        <w:rPr>
+          <w:rFonts w:ascii="Times New Roman" w:hAnsi="Times New Roman" w:cs="Times New Roman"/>
+          <w:b/>
+          <w:bCs/>
+        </w:rPr>
+        <w:t>Inicializar</w:t>
+      </w:r>
+      <w:r>
+        <w:rPr>
+          <w:rFonts w:ascii="Times New Roman" w:hAnsi="Times New Roman" w:cs="Times New Roman"/>
+        </w:rPr>
+        <w:t>, responsável por ativar as interrupções do timer 0 e da interrupção externa, configurar o modo utilizado no timer (modo 2) e o tempo de contagem para 250 microssegundos, e iniciar o timer 0 e definir a interrupção para ser acionada na falling edge.</w:t>
+      </w:r>
+    </w:p>
+    <w:p>
+      <w:pPr>
+        <w:ind w:firstLine="360"/>
+        <w:jc w:val="both"/>
+        <w:rPr>
+          <w:rFonts w:ascii="Times New Roman" w:hAnsi="Times New Roman" w:cs="Times New Roman"/>
+        </w:rPr>
+      </w:pPr>
+      <w:r>
+        <w:rPr>
+          <w:rFonts w:ascii="Times New Roman" w:hAnsi="Times New Roman" w:cs="Times New Roman"/>
+        </w:rPr>
+        <w:t>Ao iniciar o programa, é feita a chamada do método Inicializa</w:t>
+      </w:r>
+      <w:r>
+        <w:rPr>
+          <w:rFonts w:ascii="Times New Roman" w:hAnsi="Times New Roman" w:cs="Times New Roman"/>
+        </w:rPr>
+        <w:t xml:space="preserve">r. A variável </w:t>
+      </w:r>
+      <w:r>
+        <w:rPr>
+          <w:rFonts w:ascii="Times New Roman" w:hAnsi="Times New Roman" w:cs="Times New Roman"/>
+          <w:b/>
+          <w:bCs/>
+        </w:rPr>
+        <w:t>contaSegundos</w:t>
+      </w:r>
+      <w:r>
+        <w:rPr>
+          <w:rFonts w:ascii="Times New Roman" w:hAnsi="Times New Roman" w:cs="Times New Roman"/>
+        </w:rPr>
+        <w:t xml:space="preserve"> corresponde ao número de segundos que passaram desde o início do ciclo. A variável </w:t>
+      </w:r>
+      <w:r>
+        <w:rPr>
+          <w:rFonts w:ascii="Times New Roman" w:hAnsi="Times New Roman" w:cs="Times New Roman"/>
+          <w:b/>
+          <w:bCs/>
+        </w:rPr>
+        <w:t>auxContaSegundos</w:t>
+      </w:r>
+      <w:r>
+        <w:rPr>
+          <w:rFonts w:ascii="Times New Roman" w:hAnsi="Times New Roman" w:cs="Times New Roman"/>
+        </w:rPr>
+        <w:t xml:space="preserve">, por sua vez, corresponde ao número de vezes que ocorre overflow no timer. </w:t>
+      </w:r>
+      <w:r>
+        <w:rPr>
+          <w:rFonts w:ascii="Times New Roman" w:hAnsi="Times New Roman" w:cs="Times New Roman"/>
+        </w:rPr>
+        <w:lastRenderedPageBreak/>
+        <w:t>O overflow no timer ocorre quando passam 250 microssegundos. Desta forma, foi possível realizar a contagem do tempo em segundos. Cada vez que a variável auxContaSegundos chegasse a 4000 (1000000 microssegundos), a variável contaSegundos era incrementada uma unidade, correspondente a um segundo passado.</w:t>
+      </w:r>
+    </w:p>
+    <w:p>
+      <w:pPr>
+        <w:ind w:firstLine="360"/>
+        <w:jc w:val="both"/>
+        <w:rPr>
+          <w:rFonts w:ascii="Times New Roman" w:hAnsi="Times New Roman" w:cs="Times New Roman"/>
+        </w:rPr>
+      </w:pPr>
+      <w:r>
+        <w:rPr>
+          <w:rFonts w:ascii="Times New Roman" w:hAnsi="Times New Roman" w:cs="Times New Roman"/>
+        </w:rPr>
+        <w:t xml:space="preserve">Para realizar a mudança das cores das luzes dos semáforos, </w:t>
+      </w:r>
+      <w:r>
+        <w:rPr>
+          <w:rFonts w:ascii="Times New Roman" w:hAnsi="Times New Roman" w:cs="Times New Roman"/>
+        </w:rPr>
+        <w:t>pensou-se numa espécie</w:t>
+      </w:r>
+      <w:r>
+        <w:rPr>
+          <w:rFonts w:ascii="Times New Roman" w:hAnsi="Times New Roman" w:cs="Times New Roman"/>
+        </w:rPr>
+        <w:t xml:space="preserve"> </w:t>
+      </w:r>
+      <w:r>
+        <w:rPr>
+          <w:rFonts w:ascii="Times New Roman" w:hAnsi="Times New Roman" w:cs="Times New Roman"/>
+        </w:rPr>
+        <w:t xml:space="preserve">de </w:t>
+      </w:r>
+      <w:r>
+        <w:rPr>
+          <w:rFonts w:ascii="Times New Roman" w:hAnsi="Times New Roman" w:cs="Times New Roman"/>
+        </w:rPr>
+        <w:t>máquina de estados finita, em que cada estado correspondia a cada possibilidade de luzes ativas ao mesmo tempo, sendo a variável contaSegundos a responsável por decidir o estado seguinte.</w:t>
+      </w:r>
+    </w:p>
+    <w:p>
+      <w:pPr>
+        <w:ind w:firstLine="360"/>
+        <w:jc w:val="both"/>
+        <w:rPr>
+          <w:rFonts w:ascii="Times New Roman" w:hAnsi="Times New Roman" w:cs="Times New Roman"/>
+        </w:rPr>
+      </w:pPr>
+      <w:r>
+        <w:rPr>
+          <w:rFonts w:ascii="Times New Roman" w:hAnsi="Times New Roman" w:cs="Times New Roman"/>
+        </w:rPr>
+        <w:t xml:space="preserve">Quando </w:t>
+      </w:r>
+      <w:r>
+        <w:rPr>
+          <w:rFonts w:ascii="Times New Roman" w:hAnsi="Times New Roman" w:cs="Times New Roman"/>
+        </w:rPr>
+        <w:t>a variável</w:t>
+      </w:r>
+      <w:r>
+        <w:rPr>
+          <w:rFonts w:ascii="Times New Roman" w:hAnsi="Times New Roman" w:cs="Times New Roman"/>
+        </w:rPr>
+        <w:t xml:space="preserve"> </w:t>
+      </w:r>
+      <w:r>
+        <w:rPr>
+          <w:rFonts w:ascii="Times New Roman" w:hAnsi="Times New Roman" w:cs="Times New Roman"/>
+          <w:b/>
+          <w:bCs/>
+        </w:rPr>
+        <w:t>contaSegundos</w:t>
+      </w:r>
+      <w:r>
+        <w:rPr>
+          <w:rFonts w:ascii="Times New Roman" w:hAnsi="Times New Roman" w:cs="Times New Roman"/>
+        </w:rPr>
+        <w:t xml:space="preserve"> </w:t>
+      </w:r>
+      <w:r>
+        <w:rPr>
+          <w:rFonts w:ascii="Times New Roman" w:hAnsi="Times New Roman" w:cs="Times New Roman"/>
+        </w:rPr>
+        <w:t>é:</w:t>
+      </w:r>
+    </w:p>
+    <w:p>
+      <w:pPr>
+        <w:pStyle w:val="PargrafodaLista"/>
+        <w:numPr>
+          <w:ilvl w:val="0"/>
+          <w:numId w:val="2"/>
+        </w:numPr>
+        <w:jc w:val="both"/>
+        <w:rPr>
+          <w:rFonts w:ascii="Times New Roman" w:hAnsi="Times New Roman" w:cs="Times New Roman"/>
+        </w:rPr>
+      </w:pPr>
+      <w:r>
+        <w:rPr>
+          <w:rFonts w:ascii="Times New Roman" w:hAnsi="Times New Roman" w:cs="Times New Roman"/>
+          <w:b/>
+          <w:bCs/>
+        </w:rPr>
+        <w:t>0:</w:t>
+      </w:r>
+      <w:r>
+        <w:rPr>
+          <w:rFonts w:ascii="Times New Roman" w:hAnsi="Times New Roman" w:cs="Times New Roman"/>
+        </w:rPr>
+        <w:t xml:space="preserve"> </w:t>
+      </w:r>
+      <w:r>
+        <w:rPr>
+          <w:rFonts w:ascii="Times New Roman" w:hAnsi="Times New Roman" w:cs="Times New Roman"/>
+        </w:rPr>
+        <w:t>as luzes verdes dos semáforos S1, S2 e P3 e a luz vermelha do semáforo S3 são ligadas</w:t>
+      </w:r>
+      <w:r>
+        <w:rPr>
+          <w:rFonts w:ascii="Times New Roman" w:hAnsi="Times New Roman" w:cs="Times New Roman"/>
+        </w:rPr>
+        <w:t xml:space="preserve"> (estado inicial).</w:t>
+      </w:r>
+    </w:p>
+    <w:p>
+      <w:pPr>
+        <w:pStyle w:val="PargrafodaLista"/>
+        <w:numPr>
+          <w:ilvl w:val="0"/>
+          <w:numId w:val="2"/>
+        </w:numPr>
+        <w:jc w:val="both"/>
+        <w:rPr>
+          <w:rFonts w:ascii="Times New Roman" w:hAnsi="Times New Roman" w:cs="Times New Roman"/>
+        </w:rPr>
+      </w:pPr>
+      <w:r>
+        <w:rPr>
+          <w:rFonts w:ascii="Times New Roman" w:hAnsi="Times New Roman" w:cs="Times New Roman"/>
+          <w:b/>
+          <w:bCs/>
+        </w:rPr>
+        <w:t>10:</w:t>
+      </w:r>
+      <w:r>
+        <w:rPr>
+          <w:rFonts w:ascii="Times New Roman" w:hAnsi="Times New Roman" w:cs="Times New Roman"/>
+        </w:rPr>
+        <w:t xml:space="preserve"> </w:t>
+      </w:r>
+      <w:r>
+        <w:rPr>
+          <w:rFonts w:ascii="Times New Roman" w:hAnsi="Times New Roman" w:cs="Times New Roman"/>
+        </w:rPr>
+        <w:t>as luzes verdes dos semáforos S1, S2 e P3</w:t>
+      </w:r>
+      <w:r>
+        <w:rPr>
+          <w:rFonts w:ascii="Times New Roman" w:hAnsi="Times New Roman" w:cs="Times New Roman"/>
+        </w:rPr>
+        <w:t>.</w:t>
+      </w:r>
+    </w:p>
+    <w:p>
+      <w:pPr>
+        <w:pStyle w:val="PargrafodaLista"/>
+        <w:numPr>
+          <w:ilvl w:val="0"/>
+          <w:numId w:val="2"/>
+        </w:numPr>
+        <w:jc w:val="both"/>
+        <w:rPr>
+          <w:rFonts w:ascii="Times New Roman" w:hAnsi="Times New Roman" w:cs="Times New Roman"/>
+        </w:rPr>
+      </w:pPr>
+      <w:r>
+        <w:rPr>
+          <w:rFonts w:ascii="Times New Roman" w:hAnsi="Times New Roman" w:cs="Times New Roman"/>
+          <w:b/>
+          <w:bCs/>
+        </w:rPr>
+        <w:t>10,11,12,13</w:t>
+      </w:r>
+      <w:r>
+        <w:rPr>
+          <w:rFonts w:ascii="Times New Roman" w:hAnsi="Times New Roman" w:cs="Times New Roman"/>
+          <w:b/>
+          <w:bCs/>
+        </w:rPr>
+        <w:t xml:space="preserve"> ou 1</w:t>
+      </w:r>
+      <w:r>
+        <w:rPr>
+          <w:rFonts w:ascii="Times New Roman" w:hAnsi="Times New Roman" w:cs="Times New Roman"/>
+          <w:b/>
+          <w:bCs/>
+        </w:rPr>
+        <w:t>4</w:t>
+      </w:r>
+      <w:r>
+        <w:rPr>
+          <w:rFonts w:ascii="Times New Roman" w:hAnsi="Times New Roman" w:cs="Times New Roman"/>
+        </w:rPr>
+        <w:t>:</w:t>
+      </w:r>
+      <w:r>
+        <w:rPr>
+          <w:rFonts w:ascii="Times New Roman" w:hAnsi="Times New Roman" w:cs="Times New Roman"/>
+        </w:rPr>
+        <w:t xml:space="preserve"> </w:t>
+      </w:r>
+      <w:r>
+        <w:rPr>
+          <w:rFonts w:ascii="Times New Roman" w:hAnsi="Times New Roman" w:cs="Times New Roman"/>
+        </w:rPr>
+        <w:t>a luz verde do semáforo P3 fica intermitente.</w:t>
+      </w:r>
+    </w:p>
+    <w:p>
+      <w:pPr>
+        <w:pStyle w:val="PargrafodaLista"/>
+        <w:numPr>
+          <w:ilvl w:val="0"/>
+          <w:numId w:val="2"/>
+        </w:numPr>
+        <w:jc w:val="both"/>
+        <w:rPr>
+          <w:rFonts w:ascii="Times New Roman" w:hAnsi="Times New Roman" w:cs="Times New Roman"/>
+        </w:rPr>
+      </w:pPr>
+      <w:r>
+        <w:rPr>
+          <w:rFonts w:ascii="Times New Roman" w:hAnsi="Times New Roman" w:cs="Times New Roman"/>
+          <w:b/>
+          <w:bCs/>
+        </w:rPr>
+        <w:t>15</w:t>
+      </w:r>
+      <w:r>
+        <w:rPr>
+          <w:rFonts w:ascii="Times New Roman" w:hAnsi="Times New Roman" w:cs="Times New Roman"/>
+        </w:rPr>
+        <w:t>:</w:t>
+      </w:r>
+      <w:r>
+        <w:rPr>
+          <w:rFonts w:ascii="Times New Roman" w:hAnsi="Times New Roman" w:cs="Times New Roman"/>
+        </w:rPr>
+        <w:t xml:space="preserve"> as luzes vermelhas dos semáforos S1, S2 e P3 e a luz verde do semáforo S3 são ligadas.</w:t>
+      </w:r>
+    </w:p>
+    <w:p>
+      <w:pPr>
+        <w:pStyle w:val="PargrafodaLista"/>
+        <w:numPr>
+          <w:ilvl w:val="0"/>
+          <w:numId w:val="2"/>
+        </w:numPr>
+        <w:jc w:val="both"/>
+        <w:rPr>
+          <w:rFonts w:ascii="Times New Roman" w:hAnsi="Times New Roman" w:cs="Times New Roman"/>
+        </w:rPr>
+      </w:pPr>
+      <w:r>
+        <w:rPr>
+          <w:rFonts w:ascii="Times New Roman" w:hAnsi="Times New Roman" w:cs="Times New Roman"/>
+          <w:b/>
+          <w:bCs/>
+        </w:rPr>
+        <w:t>25</w:t>
+      </w:r>
+      <w:r>
+        <w:rPr>
+          <w:rFonts w:ascii="Times New Roman" w:hAnsi="Times New Roman" w:cs="Times New Roman"/>
+        </w:rPr>
+        <w:t>:</w:t>
+      </w:r>
+      <w:r>
+        <w:rPr>
+          <w:rFonts w:ascii="Times New Roman" w:hAnsi="Times New Roman" w:cs="Times New Roman"/>
+        </w:rPr>
+        <w:t xml:space="preserve"> a luz amarela do semáforo S3 é ligada.</w:t>
+      </w:r>
+    </w:p>
+    <w:p>
+      <w:pPr>
+        <w:pStyle w:val="PargrafodaLista"/>
+        <w:numPr>
+          <w:ilvl w:val="0"/>
+          <w:numId w:val="2"/>
+        </w:numPr>
+        <w:jc w:val="both"/>
+        <w:rPr>
+          <w:rFonts w:ascii="Times New Roman" w:hAnsi="Times New Roman" w:cs="Times New Roman"/>
+        </w:rPr>
+      </w:pPr>
+      <w:r>
+        <w:rPr>
+          <w:rFonts w:ascii="Times New Roman" w:hAnsi="Times New Roman" w:cs="Times New Roman"/>
+          <w:b/>
+          <w:bCs/>
+        </w:rPr>
+        <w:t>30:</w:t>
+      </w:r>
+      <w:r>
+        <w:rPr>
+          <w:rFonts w:ascii="Times New Roman" w:hAnsi="Times New Roman" w:cs="Times New Roman"/>
+        </w:rPr>
+        <w:t xml:space="preserve"> é feito o reset da variável</w:t>
+      </w:r>
+      <w:r>
+        <w:rPr>
+          <w:rFonts w:ascii="Times New Roman" w:hAnsi="Times New Roman" w:cs="Times New Roman"/>
+        </w:rPr>
+        <w:t xml:space="preserve"> a “</w:t>
+      </w:r>
+      <w:r>
+        <w:rPr>
+          <w:rFonts w:ascii="Times New Roman" w:hAnsi="Times New Roman" w:cs="Times New Roman"/>
+        </w:rPr>
+        <w:t>0“para</w:t>
+      </w:r>
+      <w:r>
+        <w:rPr>
+          <w:rFonts w:ascii="Times New Roman" w:hAnsi="Times New Roman" w:cs="Times New Roman"/>
+        </w:rPr>
+        <w:t xml:space="preserve"> recomeçar o ciclo, ou seja, volta</w:t>
+      </w:r>
+      <w:r>
+        <w:rPr>
+          <w:rFonts w:ascii="Times New Roman" w:hAnsi="Times New Roman" w:cs="Times New Roman"/>
+        </w:rPr>
+        <w:t xml:space="preserve">r </w:t>
+      </w:r>
+      <w:r>
+        <w:rPr>
+          <w:rFonts w:ascii="Times New Roman" w:hAnsi="Times New Roman" w:cs="Times New Roman"/>
+        </w:rPr>
+        <w:t>ao estado inicial.</w:t>
+      </w:r>
+    </w:p>
+    <w:p>
+      <w:pPr>
+        <w:ind w:firstLine="360"/>
+        <w:jc w:val="both"/>
+        <w:rPr>
+          <w:rFonts w:ascii="Times New Roman" w:hAnsi="Times New Roman" w:cs="Times New Roman"/>
+        </w:rPr>
+      </w:pPr>
+      <w:r>
+        <w:rPr>
+          <w:rFonts w:ascii="Times New Roman" w:hAnsi="Times New Roman" w:cs="Times New Roman"/>
+        </w:rPr>
+        <w:t xml:space="preserve">A variável </w:t>
+      </w:r>
+      <w:r>
+        <w:rPr>
+          <w:rFonts w:ascii="Times New Roman" w:hAnsi="Times New Roman" w:cs="Times New Roman"/>
+          <w:b/>
+          <w:bCs/>
+        </w:rPr>
+        <w:t>auxMudarSemaforos</w:t>
+      </w:r>
+      <w:r>
+        <w:rPr>
+          <w:rFonts w:ascii="Times New Roman" w:hAnsi="Times New Roman" w:cs="Times New Roman"/>
+        </w:rPr>
+        <w:t xml:space="preserve"> permite </w:t>
+      </w:r>
+      <w:r>
+        <w:rPr>
+          <w:rFonts w:ascii="Times New Roman" w:hAnsi="Times New Roman" w:cs="Times New Roman"/>
+        </w:rPr>
+        <w:t>que,</w:t>
+      </w:r>
+      <w:r>
+        <w:rPr>
+          <w:rFonts w:ascii="Times New Roman" w:hAnsi="Times New Roman" w:cs="Times New Roman"/>
+        </w:rPr>
+        <w:t xml:space="preserve"> quando está a “1”, sejam realizadas estas mudanças uma única vez, até o valor de contaSegundos ser alterado. </w:t>
+      </w:r>
+    </w:p>
+    <w:p>
+      <w:pPr>
+        <w:ind w:firstLine="360"/>
+        <w:jc w:val="both"/>
+        <w:rPr>
+          <w:rFonts w:ascii="Times New Roman" w:hAnsi="Times New Roman" w:cs="Times New Roman"/>
+        </w:rPr>
+      </w:pPr>
+      <w:r>
+        <w:rPr>
+          <w:rFonts w:ascii="Times New Roman" w:hAnsi="Times New Roman" w:cs="Times New Roman"/>
+        </w:rPr>
+        <w:t>Quando o botão P3 é pressionado</w:t>
+      </w:r>
+      <w:r>
+        <w:rPr>
+          <w:rFonts w:ascii="Times New Roman" w:hAnsi="Times New Roman" w:cs="Times New Roman"/>
+        </w:rPr>
+        <w:t xml:space="preserve"> (com S3 a verde), a variável contaSegundos é colocada a 25, pois corresponde ao estado em que a luz amarela do semáforo S3 é ligada.</w:t>
+      </w:r>
+    </w:p>
+    <w:p>
+      <w:pPr>
+        <w:pStyle w:val="PargrafodaLista"/>
+        <w:ind w:left="1080"/>
+        <w:rPr>
+          <w:rFonts w:ascii="Times New Roman" w:hAnsi="Times New Roman" w:cs="Times New Roman"/>
         </w:rPr>
       </w:pPr>
     </w:p>
@@ -245,21 +1528,6 @@
           <w:szCs w:val="28"/>
         </w:rPr>
       </w:pPr>
-      <w:bookmarkStart w:id="0" w:name="_GoBack"/>
-      <w:bookmarkEnd w:id="0"/>
-    </w:p>
-    <w:p>
-      <w:pPr>
-        <w:pStyle w:val="PargrafodaLista"/>
-        <w:rPr>
-          <w:rFonts w:ascii="Times New Roman" w:hAnsi="Times New Roman" w:cs="Times New Roman"/>
-          <w:b/>
-          <w:bCs/>
-          <w:color w:val="002060"/>
-          <w:sz w:val="28"/>
-          <w:szCs w:val="28"/>
-        </w:rPr>
-      </w:pPr>
     </w:p>
     <w:p>
       <w:pPr>
@@ -330,23 +1598,817 @@
         <w:t>Bibliografia</w:t>
       </w:r>
     </w:p>
+    <w:p>
+      <w:pPr>
+        <w:rPr>
+          <w:rFonts w:ascii="Times New Roman" w:hAnsi="Times New Roman" w:cs="Times New Roman"/>
+        </w:rPr>
+      </w:pPr>
+      <w:r>
+        <w:rPr>
+          <w:rFonts w:ascii="Times New Roman" w:hAnsi="Times New Roman" w:cs="Times New Roman"/>
+        </w:rPr>
+        <w:t xml:space="preserve">J. Delgado e C. Ribeiro, Arquitetura de Computadores, FCA - Editora de Informática, 2010.  </w:t>
+      </w:r>
+    </w:p>
+    <w:p>
+      <w:pPr>
+        <w:pStyle w:val="PargrafodaLista"/>
+        <w:rPr>
+          <w:rFonts w:ascii="Times New Roman" w:hAnsi="Times New Roman" w:cs="Times New Roman"/>
+          <w:b/>
+          <w:bCs/>
+          <w:color w:val="002060"/>
+          <w:sz w:val="28"/>
+          <w:szCs w:val="28"/>
+        </w:rPr>
+      </w:pPr>
+    </w:p>
+    <w:p>
+      <w:pPr>
+        <w:pStyle w:val="PargrafodaLista"/>
+        <w:rPr>
+          <w:rFonts w:ascii="Times New Roman" w:hAnsi="Times New Roman" w:cs="Times New Roman"/>
+          <w:b/>
+          <w:bCs/>
+          <w:color w:val="002060"/>
+          <w:sz w:val="28"/>
+          <w:szCs w:val="28"/>
+        </w:rPr>
+      </w:pPr>
+    </w:p>
+    <w:p>
+      <w:pPr>
+        <w:pStyle w:val="PargrafodaLista"/>
+        <w:rPr>
+          <w:rFonts w:ascii="Times New Roman" w:hAnsi="Times New Roman" w:cs="Times New Roman"/>
+          <w:b/>
+          <w:bCs/>
+          <w:color w:val="002060"/>
+          <w:sz w:val="28"/>
+          <w:szCs w:val="28"/>
+        </w:rPr>
+      </w:pPr>
+    </w:p>
+    <w:p>
+      <w:pPr>
+        <w:pStyle w:val="PargrafodaLista"/>
+        <w:rPr>
+          <w:rFonts w:ascii="Times New Roman" w:hAnsi="Times New Roman" w:cs="Times New Roman"/>
+          <w:b/>
+          <w:bCs/>
+          <w:color w:val="002060"/>
+          <w:sz w:val="28"/>
+          <w:szCs w:val="28"/>
+        </w:rPr>
+      </w:pPr>
+    </w:p>
+    <w:p>
+      <w:pPr>
+        <w:pStyle w:val="PargrafodaLista"/>
+        <w:rPr>
+          <w:rFonts w:ascii="Times New Roman" w:hAnsi="Times New Roman" w:cs="Times New Roman"/>
+          <w:b/>
+          <w:bCs/>
+          <w:color w:val="002060"/>
+          <w:sz w:val="28"/>
+          <w:szCs w:val="28"/>
+        </w:rPr>
+      </w:pPr>
+    </w:p>
+    <w:p>
+      <w:pPr>
+        <w:pStyle w:val="PargrafodaLista"/>
+        <w:rPr>
+          <w:rFonts w:ascii="Times New Roman" w:hAnsi="Times New Roman" w:cs="Times New Roman"/>
+          <w:b/>
+          <w:bCs/>
+          <w:color w:val="002060"/>
+          <w:sz w:val="28"/>
+          <w:szCs w:val="28"/>
+        </w:rPr>
+      </w:pPr>
+    </w:p>
+    <w:p>
+      <w:pPr>
+        <w:pStyle w:val="PargrafodaLista"/>
+        <w:rPr>
+          <w:rFonts w:ascii="Times New Roman" w:hAnsi="Times New Roman" w:cs="Times New Roman"/>
+          <w:b/>
+          <w:bCs/>
+          <w:color w:val="002060"/>
+          <w:sz w:val="28"/>
+          <w:szCs w:val="28"/>
+        </w:rPr>
+      </w:pPr>
+    </w:p>
+    <w:p>
+      <w:pPr>
+        <w:pStyle w:val="PargrafodaLista"/>
+        <w:rPr>
+          <w:rFonts w:ascii="Times New Roman" w:hAnsi="Times New Roman" w:cs="Times New Roman"/>
+          <w:b/>
+          <w:bCs/>
+          <w:color w:val="002060"/>
+          <w:sz w:val="28"/>
+          <w:szCs w:val="28"/>
+        </w:rPr>
+      </w:pPr>
+    </w:p>
+    <w:p>
+      <w:pPr>
+        <w:pStyle w:val="PargrafodaLista"/>
+        <w:rPr>
+          <w:rFonts w:ascii="Times New Roman" w:hAnsi="Times New Roman" w:cs="Times New Roman"/>
+          <w:b/>
+          <w:bCs/>
+          <w:color w:val="002060"/>
+          <w:sz w:val="28"/>
+          <w:szCs w:val="28"/>
+        </w:rPr>
+      </w:pPr>
+    </w:p>
+    <w:p>
+      <w:pPr>
+        <w:pStyle w:val="PargrafodaLista"/>
+        <w:rPr>
+          <w:rFonts w:ascii="Times New Roman" w:hAnsi="Times New Roman" w:cs="Times New Roman"/>
+          <w:b/>
+          <w:bCs/>
+          <w:color w:val="002060"/>
+          <w:sz w:val="28"/>
+          <w:szCs w:val="28"/>
+        </w:rPr>
+      </w:pPr>
+    </w:p>
+    <w:p>
+      <w:pPr>
+        <w:pStyle w:val="PargrafodaLista"/>
+        <w:rPr>
+          <w:rFonts w:ascii="Times New Roman" w:hAnsi="Times New Roman" w:cs="Times New Roman"/>
+          <w:b/>
+          <w:bCs/>
+          <w:color w:val="002060"/>
+          <w:sz w:val="28"/>
+          <w:szCs w:val="28"/>
+        </w:rPr>
+      </w:pPr>
+    </w:p>
+    <w:p>
+      <w:pPr>
+        <w:pStyle w:val="PargrafodaLista"/>
+        <w:rPr>
+          <w:rFonts w:ascii="Times New Roman" w:hAnsi="Times New Roman" w:cs="Times New Roman"/>
+          <w:b/>
+          <w:bCs/>
+          <w:color w:val="002060"/>
+          <w:sz w:val="28"/>
+          <w:szCs w:val="28"/>
+        </w:rPr>
+      </w:pPr>
+    </w:p>
+    <w:p>
+      <w:pPr>
+        <w:pStyle w:val="PargrafodaLista"/>
+        <w:rPr>
+          <w:rFonts w:ascii="Times New Roman" w:hAnsi="Times New Roman" w:cs="Times New Roman"/>
+          <w:b/>
+          <w:bCs/>
+          <w:color w:val="002060"/>
+          <w:sz w:val="28"/>
+          <w:szCs w:val="28"/>
+        </w:rPr>
+      </w:pPr>
+    </w:p>
+    <w:p>
+      <w:pPr>
+        <w:pStyle w:val="PargrafodaLista"/>
+        <w:numPr>
+          <w:ilvl w:val="0"/>
+          <w:numId w:val="1"/>
+        </w:numPr>
+        <w:rPr>
+          <w:rFonts w:ascii="Times New Roman" w:hAnsi="Times New Roman" w:cs="Times New Roman"/>
+          <w:b/>
+          <w:bCs/>
+          <w:color w:val="002060"/>
+          <w:sz w:val="28"/>
+          <w:szCs w:val="28"/>
+        </w:rPr>
+      </w:pPr>
+      <w:r>
+        <w:rPr>
+          <w:rFonts w:ascii="Times New Roman" w:hAnsi="Times New Roman" w:cs="Times New Roman"/>
+          <w:b/>
+          <w:bCs/>
+          <w:color w:val="002060"/>
+          <w:sz w:val="28"/>
+          <w:szCs w:val="28"/>
+        </w:rPr>
+        <w:lastRenderedPageBreak/>
+        <w:t>Anexos</w:t>
+      </w:r>
+    </w:p>
+    <w:p>
+      <w:pPr>
+        <w:pStyle w:val="PargrafodaLista"/>
+        <w:numPr>
+          <w:ilvl w:val="1"/>
+          <w:numId w:val="1"/>
+        </w:numPr>
+        <w:rPr>
+          <w:rFonts w:ascii="Times New Roman" w:hAnsi="Times New Roman" w:cs="Times New Roman"/>
+          <w:b/>
+          <w:bCs/>
+          <w:color w:val="002060"/>
+          <w:sz w:val="28"/>
+          <w:szCs w:val="28"/>
+        </w:rPr>
+      </w:pPr>
+      <w:r>
+        <w:rPr>
+          <w:rFonts w:ascii="Times New Roman" w:hAnsi="Times New Roman" w:cs="Times New Roman"/>
+          <w:b/>
+          <w:bCs/>
+          <w:color w:val="002060"/>
+          <w:sz w:val="28"/>
+          <w:szCs w:val="28"/>
+        </w:rPr>
+        <w:t>Fluxograma do</w:t>
+      </w:r>
+      <w:r>
+        <w:rPr>
+          <w:rFonts w:ascii="Times New Roman" w:hAnsi="Times New Roman" w:cs="Times New Roman"/>
+          <w:b/>
+          <w:bCs/>
+          <w:color w:val="002060"/>
+          <w:sz w:val="28"/>
+          <w:szCs w:val="28"/>
+        </w:rPr>
+        <w:t xml:space="preserve"> programa principal</w:t>
+      </w:r>
+    </w:p>
+    <w:p>
+      <w:pPr>
+        <w:pStyle w:val="PargrafodaLista"/>
+        <w:rPr>
+          <w:rFonts w:ascii="Times New Roman" w:hAnsi="Times New Roman" w:cs="Times New Roman"/>
+          <w:b/>
+          <w:bCs/>
+          <w:color w:val="002060"/>
+          <w:sz w:val="28"/>
+          <w:szCs w:val="28"/>
+        </w:rPr>
+      </w:pPr>
+    </w:p>
+    <w:p>
+      <w:pPr>
+        <w:pStyle w:val="PargrafodaLista"/>
+        <w:jc w:val="center"/>
+        <w:rPr>
+          <w:rFonts w:ascii="Times New Roman" w:hAnsi="Times New Roman" w:cs="Times New Roman"/>
+          <w:b/>
+          <w:bCs/>
+          <w:color w:val="002060"/>
+          <w:sz w:val="28"/>
+          <w:szCs w:val="28"/>
+        </w:rPr>
+      </w:pPr>
+      <w:r>
+        <w:rPr>
+          <w:rFonts w:ascii="Times New Roman" w:hAnsi="Times New Roman" w:cs="Times New Roman"/>
+          <w:b/>
+          <w:bCs/>
+          <w:noProof/>
+          <w:color w:val="002060"/>
+          <w:sz w:val="28"/>
+          <w:szCs w:val="28"/>
+        </w:rPr>
+        <w:drawing>
+          <wp:inline distT="0" distB="0" distL="0" distR="0">
+            <wp:extent cx="3480587" cy="7554686"/>
+            <wp:effectExtent l="0" t="0" r="5715" b="8255"/>
+            <wp:docPr id="4" name="Imagem 4" descr="Uma imagem com texto&#10;&#10;Descrição gerada automaticamente"/>
+            <wp:cNvGraphicFramePr>
+              <a:graphicFrameLocks xmlns:a="http://schemas.openxmlformats.org/drawingml/2006/main" noChangeAspect="1"/>
+            </wp:cNvGraphicFramePr>
+            <a:graphic xmlns:a="http://schemas.openxmlformats.org/drawingml/2006/main">
+              <a:graphicData uri="http://schemas.openxmlformats.org/drawingml/2006/picture">
+                <pic:pic xmlns:pic="http://schemas.openxmlformats.org/drawingml/2006/picture">
+                  <pic:nvPicPr>
+                    <pic:cNvPr id="4" name="Geral.png"/>
+                    <pic:cNvPicPr/>
+                  </pic:nvPicPr>
+                  <pic:blipFill>
+                    <a:blip r:embed="rId9">
+                      <a:extLst>
+                        <a:ext uri="{BEBA8EAE-BF5A-486C-A8C5-ECC9F3942E4B}">
+                          <a14:imgProps xmlns:a14="http://schemas.microsoft.com/office/drawing/2010/main">
+                            <a14:imgLayer r:embed="rId10">
+                              <a14:imgEffect>
+                                <a14:saturation sat="400000"/>
+                              </a14:imgEffect>
+                            </a14:imgLayer>
+                          </a14:imgProps>
+                        </a:ext>
+                        <a:ext uri="{28A0092B-C50C-407E-A947-70E740481C1C}">
+                          <a14:useLocalDpi xmlns:a14="http://schemas.microsoft.com/office/drawing/2010/main" val="0"/>
+                        </a:ext>
+                      </a:extLst>
+                    </a:blip>
+                    <a:stretch>
+                      <a:fillRect/>
+                    </a:stretch>
+                  </pic:blipFill>
+                  <pic:spPr>
+                    <a:xfrm>
+                      <a:off x="0" y="0"/>
+                      <a:ext cx="3505529" cy="7608823"/>
+                    </a:xfrm>
+                    <a:prstGeom prst="rect">
+                      <a:avLst/>
+                    </a:prstGeom>
+                  </pic:spPr>
+                </pic:pic>
+              </a:graphicData>
+            </a:graphic>
+          </wp:inline>
+        </w:drawing>
+      </w:r>
+    </w:p>
+    <w:p>
+      <w:pPr>
+        <w:pStyle w:val="PargrafodaLista"/>
+        <w:jc w:val="center"/>
+        <w:rPr>
+          <w:rFonts w:ascii="Times New Roman" w:hAnsi="Times New Roman" w:cs="Times New Roman"/>
+          <w:b/>
+          <w:bCs/>
+          <w:color w:val="002060"/>
+          <w:sz w:val="28"/>
+          <w:szCs w:val="28"/>
+        </w:rPr>
+      </w:pPr>
+    </w:p>
+    <w:p>
+      <w:pPr>
+        <w:rPr>
+          <w:rFonts w:ascii="Times New Roman" w:hAnsi="Times New Roman" w:cs="Times New Roman"/>
+          <w:b/>
+          <w:bCs/>
+          <w:color w:val="002060"/>
+          <w:sz w:val="28"/>
+          <w:szCs w:val="28"/>
+        </w:rPr>
+      </w:pPr>
+    </w:p>
+    <w:p>
+      <w:pPr>
+        <w:pStyle w:val="PargrafodaLista"/>
+        <w:numPr>
+          <w:ilvl w:val="1"/>
+          <w:numId w:val="1"/>
+        </w:numPr>
+        <w:rPr>
+          <w:rFonts w:ascii="Times New Roman" w:hAnsi="Times New Roman" w:cs="Times New Roman"/>
+          <w:b/>
+          <w:bCs/>
+          <w:color w:val="002060"/>
+          <w:sz w:val="28"/>
+          <w:szCs w:val="28"/>
+        </w:rPr>
+      </w:pPr>
+      <w:r>
+        <w:rPr>
+          <w:rFonts w:ascii="Times New Roman" w:hAnsi="Times New Roman" w:cs="Times New Roman"/>
+          <w:b/>
+          <w:bCs/>
+          <w:color w:val="002060"/>
+          <w:sz w:val="28"/>
+          <w:szCs w:val="28"/>
+        </w:rPr>
+        <w:lastRenderedPageBreak/>
+        <w:t>Fluxograma da interrupção do timer</w:t>
+      </w:r>
+    </w:p>
+    <w:p>
+      <w:pPr>
+        <w:ind w:left="360"/>
+        <w:jc w:val="center"/>
+        <w:rPr>
+          <w:rFonts w:ascii="Times New Roman" w:hAnsi="Times New Roman" w:cs="Times New Roman"/>
+          <w:b/>
+          <w:bCs/>
+          <w:color w:val="002060"/>
+          <w:sz w:val="28"/>
+          <w:szCs w:val="28"/>
+        </w:rPr>
+      </w:pPr>
+      <w:r>
+        <w:rPr>
+          <w:rFonts w:ascii="Times New Roman" w:hAnsi="Times New Roman" w:cs="Times New Roman"/>
+          <w:b/>
+          <w:bCs/>
+          <w:noProof/>
+          <w:color w:val="002060"/>
+          <w:sz w:val="28"/>
+          <w:szCs w:val="28"/>
+        </w:rPr>
+        <w:drawing>
+          <wp:inline distT="0" distB="0" distL="0" distR="0">
+            <wp:extent cx="3135812" cy="3483429"/>
+            <wp:effectExtent l="0" t="0" r="7620" b="3175"/>
+            <wp:docPr id="5" name="Imagem 5" descr="Uma imagem com texto&#10;&#10;Descrição gerada automaticamente"/>
+            <wp:cNvGraphicFramePr>
+              <a:graphicFrameLocks xmlns:a="http://schemas.openxmlformats.org/drawingml/2006/main" noChangeAspect="1"/>
+            </wp:cNvGraphicFramePr>
+            <a:graphic xmlns:a="http://schemas.openxmlformats.org/drawingml/2006/main">
+              <a:graphicData uri="http://schemas.openxmlformats.org/drawingml/2006/picture">
+                <pic:pic xmlns:pic="http://schemas.openxmlformats.org/drawingml/2006/picture">
+                  <pic:nvPicPr>
+                    <pic:cNvPr id="5" name="InterrupçãoTimer0.png"/>
+                    <pic:cNvPicPr/>
+                  </pic:nvPicPr>
+                  <pic:blipFill>
+                    <a:blip r:embed="rId11">
+                      <a:extLst>
+                        <a:ext uri="{BEBA8EAE-BF5A-486C-A8C5-ECC9F3942E4B}">
+                          <a14:imgProps xmlns:a14="http://schemas.microsoft.com/office/drawing/2010/main">
+                            <a14:imgLayer r:embed="rId12">
+                              <a14:imgEffect>
+                                <a14:saturation sat="400000"/>
+                              </a14:imgEffect>
+                            </a14:imgLayer>
+                          </a14:imgProps>
+                        </a:ext>
+                        <a:ext uri="{28A0092B-C50C-407E-A947-70E740481C1C}">
+                          <a14:useLocalDpi xmlns:a14="http://schemas.microsoft.com/office/drawing/2010/main" val="0"/>
+                        </a:ext>
+                      </a:extLst>
+                    </a:blip>
+                    <a:stretch>
+                      <a:fillRect/>
+                    </a:stretch>
+                  </pic:blipFill>
+                  <pic:spPr>
+                    <a:xfrm>
+                      <a:off x="0" y="0"/>
+                      <a:ext cx="3224430" cy="3581871"/>
+                    </a:xfrm>
+                    <a:prstGeom prst="rect">
+                      <a:avLst/>
+                    </a:prstGeom>
+                  </pic:spPr>
+                </pic:pic>
+              </a:graphicData>
+            </a:graphic>
+          </wp:inline>
+        </w:drawing>
+      </w:r>
+    </w:p>
+    <w:p>
+      <w:pPr>
+        <w:pStyle w:val="PargrafodaLista"/>
+        <w:numPr>
+          <w:ilvl w:val="1"/>
+          <w:numId w:val="1"/>
+        </w:numPr>
+        <w:rPr>
+          <w:rFonts w:ascii="Times New Roman" w:hAnsi="Times New Roman" w:cs="Times New Roman"/>
+          <w:b/>
+          <w:bCs/>
+          <w:color w:val="002060"/>
+          <w:sz w:val="28"/>
+          <w:szCs w:val="28"/>
+        </w:rPr>
+      </w:pPr>
+      <w:r>
+        <w:rPr>
+          <w:rFonts w:ascii="Times New Roman" w:hAnsi="Times New Roman" w:cs="Times New Roman"/>
+          <w:b/>
+          <w:bCs/>
+          <w:color w:val="002060"/>
+          <w:sz w:val="28"/>
+          <w:szCs w:val="28"/>
+        </w:rPr>
+        <w:t>Fluxograma da interrupção externa</w:t>
+      </w:r>
+    </w:p>
+    <w:p>
+      <w:pPr>
+        <w:pStyle w:val="PargrafodaLista"/>
+        <w:ind w:left="1080"/>
+        <w:rPr>
+          <w:rFonts w:ascii="Times New Roman" w:hAnsi="Times New Roman" w:cs="Times New Roman"/>
+          <w:b/>
+          <w:bCs/>
+          <w:color w:val="002060"/>
+          <w:sz w:val="28"/>
+          <w:szCs w:val="28"/>
+        </w:rPr>
+      </w:pPr>
+    </w:p>
+    <w:p>
+      <w:pPr>
+        <w:pStyle w:val="PargrafodaLista"/>
+        <w:ind w:left="1080"/>
+        <w:jc w:val="center"/>
+        <w:rPr>
+          <w:rFonts w:ascii="Times New Roman" w:hAnsi="Times New Roman" w:cs="Times New Roman"/>
+          <w:b/>
+          <w:bCs/>
+          <w:color w:val="002060"/>
+          <w:sz w:val="28"/>
+          <w:szCs w:val="28"/>
+        </w:rPr>
+      </w:pPr>
+      <w:r>
+        <w:rPr>
+          <w:rFonts w:ascii="Times New Roman" w:hAnsi="Times New Roman" w:cs="Times New Roman"/>
+          <w:b/>
+          <w:bCs/>
+          <w:noProof/>
+          <w:color w:val="002060"/>
+          <w:sz w:val="28"/>
+          <w:szCs w:val="28"/>
+        </w:rPr>
+        <w:drawing>
+          <wp:inline distT="0" distB="0" distL="0" distR="0">
+            <wp:extent cx="2405743" cy="4218643"/>
+            <wp:effectExtent l="0" t="0" r="0" b="0"/>
+            <wp:docPr id="6" name="Imagem 6"/>
+            <wp:cNvGraphicFramePr>
+              <a:graphicFrameLocks xmlns:a="http://schemas.openxmlformats.org/drawingml/2006/main" noChangeAspect="1"/>
+            </wp:cNvGraphicFramePr>
+            <a:graphic xmlns:a="http://schemas.openxmlformats.org/drawingml/2006/main">
+              <a:graphicData uri="http://schemas.openxmlformats.org/drawingml/2006/picture">
+                <pic:pic xmlns:pic="http://schemas.openxmlformats.org/drawingml/2006/picture">
+                  <pic:nvPicPr>
+                    <pic:cNvPr id="6" name="InterrupçãoExterna0.png"/>
+                    <pic:cNvPicPr/>
+                  </pic:nvPicPr>
+                  <pic:blipFill>
+                    <a:blip r:embed="rId13">
+                      <a:extLst>
+                        <a:ext uri="{BEBA8EAE-BF5A-486C-A8C5-ECC9F3942E4B}">
+                          <a14:imgProps xmlns:a14="http://schemas.microsoft.com/office/drawing/2010/main">
+                            <a14:imgLayer r:embed="rId14">
+                              <a14:imgEffect>
+                                <a14:saturation sat="400000"/>
+                              </a14:imgEffect>
+                            </a14:imgLayer>
+                          </a14:imgProps>
+                        </a:ext>
+                        <a:ext uri="{28A0092B-C50C-407E-A947-70E740481C1C}">
+                          <a14:useLocalDpi xmlns:a14="http://schemas.microsoft.com/office/drawing/2010/main" val="0"/>
+                        </a:ext>
+                      </a:extLst>
+                    </a:blip>
+                    <a:stretch>
+                      <a:fillRect/>
+                    </a:stretch>
+                  </pic:blipFill>
+                  <pic:spPr>
+                    <a:xfrm>
+                      <a:off x="0" y="0"/>
+                      <a:ext cx="2434780" cy="4269562"/>
+                    </a:xfrm>
+                    <a:prstGeom prst="rect">
+                      <a:avLst/>
+                    </a:prstGeom>
+                  </pic:spPr>
+                </pic:pic>
+              </a:graphicData>
+            </a:graphic>
+          </wp:inline>
+        </w:drawing>
+      </w:r>
+    </w:p>
     <w:sectPr>
+      <w:footerReference w:type="default" r:id="rId15"/>
       <w:pgSz w:w="11906" w:h="16838"/>
       <w:pgMar w:top="1417" w:right="1701" w:bottom="1417" w:left="1701" w:header="708" w:footer="708" w:gutter="0"/>
       <w:cols w:space="708"/>
+      <w:titlePg/>
       <w:docGrid w:linePitch="360"/>
     </w:sectPr>
   </w:body>
 </w:document>
 </file>
 
+<file path=word/endnotes.xml><?xml version="1.0" encoding="utf-8"?>
+<w:endnotes xmlns:wpc="http://schemas.microsoft.com/office/word/2010/wordprocessingCanvas" xmlns:cx="http://schemas.microsoft.com/office/drawing/2014/chartex" xmlns:cx1="http://schemas.microsoft.com/office/drawing/2015/9/8/chartex" xmlns:cx2="http://schemas.microsoft.com/office/drawing/2015/10/21/chartex" xmlns:cx3="http://schemas.microsoft.com/office/drawing/2016/5/9/chartex" xmlns:cx4="http://schemas.microsoft.com/office/drawing/2016/5/10/chartex" xmlns:cx5="http://schemas.microsoft.com/office/drawing/2016/5/11/chartex" xmlns:cx6="http://schemas.microsoft.com/office/drawing/2016/5/12/chartex" xmlns:cx7="http://schemas.microsoft.com/office/drawing/2016/5/13/chartex" xmlns:cx8="http://schemas.microsoft.com/office/drawing/2016/5/14/chartex" xmlns:mc="http://schemas.openxmlformats.org/markup-compatibility/2006" xmlns:aink="http://schemas.microsoft.com/office/drawing/2016/ink" xmlns:am3d="http://schemas.microsoft.com/office/drawing/2017/model3d" xmlns:o="urn:schemas-microsoft-com:office:office" xmlns:r="http://schemas.openxmlformats.org/officeDocument/2006/relationships" xmlns:m="http://schemas.openxmlformats.org/officeDocument/2006/math" xmlns:v="urn:schemas-microsoft-com:vml" xmlns:wp14="http://schemas.microsoft.com/office/word/2010/wordprocessingDrawing" xmlns:wp="http://schemas.openxmlformats.org/drawingml/2006/wordprocessingDrawing" xmlns:w10="urn:schemas-microsoft-com:office:word" xmlns:w="http://schemas.openxmlformats.org/wordprocessingml/2006/main" xmlns:w14="http://schemas.microsoft.com/office/word/2010/wordml" xmlns:w15="http://schemas.microsoft.com/office/word/2012/wordml" xmlns:w16cid="http://schemas.microsoft.com/office/word/2016/wordml/cid" xmlns:w16se="http://schemas.microsoft.com/office/word/2015/wordml/symex" xmlns:wpg="http://schemas.microsoft.com/office/word/2010/wordprocessingGroup" xmlns:wpi="http://schemas.microsoft.com/office/word/2010/wordprocessingInk" xmlns:wne="http://schemas.microsoft.com/office/word/2006/wordml" xmlns:wps="http://schemas.microsoft.com/office/word/2010/wordprocessingShape" mc:Ignorable="w14 w15 w16se w16cid wp14">
+  <w:endnote w:type="separator" w:id="-1">
+    <w:p>
+      <w:pPr>
+        <w:spacing w:after="0" w:line="240" w:lineRule="auto"/>
+      </w:pPr>
+      <w:r>
+        <w:separator/>
+      </w:r>
+    </w:p>
+  </w:endnote>
+  <w:endnote w:type="continuationSeparator" w:id="0">
+    <w:p>
+      <w:pPr>
+        <w:spacing w:after="0" w:line="240" w:lineRule="auto"/>
+      </w:pPr>
+      <w:r>
+        <w:continuationSeparator/>
+      </w:r>
+    </w:p>
+  </w:endnote>
+</w:endnotes>
+</file>
+
+<file path=word/footer1.xml><?xml version="1.0" encoding="utf-8"?>
+<w:ftr xmlns:wpc="http://schemas.microsoft.com/office/word/2010/wordprocessingCanvas" xmlns:cx="http://schemas.microsoft.com/office/drawing/2014/chartex" xmlns:cx1="http://schemas.microsoft.com/office/drawing/2015/9/8/chartex" xmlns:cx2="http://schemas.microsoft.com/office/drawing/2015/10/21/chartex" xmlns:cx3="http://schemas.microsoft.com/office/drawing/2016/5/9/chartex" xmlns:cx4="http://schemas.microsoft.com/office/drawing/2016/5/10/chartex" xmlns:cx5="http://schemas.microsoft.com/office/drawing/2016/5/11/chartex" xmlns:cx6="http://schemas.microsoft.com/office/drawing/2016/5/12/chartex" xmlns:cx7="http://schemas.microsoft.com/office/drawing/2016/5/13/chartex" xmlns:cx8="http://schemas.microsoft.com/office/drawing/2016/5/14/chartex" xmlns:mc="http://schemas.openxmlformats.org/markup-compatibility/2006" xmlns:aink="http://schemas.microsoft.com/office/drawing/2016/ink" xmlns:am3d="http://schemas.microsoft.com/office/drawing/2017/model3d" xmlns:o="urn:schemas-microsoft-com:office:office" xmlns:r="http://schemas.openxmlformats.org/officeDocument/2006/relationships" xmlns:m="http://schemas.openxmlformats.org/officeDocument/2006/math" xmlns:v="urn:schemas-microsoft-com:vml" xmlns:wp14="http://schemas.microsoft.com/office/word/2010/wordprocessingDrawing" xmlns:wp="http://schemas.openxmlformats.org/drawingml/2006/wordprocessingDrawing" xmlns:w10="urn:schemas-microsoft-com:office:word" xmlns:w="http://schemas.openxmlformats.org/wordprocessingml/2006/main" xmlns:w14="http://schemas.microsoft.com/office/word/2010/wordml" xmlns:w15="http://schemas.microsoft.com/office/word/2012/wordml" xmlns:w16cid="http://schemas.microsoft.com/office/word/2016/wordml/cid" xmlns:w16se="http://schemas.microsoft.com/office/word/2015/wordml/symex" xmlns:wpg="http://schemas.microsoft.com/office/word/2010/wordprocessingGroup" xmlns:wpi="http://schemas.microsoft.com/office/word/2010/wordprocessingInk" xmlns:wne="http://schemas.microsoft.com/office/word/2006/wordml" xmlns:wps="http://schemas.microsoft.com/office/word/2010/wordprocessingShape" mc:Ignorable="w14 w15 w16se w16cid wp14">
+  <w:sdt>
+    <w:sdtPr>
+      <w:id w:val="-947385726"/>
+      <w:docPartObj>
+        <w:docPartGallery w:val="Page Numbers (Bottom of Page)"/>
+        <w:docPartUnique/>
+      </w:docPartObj>
+    </w:sdtPr>
+    <w:sdtEndPr/>
+    <w:sdtContent>
+      <w:p>
+        <w:pPr>
+          <w:pStyle w:val="Rodap"/>
+          <w:jc w:val="right"/>
+        </w:pPr>
+        <w:r>
+          <w:fldChar w:fldCharType="begin"/>
+        </w:r>
+        <w:r>
+          <w:instrText>PAGE   \* MERGEFORMAT</w:instrText>
+        </w:r>
+        <w:r>
+          <w:fldChar w:fldCharType="separate"/>
+        </w:r>
+        <w:r>
+          <w:t>2</w:t>
+        </w:r>
+        <w:r>
+          <w:fldChar w:fldCharType="end"/>
+        </w:r>
+      </w:p>
+    </w:sdtContent>
+  </w:sdt>
+  <w:p>
+    <w:pPr>
+      <w:pStyle w:val="Rodap"/>
+    </w:pPr>
+  </w:p>
+</w:ftr>
+</file>
+
+<file path=word/footnotes.xml><?xml version="1.0" encoding="utf-8"?>
+<w:footnotes xmlns:wpc="http://schemas.microsoft.com/office/word/2010/wordprocessingCanvas" xmlns:cx="http://schemas.microsoft.com/office/drawing/2014/chartex" xmlns:cx1="http://schemas.microsoft.com/office/drawing/2015/9/8/chartex" xmlns:cx2="http://schemas.microsoft.com/office/drawing/2015/10/21/chartex" xmlns:cx3="http://schemas.microsoft.com/office/drawing/2016/5/9/chartex" xmlns:cx4="http://schemas.microsoft.com/office/drawing/2016/5/10/chartex" xmlns:cx5="http://schemas.microsoft.com/office/drawing/2016/5/11/chartex" xmlns:cx6="http://schemas.microsoft.com/office/drawing/2016/5/12/chartex" xmlns:cx7="http://schemas.microsoft.com/office/drawing/2016/5/13/chartex" xmlns:cx8="http://schemas.microsoft.com/office/drawing/2016/5/14/chartex" xmlns:mc="http://schemas.openxmlformats.org/markup-compatibility/2006" xmlns:aink="http://schemas.microsoft.com/office/drawing/2016/ink" xmlns:am3d="http://schemas.microsoft.com/office/drawing/2017/model3d" xmlns:o="urn:schemas-microsoft-com:office:office" xmlns:r="http://schemas.openxmlformats.org/officeDocument/2006/relationships" xmlns:m="http://schemas.openxmlformats.org/officeDocument/2006/math" xmlns:v="urn:schemas-microsoft-com:vml" xmlns:wp14="http://schemas.microsoft.com/office/word/2010/wordprocessingDrawing" xmlns:wp="http://schemas.openxmlformats.org/drawingml/2006/wordprocessingDrawing" xmlns:w10="urn:schemas-microsoft-com:office:word" xmlns:w="http://schemas.openxmlformats.org/wordprocessingml/2006/main" xmlns:w14="http://schemas.microsoft.com/office/word/2010/wordml" xmlns:w15="http://schemas.microsoft.com/office/word/2012/wordml" xmlns:w16cid="http://schemas.microsoft.com/office/word/2016/wordml/cid" xmlns:w16se="http://schemas.microsoft.com/office/word/2015/wordml/symex" xmlns:wpg="http://schemas.microsoft.com/office/word/2010/wordprocessingGroup" xmlns:wpi="http://schemas.microsoft.com/office/word/2010/wordprocessingInk" xmlns:wne="http://schemas.microsoft.com/office/word/2006/wordml" xmlns:wps="http://schemas.microsoft.com/office/word/2010/wordprocessingShape" mc:Ignorable="w14 w15 w16se w16cid wp14">
+  <w:footnote w:type="separator" w:id="-1">
+    <w:p>
+      <w:pPr>
+        <w:spacing w:after="0" w:line="240" w:lineRule="auto"/>
+      </w:pPr>
+      <w:r>
+        <w:separator/>
+      </w:r>
+    </w:p>
+  </w:footnote>
+  <w:footnote w:type="continuationSeparator" w:id="0">
+    <w:p>
+      <w:pPr>
+        <w:spacing w:after="0" w:line="240" w:lineRule="auto"/>
+      </w:pPr>
+      <w:r>
+        <w:continuationSeparator/>
+      </w:r>
+    </w:p>
+  </w:footnote>
+</w:footnotes>
+</file>
+
 <file path=word/numbering.xml><?xml version="1.0" encoding="utf-8"?>
 <w:numbering xmlns:wpc="http://schemas.microsoft.com/office/word/2010/wordprocessingCanvas" xmlns:cx="http://schemas.microsoft.com/office/drawing/2014/chartex" xmlns:cx1="http://schemas.microsoft.com/office/drawing/2015/9/8/chartex" xmlns:cx2="http://schemas.microsoft.com/office/drawing/2015/10/21/chartex" xmlns:cx3="http://schemas.microsoft.com/office/drawing/2016/5/9/chartex" xmlns:cx4="http://schemas.microsoft.com/office/drawing/2016/5/10/chartex" xmlns:cx5="http://schemas.microsoft.com/office/drawing/2016/5/11/chartex" xmlns:cx6="http://schemas.microsoft.com/office/drawing/2016/5/12/chartex" xmlns:cx7="http://schemas.microsoft.com/office/drawing/2016/5/13/chartex" xmlns:cx8="http://schemas.microsoft.com/office/drawing/2016/5/14/chartex" xmlns:mc="http://schemas.openxmlformats.org/markup-compatibility/2006" xmlns:aink="http://schemas.microsoft.com/office/drawing/2016/ink" xmlns:am3d="http://schemas.microsoft.com/office/drawing/2017/model3d" xmlns:o="urn:schemas-microsoft-com:office:office" xmlns:r="http://schemas.openxmlformats.org/officeDocument/2006/relationships" xmlns:m="http://schemas.openxmlformats.org/officeDocument/2006/math" xmlns:v="urn:schemas-microsoft-com:vml" xmlns:wp14="http://schemas.microsoft.com/office/word/2010/wordprocessingDrawing" xmlns:wp="http://schemas.openxmlformats.org/drawingml/2006/wordprocessingDrawing" xmlns:w10="urn:schemas-microsoft-com:office:word" xmlns:w="http://schemas.openxmlformats.org/wordprocessingml/2006/main" xmlns:w14="http://schemas.microsoft.com/office/word/2010/wordml" xmlns:w15="http://schemas.microsoft.com/office/word/2012/wordml" xmlns:w16cid="http://schemas.microsoft.com/office/word/2016/wordml/cid" xmlns:w16se="http://schemas.microsoft.com/office/word/2015/wordml/symex" xmlns:wpg="http://schemas.microsoft.com/office/word/2010/wordprocessingGroup" xmlns:wpi="http://schemas.microsoft.com/office/word/2010/wordprocessingInk" xmlns:wne="http://schemas.microsoft.com/office/word/2006/wordml" xmlns:wps="http://schemas.microsoft.com/office/word/2010/wordprocessingShape" mc:Ignorable="w14 w15 w16se w16cid wp14">
   <w:abstractNum w:abstractNumId="0" w15:restartNumberingAfterBreak="0">
+    <w:nsid w:val="55E048AA"/>
+    <w:multiLevelType w:val="hybridMultilevel"/>
+    <w:tmpl w:val="D526C27A"/>
+    <w:lvl w:ilvl="0" w:tplc="08160005">
+      <w:start w:val="1"/>
+      <w:numFmt w:val="bullet"/>
+      <w:lvlText w:val=""/>
+      <w:lvlJc w:val="left"/>
+      <w:pPr>
+        <w:ind w:left="1080" w:hanging="360"/>
+      </w:pPr>
+      <w:rPr>
+        <w:rFonts w:ascii="Wingdings" w:hAnsi="Wingdings" w:hint="default"/>
+      </w:rPr>
+    </w:lvl>
+    <w:lvl w:ilvl="1" w:tplc="08160003" w:tentative="1">
+      <w:start w:val="1"/>
+      <w:numFmt w:val="bullet"/>
+      <w:lvlText w:val="o"/>
+      <w:lvlJc w:val="left"/>
+      <w:pPr>
+        <w:ind w:left="1800" w:hanging="360"/>
+      </w:pPr>
+      <w:rPr>
+        <w:rFonts w:ascii="Courier New" w:hAnsi="Courier New" w:cs="Courier New" w:hint="default"/>
+      </w:rPr>
+    </w:lvl>
+    <w:lvl w:ilvl="2" w:tplc="08160005" w:tentative="1">
+      <w:start w:val="1"/>
+      <w:numFmt w:val="bullet"/>
+      <w:lvlText w:val=""/>
+      <w:lvlJc w:val="left"/>
+      <w:pPr>
+        <w:ind w:left="2520" w:hanging="360"/>
+      </w:pPr>
+      <w:rPr>
+        <w:rFonts w:ascii="Wingdings" w:hAnsi="Wingdings" w:hint="default"/>
+      </w:rPr>
+    </w:lvl>
+    <w:lvl w:ilvl="3" w:tplc="08160001" w:tentative="1">
+      <w:start w:val="1"/>
+      <w:numFmt w:val="bullet"/>
+      <w:lvlText w:val=""/>
+      <w:lvlJc w:val="left"/>
+      <w:pPr>
+        <w:ind w:left="3240" w:hanging="360"/>
+      </w:pPr>
+      <w:rPr>
+        <w:rFonts w:ascii="Symbol" w:hAnsi="Symbol" w:hint="default"/>
+      </w:rPr>
+    </w:lvl>
+    <w:lvl w:ilvl="4" w:tplc="08160003" w:tentative="1">
+      <w:start w:val="1"/>
+      <w:numFmt w:val="bullet"/>
+      <w:lvlText w:val="o"/>
+      <w:lvlJc w:val="left"/>
+      <w:pPr>
+        <w:ind w:left="3960" w:hanging="360"/>
+      </w:pPr>
+      <w:rPr>
+        <w:rFonts w:ascii="Courier New" w:hAnsi="Courier New" w:cs="Courier New" w:hint="default"/>
+      </w:rPr>
+    </w:lvl>
+    <w:lvl w:ilvl="5" w:tplc="08160005" w:tentative="1">
+      <w:start w:val="1"/>
+      <w:numFmt w:val="bullet"/>
+      <w:lvlText w:val=""/>
+      <w:lvlJc w:val="left"/>
+      <w:pPr>
+        <w:ind w:left="4680" w:hanging="360"/>
+      </w:pPr>
+      <w:rPr>
+        <w:rFonts w:ascii="Wingdings" w:hAnsi="Wingdings" w:hint="default"/>
+      </w:rPr>
+    </w:lvl>
+    <w:lvl w:ilvl="6" w:tplc="08160001" w:tentative="1">
+      <w:start w:val="1"/>
+      <w:numFmt w:val="bullet"/>
+      <w:lvlText w:val=""/>
+      <w:lvlJc w:val="left"/>
+      <w:pPr>
+        <w:ind w:left="5400" w:hanging="360"/>
+      </w:pPr>
+      <w:rPr>
+        <w:rFonts w:ascii="Symbol" w:hAnsi="Symbol" w:hint="default"/>
+      </w:rPr>
+    </w:lvl>
+    <w:lvl w:ilvl="7" w:tplc="08160003" w:tentative="1">
+      <w:start w:val="1"/>
+      <w:numFmt w:val="bullet"/>
+      <w:lvlText w:val="o"/>
+      <w:lvlJc w:val="left"/>
+      <w:pPr>
+        <w:ind w:left="6120" w:hanging="360"/>
+      </w:pPr>
+      <w:rPr>
+        <w:rFonts w:ascii="Courier New" w:hAnsi="Courier New" w:cs="Courier New" w:hint="default"/>
+      </w:rPr>
+    </w:lvl>
+    <w:lvl w:ilvl="8" w:tplc="08160005" w:tentative="1">
+      <w:start w:val="1"/>
+      <w:numFmt w:val="bullet"/>
+      <w:lvlText w:val=""/>
+      <w:lvlJc w:val="left"/>
+      <w:pPr>
+        <w:ind w:left="6840" w:hanging="360"/>
+      </w:pPr>
+      <w:rPr>
+        <w:rFonts w:ascii="Wingdings" w:hAnsi="Wingdings" w:hint="default"/>
+      </w:rPr>
+    </w:lvl>
+  </w:abstractNum>
+  <w:abstractNum w:abstractNumId="1" w15:restartNumberingAfterBreak="0">
     <w:nsid w:val="5CB275D5"/>
-    <w:multiLevelType w:val="hybridMultilevel"/>
-    <w:tmpl w:val="724C4168"/>
-    <w:lvl w:ilvl="0" w:tplc="0816000F">
+    <w:multiLevelType w:val="multilevel"/>
+    <w:tmpl w:val="94504FF2"/>
+    <w:lvl w:ilvl="0">
       <w:start w:val="1"/>
       <w:numFmt w:val="decimal"/>
       <w:lvlText w:val="%1."/>
@@ -355,80 +2417,115 @@
         <w:ind w:left="720" w:hanging="360"/>
       </w:pPr>
     </w:lvl>
-    <w:lvl w:ilvl="1" w:tplc="08160019" w:tentative="1">
-      <w:start w:val="1"/>
-      <w:numFmt w:val="lowerLetter"/>
-      <w:lvlText w:val="%2."/>
-      <w:lvlJc w:val="left"/>
-      <w:pPr>
-        <w:ind w:left="1440" w:hanging="360"/>
-      </w:pPr>
-    </w:lvl>
-    <w:lvl w:ilvl="2" w:tplc="0816001B" w:tentative="1">
-      <w:start w:val="1"/>
-      <w:numFmt w:val="lowerRoman"/>
-      <w:lvlText w:val="%3."/>
-      <w:lvlJc w:val="right"/>
-      <w:pPr>
-        <w:ind w:left="2160" w:hanging="180"/>
-      </w:pPr>
-    </w:lvl>
-    <w:lvl w:ilvl="3" w:tplc="0816000F" w:tentative="1">
+    <w:lvl w:ilvl="1">
       <w:start w:val="1"/>
       <w:numFmt w:val="decimal"/>
-      <w:lvlText w:val="%4."/>
+      <w:isLgl/>
+      <w:lvlText w:val="%1.%2."/>
       <w:lvlJc w:val="left"/>
       <w:pPr>
-        <w:ind w:left="2880" w:hanging="360"/>
-      </w:pPr>
+        <w:ind w:left="1080" w:hanging="720"/>
+      </w:pPr>
+      <w:rPr>
+        <w:rFonts w:hint="default"/>
+      </w:rPr>
     </w:lvl>
-    <w:lvl w:ilvl="4" w:tplc="08160019" w:tentative="1">
-      <w:start w:val="1"/>
-      <w:numFmt w:val="lowerLetter"/>
-      <w:lvlText w:val="%5."/>
-      <w:lvlJc w:val="left"/>
-      <w:pPr>
-        <w:ind w:left="3600" w:hanging="360"/>
-      </w:pPr>
-    </w:lvl>
-    <w:lvl w:ilvl="5" w:tplc="0816001B" w:tentative="1">
-      <w:start w:val="1"/>
-      <w:numFmt w:val="lowerRoman"/>
-      <w:lvlText w:val="%6."/>
-      <w:lvlJc w:val="right"/>
-      <w:pPr>
-        <w:ind w:left="4320" w:hanging="180"/>
-      </w:pPr>
-    </w:lvl>
-    <w:lvl w:ilvl="6" w:tplc="0816000F" w:tentative="1">
+    <w:lvl w:ilvl="2">
       <w:start w:val="1"/>
       <w:numFmt w:val="decimal"/>
-      <w:lvlText w:val="%7."/>
+      <w:isLgl/>
+      <w:lvlText w:val="%1.%2.%3."/>
       <w:lvlJc w:val="left"/>
       <w:pPr>
-        <w:ind w:left="5040" w:hanging="360"/>
-      </w:pPr>
+        <w:ind w:left="1080" w:hanging="720"/>
+      </w:pPr>
+      <w:rPr>
+        <w:rFonts w:hint="default"/>
+      </w:rPr>
     </w:lvl>
-    <w:lvl w:ilvl="7" w:tplc="08160019" w:tentative="1">
+    <w:lvl w:ilvl="3">
       <w:start w:val="1"/>
-      <w:numFmt w:val="lowerLetter"/>
-      <w:lvlText w:val="%8."/>
+      <w:numFmt w:val="decimal"/>
+      <w:isLgl/>
+      <w:lvlText w:val="%1.%2.%3.%4."/>
       <w:lvlJc w:val="left"/>
       <w:pPr>
-        <w:ind w:left="5760" w:hanging="360"/>
-      </w:pPr>
+        <w:ind w:left="1440" w:hanging="1080"/>
+      </w:pPr>
+      <w:rPr>
+        <w:rFonts w:hint="default"/>
+      </w:rPr>
     </w:lvl>
-    <w:lvl w:ilvl="8" w:tplc="0816001B" w:tentative="1">
+    <w:lvl w:ilvl="4">
       <w:start w:val="1"/>
-      <w:numFmt w:val="lowerRoman"/>
-      <w:lvlText w:val="%9."/>
-      <w:lvlJc w:val="right"/>
-      <w:pPr>
-        <w:ind w:left="6480" w:hanging="180"/>
-      </w:pPr>
+      <w:numFmt w:val="decimal"/>
+      <w:isLgl/>
+      <w:lvlText w:val="%1.%2.%3.%4.%5."/>
+      <w:lvlJc w:val="left"/>
+      <w:pPr>
+        <w:ind w:left="1440" w:hanging="1080"/>
+      </w:pPr>
+      <w:rPr>
+        <w:rFonts w:hint="default"/>
+      </w:rPr>
+    </w:lvl>
+    <w:lvl w:ilvl="5">
+      <w:start w:val="1"/>
+      <w:numFmt w:val="decimal"/>
+      <w:isLgl/>
+      <w:lvlText w:val="%1.%2.%3.%4.%5.%6."/>
+      <w:lvlJc w:val="left"/>
+      <w:pPr>
+        <w:ind w:left="1800" w:hanging="1440"/>
+      </w:pPr>
+      <w:rPr>
+        <w:rFonts w:hint="default"/>
+      </w:rPr>
+    </w:lvl>
+    <w:lvl w:ilvl="6">
+      <w:start w:val="1"/>
+      <w:numFmt w:val="decimal"/>
+      <w:isLgl/>
+      <w:lvlText w:val="%1.%2.%3.%4.%5.%6.%7."/>
+      <w:lvlJc w:val="left"/>
+      <w:pPr>
+        <w:ind w:left="2160" w:hanging="1800"/>
+      </w:pPr>
+      <w:rPr>
+        <w:rFonts w:hint="default"/>
+      </w:rPr>
+    </w:lvl>
+    <w:lvl w:ilvl="7">
+      <w:start w:val="1"/>
+      <w:numFmt w:val="decimal"/>
+      <w:isLgl/>
+      <w:lvlText w:val="%1.%2.%3.%4.%5.%6.%7.%8."/>
+      <w:lvlJc w:val="left"/>
+      <w:pPr>
+        <w:ind w:left="2160" w:hanging="1800"/>
+      </w:pPr>
+      <w:rPr>
+        <w:rFonts w:hint="default"/>
+      </w:rPr>
+    </w:lvl>
+    <w:lvl w:ilvl="8">
+      <w:start w:val="1"/>
+      <w:numFmt w:val="decimal"/>
+      <w:isLgl/>
+      <w:lvlText w:val="%1.%2.%3.%4.%5.%6.%7.%8.%9."/>
+      <w:lvlJc w:val="left"/>
+      <w:pPr>
+        <w:ind w:left="2520" w:hanging="2160"/>
+      </w:pPr>
+      <w:rPr>
+        <w:rFonts w:hint="default"/>
+      </w:rPr>
     </w:lvl>
   </w:abstractNum>
   <w:num w:numId="1">
+    <w:abstractNumId w:val="1"/>
+  </w:num>
+  <w:num w:numId="2">
     <w:abstractNumId w:val="0"/>
   </w:num>
 </w:numbering>
@@ -872,6 +2969,50 @@
       <w:contextualSpacing/>
     </w:pPr>
   </w:style>
+  <w:style w:type="paragraph" w:styleId="Cabealho">
+    <w:name w:val="header"/>
+    <w:basedOn w:val="Normal"/>
+    <w:link w:val="CabealhoCarter"/>
+    <w:uiPriority w:val="99"/>
+    <w:unhideWhenUsed/>
+    <w:rsid w:val="003B6405"/>
+    <w:pPr>
+      <w:tabs>
+        <w:tab w:val="center" w:pos="4252"/>
+        <w:tab w:val="right" w:pos="8504"/>
+      </w:tabs>
+      <w:spacing w:after="0" w:line="240" w:lineRule="auto"/>
+    </w:pPr>
+  </w:style>
+  <w:style w:type="character" w:customStyle="1" w:styleId="CabealhoCarter">
+    <w:name w:val="Cabeçalho Caráter"/>
+    <w:basedOn w:val="Tipodeletrapredefinidodopargrafo"/>
+    <w:link w:val="Cabealho"/>
+    <w:uiPriority w:val="99"/>
+    <w:rsid w:val="003B6405"/>
+  </w:style>
+  <w:style w:type="paragraph" w:styleId="Rodap">
+    <w:name w:val="footer"/>
+    <w:basedOn w:val="Normal"/>
+    <w:link w:val="RodapCarter"/>
+    <w:uiPriority w:val="99"/>
+    <w:unhideWhenUsed/>
+    <w:rsid w:val="003B6405"/>
+    <w:pPr>
+      <w:tabs>
+        <w:tab w:val="center" w:pos="4252"/>
+        <w:tab w:val="right" w:pos="8504"/>
+      </w:tabs>
+      <w:spacing w:after="0" w:line="240" w:lineRule="auto"/>
+    </w:pPr>
+  </w:style>
+  <w:style w:type="character" w:customStyle="1" w:styleId="RodapCarter">
+    <w:name w:val="Rodapé Caráter"/>
+    <w:basedOn w:val="Tipodeletrapredefinidodopargrafo"/>
+    <w:link w:val="Rodap"/>
+    <w:uiPriority w:val="99"/>
+    <w:rsid w:val="003B6405"/>
+  </w:style>
 </w:styles>
 </file>
 

--- a/Relatório.docx
+++ b/Relatório.docx
@@ -518,8 +518,6 @@
         </w:rPr>
         <w:t>8</w:t>
       </w:r>
-      <w:bookmarkStart w:id="1" w:name="_GoBack"/>
-      <w:bookmarkEnd w:id="1"/>
       <w:r>
         <w:rPr>
           <w:rFonts w:ascii="Times New Roman" w:hAnsi="Times New Roman" w:cs="Times New Roman"/>
@@ -753,7 +751,35 @@
         <w:rPr>
           <w:rFonts w:ascii="Times New Roman" w:hAnsi="Times New Roman" w:cs="Times New Roman"/>
         </w:rPr>
-        <w:t>ara efetuar a simulação do mesmo, utilizou-se o programa Keil uVision e a ferramenta de simulação Multisim.</w:t>
+        <w:t xml:space="preserve">ara efetuar a simulação do mesmo, utilizou-se o programa Keil </w:t>
+      </w:r>
+      <w:proofErr w:type="spellStart"/>
+      <w:r>
+        <w:rPr>
+          <w:rFonts w:ascii="Times New Roman" w:hAnsi="Times New Roman" w:cs="Times New Roman"/>
+        </w:rPr>
+        <w:t>uVision</w:t>
+      </w:r>
+      <w:proofErr w:type="spellEnd"/>
+      <w:r>
+        <w:rPr>
+          <w:rFonts w:ascii="Times New Roman" w:hAnsi="Times New Roman" w:cs="Times New Roman"/>
+        </w:rPr>
+        <w:t xml:space="preserve"> e a ferramenta de simulação </w:t>
+      </w:r>
+      <w:proofErr w:type="spellStart"/>
+      <w:r>
+        <w:rPr>
+          <w:rFonts w:ascii="Times New Roman" w:hAnsi="Times New Roman" w:cs="Times New Roman"/>
+        </w:rPr>
+        <w:t>Multisim</w:t>
+      </w:r>
+      <w:proofErr w:type="spellEnd"/>
+      <w:r>
+        <w:rPr>
+          <w:rFonts w:ascii="Times New Roman" w:hAnsi="Times New Roman" w:cs="Times New Roman"/>
+        </w:rPr>
+        <w:t>.</w:t>
       </w:r>
     </w:p>
     <w:p>
@@ -1002,7 +1028,14 @@
         <w:rPr>
           <w:rFonts w:ascii="Times New Roman" w:hAnsi="Times New Roman" w:cs="Times New Roman"/>
         </w:rPr>
-        <w:t xml:space="preserve"> do programa em linguagem C, foi implementada a função </w:t>
+        <w:t xml:space="preserve"> do programa em linguagem C, foi implementada a </w:t>
+      </w:r>
+      <w:proofErr w:type="gramStart"/>
+      <w:r>
+        <w:rPr>
+          <w:rFonts w:ascii="Times New Roman" w:hAnsi="Times New Roman" w:cs="Times New Roman"/>
+        </w:rPr>
+        <w:t xml:space="preserve">função </w:t>
       </w:r>
       <w:r>
         <w:rPr>
@@ -1012,11 +1045,40 @@
         </w:rPr>
         <w:t>Inicializar</w:t>
       </w:r>
-      <w:r>
-        <w:rPr>
-          <w:rFonts w:ascii="Times New Roman" w:hAnsi="Times New Roman" w:cs="Times New Roman"/>
-        </w:rPr>
-        <w:t>, responsável por ativar as interrupções do timer 0 e da interrupção externa, configurar o modo utilizado no timer (modo 2) e o tempo de contagem para 250 microssegundos, e iniciar o timer 0 e definir a interrupção para ser acionada na falling edge.</w:t>
+      <w:proofErr w:type="gramEnd"/>
+      <w:r>
+        <w:rPr>
+          <w:rFonts w:ascii="Times New Roman" w:hAnsi="Times New Roman" w:cs="Times New Roman"/>
+        </w:rPr>
+        <w:t xml:space="preserve">, responsável por ativar as interrupções do timer 0 e da interrupção externa, configurar o modo utilizado no timer (modo 2) e o tempo de contagem para 250 microssegundos, e iniciar o timer 0 e definir a interrupção para ser acionada na </w:t>
+      </w:r>
+      <w:proofErr w:type="spellStart"/>
+      <w:r>
+        <w:rPr>
+          <w:rFonts w:ascii="Times New Roman" w:hAnsi="Times New Roman" w:cs="Times New Roman"/>
+        </w:rPr>
+        <w:t>falling</w:t>
+      </w:r>
+      <w:proofErr w:type="spellEnd"/>
+      <w:r>
+        <w:rPr>
+          <w:rFonts w:ascii="Times New Roman" w:hAnsi="Times New Roman" w:cs="Times New Roman"/>
+        </w:rPr>
+        <w:t xml:space="preserve"> </w:t>
+      </w:r>
+      <w:proofErr w:type="spellStart"/>
+      <w:r>
+        <w:rPr>
+          <w:rFonts w:ascii="Times New Roman" w:hAnsi="Times New Roman" w:cs="Times New Roman"/>
+        </w:rPr>
+        <w:t>edge</w:t>
+      </w:r>
+      <w:proofErr w:type="spellEnd"/>
+      <w:r>
+        <w:rPr>
+          <w:rFonts w:ascii="Times New Roman" w:hAnsi="Times New Roman" w:cs="Times New Roman"/>
+        </w:rPr>
+        <w:t>.</w:t>
       </w:r>
     </w:p>
     <w:p>
@@ -1031,14 +1093,29 @@
         <w:rPr>
           <w:rFonts w:ascii="Times New Roman" w:hAnsi="Times New Roman" w:cs="Times New Roman"/>
         </w:rPr>
-        <w:t>Ao iniciar o programa, é feita a chamada do método Inicializa</w:t>
-      </w:r>
-      <w:r>
-        <w:rPr>
-          <w:rFonts w:ascii="Times New Roman" w:hAnsi="Times New Roman" w:cs="Times New Roman"/>
-        </w:rPr>
-        <w:t xml:space="preserve">r. A variável </w:t>
-      </w:r>
+        <w:t xml:space="preserve">Ao iniciar o programa, é feita a chamada do </w:t>
+      </w:r>
+      <w:proofErr w:type="gramStart"/>
+      <w:r>
+        <w:rPr>
+          <w:rFonts w:ascii="Times New Roman" w:hAnsi="Times New Roman" w:cs="Times New Roman"/>
+        </w:rPr>
+        <w:t>método Inicializa</w:t>
+      </w:r>
+      <w:r>
+        <w:rPr>
+          <w:rFonts w:ascii="Times New Roman" w:hAnsi="Times New Roman" w:cs="Times New Roman"/>
+        </w:rPr>
+        <w:t>r</w:t>
+      </w:r>
+      <w:proofErr w:type="gramEnd"/>
+      <w:r>
+        <w:rPr>
+          <w:rFonts w:ascii="Times New Roman" w:hAnsi="Times New Roman" w:cs="Times New Roman"/>
+        </w:rPr>
+        <w:t xml:space="preserve">. A variável </w:t>
+      </w:r>
+      <w:proofErr w:type="spellStart"/>
       <w:r>
         <w:rPr>
           <w:rFonts w:ascii="Times New Roman" w:hAnsi="Times New Roman" w:cs="Times New Roman"/>
@@ -1047,12 +1124,14 @@
         </w:rPr>
         <w:t>contaSegundos</w:t>
       </w:r>
+      <w:proofErr w:type="spellEnd"/>
       <w:r>
         <w:rPr>
           <w:rFonts w:ascii="Times New Roman" w:hAnsi="Times New Roman" w:cs="Times New Roman"/>
         </w:rPr>
         <w:t xml:space="preserve"> corresponde ao número de segundos que passaram desde o início do ciclo. A variável </w:t>
       </w:r>
+      <w:proofErr w:type="spellStart"/>
       <w:r>
         <w:rPr>
           <w:rFonts w:ascii="Times New Roman" w:hAnsi="Times New Roman" w:cs="Times New Roman"/>
@@ -1061,6 +1140,7 @@
         </w:rPr>
         <w:t>auxContaSegundos</w:t>
       </w:r>
+      <w:proofErr w:type="spellEnd"/>
       <w:r>
         <w:rPr>
           <w:rFonts w:ascii="Times New Roman" w:hAnsi="Times New Roman" w:cs="Times New Roman"/>
@@ -1072,7 +1152,35 @@
           <w:rFonts w:ascii="Times New Roman" w:hAnsi="Times New Roman" w:cs="Times New Roman"/>
         </w:rPr>
         <w:lastRenderedPageBreak/>
-        <w:t>O overflow no timer ocorre quando passam 250 microssegundos. Desta forma, foi possível realizar a contagem do tempo em segundos. Cada vez que a variável auxContaSegundos chegasse a 4000 (1000000 microssegundos), a variável contaSegundos era incrementada uma unidade, correspondente a um segundo passado.</w:t>
+        <w:t xml:space="preserve">O overflow no timer ocorre quando passam 250 microssegundos. Desta forma, foi possível realizar a contagem do tempo em segundos. Cada vez que a variável </w:t>
+      </w:r>
+      <w:proofErr w:type="spellStart"/>
+      <w:r>
+        <w:rPr>
+          <w:rFonts w:ascii="Times New Roman" w:hAnsi="Times New Roman" w:cs="Times New Roman"/>
+        </w:rPr>
+        <w:t>auxContaSegundos</w:t>
+      </w:r>
+      <w:proofErr w:type="spellEnd"/>
+      <w:r>
+        <w:rPr>
+          <w:rFonts w:ascii="Times New Roman" w:hAnsi="Times New Roman" w:cs="Times New Roman"/>
+        </w:rPr>
+        <w:t xml:space="preserve"> chegasse a 4000 (1000000 microssegundos), a variável </w:t>
+      </w:r>
+      <w:proofErr w:type="spellStart"/>
+      <w:r>
+        <w:rPr>
+          <w:rFonts w:ascii="Times New Roman" w:hAnsi="Times New Roman" w:cs="Times New Roman"/>
+        </w:rPr>
+        <w:t>contaSegundos</w:t>
+      </w:r>
+      <w:proofErr w:type="spellEnd"/>
+      <w:r>
+        <w:rPr>
+          <w:rFonts w:ascii="Times New Roman" w:hAnsi="Times New Roman" w:cs="Times New Roman"/>
+        </w:rPr>
+        <w:t xml:space="preserve"> era incrementada uma unidade, correspondente a um segundo passado.</w:t>
       </w:r>
     </w:p>
     <w:p>
@@ -1111,7 +1219,21 @@
         <w:rPr>
           <w:rFonts w:ascii="Times New Roman" w:hAnsi="Times New Roman" w:cs="Times New Roman"/>
         </w:rPr>
-        <w:t>máquina de estados finita, em que cada estado correspondia a cada possibilidade de luzes ativas ao mesmo tempo, sendo a variável contaSegundos a responsável por decidir o estado seguinte.</w:t>
+        <w:t xml:space="preserve">máquina de estados finita, em que cada estado correspondia a cada possibilidade de luzes ativas ao mesmo tempo, sendo a variável </w:t>
+      </w:r>
+      <w:proofErr w:type="spellStart"/>
+      <w:r>
+        <w:rPr>
+          <w:rFonts w:ascii="Times New Roman" w:hAnsi="Times New Roman" w:cs="Times New Roman"/>
+        </w:rPr>
+        <w:t>contaSegundos</w:t>
+      </w:r>
+      <w:proofErr w:type="spellEnd"/>
+      <w:r>
+        <w:rPr>
+          <w:rFonts w:ascii="Times New Roman" w:hAnsi="Times New Roman" w:cs="Times New Roman"/>
+        </w:rPr>
+        <w:t xml:space="preserve"> a responsável por decidir o estado seguinte.</w:t>
       </w:r>
     </w:p>
     <w:p>
@@ -1140,6 +1262,7 @@
         </w:rPr>
         <w:t xml:space="preserve"> </w:t>
       </w:r>
+      <w:proofErr w:type="spellStart"/>
       <w:r>
         <w:rPr>
           <w:rFonts w:ascii="Times New Roman" w:hAnsi="Times New Roman" w:cs="Times New Roman"/>
@@ -1148,6 +1271,7 @@
         </w:rPr>
         <w:t>contaSegundos</w:t>
       </w:r>
+      <w:proofErr w:type="spellEnd"/>
       <w:r>
         <w:rPr>
           <w:rFonts w:ascii="Times New Roman" w:hAnsi="Times New Roman" w:cs="Times New Roman"/>
@@ -1236,7 +1360,7 @@
         <w:rPr>
           <w:rFonts w:ascii="Times New Roman" w:hAnsi="Times New Roman" w:cs="Times New Roman"/>
         </w:rPr>
-        <w:t>.</w:t>
+        <w:t xml:space="preserve"> são ligadas.</w:t>
       </w:r>
     </w:p>
     <w:p>
@@ -1326,6 +1450,8 @@
         </w:rPr>
         <w:t xml:space="preserve"> as luzes vermelhas dos semáforos S1, S2 e P3 e a luz verde do semáforo S3 são ligadas.</w:t>
       </w:r>
+      <w:bookmarkStart w:id="1" w:name="_GoBack"/>
+      <w:bookmarkEnd w:id="1"/>
     </w:p>
     <w:p>
       <w:pPr>
@@ -1431,6 +1557,7 @@
         </w:rPr>
         <w:t xml:space="preserve">A variável </w:t>
       </w:r>
+      <w:proofErr w:type="spellStart"/>
       <w:r>
         <w:rPr>
           <w:rFonts w:ascii="Times New Roman" w:hAnsi="Times New Roman" w:cs="Times New Roman"/>
@@ -1439,6 +1566,7 @@
         </w:rPr>
         <w:t>auxMudarSemaforos</w:t>
       </w:r>
+      <w:proofErr w:type="spellEnd"/>
       <w:r>
         <w:rPr>
           <w:rFonts w:ascii="Times New Roman" w:hAnsi="Times New Roman" w:cs="Times New Roman"/>
@@ -1455,7 +1583,21 @@
         <w:rPr>
           <w:rFonts w:ascii="Times New Roman" w:hAnsi="Times New Roman" w:cs="Times New Roman"/>
         </w:rPr>
-        <w:t xml:space="preserve"> quando está a “1”, sejam realizadas estas mudanças uma única vez, até o valor de contaSegundos ser alterado. </w:t>
+        <w:t xml:space="preserve"> quando está a “1”, sejam realizadas estas mudanças uma única vez, até o valor de </w:t>
+      </w:r>
+      <w:proofErr w:type="spellStart"/>
+      <w:r>
+        <w:rPr>
+          <w:rFonts w:ascii="Times New Roman" w:hAnsi="Times New Roman" w:cs="Times New Roman"/>
+        </w:rPr>
+        <w:t>contaSegundos</w:t>
+      </w:r>
+      <w:proofErr w:type="spellEnd"/>
+      <w:r>
+        <w:rPr>
+          <w:rFonts w:ascii="Times New Roman" w:hAnsi="Times New Roman" w:cs="Times New Roman"/>
+        </w:rPr>
+        <w:t xml:space="preserve"> ser alterado. </w:t>
       </w:r>
     </w:p>
     <w:p>
@@ -1476,7 +1618,21 @@
         <w:rPr>
           <w:rFonts w:ascii="Times New Roman" w:hAnsi="Times New Roman" w:cs="Times New Roman"/>
         </w:rPr>
-        <w:t xml:space="preserve"> (com S3 a verde), a variável contaSegundos é colocada a 25, pois corresponde ao estado em que a luz amarela do semáforo S3 é ligada.</w:t>
+        <w:t xml:space="preserve"> (com S3 a verde), a variável </w:t>
+      </w:r>
+      <w:proofErr w:type="spellStart"/>
+      <w:r>
+        <w:rPr>
+          <w:rFonts w:ascii="Times New Roman" w:hAnsi="Times New Roman" w:cs="Times New Roman"/>
+        </w:rPr>
+        <w:t>contaSegundos</w:t>
+      </w:r>
+      <w:proofErr w:type="spellEnd"/>
+      <w:r>
+        <w:rPr>
+          <w:rFonts w:ascii="Times New Roman" w:hAnsi="Times New Roman" w:cs="Times New Roman"/>
+        </w:rPr>
+        <w:t xml:space="preserve"> é colocada a 25, pois corresponde ao estado em que a luz amarela do semáforo S3 é ligada.</w:t>
       </w:r>
     </w:p>
     <w:p>

--- a/Relatório.docx
+++ b/Relatório.docx
@@ -306,6 +306,8 @@
           <w:szCs w:val="36"/>
         </w:rPr>
       </w:pPr>
+      <w:bookmarkStart w:id="1" w:name="_GoBack"/>
+      <w:bookmarkEnd w:id="1"/>
     </w:p>
     <w:p>
       <w:pPr>
@@ -326,7 +328,7 @@
           <w:sz w:val="24"/>
           <w:szCs w:val="24"/>
         </w:rPr>
-        <w:t>Trabalho realizado por:</w:t>
+        <w:t>Docentes:</w:t>
       </w:r>
     </w:p>
     <w:p>
@@ -344,25 +346,23 @@
           <w:sz w:val="24"/>
           <w:szCs w:val="24"/>
         </w:rPr>
-        <w:t>Diego Briceño (nº 2043818)</w:t>
-      </w:r>
-    </w:p>
-    <w:p>
-      <w:pPr>
-        <w:jc w:val="right"/>
+        <w:t>Dionísio Barros</w:t>
+      </w:r>
+      <w:r>
         <w:rPr>
           <w:rFonts w:ascii="Times New Roman" w:hAnsi="Times New Roman" w:cs="Times New Roman"/>
           <w:sz w:val="24"/>
           <w:szCs w:val="24"/>
         </w:rPr>
-      </w:pPr>
+        <w:t xml:space="preserve">, </w:t>
+      </w:r>
       <w:r>
         <w:rPr>
           <w:rFonts w:ascii="Times New Roman" w:hAnsi="Times New Roman" w:cs="Times New Roman"/>
           <w:sz w:val="24"/>
           <w:szCs w:val="24"/>
         </w:rPr>
-        <w:t>Rúben Rodrigues (nº 2046018)</w:t>
+        <w:t>Nuno Ferreira</w:t>
       </w:r>
     </w:p>
     <w:p>
@@ -374,61 +374,61 @@
           <w:szCs w:val="24"/>
         </w:rPr>
       </w:pPr>
-    </w:p>
-    <w:p>
-      <w:pPr>
-        <w:jc w:val="right"/>
-        <w:rPr>
-          <w:rFonts w:ascii="Times New Roman" w:hAnsi="Times New Roman" w:cs="Times New Roman"/>
-          <w:b/>
-          <w:bCs/>
+      <w:r>
+        <w:rPr>
+          <w:rFonts w:ascii="Times New Roman" w:hAnsi="Times New Roman" w:cs="Times New Roman"/>
           <w:sz w:val="24"/>
           <w:szCs w:val="24"/>
         </w:rPr>
-      </w:pPr>
-      <w:r>
-        <w:rPr>
-          <w:rFonts w:ascii="Times New Roman" w:hAnsi="Times New Roman" w:cs="Times New Roman"/>
-          <w:b/>
-          <w:bCs/>
+        <w:t>Sofia Inácio</w:t>
+      </w:r>
+      <w:r>
+        <w:rPr>
+          <w:rFonts w:ascii="Times New Roman" w:hAnsi="Times New Roman" w:cs="Times New Roman"/>
           <w:sz w:val="24"/>
           <w:szCs w:val="24"/>
         </w:rPr>
-        <w:t>Docentes:</w:t>
-      </w:r>
-    </w:p>
-    <w:p>
-      <w:pPr>
-        <w:jc w:val="right"/>
+        <w:t xml:space="preserve">, </w:t>
+      </w:r>
+      <w:r>
         <w:rPr>
           <w:rFonts w:ascii="Times New Roman" w:hAnsi="Times New Roman" w:cs="Times New Roman"/>
           <w:sz w:val="24"/>
           <w:szCs w:val="24"/>
         </w:rPr>
-      </w:pPr>
-      <w:r>
+        <w:t>Pedro Camacho</w:t>
+      </w:r>
+    </w:p>
+    <w:p>
+      <w:pPr>
+        <w:jc w:val="right"/>
         <w:rPr>
           <w:rFonts w:ascii="Times New Roman" w:hAnsi="Times New Roman" w:cs="Times New Roman"/>
           <w:sz w:val="24"/>
           <w:szCs w:val="24"/>
         </w:rPr>
-        <w:t>Dionísio Barros</w:t>
-      </w:r>
-      <w:r>
-        <w:rPr>
-          <w:rFonts w:ascii="Times New Roman" w:hAnsi="Times New Roman" w:cs="Times New Roman"/>
+      </w:pPr>
+    </w:p>
+    <w:p>
+      <w:pPr>
+        <w:jc w:val="right"/>
+        <w:rPr>
+          <w:rFonts w:ascii="Times New Roman" w:hAnsi="Times New Roman" w:cs="Times New Roman"/>
+          <w:b/>
+          <w:bCs/>
           <w:sz w:val="24"/>
           <w:szCs w:val="24"/>
         </w:rPr>
-        <w:t xml:space="preserve">, </w:t>
-      </w:r>
-      <w:r>
-        <w:rPr>
-          <w:rFonts w:ascii="Times New Roman" w:hAnsi="Times New Roman" w:cs="Times New Roman"/>
+      </w:pPr>
+      <w:r>
+        <w:rPr>
+          <w:rFonts w:ascii="Times New Roman" w:hAnsi="Times New Roman" w:cs="Times New Roman"/>
+          <w:b/>
+          <w:bCs/>
           <w:sz w:val="24"/>
           <w:szCs w:val="24"/>
         </w:rPr>
-        <w:t>Nuno Ferreira</w:t>
+        <w:t>Trabalho realizado por:</w:t>
       </w:r>
     </w:p>
     <w:p>
@@ -446,23 +446,25 @@
           <w:sz w:val="24"/>
           <w:szCs w:val="24"/>
         </w:rPr>
-        <w:t>Sofia Inácio</w:t>
-      </w:r>
-      <w:r>
+        <w:t>Diego Briceño (nº 2043818)</w:t>
+      </w:r>
+    </w:p>
+    <w:p>
+      <w:pPr>
+        <w:jc w:val="right"/>
         <w:rPr>
           <w:rFonts w:ascii="Times New Roman" w:hAnsi="Times New Roman" w:cs="Times New Roman"/>
           <w:sz w:val="24"/>
           <w:szCs w:val="24"/>
         </w:rPr>
-        <w:t xml:space="preserve">, </w:t>
-      </w:r>
+      </w:pPr>
       <w:r>
         <w:rPr>
           <w:rFonts w:ascii="Times New Roman" w:hAnsi="Times New Roman" w:cs="Times New Roman"/>
           <w:sz w:val="24"/>
           <w:szCs w:val="24"/>
         </w:rPr>
-        <w:t>Pedro Camacho</w:t>
+        <w:t>Rúben Rodrigues (nº 2046018)</w:t>
       </w:r>
     </w:p>
     <w:p>
@@ -1050,7 +1052,43 @@
         <w:rPr>
           <w:rFonts w:ascii="Times New Roman" w:hAnsi="Times New Roman" w:cs="Times New Roman"/>
         </w:rPr>
-        <w:t xml:space="preserve">, responsável por ativar as interrupções do timer 0 e da interrupção externa, configurar o modo utilizado no timer (modo 2) e o tempo de contagem para 250 microssegundos, e iniciar o timer 0 e definir a interrupção para ser acionada na </w:t>
+        <w:t>, responsável por ativar as interrupções</w:t>
+      </w:r>
+      <w:r>
+        <w:rPr>
+          <w:rFonts w:ascii="Times New Roman" w:hAnsi="Times New Roman" w:cs="Times New Roman"/>
+        </w:rPr>
+        <w:t xml:space="preserve"> globais, da interrupção</w:t>
+      </w:r>
+      <w:r>
+        <w:rPr>
+          <w:rFonts w:ascii="Times New Roman" w:hAnsi="Times New Roman" w:cs="Times New Roman"/>
+        </w:rPr>
+        <w:t xml:space="preserve"> do timer 0 e da interrupção externa</w:t>
+      </w:r>
+      <w:r>
+        <w:rPr>
+          <w:rFonts w:ascii="Times New Roman" w:hAnsi="Times New Roman" w:cs="Times New Roman"/>
+        </w:rPr>
+        <w:t xml:space="preserve"> 0</w:t>
+      </w:r>
+      <w:r>
+        <w:rPr>
+          <w:rFonts w:ascii="Times New Roman" w:hAnsi="Times New Roman" w:cs="Times New Roman"/>
+        </w:rPr>
+        <w:t>, configurar o modo</w:t>
+      </w:r>
+      <w:r>
+        <w:rPr>
+          <w:rFonts w:ascii="Times New Roman" w:hAnsi="Times New Roman" w:cs="Times New Roman"/>
+        </w:rPr>
+        <w:t xml:space="preserve"> 2 (8 bits - autoreload)</w:t>
+      </w:r>
+      <w:r>
+        <w:rPr>
+          <w:rFonts w:ascii="Times New Roman" w:hAnsi="Times New Roman" w:cs="Times New Roman"/>
+        </w:rPr>
+        <w:t xml:space="preserve"> no timer e o tempo de contagem para 250 microssegundos, e iniciar o timer 0 e definir a interrupção para ser acionada na </w:t>
       </w:r>
       <w:proofErr w:type="spellStart"/>
       <w:r>
@@ -1450,8 +1488,6 @@
         </w:rPr>
         <w:t xml:space="preserve"> as luzes vermelhas dos semáforos S1, S2 e P3 e a luz verde do semáforo S3 são ligadas.</w:t>
       </w:r>
-      <w:bookmarkStart w:id="1" w:name="_GoBack"/>
-      <w:bookmarkEnd w:id="1"/>
     </w:p>
     <w:p>
       <w:pPr>
@@ -2342,6 +2378,7 @@
     </w:p>
     <w:sectPr>
       <w:footerReference w:type="default" r:id="rId15"/>
+      <w:footerReference w:type="first" r:id="rId16"/>
       <w:pgSz w:w="11906" w:h="16838"/>
       <w:pgMar w:top="1417" w:right="1701" w:bottom="1417" w:left="1701" w:header="708" w:footer="708" w:gutter="0"/>
       <w:cols w:space="708"/>
@@ -2381,13 +2418,12 @@
 <w:ftr xmlns:wpc="http://schemas.microsoft.com/office/word/2010/wordprocessingCanvas" xmlns:cx="http://schemas.microsoft.com/office/drawing/2014/chartex" xmlns:cx1="http://schemas.microsoft.com/office/drawing/2015/9/8/chartex" xmlns:cx2="http://schemas.microsoft.com/office/drawing/2015/10/21/chartex" xmlns:cx3="http://schemas.microsoft.com/office/drawing/2016/5/9/chartex" xmlns:cx4="http://schemas.microsoft.com/office/drawing/2016/5/10/chartex" xmlns:cx5="http://schemas.microsoft.com/office/drawing/2016/5/11/chartex" xmlns:cx6="http://schemas.microsoft.com/office/drawing/2016/5/12/chartex" xmlns:cx7="http://schemas.microsoft.com/office/drawing/2016/5/13/chartex" xmlns:cx8="http://schemas.microsoft.com/office/drawing/2016/5/14/chartex" xmlns:mc="http://schemas.openxmlformats.org/markup-compatibility/2006" xmlns:aink="http://schemas.microsoft.com/office/drawing/2016/ink" xmlns:am3d="http://schemas.microsoft.com/office/drawing/2017/model3d" xmlns:o="urn:schemas-microsoft-com:office:office" xmlns:r="http://schemas.openxmlformats.org/officeDocument/2006/relationships" xmlns:m="http://schemas.openxmlformats.org/officeDocument/2006/math" xmlns:v="urn:schemas-microsoft-com:vml" xmlns:wp14="http://schemas.microsoft.com/office/word/2010/wordprocessingDrawing" xmlns:wp="http://schemas.openxmlformats.org/drawingml/2006/wordprocessingDrawing" xmlns:w10="urn:schemas-microsoft-com:office:word" xmlns:w="http://schemas.openxmlformats.org/wordprocessingml/2006/main" xmlns:w14="http://schemas.microsoft.com/office/word/2010/wordml" xmlns:w15="http://schemas.microsoft.com/office/word/2012/wordml" xmlns:w16cid="http://schemas.microsoft.com/office/word/2016/wordml/cid" xmlns:w16se="http://schemas.microsoft.com/office/word/2015/wordml/symex" xmlns:wpg="http://schemas.microsoft.com/office/word/2010/wordprocessingGroup" xmlns:wpi="http://schemas.microsoft.com/office/word/2010/wordprocessingInk" xmlns:wne="http://schemas.microsoft.com/office/word/2006/wordml" xmlns:wps="http://schemas.microsoft.com/office/word/2010/wordprocessingShape" mc:Ignorable="w14 w15 w16se w16cid wp14">
   <w:sdt>
     <w:sdtPr>
-      <w:id w:val="-947385726"/>
+      <w:id w:val="1309049093"/>
       <w:docPartObj>
         <w:docPartGallery w:val="Page Numbers (Bottom of Page)"/>
         <w:docPartUnique/>
       </w:docPartObj>
     </w:sdtPr>
-    <w:sdtEndPr/>
     <w:sdtContent>
       <w:p>
         <w:pPr>
@@ -2412,6 +2448,22 @@
       </w:p>
     </w:sdtContent>
   </w:sdt>
+  <w:p>
+    <w:pPr>
+      <w:pStyle w:val="Rodap"/>
+    </w:pPr>
+  </w:p>
+</w:ftr>
+</file>
+
+<file path=word/footer2.xml><?xml version="1.0" encoding="utf-8"?>
+<w:ftr xmlns:wpc="http://schemas.microsoft.com/office/word/2010/wordprocessingCanvas" xmlns:cx="http://schemas.microsoft.com/office/drawing/2014/chartex" xmlns:cx1="http://schemas.microsoft.com/office/drawing/2015/9/8/chartex" xmlns:cx2="http://schemas.microsoft.com/office/drawing/2015/10/21/chartex" xmlns:cx3="http://schemas.microsoft.com/office/drawing/2016/5/9/chartex" xmlns:cx4="http://schemas.microsoft.com/office/drawing/2016/5/10/chartex" xmlns:cx5="http://schemas.microsoft.com/office/drawing/2016/5/11/chartex" xmlns:cx6="http://schemas.microsoft.com/office/drawing/2016/5/12/chartex" xmlns:cx7="http://schemas.microsoft.com/office/drawing/2016/5/13/chartex" xmlns:cx8="http://schemas.microsoft.com/office/drawing/2016/5/14/chartex" xmlns:mc="http://schemas.openxmlformats.org/markup-compatibility/2006" xmlns:aink="http://schemas.microsoft.com/office/drawing/2016/ink" xmlns:am3d="http://schemas.microsoft.com/office/drawing/2017/model3d" xmlns:o="urn:schemas-microsoft-com:office:office" xmlns:r="http://schemas.openxmlformats.org/officeDocument/2006/relationships" xmlns:m="http://schemas.openxmlformats.org/officeDocument/2006/math" xmlns:v="urn:schemas-microsoft-com:vml" xmlns:wp14="http://schemas.microsoft.com/office/word/2010/wordprocessingDrawing" xmlns:wp="http://schemas.openxmlformats.org/drawingml/2006/wordprocessingDrawing" xmlns:w10="urn:schemas-microsoft-com:office:word" xmlns:w="http://schemas.openxmlformats.org/wordprocessingml/2006/main" xmlns:w14="http://schemas.microsoft.com/office/word/2010/wordml" xmlns:w15="http://schemas.microsoft.com/office/word/2012/wordml" xmlns:w16cid="http://schemas.microsoft.com/office/word/2016/wordml/cid" xmlns:w16se="http://schemas.microsoft.com/office/word/2015/wordml/symex" xmlns:wpg="http://schemas.microsoft.com/office/word/2010/wordprocessingGroup" xmlns:wpi="http://schemas.microsoft.com/office/word/2010/wordprocessingInk" xmlns:wne="http://schemas.microsoft.com/office/word/2006/wordml" xmlns:wps="http://schemas.microsoft.com/office/word/2010/wordprocessingShape" mc:Ignorable="w14 w15 w16se w16cid wp14">
+  <w:p>
+    <w:pPr>
+      <w:pStyle w:val="Rodap"/>
+      <w:jc w:val="right"/>
+    </w:pPr>
+  </w:p>
   <w:p>
     <w:pPr>
       <w:pStyle w:val="Rodap"/>

--- a/Relatório.docx
+++ b/Relatório.docx
@@ -13,7 +13,7 @@
           <w:noProof/>
         </w:rPr>
         <w:drawing>
-          <wp:anchor distT="0" distB="0" distL="114300" distR="114300" simplePos="0" relativeHeight="251658240" behindDoc="0" locked="0" layoutInCell="1" allowOverlap="1" wp14:anchorId="6F5D586C">
+          <wp:anchor distT="0" distB="0" distL="114300" distR="114300" simplePos="0" relativeHeight="251658240" behindDoc="0" locked="0" layoutInCell="1" allowOverlap="1" wp14:anchorId="076D42DD" wp14:editId="05AAD043">
             <wp:simplePos x="0" y="0"/>
             <wp:positionH relativeFrom="margin">
               <wp:align>center</wp:align>
@@ -36,7 +36,7 @@
                     <pic:cNvPicPr/>
                   </pic:nvPicPr>
                   <pic:blipFill>
-                    <a:blip r:embed="rId7">
+                    <a:blip r:embed="rId8">
                       <a:extLst>
                         <a:ext uri="{28A0092B-C50C-407E-A947-70E740481C1C}">
                           <a14:useLocalDpi xmlns:a14="http://schemas.microsoft.com/office/drawing/2010/main" val="0"/>
@@ -173,7 +173,7 @@
           <w:noProof/>
         </w:rPr>
         <w:drawing>
-          <wp:anchor distT="0" distB="0" distL="114300" distR="114300" simplePos="0" relativeHeight="251659264" behindDoc="1" locked="0" layoutInCell="1" allowOverlap="1" wp14:anchorId="3E4CBEE9">
+          <wp:anchor distT="0" distB="0" distL="114300" distR="114300" simplePos="0" relativeHeight="251659264" behindDoc="1" locked="0" layoutInCell="1" allowOverlap="1" wp14:anchorId="050441C2" wp14:editId="0F5B516C">
             <wp:simplePos x="0" y="0"/>
             <wp:positionH relativeFrom="margin">
               <wp:posOffset>1061720</wp:posOffset>
@@ -196,7 +196,7 @@
                     <pic:cNvPicPr/>
                   </pic:nvPicPr>
                   <pic:blipFill>
-                    <a:blip r:embed="rId8">
+                    <a:blip r:embed="rId9">
                       <a:extLst>
                         <a:ext uri="{28A0092B-C50C-407E-A947-70E740481C1C}">
                           <a14:useLocalDpi xmlns:a14="http://schemas.microsoft.com/office/drawing/2010/main" val="0"/>
@@ -306,8 +306,6 @@
           <w:szCs w:val="36"/>
         </w:rPr>
       </w:pPr>
-      <w:bookmarkStart w:id="1" w:name="_GoBack"/>
-      <w:bookmarkEnd w:id="1"/>
     </w:p>
     <w:p>
       <w:pPr>
@@ -510,15 +508,7 @@
           <w:sz w:val="24"/>
           <w:szCs w:val="24"/>
         </w:rPr>
-        <w:t>1</w:t>
-      </w:r>
-      <w:r>
-        <w:rPr>
-          <w:rFonts w:ascii="Times New Roman" w:hAnsi="Times New Roman" w:cs="Times New Roman"/>
-          <w:sz w:val="24"/>
-          <w:szCs w:val="24"/>
-        </w:rPr>
-        <w:t>8</w:t>
+        <w:t>24</w:t>
       </w:r>
       <w:r>
         <w:rPr>
@@ -553,245 +543,1467 @@
         <w:t>0</w:t>
       </w:r>
     </w:p>
-    <w:p>
-      <w:pPr>
-        <w:jc w:val="center"/>
-        <w:rPr>
-          <w:rFonts w:ascii="Times New Roman" w:hAnsi="Times New Roman" w:cs="Times New Roman"/>
-          <w:sz w:val="24"/>
-          <w:szCs w:val="24"/>
-        </w:rPr>
-      </w:pPr>
-    </w:p>
-    <w:p/>
-    <w:p/>
-    <w:p/>
-    <w:p/>
-    <w:p/>
-    <w:p/>
-    <w:p/>
-    <w:p/>
-    <w:p/>
-    <w:p/>
-    <w:p/>
-    <w:p/>
-    <w:p/>
-    <w:p/>
-    <w:p/>
-    <w:p/>
-    <w:p/>
-    <w:p/>
-    <w:p/>
-    <w:p/>
-    <w:p/>
-    <w:p/>
-    <w:p/>
-    <w:p/>
-    <w:p/>
-    <w:p/>
-    <w:p/>
-    <w:p/>
-    <w:p/>
-    <w:p/>
-    <w:p>
-      <w:pPr>
-        <w:pStyle w:val="PargrafodaLista"/>
+    <w:sdt>
+      <w:sdtPr>
+        <w:id w:val="874503544"/>
+        <w:docPartObj>
+          <w:docPartGallery w:val="Table of Contents"/>
+          <w:docPartUnique/>
+        </w:docPartObj>
+      </w:sdtPr>
+      <w:sdtEndPr>
+        <w:rPr>
+          <w:rFonts w:asciiTheme="minorHAnsi" w:eastAsiaTheme="minorHAnsi" w:hAnsiTheme="minorHAnsi" w:cstheme="minorBidi"/>
+          <w:b/>
+          <w:bCs/>
+          <w:noProof/>
+          <w:color w:val="auto"/>
+          <w:sz w:val="22"/>
+          <w:szCs w:val="22"/>
+          <w:lang w:val="pt-PT"/>
+        </w:rPr>
+      </w:sdtEndPr>
+      <w:sdtContent>
+        <w:p>
+          <w:pPr>
+            <w:pStyle w:val="TOCHeading"/>
+            <w:jc w:val="center"/>
+            <w:rPr>
+              <w:rFonts w:ascii="Times New Roman" w:hAnsi="Times New Roman" w:cs="Times New Roman"/>
+              <w:b/>
+              <w:bCs/>
+            </w:rPr>
+          </w:pPr>
+          <w:proofErr w:type="spellStart"/>
+          <w:r>
+            <w:rPr>
+              <w:rFonts w:ascii="Times New Roman" w:hAnsi="Times New Roman" w:cs="Times New Roman"/>
+              <w:b/>
+              <w:bCs/>
+            </w:rPr>
+            <w:t>Índice</w:t>
+          </w:r>
+          <w:proofErr w:type="spellEnd"/>
+        </w:p>
+        <w:p>
+          <w:pPr>
+            <w:pStyle w:val="TOC1"/>
+            <w:tabs>
+              <w:tab w:val="left" w:pos="440"/>
+              <w:tab w:val="right" w:leader="dot" w:pos="8494"/>
+            </w:tabs>
+            <w:rPr>
+              <w:rFonts w:ascii="Times New Roman" w:hAnsi="Times New Roman" w:cs="Times New Roman"/>
+              <w:noProof/>
+              <w:sz w:val="24"/>
+              <w:szCs w:val="24"/>
+            </w:rPr>
+          </w:pPr>
+          <w:r>
+            <w:rPr>
+              <w:rFonts w:ascii="Times New Roman" w:hAnsi="Times New Roman" w:cs="Times New Roman"/>
+              <w:sz w:val="24"/>
+              <w:szCs w:val="24"/>
+            </w:rPr>
+            <w:fldChar w:fldCharType="begin"/>
+          </w:r>
+          <w:r>
+            <w:rPr>
+              <w:rFonts w:ascii="Times New Roman" w:hAnsi="Times New Roman" w:cs="Times New Roman"/>
+              <w:sz w:val="24"/>
+              <w:szCs w:val="24"/>
+            </w:rPr>
+            <w:instrText xml:space="preserve"> TOC \o "1-3" \h \z \u </w:instrText>
+          </w:r>
+          <w:r>
+            <w:rPr>
+              <w:rFonts w:ascii="Times New Roman" w:hAnsi="Times New Roman" w:cs="Times New Roman"/>
+              <w:sz w:val="24"/>
+              <w:szCs w:val="24"/>
+            </w:rPr>
+            <w:fldChar w:fldCharType="separate"/>
+          </w:r>
+          <w:hyperlink w:anchor="_Toc41209280" w:history="1">
+            <w:r>
+              <w:rPr>
+                <w:rStyle w:val="Hyperlink"/>
+                <w:rFonts w:ascii="Times New Roman" w:hAnsi="Times New Roman" w:cs="Times New Roman"/>
+                <w:noProof/>
+                <w:sz w:val="24"/>
+                <w:szCs w:val="24"/>
+              </w:rPr>
+              <w:t>1.</w:t>
+            </w:r>
+            <w:r>
+              <w:rPr>
+                <w:rFonts w:ascii="Times New Roman" w:hAnsi="Times New Roman" w:cs="Times New Roman"/>
+                <w:noProof/>
+                <w:sz w:val="24"/>
+                <w:szCs w:val="24"/>
+              </w:rPr>
+              <w:tab/>
+            </w:r>
+            <w:r>
+              <w:rPr>
+                <w:rStyle w:val="Hyperlink"/>
+                <w:rFonts w:ascii="Times New Roman" w:hAnsi="Times New Roman" w:cs="Times New Roman"/>
+                <w:noProof/>
+                <w:sz w:val="24"/>
+                <w:szCs w:val="24"/>
+              </w:rPr>
+              <w:t>Introdução</w:t>
+            </w:r>
+            <w:r>
+              <w:rPr>
+                <w:rFonts w:ascii="Times New Roman" w:hAnsi="Times New Roman" w:cs="Times New Roman"/>
+                <w:noProof/>
+                <w:webHidden/>
+                <w:sz w:val="24"/>
+                <w:szCs w:val="24"/>
+              </w:rPr>
+              <w:tab/>
+            </w:r>
+            <w:r>
+              <w:rPr>
+                <w:rFonts w:ascii="Times New Roman" w:hAnsi="Times New Roman" w:cs="Times New Roman"/>
+                <w:noProof/>
+                <w:webHidden/>
+                <w:sz w:val="24"/>
+                <w:szCs w:val="24"/>
+              </w:rPr>
+              <w:fldChar w:fldCharType="begin"/>
+            </w:r>
+            <w:r>
+              <w:rPr>
+                <w:rFonts w:ascii="Times New Roman" w:hAnsi="Times New Roman" w:cs="Times New Roman"/>
+                <w:noProof/>
+                <w:webHidden/>
+                <w:sz w:val="24"/>
+                <w:szCs w:val="24"/>
+              </w:rPr>
+              <w:instrText xml:space="preserve"> PAGEREF _Toc41209280 \h </w:instrText>
+            </w:r>
+            <w:r>
+              <w:rPr>
+                <w:rFonts w:ascii="Times New Roman" w:hAnsi="Times New Roman" w:cs="Times New Roman"/>
+                <w:noProof/>
+                <w:webHidden/>
+                <w:sz w:val="24"/>
+                <w:szCs w:val="24"/>
+              </w:rPr>
+            </w:r>
+            <w:r>
+              <w:rPr>
+                <w:rFonts w:ascii="Times New Roman" w:hAnsi="Times New Roman" w:cs="Times New Roman"/>
+                <w:noProof/>
+                <w:webHidden/>
+                <w:sz w:val="24"/>
+                <w:szCs w:val="24"/>
+              </w:rPr>
+              <w:fldChar w:fldCharType="separate"/>
+            </w:r>
+            <w:r>
+              <w:rPr>
+                <w:rFonts w:ascii="Times New Roman" w:hAnsi="Times New Roman" w:cs="Times New Roman"/>
+                <w:noProof/>
+                <w:webHidden/>
+                <w:sz w:val="24"/>
+                <w:szCs w:val="24"/>
+              </w:rPr>
+              <w:t>3</w:t>
+            </w:r>
+            <w:r>
+              <w:rPr>
+                <w:rFonts w:ascii="Times New Roman" w:hAnsi="Times New Roman" w:cs="Times New Roman"/>
+                <w:noProof/>
+                <w:webHidden/>
+                <w:sz w:val="24"/>
+                <w:szCs w:val="24"/>
+              </w:rPr>
+              <w:fldChar w:fldCharType="end"/>
+            </w:r>
+          </w:hyperlink>
+        </w:p>
+        <w:p>
+          <w:pPr>
+            <w:pStyle w:val="TOC1"/>
+            <w:tabs>
+              <w:tab w:val="left" w:pos="440"/>
+              <w:tab w:val="right" w:leader="dot" w:pos="8494"/>
+            </w:tabs>
+            <w:rPr>
+              <w:rFonts w:ascii="Times New Roman" w:hAnsi="Times New Roman" w:cs="Times New Roman"/>
+              <w:noProof/>
+              <w:sz w:val="24"/>
+              <w:szCs w:val="24"/>
+            </w:rPr>
+          </w:pPr>
+          <w:hyperlink w:anchor="_Toc41209281" w:history="1">
+            <w:r>
+              <w:rPr>
+                <w:rStyle w:val="Hyperlink"/>
+                <w:rFonts w:ascii="Times New Roman" w:hAnsi="Times New Roman" w:cs="Times New Roman"/>
+                <w:noProof/>
+                <w:sz w:val="24"/>
+                <w:szCs w:val="24"/>
+              </w:rPr>
+              <w:t>2.</w:t>
+            </w:r>
+            <w:r>
+              <w:rPr>
+                <w:rFonts w:ascii="Times New Roman" w:hAnsi="Times New Roman" w:cs="Times New Roman"/>
+                <w:noProof/>
+                <w:sz w:val="24"/>
+                <w:szCs w:val="24"/>
+              </w:rPr>
+              <w:tab/>
+            </w:r>
+            <w:r>
+              <w:rPr>
+                <w:rStyle w:val="Hyperlink"/>
+                <w:rFonts w:ascii="Times New Roman" w:hAnsi="Times New Roman" w:cs="Times New Roman"/>
+                <w:noProof/>
+                <w:sz w:val="24"/>
+                <w:szCs w:val="24"/>
+              </w:rPr>
+              <w:t>Objetivos</w:t>
+            </w:r>
+            <w:r>
+              <w:rPr>
+                <w:rFonts w:ascii="Times New Roman" w:hAnsi="Times New Roman" w:cs="Times New Roman"/>
+                <w:noProof/>
+                <w:webHidden/>
+                <w:sz w:val="24"/>
+                <w:szCs w:val="24"/>
+              </w:rPr>
+              <w:tab/>
+            </w:r>
+            <w:r>
+              <w:rPr>
+                <w:rFonts w:ascii="Times New Roman" w:hAnsi="Times New Roman" w:cs="Times New Roman"/>
+                <w:noProof/>
+                <w:webHidden/>
+                <w:sz w:val="24"/>
+                <w:szCs w:val="24"/>
+              </w:rPr>
+              <w:fldChar w:fldCharType="begin"/>
+            </w:r>
+            <w:r>
+              <w:rPr>
+                <w:rFonts w:ascii="Times New Roman" w:hAnsi="Times New Roman" w:cs="Times New Roman"/>
+                <w:noProof/>
+                <w:webHidden/>
+                <w:sz w:val="24"/>
+                <w:szCs w:val="24"/>
+              </w:rPr>
+              <w:instrText xml:space="preserve"> PAGEREF _Toc41209281 \h </w:instrText>
+            </w:r>
+            <w:r>
+              <w:rPr>
+                <w:rFonts w:ascii="Times New Roman" w:hAnsi="Times New Roman" w:cs="Times New Roman"/>
+                <w:noProof/>
+                <w:webHidden/>
+                <w:sz w:val="24"/>
+                <w:szCs w:val="24"/>
+              </w:rPr>
+            </w:r>
+            <w:r>
+              <w:rPr>
+                <w:rFonts w:ascii="Times New Roman" w:hAnsi="Times New Roman" w:cs="Times New Roman"/>
+                <w:noProof/>
+                <w:webHidden/>
+                <w:sz w:val="24"/>
+                <w:szCs w:val="24"/>
+              </w:rPr>
+              <w:fldChar w:fldCharType="separate"/>
+            </w:r>
+            <w:r>
+              <w:rPr>
+                <w:rFonts w:ascii="Times New Roman" w:hAnsi="Times New Roman" w:cs="Times New Roman"/>
+                <w:noProof/>
+                <w:webHidden/>
+                <w:sz w:val="24"/>
+                <w:szCs w:val="24"/>
+              </w:rPr>
+              <w:t>3</w:t>
+            </w:r>
+            <w:r>
+              <w:rPr>
+                <w:rFonts w:ascii="Times New Roman" w:hAnsi="Times New Roman" w:cs="Times New Roman"/>
+                <w:noProof/>
+                <w:webHidden/>
+                <w:sz w:val="24"/>
+                <w:szCs w:val="24"/>
+              </w:rPr>
+              <w:fldChar w:fldCharType="end"/>
+            </w:r>
+          </w:hyperlink>
+        </w:p>
+        <w:p>
+          <w:pPr>
+            <w:pStyle w:val="TOC1"/>
+            <w:tabs>
+              <w:tab w:val="left" w:pos="440"/>
+              <w:tab w:val="right" w:leader="dot" w:pos="8494"/>
+            </w:tabs>
+            <w:rPr>
+              <w:rFonts w:ascii="Times New Roman" w:hAnsi="Times New Roman" w:cs="Times New Roman"/>
+              <w:noProof/>
+              <w:sz w:val="24"/>
+              <w:szCs w:val="24"/>
+            </w:rPr>
+          </w:pPr>
+          <w:hyperlink w:anchor="_Toc41209282" w:history="1">
+            <w:r>
+              <w:rPr>
+                <w:rStyle w:val="Hyperlink"/>
+                <w:rFonts w:ascii="Times New Roman" w:hAnsi="Times New Roman" w:cs="Times New Roman"/>
+                <w:noProof/>
+                <w:sz w:val="24"/>
+                <w:szCs w:val="24"/>
+              </w:rPr>
+              <w:t>3.</w:t>
+            </w:r>
+            <w:r>
+              <w:rPr>
+                <w:rFonts w:ascii="Times New Roman" w:hAnsi="Times New Roman" w:cs="Times New Roman"/>
+                <w:noProof/>
+                <w:sz w:val="24"/>
+                <w:szCs w:val="24"/>
+              </w:rPr>
+              <w:tab/>
+            </w:r>
+            <w:r>
+              <w:rPr>
+                <w:rStyle w:val="Hyperlink"/>
+                <w:rFonts w:ascii="Times New Roman" w:hAnsi="Times New Roman" w:cs="Times New Roman"/>
+                <w:noProof/>
+                <w:sz w:val="24"/>
+                <w:szCs w:val="24"/>
+              </w:rPr>
+              <w:t>Desenvolvimento</w:t>
+            </w:r>
+            <w:r>
+              <w:rPr>
+                <w:rFonts w:ascii="Times New Roman" w:hAnsi="Times New Roman" w:cs="Times New Roman"/>
+                <w:noProof/>
+                <w:webHidden/>
+                <w:sz w:val="24"/>
+                <w:szCs w:val="24"/>
+              </w:rPr>
+              <w:tab/>
+            </w:r>
+            <w:bookmarkStart w:id="1" w:name="_GoBack"/>
+            <w:bookmarkEnd w:id="1"/>
+            <w:r>
+              <w:rPr>
+                <w:rFonts w:ascii="Times New Roman" w:hAnsi="Times New Roman" w:cs="Times New Roman"/>
+                <w:noProof/>
+                <w:webHidden/>
+                <w:sz w:val="24"/>
+                <w:szCs w:val="24"/>
+              </w:rPr>
+              <w:fldChar w:fldCharType="begin"/>
+            </w:r>
+            <w:r>
+              <w:rPr>
+                <w:rFonts w:ascii="Times New Roman" w:hAnsi="Times New Roman" w:cs="Times New Roman"/>
+                <w:noProof/>
+                <w:webHidden/>
+                <w:sz w:val="24"/>
+                <w:szCs w:val="24"/>
+              </w:rPr>
+              <w:instrText xml:space="preserve"> PAGEREF _Toc41209282 \h </w:instrText>
+            </w:r>
+            <w:r>
+              <w:rPr>
+                <w:rFonts w:ascii="Times New Roman" w:hAnsi="Times New Roman" w:cs="Times New Roman"/>
+                <w:noProof/>
+                <w:webHidden/>
+                <w:sz w:val="24"/>
+                <w:szCs w:val="24"/>
+              </w:rPr>
+            </w:r>
+            <w:r>
+              <w:rPr>
+                <w:rFonts w:ascii="Times New Roman" w:hAnsi="Times New Roman" w:cs="Times New Roman"/>
+                <w:noProof/>
+                <w:webHidden/>
+                <w:sz w:val="24"/>
+                <w:szCs w:val="24"/>
+              </w:rPr>
+              <w:fldChar w:fldCharType="separate"/>
+            </w:r>
+            <w:r>
+              <w:rPr>
+                <w:rFonts w:ascii="Times New Roman" w:hAnsi="Times New Roman" w:cs="Times New Roman"/>
+                <w:noProof/>
+                <w:webHidden/>
+                <w:sz w:val="24"/>
+                <w:szCs w:val="24"/>
+              </w:rPr>
+              <w:t>4</w:t>
+            </w:r>
+            <w:r>
+              <w:rPr>
+                <w:rFonts w:ascii="Times New Roman" w:hAnsi="Times New Roman" w:cs="Times New Roman"/>
+                <w:noProof/>
+                <w:webHidden/>
+                <w:sz w:val="24"/>
+                <w:szCs w:val="24"/>
+              </w:rPr>
+              <w:fldChar w:fldCharType="end"/>
+            </w:r>
+          </w:hyperlink>
+        </w:p>
+        <w:p>
+          <w:pPr>
+            <w:pStyle w:val="TOC1"/>
+            <w:tabs>
+              <w:tab w:val="left" w:pos="440"/>
+              <w:tab w:val="right" w:leader="dot" w:pos="8494"/>
+            </w:tabs>
+            <w:rPr>
+              <w:rFonts w:ascii="Times New Roman" w:hAnsi="Times New Roman" w:cs="Times New Roman"/>
+              <w:noProof/>
+              <w:sz w:val="24"/>
+              <w:szCs w:val="24"/>
+            </w:rPr>
+          </w:pPr>
+          <w:hyperlink w:anchor="_Toc41209283" w:history="1">
+            <w:r>
+              <w:rPr>
+                <w:rStyle w:val="Hyperlink"/>
+                <w:rFonts w:ascii="Times New Roman" w:hAnsi="Times New Roman" w:cs="Times New Roman"/>
+                <w:noProof/>
+                <w:sz w:val="24"/>
+                <w:szCs w:val="24"/>
+              </w:rPr>
+              <w:t>4.</w:t>
+            </w:r>
+            <w:r>
+              <w:rPr>
+                <w:rFonts w:ascii="Times New Roman" w:hAnsi="Times New Roman" w:cs="Times New Roman"/>
+                <w:noProof/>
+                <w:sz w:val="24"/>
+                <w:szCs w:val="24"/>
+              </w:rPr>
+              <w:tab/>
+            </w:r>
+            <w:r>
+              <w:rPr>
+                <w:rStyle w:val="Hyperlink"/>
+                <w:rFonts w:ascii="Times New Roman" w:hAnsi="Times New Roman" w:cs="Times New Roman"/>
+                <w:noProof/>
+                <w:sz w:val="24"/>
+                <w:szCs w:val="24"/>
+              </w:rPr>
+              <w:t>Discussão de Resultados</w:t>
+            </w:r>
+            <w:r>
+              <w:rPr>
+                <w:rFonts w:ascii="Times New Roman" w:hAnsi="Times New Roman" w:cs="Times New Roman"/>
+                <w:noProof/>
+                <w:webHidden/>
+                <w:sz w:val="24"/>
+                <w:szCs w:val="24"/>
+              </w:rPr>
+              <w:tab/>
+            </w:r>
+            <w:r>
+              <w:rPr>
+                <w:rFonts w:ascii="Times New Roman" w:hAnsi="Times New Roman" w:cs="Times New Roman"/>
+                <w:noProof/>
+                <w:webHidden/>
+                <w:sz w:val="24"/>
+                <w:szCs w:val="24"/>
+              </w:rPr>
+              <w:fldChar w:fldCharType="begin"/>
+            </w:r>
+            <w:r>
+              <w:rPr>
+                <w:rFonts w:ascii="Times New Roman" w:hAnsi="Times New Roman" w:cs="Times New Roman"/>
+                <w:noProof/>
+                <w:webHidden/>
+                <w:sz w:val="24"/>
+                <w:szCs w:val="24"/>
+              </w:rPr>
+              <w:instrText xml:space="preserve"> PAGEREF _Toc41209283 \h </w:instrText>
+            </w:r>
+            <w:r>
+              <w:rPr>
+                <w:rFonts w:ascii="Times New Roman" w:hAnsi="Times New Roman" w:cs="Times New Roman"/>
+                <w:noProof/>
+                <w:webHidden/>
+                <w:sz w:val="24"/>
+                <w:szCs w:val="24"/>
+              </w:rPr>
+            </w:r>
+            <w:r>
+              <w:rPr>
+                <w:rFonts w:ascii="Times New Roman" w:hAnsi="Times New Roman" w:cs="Times New Roman"/>
+                <w:noProof/>
+                <w:webHidden/>
+                <w:sz w:val="24"/>
+                <w:szCs w:val="24"/>
+              </w:rPr>
+              <w:fldChar w:fldCharType="separate"/>
+            </w:r>
+            <w:r>
+              <w:rPr>
+                <w:rFonts w:ascii="Times New Roman" w:hAnsi="Times New Roman" w:cs="Times New Roman"/>
+                <w:noProof/>
+                <w:webHidden/>
+                <w:sz w:val="24"/>
+                <w:szCs w:val="24"/>
+              </w:rPr>
+              <w:t>6</w:t>
+            </w:r>
+            <w:r>
+              <w:rPr>
+                <w:rFonts w:ascii="Times New Roman" w:hAnsi="Times New Roman" w:cs="Times New Roman"/>
+                <w:noProof/>
+                <w:webHidden/>
+                <w:sz w:val="24"/>
+                <w:szCs w:val="24"/>
+              </w:rPr>
+              <w:fldChar w:fldCharType="end"/>
+            </w:r>
+          </w:hyperlink>
+        </w:p>
+        <w:p>
+          <w:pPr>
+            <w:pStyle w:val="TOC1"/>
+            <w:tabs>
+              <w:tab w:val="left" w:pos="440"/>
+              <w:tab w:val="right" w:leader="dot" w:pos="8494"/>
+            </w:tabs>
+            <w:rPr>
+              <w:rFonts w:ascii="Times New Roman" w:hAnsi="Times New Roman" w:cs="Times New Roman"/>
+              <w:noProof/>
+              <w:sz w:val="24"/>
+              <w:szCs w:val="24"/>
+            </w:rPr>
+          </w:pPr>
+          <w:hyperlink w:anchor="_Toc41209284" w:history="1">
+            <w:r>
+              <w:rPr>
+                <w:rStyle w:val="Hyperlink"/>
+                <w:rFonts w:ascii="Times New Roman" w:hAnsi="Times New Roman" w:cs="Times New Roman"/>
+                <w:noProof/>
+                <w:sz w:val="24"/>
+                <w:szCs w:val="24"/>
+              </w:rPr>
+              <w:t>5.</w:t>
+            </w:r>
+            <w:r>
+              <w:rPr>
+                <w:rFonts w:ascii="Times New Roman" w:hAnsi="Times New Roman" w:cs="Times New Roman"/>
+                <w:noProof/>
+                <w:sz w:val="24"/>
+                <w:szCs w:val="24"/>
+              </w:rPr>
+              <w:tab/>
+            </w:r>
+            <w:r>
+              <w:rPr>
+                <w:rStyle w:val="Hyperlink"/>
+                <w:rFonts w:ascii="Times New Roman" w:hAnsi="Times New Roman" w:cs="Times New Roman"/>
+                <w:noProof/>
+                <w:sz w:val="24"/>
+                <w:szCs w:val="24"/>
+              </w:rPr>
+              <w:t>Conclusão</w:t>
+            </w:r>
+            <w:r>
+              <w:rPr>
+                <w:rFonts w:ascii="Times New Roman" w:hAnsi="Times New Roman" w:cs="Times New Roman"/>
+                <w:noProof/>
+                <w:webHidden/>
+                <w:sz w:val="24"/>
+                <w:szCs w:val="24"/>
+              </w:rPr>
+              <w:tab/>
+            </w:r>
+            <w:r>
+              <w:rPr>
+                <w:rFonts w:ascii="Times New Roman" w:hAnsi="Times New Roman" w:cs="Times New Roman"/>
+                <w:noProof/>
+                <w:webHidden/>
+                <w:sz w:val="24"/>
+                <w:szCs w:val="24"/>
+              </w:rPr>
+              <w:fldChar w:fldCharType="begin"/>
+            </w:r>
+            <w:r>
+              <w:rPr>
+                <w:rFonts w:ascii="Times New Roman" w:hAnsi="Times New Roman" w:cs="Times New Roman"/>
+                <w:noProof/>
+                <w:webHidden/>
+                <w:sz w:val="24"/>
+                <w:szCs w:val="24"/>
+              </w:rPr>
+              <w:instrText xml:space="preserve"> PAGEREF _Toc41209284 \h </w:instrText>
+            </w:r>
+            <w:r>
+              <w:rPr>
+                <w:rFonts w:ascii="Times New Roman" w:hAnsi="Times New Roman" w:cs="Times New Roman"/>
+                <w:noProof/>
+                <w:webHidden/>
+                <w:sz w:val="24"/>
+                <w:szCs w:val="24"/>
+              </w:rPr>
+            </w:r>
+            <w:r>
+              <w:rPr>
+                <w:rFonts w:ascii="Times New Roman" w:hAnsi="Times New Roman" w:cs="Times New Roman"/>
+                <w:noProof/>
+                <w:webHidden/>
+                <w:sz w:val="24"/>
+                <w:szCs w:val="24"/>
+              </w:rPr>
+              <w:fldChar w:fldCharType="separate"/>
+            </w:r>
+            <w:r>
+              <w:rPr>
+                <w:rFonts w:ascii="Times New Roman" w:hAnsi="Times New Roman" w:cs="Times New Roman"/>
+                <w:noProof/>
+                <w:webHidden/>
+                <w:sz w:val="24"/>
+                <w:szCs w:val="24"/>
+              </w:rPr>
+              <w:t>6</w:t>
+            </w:r>
+            <w:r>
+              <w:rPr>
+                <w:rFonts w:ascii="Times New Roman" w:hAnsi="Times New Roman" w:cs="Times New Roman"/>
+                <w:noProof/>
+                <w:webHidden/>
+                <w:sz w:val="24"/>
+                <w:szCs w:val="24"/>
+              </w:rPr>
+              <w:fldChar w:fldCharType="end"/>
+            </w:r>
+          </w:hyperlink>
+        </w:p>
+        <w:p>
+          <w:pPr>
+            <w:pStyle w:val="TOC1"/>
+            <w:tabs>
+              <w:tab w:val="left" w:pos="440"/>
+              <w:tab w:val="right" w:leader="dot" w:pos="8494"/>
+            </w:tabs>
+            <w:rPr>
+              <w:rFonts w:ascii="Times New Roman" w:hAnsi="Times New Roman" w:cs="Times New Roman"/>
+              <w:noProof/>
+              <w:sz w:val="24"/>
+              <w:szCs w:val="24"/>
+            </w:rPr>
+          </w:pPr>
+          <w:hyperlink w:anchor="_Toc41209285" w:history="1">
+            <w:r>
+              <w:rPr>
+                <w:rStyle w:val="Hyperlink"/>
+                <w:rFonts w:ascii="Times New Roman" w:hAnsi="Times New Roman" w:cs="Times New Roman"/>
+                <w:noProof/>
+                <w:sz w:val="24"/>
+                <w:szCs w:val="24"/>
+              </w:rPr>
+              <w:t>6.</w:t>
+            </w:r>
+            <w:r>
+              <w:rPr>
+                <w:rFonts w:ascii="Times New Roman" w:hAnsi="Times New Roman" w:cs="Times New Roman"/>
+                <w:noProof/>
+                <w:sz w:val="24"/>
+                <w:szCs w:val="24"/>
+              </w:rPr>
+              <w:tab/>
+            </w:r>
+            <w:r>
+              <w:rPr>
+                <w:rStyle w:val="Hyperlink"/>
+                <w:rFonts w:ascii="Times New Roman" w:hAnsi="Times New Roman" w:cs="Times New Roman"/>
+                <w:noProof/>
+                <w:sz w:val="24"/>
+                <w:szCs w:val="24"/>
+              </w:rPr>
+              <w:t>Bibliografia</w:t>
+            </w:r>
+            <w:r>
+              <w:rPr>
+                <w:rFonts w:ascii="Times New Roman" w:hAnsi="Times New Roman" w:cs="Times New Roman"/>
+                <w:noProof/>
+                <w:webHidden/>
+                <w:sz w:val="24"/>
+                <w:szCs w:val="24"/>
+              </w:rPr>
+              <w:tab/>
+            </w:r>
+            <w:r>
+              <w:rPr>
+                <w:rFonts w:ascii="Times New Roman" w:hAnsi="Times New Roman" w:cs="Times New Roman"/>
+                <w:noProof/>
+                <w:webHidden/>
+                <w:sz w:val="24"/>
+                <w:szCs w:val="24"/>
+              </w:rPr>
+              <w:fldChar w:fldCharType="begin"/>
+            </w:r>
+            <w:r>
+              <w:rPr>
+                <w:rFonts w:ascii="Times New Roman" w:hAnsi="Times New Roman" w:cs="Times New Roman"/>
+                <w:noProof/>
+                <w:webHidden/>
+                <w:sz w:val="24"/>
+                <w:szCs w:val="24"/>
+              </w:rPr>
+              <w:instrText xml:space="preserve"> PAGEREF _Toc41209285 \h </w:instrText>
+            </w:r>
+            <w:r>
+              <w:rPr>
+                <w:rFonts w:ascii="Times New Roman" w:hAnsi="Times New Roman" w:cs="Times New Roman"/>
+                <w:noProof/>
+                <w:webHidden/>
+                <w:sz w:val="24"/>
+                <w:szCs w:val="24"/>
+              </w:rPr>
+            </w:r>
+            <w:r>
+              <w:rPr>
+                <w:rFonts w:ascii="Times New Roman" w:hAnsi="Times New Roman" w:cs="Times New Roman"/>
+                <w:noProof/>
+                <w:webHidden/>
+                <w:sz w:val="24"/>
+                <w:szCs w:val="24"/>
+              </w:rPr>
+              <w:fldChar w:fldCharType="separate"/>
+            </w:r>
+            <w:r>
+              <w:rPr>
+                <w:rFonts w:ascii="Times New Roman" w:hAnsi="Times New Roman" w:cs="Times New Roman"/>
+                <w:noProof/>
+                <w:webHidden/>
+                <w:sz w:val="24"/>
+                <w:szCs w:val="24"/>
+              </w:rPr>
+              <w:t>6</w:t>
+            </w:r>
+            <w:r>
+              <w:rPr>
+                <w:rFonts w:ascii="Times New Roman" w:hAnsi="Times New Roman" w:cs="Times New Roman"/>
+                <w:noProof/>
+                <w:webHidden/>
+                <w:sz w:val="24"/>
+                <w:szCs w:val="24"/>
+              </w:rPr>
+              <w:fldChar w:fldCharType="end"/>
+            </w:r>
+          </w:hyperlink>
+        </w:p>
+        <w:p>
+          <w:pPr>
+            <w:pStyle w:val="TOC1"/>
+            <w:tabs>
+              <w:tab w:val="left" w:pos="440"/>
+              <w:tab w:val="right" w:leader="dot" w:pos="8494"/>
+            </w:tabs>
+            <w:rPr>
+              <w:rFonts w:ascii="Times New Roman" w:hAnsi="Times New Roman" w:cs="Times New Roman"/>
+              <w:noProof/>
+              <w:sz w:val="24"/>
+              <w:szCs w:val="24"/>
+            </w:rPr>
+          </w:pPr>
+          <w:hyperlink w:anchor="_Toc41209286" w:history="1">
+            <w:r>
+              <w:rPr>
+                <w:rStyle w:val="Hyperlink"/>
+                <w:rFonts w:ascii="Times New Roman" w:hAnsi="Times New Roman" w:cs="Times New Roman"/>
+                <w:noProof/>
+                <w:sz w:val="24"/>
+                <w:szCs w:val="24"/>
+              </w:rPr>
+              <w:t>7.</w:t>
+            </w:r>
+            <w:r>
+              <w:rPr>
+                <w:rFonts w:ascii="Times New Roman" w:hAnsi="Times New Roman" w:cs="Times New Roman"/>
+                <w:noProof/>
+                <w:sz w:val="24"/>
+                <w:szCs w:val="24"/>
+              </w:rPr>
+              <w:tab/>
+            </w:r>
+            <w:r>
+              <w:rPr>
+                <w:rStyle w:val="Hyperlink"/>
+                <w:rFonts w:ascii="Times New Roman" w:hAnsi="Times New Roman" w:cs="Times New Roman"/>
+                <w:noProof/>
+                <w:sz w:val="24"/>
+                <w:szCs w:val="24"/>
+              </w:rPr>
+              <w:t>Anexos</w:t>
+            </w:r>
+            <w:r>
+              <w:rPr>
+                <w:rFonts w:ascii="Times New Roman" w:hAnsi="Times New Roman" w:cs="Times New Roman"/>
+                <w:noProof/>
+                <w:webHidden/>
+                <w:sz w:val="24"/>
+                <w:szCs w:val="24"/>
+              </w:rPr>
+              <w:tab/>
+            </w:r>
+            <w:r>
+              <w:rPr>
+                <w:rFonts w:ascii="Times New Roman" w:hAnsi="Times New Roman" w:cs="Times New Roman"/>
+                <w:noProof/>
+                <w:webHidden/>
+                <w:sz w:val="24"/>
+                <w:szCs w:val="24"/>
+              </w:rPr>
+              <w:fldChar w:fldCharType="begin"/>
+            </w:r>
+            <w:r>
+              <w:rPr>
+                <w:rFonts w:ascii="Times New Roman" w:hAnsi="Times New Roman" w:cs="Times New Roman"/>
+                <w:noProof/>
+                <w:webHidden/>
+                <w:sz w:val="24"/>
+                <w:szCs w:val="24"/>
+              </w:rPr>
+              <w:instrText xml:space="preserve"> PAGEREF _Toc41209286 \h </w:instrText>
+            </w:r>
+            <w:r>
+              <w:rPr>
+                <w:rFonts w:ascii="Times New Roman" w:hAnsi="Times New Roman" w:cs="Times New Roman"/>
+                <w:noProof/>
+                <w:webHidden/>
+                <w:sz w:val="24"/>
+                <w:szCs w:val="24"/>
+              </w:rPr>
+            </w:r>
+            <w:r>
+              <w:rPr>
+                <w:rFonts w:ascii="Times New Roman" w:hAnsi="Times New Roman" w:cs="Times New Roman"/>
+                <w:noProof/>
+                <w:webHidden/>
+                <w:sz w:val="24"/>
+                <w:szCs w:val="24"/>
+              </w:rPr>
+              <w:fldChar w:fldCharType="separate"/>
+            </w:r>
+            <w:r>
+              <w:rPr>
+                <w:rFonts w:ascii="Times New Roman" w:hAnsi="Times New Roman" w:cs="Times New Roman"/>
+                <w:noProof/>
+                <w:webHidden/>
+                <w:sz w:val="24"/>
+                <w:szCs w:val="24"/>
+              </w:rPr>
+              <w:t>7</w:t>
+            </w:r>
+            <w:r>
+              <w:rPr>
+                <w:rFonts w:ascii="Times New Roman" w:hAnsi="Times New Roman" w:cs="Times New Roman"/>
+                <w:noProof/>
+                <w:webHidden/>
+                <w:sz w:val="24"/>
+                <w:szCs w:val="24"/>
+              </w:rPr>
+              <w:fldChar w:fldCharType="end"/>
+            </w:r>
+          </w:hyperlink>
+        </w:p>
+        <w:p>
+          <w:pPr>
+            <w:pStyle w:val="TOC2"/>
+            <w:tabs>
+              <w:tab w:val="left" w:pos="880"/>
+              <w:tab w:val="right" w:leader="dot" w:pos="8494"/>
+            </w:tabs>
+            <w:rPr>
+              <w:rFonts w:ascii="Times New Roman" w:hAnsi="Times New Roman" w:cs="Times New Roman"/>
+              <w:noProof/>
+              <w:sz w:val="24"/>
+              <w:szCs w:val="24"/>
+            </w:rPr>
+          </w:pPr>
+          <w:hyperlink w:anchor="_Toc41209287" w:history="1">
+            <w:r>
+              <w:rPr>
+                <w:rStyle w:val="Hyperlink"/>
+                <w:rFonts w:ascii="Times New Roman" w:hAnsi="Times New Roman" w:cs="Times New Roman"/>
+                <w:noProof/>
+                <w:sz w:val="24"/>
+                <w:szCs w:val="24"/>
+              </w:rPr>
+              <w:t>7.1.</w:t>
+            </w:r>
+            <w:r>
+              <w:rPr>
+                <w:rFonts w:ascii="Times New Roman" w:hAnsi="Times New Roman" w:cs="Times New Roman"/>
+                <w:noProof/>
+                <w:sz w:val="24"/>
+                <w:szCs w:val="24"/>
+              </w:rPr>
+              <w:tab/>
+            </w:r>
+            <w:r>
+              <w:rPr>
+                <w:rStyle w:val="Hyperlink"/>
+                <w:rFonts w:ascii="Times New Roman" w:hAnsi="Times New Roman" w:cs="Times New Roman"/>
+                <w:noProof/>
+                <w:sz w:val="24"/>
+                <w:szCs w:val="24"/>
+              </w:rPr>
+              <w:t>Fluxograma do programa principal</w:t>
+            </w:r>
+            <w:r>
+              <w:rPr>
+                <w:rFonts w:ascii="Times New Roman" w:hAnsi="Times New Roman" w:cs="Times New Roman"/>
+                <w:noProof/>
+                <w:webHidden/>
+                <w:sz w:val="24"/>
+                <w:szCs w:val="24"/>
+              </w:rPr>
+              <w:tab/>
+            </w:r>
+            <w:r>
+              <w:rPr>
+                <w:rFonts w:ascii="Times New Roman" w:hAnsi="Times New Roman" w:cs="Times New Roman"/>
+                <w:noProof/>
+                <w:webHidden/>
+                <w:sz w:val="24"/>
+                <w:szCs w:val="24"/>
+              </w:rPr>
+              <w:fldChar w:fldCharType="begin"/>
+            </w:r>
+            <w:r>
+              <w:rPr>
+                <w:rFonts w:ascii="Times New Roman" w:hAnsi="Times New Roman" w:cs="Times New Roman"/>
+                <w:noProof/>
+                <w:webHidden/>
+                <w:sz w:val="24"/>
+                <w:szCs w:val="24"/>
+              </w:rPr>
+              <w:instrText xml:space="preserve"> PAGEREF _Toc41209287 \h </w:instrText>
+            </w:r>
+            <w:r>
+              <w:rPr>
+                <w:rFonts w:ascii="Times New Roman" w:hAnsi="Times New Roman" w:cs="Times New Roman"/>
+                <w:noProof/>
+                <w:webHidden/>
+                <w:sz w:val="24"/>
+                <w:szCs w:val="24"/>
+              </w:rPr>
+            </w:r>
+            <w:r>
+              <w:rPr>
+                <w:rFonts w:ascii="Times New Roman" w:hAnsi="Times New Roman" w:cs="Times New Roman"/>
+                <w:noProof/>
+                <w:webHidden/>
+                <w:sz w:val="24"/>
+                <w:szCs w:val="24"/>
+              </w:rPr>
+              <w:fldChar w:fldCharType="separate"/>
+            </w:r>
+            <w:r>
+              <w:rPr>
+                <w:rFonts w:ascii="Times New Roman" w:hAnsi="Times New Roman" w:cs="Times New Roman"/>
+                <w:noProof/>
+                <w:webHidden/>
+                <w:sz w:val="24"/>
+                <w:szCs w:val="24"/>
+              </w:rPr>
+              <w:t>7</w:t>
+            </w:r>
+            <w:r>
+              <w:rPr>
+                <w:rFonts w:ascii="Times New Roman" w:hAnsi="Times New Roman" w:cs="Times New Roman"/>
+                <w:noProof/>
+                <w:webHidden/>
+                <w:sz w:val="24"/>
+                <w:szCs w:val="24"/>
+              </w:rPr>
+              <w:fldChar w:fldCharType="end"/>
+            </w:r>
+          </w:hyperlink>
+        </w:p>
+        <w:p>
+          <w:pPr>
+            <w:pStyle w:val="TOC2"/>
+            <w:tabs>
+              <w:tab w:val="left" w:pos="880"/>
+              <w:tab w:val="right" w:leader="dot" w:pos="8494"/>
+            </w:tabs>
+            <w:rPr>
+              <w:rFonts w:ascii="Times New Roman" w:hAnsi="Times New Roman" w:cs="Times New Roman"/>
+              <w:noProof/>
+              <w:sz w:val="24"/>
+              <w:szCs w:val="24"/>
+            </w:rPr>
+          </w:pPr>
+          <w:hyperlink w:anchor="_Toc41209288" w:history="1">
+            <w:r>
+              <w:rPr>
+                <w:rStyle w:val="Hyperlink"/>
+                <w:rFonts w:ascii="Times New Roman" w:hAnsi="Times New Roman" w:cs="Times New Roman"/>
+                <w:noProof/>
+                <w:sz w:val="24"/>
+                <w:szCs w:val="24"/>
+              </w:rPr>
+              <w:t>7.2.</w:t>
+            </w:r>
+            <w:r>
+              <w:rPr>
+                <w:rFonts w:ascii="Times New Roman" w:hAnsi="Times New Roman" w:cs="Times New Roman"/>
+                <w:noProof/>
+                <w:sz w:val="24"/>
+                <w:szCs w:val="24"/>
+              </w:rPr>
+              <w:tab/>
+            </w:r>
+            <w:r>
+              <w:rPr>
+                <w:rStyle w:val="Hyperlink"/>
+                <w:rFonts w:ascii="Times New Roman" w:hAnsi="Times New Roman" w:cs="Times New Roman"/>
+                <w:noProof/>
+                <w:sz w:val="24"/>
+                <w:szCs w:val="24"/>
+              </w:rPr>
+              <w:t>Fluxograma da interrupção do timer</w:t>
+            </w:r>
+            <w:r>
+              <w:rPr>
+                <w:rFonts w:ascii="Times New Roman" w:hAnsi="Times New Roman" w:cs="Times New Roman"/>
+                <w:noProof/>
+                <w:webHidden/>
+                <w:sz w:val="24"/>
+                <w:szCs w:val="24"/>
+              </w:rPr>
+              <w:tab/>
+            </w:r>
+            <w:r>
+              <w:rPr>
+                <w:rFonts w:ascii="Times New Roman" w:hAnsi="Times New Roman" w:cs="Times New Roman"/>
+                <w:noProof/>
+                <w:webHidden/>
+                <w:sz w:val="24"/>
+                <w:szCs w:val="24"/>
+              </w:rPr>
+              <w:fldChar w:fldCharType="begin"/>
+            </w:r>
+            <w:r>
+              <w:rPr>
+                <w:rFonts w:ascii="Times New Roman" w:hAnsi="Times New Roman" w:cs="Times New Roman"/>
+                <w:noProof/>
+                <w:webHidden/>
+                <w:sz w:val="24"/>
+                <w:szCs w:val="24"/>
+              </w:rPr>
+              <w:instrText xml:space="preserve"> PAGEREF _Toc41209288 \h </w:instrText>
+            </w:r>
+            <w:r>
+              <w:rPr>
+                <w:rFonts w:ascii="Times New Roman" w:hAnsi="Times New Roman" w:cs="Times New Roman"/>
+                <w:noProof/>
+                <w:webHidden/>
+                <w:sz w:val="24"/>
+                <w:szCs w:val="24"/>
+              </w:rPr>
+            </w:r>
+            <w:r>
+              <w:rPr>
+                <w:rFonts w:ascii="Times New Roman" w:hAnsi="Times New Roman" w:cs="Times New Roman"/>
+                <w:noProof/>
+                <w:webHidden/>
+                <w:sz w:val="24"/>
+                <w:szCs w:val="24"/>
+              </w:rPr>
+              <w:fldChar w:fldCharType="separate"/>
+            </w:r>
+            <w:r>
+              <w:rPr>
+                <w:rFonts w:ascii="Times New Roman" w:hAnsi="Times New Roman" w:cs="Times New Roman"/>
+                <w:noProof/>
+                <w:webHidden/>
+                <w:sz w:val="24"/>
+                <w:szCs w:val="24"/>
+              </w:rPr>
+              <w:t>8</w:t>
+            </w:r>
+            <w:r>
+              <w:rPr>
+                <w:rFonts w:ascii="Times New Roman" w:hAnsi="Times New Roman" w:cs="Times New Roman"/>
+                <w:noProof/>
+                <w:webHidden/>
+                <w:sz w:val="24"/>
+                <w:szCs w:val="24"/>
+              </w:rPr>
+              <w:fldChar w:fldCharType="end"/>
+            </w:r>
+          </w:hyperlink>
+        </w:p>
+        <w:p>
+          <w:pPr>
+            <w:pStyle w:val="TOC2"/>
+            <w:tabs>
+              <w:tab w:val="left" w:pos="880"/>
+              <w:tab w:val="right" w:leader="dot" w:pos="8494"/>
+            </w:tabs>
+            <w:rPr>
+              <w:rFonts w:ascii="Times New Roman" w:hAnsi="Times New Roman" w:cs="Times New Roman"/>
+              <w:noProof/>
+              <w:sz w:val="24"/>
+              <w:szCs w:val="24"/>
+            </w:rPr>
+          </w:pPr>
+          <w:hyperlink w:anchor="_Toc41209289" w:history="1">
+            <w:r>
+              <w:rPr>
+                <w:rStyle w:val="Hyperlink"/>
+                <w:rFonts w:ascii="Times New Roman" w:hAnsi="Times New Roman" w:cs="Times New Roman"/>
+                <w:noProof/>
+                <w:sz w:val="24"/>
+                <w:szCs w:val="24"/>
+              </w:rPr>
+              <w:t>7.3.</w:t>
+            </w:r>
+            <w:r>
+              <w:rPr>
+                <w:rFonts w:ascii="Times New Roman" w:hAnsi="Times New Roman" w:cs="Times New Roman"/>
+                <w:noProof/>
+                <w:sz w:val="24"/>
+                <w:szCs w:val="24"/>
+              </w:rPr>
+              <w:tab/>
+            </w:r>
+            <w:r>
+              <w:rPr>
+                <w:rStyle w:val="Hyperlink"/>
+                <w:rFonts w:ascii="Times New Roman" w:hAnsi="Times New Roman" w:cs="Times New Roman"/>
+                <w:noProof/>
+                <w:sz w:val="24"/>
+                <w:szCs w:val="24"/>
+              </w:rPr>
+              <w:t>Fluxograma da interrupção externa</w:t>
+            </w:r>
+            <w:r>
+              <w:rPr>
+                <w:rFonts w:ascii="Times New Roman" w:hAnsi="Times New Roman" w:cs="Times New Roman"/>
+                <w:noProof/>
+                <w:webHidden/>
+                <w:sz w:val="24"/>
+                <w:szCs w:val="24"/>
+              </w:rPr>
+              <w:tab/>
+            </w:r>
+            <w:r>
+              <w:rPr>
+                <w:rFonts w:ascii="Times New Roman" w:hAnsi="Times New Roman" w:cs="Times New Roman"/>
+                <w:noProof/>
+                <w:webHidden/>
+                <w:sz w:val="24"/>
+                <w:szCs w:val="24"/>
+              </w:rPr>
+              <w:fldChar w:fldCharType="begin"/>
+            </w:r>
+            <w:r>
+              <w:rPr>
+                <w:rFonts w:ascii="Times New Roman" w:hAnsi="Times New Roman" w:cs="Times New Roman"/>
+                <w:noProof/>
+                <w:webHidden/>
+                <w:sz w:val="24"/>
+                <w:szCs w:val="24"/>
+              </w:rPr>
+              <w:instrText xml:space="preserve"> PAGEREF _Toc41209289 \h </w:instrText>
+            </w:r>
+            <w:r>
+              <w:rPr>
+                <w:rFonts w:ascii="Times New Roman" w:hAnsi="Times New Roman" w:cs="Times New Roman"/>
+                <w:noProof/>
+                <w:webHidden/>
+                <w:sz w:val="24"/>
+                <w:szCs w:val="24"/>
+              </w:rPr>
+            </w:r>
+            <w:r>
+              <w:rPr>
+                <w:rFonts w:ascii="Times New Roman" w:hAnsi="Times New Roman" w:cs="Times New Roman"/>
+                <w:noProof/>
+                <w:webHidden/>
+                <w:sz w:val="24"/>
+                <w:szCs w:val="24"/>
+              </w:rPr>
+              <w:fldChar w:fldCharType="separate"/>
+            </w:r>
+            <w:r>
+              <w:rPr>
+                <w:rFonts w:ascii="Times New Roman" w:hAnsi="Times New Roman" w:cs="Times New Roman"/>
+                <w:noProof/>
+                <w:webHidden/>
+                <w:sz w:val="24"/>
+                <w:szCs w:val="24"/>
+              </w:rPr>
+              <w:t>8</w:t>
+            </w:r>
+            <w:r>
+              <w:rPr>
+                <w:rFonts w:ascii="Times New Roman" w:hAnsi="Times New Roman" w:cs="Times New Roman"/>
+                <w:noProof/>
+                <w:webHidden/>
+                <w:sz w:val="24"/>
+                <w:szCs w:val="24"/>
+              </w:rPr>
+              <w:fldChar w:fldCharType="end"/>
+            </w:r>
+          </w:hyperlink>
+        </w:p>
+        <w:p>
+          <w:r>
+            <w:rPr>
+              <w:rFonts w:ascii="Times New Roman" w:hAnsi="Times New Roman" w:cs="Times New Roman"/>
+              <w:noProof/>
+              <w:sz w:val="24"/>
+              <w:szCs w:val="24"/>
+            </w:rPr>
+            <w:fldChar w:fldCharType="end"/>
+          </w:r>
+        </w:p>
+      </w:sdtContent>
+    </w:sdt>
+    <w:p>
+      <w:pPr>
+        <w:rPr>
+          <w:rFonts w:ascii="Times New Roman" w:hAnsi="Times New Roman" w:cs="Times New Roman"/>
+          <w:sz w:val="24"/>
+          <w:szCs w:val="24"/>
+        </w:rPr>
+      </w:pPr>
+      <w:r>
+        <w:rPr>
+          <w:rFonts w:ascii="Times New Roman" w:hAnsi="Times New Roman" w:cs="Times New Roman"/>
+          <w:sz w:val="24"/>
+          <w:szCs w:val="24"/>
+        </w:rPr>
+        <w:br w:type="page"/>
+      </w:r>
+    </w:p>
+    <w:p>
+      <w:pPr>
+        <w:pStyle w:val="ListParagraph"/>
         <w:numPr>
           <w:ilvl w:val="0"/>
           <w:numId w:val="1"/>
         </w:numPr>
+        <w:ind w:left="1134" w:hanging="567"/>
         <w:jc w:val="both"/>
+        <w:outlineLvl w:val="0"/>
         <w:rPr>
           <w:rFonts w:ascii="Times New Roman" w:hAnsi="Times New Roman" w:cs="Times New Roman"/>
           <w:b/>
           <w:bCs/>
           <w:color w:val="002060"/>
-          <w:sz w:val="28"/>
-          <w:szCs w:val="28"/>
-        </w:rPr>
-      </w:pPr>
+          <w:sz w:val="32"/>
+          <w:szCs w:val="32"/>
+        </w:rPr>
+      </w:pPr>
+      <w:bookmarkStart w:id="2" w:name="_Toc41209280"/>
       <w:r>
         <w:rPr>
           <w:rFonts w:ascii="Times New Roman" w:hAnsi="Times New Roman" w:cs="Times New Roman"/>
           <w:b/>
           <w:bCs/>
           <w:color w:val="002060"/>
-          <w:sz w:val="28"/>
-          <w:szCs w:val="28"/>
+          <w:sz w:val="32"/>
+          <w:szCs w:val="32"/>
         </w:rPr>
         <w:lastRenderedPageBreak/>
         <w:t>Introdução</w:t>
       </w:r>
-    </w:p>
-    <w:p>
-      <w:pPr>
-        <w:ind w:firstLine="360"/>
+      <w:bookmarkEnd w:id="2"/>
+    </w:p>
+    <w:p>
+      <w:pPr>
+        <w:spacing w:after="0" w:line="360" w:lineRule="auto"/>
+        <w:ind w:firstLine="567"/>
         <w:jc w:val="both"/>
         <w:rPr>
           <w:rFonts w:ascii="Times New Roman" w:hAnsi="Times New Roman" w:cs="Times New Roman"/>
-        </w:rPr>
-      </w:pPr>
-      <w:r>
-        <w:rPr>
-          <w:rFonts w:ascii="Times New Roman" w:hAnsi="Times New Roman" w:cs="Times New Roman"/>
-        </w:rPr>
-        <w:t xml:space="preserve">Este relatório apresentará os objetivos relacionados ao </w:t>
-      </w:r>
-      <w:r>
-        <w:rPr>
-          <w:rFonts w:ascii="Times New Roman" w:hAnsi="Times New Roman" w:cs="Times New Roman"/>
-        </w:rPr>
-        <w:t>terceiro</w:t>
-      </w:r>
-      <w:r>
-        <w:rPr>
-          <w:rFonts w:ascii="Times New Roman" w:hAnsi="Times New Roman" w:cs="Times New Roman"/>
-        </w:rPr>
-        <w:t xml:space="preserve"> trabalho prático da unidade curricular de Arquitetura de Computadores, assim como o seu desenvolvimento, discussão de resultados e a conclusão a que os alunos chegaram.</w:t>
-      </w:r>
-      <w:r>
-        <w:rPr>
-          <w:rFonts w:ascii="Times New Roman" w:hAnsi="Times New Roman" w:cs="Times New Roman"/>
-        </w:rPr>
-        <w:t xml:space="preserve"> </w:t>
-      </w:r>
-    </w:p>
-    <w:p>
-      <w:pPr>
-        <w:ind w:firstLine="360"/>
+          <w:sz w:val="24"/>
+          <w:szCs w:val="24"/>
+        </w:rPr>
+      </w:pPr>
+      <w:r>
+        <w:rPr>
+          <w:rFonts w:ascii="Times New Roman" w:hAnsi="Times New Roman" w:cs="Times New Roman"/>
+          <w:sz w:val="24"/>
+          <w:szCs w:val="24"/>
+        </w:rPr>
+        <w:t xml:space="preserve">Este relatório apresentará os objetivos relacionados ao terceiro trabalho prático da unidade curricular de Arquitetura de Computadores, assim como o seu desenvolvimento, discussão de resultados e a conclusão a que os alunos chegaram. </w:t>
+      </w:r>
+    </w:p>
+    <w:p>
+      <w:pPr>
+        <w:spacing w:after="0" w:line="360" w:lineRule="auto"/>
+        <w:ind w:firstLine="567"/>
         <w:jc w:val="both"/>
         <w:rPr>
           <w:rFonts w:ascii="Times New Roman" w:hAnsi="Times New Roman" w:cs="Times New Roman"/>
-        </w:rPr>
-      </w:pPr>
-      <w:r>
-        <w:rPr>
-          <w:rFonts w:ascii="Times New Roman" w:hAnsi="Times New Roman" w:cs="Times New Roman"/>
+          <w:sz w:val="24"/>
+          <w:szCs w:val="24"/>
+        </w:rPr>
+      </w:pPr>
+      <w:r>
+        <w:rPr>
+          <w:rFonts w:ascii="Times New Roman" w:hAnsi="Times New Roman" w:cs="Times New Roman"/>
+          <w:sz w:val="24"/>
+          <w:szCs w:val="24"/>
         </w:rPr>
         <w:t xml:space="preserve">A linguagem C é uma linguagem de alto nível independente da arquitetura do computador onde os programas correm. O compilador </w:t>
       </w:r>
       <w:r>
         <w:rPr>
           <w:rFonts w:ascii="Times New Roman" w:hAnsi="Times New Roman" w:cs="Times New Roman"/>
+          <w:sz w:val="24"/>
+          <w:szCs w:val="24"/>
         </w:rPr>
         <w:t xml:space="preserve">consegue </w:t>
       </w:r>
       <w:r>
         <w:rPr>
           <w:rFonts w:ascii="Times New Roman" w:hAnsi="Times New Roman" w:cs="Times New Roman"/>
+          <w:sz w:val="24"/>
+          <w:szCs w:val="24"/>
         </w:rPr>
         <w:t>gera</w:t>
       </w:r>
       <w:r>
         <w:rPr>
           <w:rFonts w:ascii="Times New Roman" w:hAnsi="Times New Roman" w:cs="Times New Roman"/>
+          <w:sz w:val="24"/>
+          <w:szCs w:val="24"/>
         </w:rPr>
         <w:t>r</w:t>
       </w:r>
       <w:r>
         <w:rPr>
           <w:rFonts w:ascii="Times New Roman" w:hAnsi="Times New Roman" w:cs="Times New Roman"/>
+          <w:sz w:val="24"/>
+          <w:szCs w:val="24"/>
         </w:rPr>
         <w:t xml:space="preserve"> o código-máquina adequado para o processador desse computador, a partir da linguagem de alto nível. </w:t>
       </w:r>
     </w:p>
     <w:p>
       <w:pPr>
-        <w:ind w:firstLine="360"/>
+        <w:spacing w:after="0" w:line="360" w:lineRule="auto"/>
+        <w:ind w:firstLine="567"/>
         <w:jc w:val="both"/>
         <w:rPr>
           <w:rFonts w:ascii="Times New Roman" w:hAnsi="Times New Roman" w:cs="Times New Roman"/>
-        </w:rPr>
-      </w:pPr>
-      <w:r>
-        <w:rPr>
-          <w:rFonts w:ascii="Times New Roman" w:hAnsi="Times New Roman" w:cs="Times New Roman"/>
+          <w:sz w:val="24"/>
+          <w:szCs w:val="24"/>
+        </w:rPr>
+      </w:pPr>
+      <w:r>
+        <w:rPr>
+          <w:rFonts w:ascii="Times New Roman" w:hAnsi="Times New Roman" w:cs="Times New Roman"/>
+          <w:sz w:val="24"/>
+          <w:szCs w:val="24"/>
         </w:rPr>
         <w:t>A implementação prévia de um programa numa linguagem de alto nível permite facilitar a implementação do mesmo em linguagem Assembly</w:t>
       </w:r>
       <w:r>
         <w:rPr>
           <w:rFonts w:ascii="Times New Roman" w:hAnsi="Times New Roman" w:cs="Times New Roman"/>
+          <w:sz w:val="24"/>
+          <w:szCs w:val="24"/>
         </w:rPr>
         <w:t>.</w:t>
       </w:r>
     </w:p>
     <w:p>
       <w:pPr>
+        <w:spacing w:after="0" w:line="360" w:lineRule="auto"/>
+        <w:ind w:firstLine="567"/>
         <w:jc w:val="both"/>
         <w:rPr>
           <w:rFonts w:ascii="Times New Roman" w:hAnsi="Times New Roman" w:cs="Times New Roman"/>
+          <w:sz w:val="24"/>
+          <w:szCs w:val="24"/>
+        </w:rPr>
+      </w:pPr>
+      <w:r>
+        <w:rPr>
+          <w:rFonts w:ascii="Times New Roman" w:hAnsi="Times New Roman" w:cs="Times New Roman"/>
+          <w:sz w:val="24"/>
+          <w:szCs w:val="24"/>
+        </w:rPr>
+        <w:t xml:space="preserve">O programa desenvolvido foi criado em linguagem C e linguagem Assembly para o processador 8051 e, para efetuar a simulação do mesmo, utilizou-se o programa Keil </w:t>
+      </w:r>
+      <w:proofErr w:type="spellStart"/>
+      <w:r>
+        <w:rPr>
+          <w:rFonts w:ascii="Times New Roman" w:hAnsi="Times New Roman" w:cs="Times New Roman"/>
+          <w:sz w:val="24"/>
+          <w:szCs w:val="24"/>
+        </w:rPr>
+        <w:t>uVision</w:t>
+      </w:r>
+      <w:proofErr w:type="spellEnd"/>
+      <w:r>
+        <w:rPr>
+          <w:rFonts w:ascii="Times New Roman" w:hAnsi="Times New Roman" w:cs="Times New Roman"/>
+          <w:sz w:val="24"/>
+          <w:szCs w:val="24"/>
+        </w:rPr>
+        <w:t xml:space="preserve"> e a ferramenta de simulação </w:t>
+      </w:r>
+      <w:proofErr w:type="spellStart"/>
+      <w:r>
+        <w:rPr>
+          <w:rFonts w:ascii="Times New Roman" w:hAnsi="Times New Roman" w:cs="Times New Roman"/>
+          <w:sz w:val="24"/>
+          <w:szCs w:val="24"/>
+        </w:rPr>
+        <w:t>Multisim</w:t>
+      </w:r>
+      <w:proofErr w:type="spellEnd"/>
+      <w:r>
+        <w:rPr>
+          <w:rFonts w:ascii="Times New Roman" w:hAnsi="Times New Roman" w:cs="Times New Roman"/>
+          <w:sz w:val="24"/>
+          <w:szCs w:val="24"/>
+        </w:rPr>
+        <w:t>.</w:t>
+      </w:r>
+    </w:p>
+    <w:p>
+      <w:pPr>
+        <w:spacing w:after="0" w:line="360" w:lineRule="auto"/>
+        <w:ind w:firstLine="567"/>
+        <w:jc w:val="both"/>
+        <w:rPr>
+          <w:rFonts w:ascii="Times New Roman" w:hAnsi="Times New Roman" w:cs="Times New Roman"/>
           <w:color w:val="002060"/>
-          <w:sz w:val="28"/>
-          <w:szCs w:val="28"/>
-        </w:rPr>
-      </w:pPr>
-      <w:r>
-        <w:rPr>
-          <w:rFonts w:ascii="Times New Roman" w:hAnsi="Times New Roman" w:cs="Times New Roman"/>
-          <w:b/>
-          <w:bCs/>
-          <w:color w:val="002060"/>
-          <w:sz w:val="28"/>
-          <w:szCs w:val="28"/>
-        </w:rPr>
-        <w:tab/>
-      </w:r>
-      <w:r>
-        <w:rPr>
-          <w:rFonts w:ascii="Times New Roman" w:hAnsi="Times New Roman" w:cs="Times New Roman"/>
-        </w:rPr>
-        <w:t>O programa desenvolvido foi criado em linguagem C e linguagem Assembly para o processador 8051</w:t>
-      </w:r>
-      <w:r>
-        <w:rPr>
-          <w:rFonts w:ascii="Times New Roman" w:hAnsi="Times New Roman" w:cs="Times New Roman"/>
-        </w:rPr>
-        <w:t xml:space="preserve"> e, p</w:t>
-      </w:r>
-      <w:r>
-        <w:rPr>
-          <w:rFonts w:ascii="Times New Roman" w:hAnsi="Times New Roman" w:cs="Times New Roman"/>
-        </w:rPr>
-        <w:t xml:space="preserve">ara efetuar a simulação do mesmo, utilizou-se o programa Keil </w:t>
-      </w:r>
-      <w:proofErr w:type="spellStart"/>
-      <w:r>
-        <w:rPr>
-          <w:rFonts w:ascii="Times New Roman" w:hAnsi="Times New Roman" w:cs="Times New Roman"/>
-        </w:rPr>
-        <w:t>uVision</w:t>
-      </w:r>
-      <w:proofErr w:type="spellEnd"/>
-      <w:r>
-        <w:rPr>
-          <w:rFonts w:ascii="Times New Roman" w:hAnsi="Times New Roman" w:cs="Times New Roman"/>
-        </w:rPr>
-        <w:t xml:space="preserve"> e a ferramenta de simulação </w:t>
-      </w:r>
-      <w:proofErr w:type="spellStart"/>
-      <w:r>
-        <w:rPr>
-          <w:rFonts w:ascii="Times New Roman" w:hAnsi="Times New Roman" w:cs="Times New Roman"/>
-        </w:rPr>
-        <w:t>Multisim</w:t>
-      </w:r>
-      <w:proofErr w:type="spellEnd"/>
-      <w:r>
-        <w:rPr>
-          <w:rFonts w:ascii="Times New Roman" w:hAnsi="Times New Roman" w:cs="Times New Roman"/>
-        </w:rPr>
-        <w:t>.</w:t>
-      </w:r>
-    </w:p>
-    <w:p>
-      <w:pPr>
-        <w:pStyle w:val="PargrafodaLista"/>
+          <w:sz w:val="32"/>
+          <w:szCs w:val="32"/>
+        </w:rPr>
+      </w:pPr>
+    </w:p>
+    <w:p>
+      <w:pPr>
+        <w:pStyle w:val="ListParagraph"/>
         <w:numPr>
           <w:ilvl w:val="0"/>
           <w:numId w:val="1"/>
         </w:numPr>
+        <w:ind w:left="1134" w:hanging="567"/>
         <w:jc w:val="both"/>
+        <w:outlineLvl w:val="0"/>
         <w:rPr>
           <w:rFonts w:ascii="Times New Roman" w:hAnsi="Times New Roman" w:cs="Times New Roman"/>
           <w:b/>
@@ -801,163 +2013,247 @@
           <w:szCs w:val="28"/>
         </w:rPr>
       </w:pPr>
+      <w:bookmarkStart w:id="3" w:name="_Toc41209281"/>
       <w:r>
         <w:rPr>
           <w:rFonts w:ascii="Times New Roman" w:hAnsi="Times New Roman" w:cs="Times New Roman"/>
           <w:b/>
           <w:bCs/>
           <w:color w:val="002060"/>
-          <w:sz w:val="28"/>
-          <w:szCs w:val="28"/>
+          <w:sz w:val="32"/>
+          <w:szCs w:val="32"/>
         </w:rPr>
         <w:t>Objetivos</w:t>
       </w:r>
-    </w:p>
-    <w:p>
-      <w:pPr>
-        <w:ind w:firstLine="360"/>
+      <w:bookmarkEnd w:id="3"/>
+    </w:p>
+    <w:p>
+      <w:pPr>
+        <w:spacing w:after="0" w:line="360" w:lineRule="auto"/>
+        <w:ind w:firstLine="567"/>
         <w:jc w:val="both"/>
         <w:rPr>
           <w:rFonts w:ascii="Times New Roman" w:hAnsi="Times New Roman" w:cs="Times New Roman"/>
-        </w:rPr>
-      </w:pPr>
-      <w:r>
-        <w:rPr>
-          <w:rFonts w:ascii="Times New Roman" w:hAnsi="Times New Roman" w:cs="Times New Roman"/>
+          <w:sz w:val="24"/>
+          <w:szCs w:val="24"/>
+        </w:rPr>
+      </w:pPr>
+      <w:r>
+        <w:rPr>
+          <w:rFonts w:ascii="Times New Roman" w:hAnsi="Times New Roman" w:cs="Times New Roman"/>
+          <w:sz w:val="24"/>
+          <w:szCs w:val="24"/>
         </w:rPr>
         <w:t>Este trabalho prático tem como objetivos elaborar fluxogramas que permitem ser o ponto de partida para a criação do programa</w:t>
       </w:r>
       <w:r>
         <w:rPr>
           <w:rFonts w:ascii="Times New Roman" w:hAnsi="Times New Roman" w:cs="Times New Roman"/>
+          <w:sz w:val="24"/>
+          <w:szCs w:val="24"/>
         </w:rPr>
         <w:t xml:space="preserve"> e,</w:t>
       </w:r>
       <w:r>
         <w:rPr>
           <w:rFonts w:ascii="Times New Roman" w:hAnsi="Times New Roman" w:cs="Times New Roman"/>
+          <w:sz w:val="24"/>
+          <w:szCs w:val="24"/>
         </w:rPr>
         <w:t xml:space="preserve"> estudar as linguagens C e Assembly para o microcontrolador 8051</w:t>
       </w:r>
       <w:r>
         <w:rPr>
           <w:rFonts w:ascii="Times New Roman" w:hAnsi="Times New Roman" w:cs="Times New Roman"/>
+          <w:sz w:val="24"/>
+          <w:szCs w:val="24"/>
         </w:rPr>
         <w:t xml:space="preserve"> e a configuração e programação de interrupções no mesmo.</w:t>
       </w:r>
     </w:p>
     <w:p>
       <w:pPr>
-        <w:ind w:firstLine="360"/>
+        <w:spacing w:after="0" w:line="360" w:lineRule="auto"/>
+        <w:ind w:firstLine="567"/>
         <w:jc w:val="both"/>
         <w:rPr>
           <w:rFonts w:ascii="Times New Roman" w:hAnsi="Times New Roman" w:cs="Times New Roman"/>
-        </w:rPr>
-      </w:pPr>
-      <w:r>
-        <w:rPr>
-          <w:rFonts w:ascii="Times New Roman" w:hAnsi="Times New Roman" w:cs="Times New Roman"/>
+          <w:sz w:val="24"/>
+          <w:szCs w:val="24"/>
+        </w:rPr>
+      </w:pPr>
+      <w:r>
+        <w:rPr>
+          <w:rFonts w:ascii="Times New Roman" w:hAnsi="Times New Roman" w:cs="Times New Roman"/>
+          <w:sz w:val="24"/>
+          <w:szCs w:val="24"/>
         </w:rPr>
         <w:t xml:space="preserve">Neste trabalho pretendeu-se desenvolver um programa em linguagem Assembly e C para o processador 8051, capaz de realizar a gestão de quatro semáforos numa interseção rodoviária. </w:t>
       </w:r>
     </w:p>
     <w:p>
       <w:pPr>
-        <w:ind w:firstLine="360"/>
+        <w:spacing w:after="0" w:line="360" w:lineRule="auto"/>
+        <w:ind w:firstLine="567"/>
         <w:jc w:val="both"/>
         <w:rPr>
           <w:rFonts w:ascii="Times New Roman" w:hAnsi="Times New Roman" w:cs="Times New Roman"/>
-        </w:rPr>
-      </w:pPr>
-      <w:r>
-        <w:rPr>
-          <w:rFonts w:ascii="Times New Roman" w:hAnsi="Times New Roman" w:cs="Times New Roman"/>
+          <w:sz w:val="24"/>
+          <w:szCs w:val="24"/>
+        </w:rPr>
+      </w:pPr>
+      <w:r>
+        <w:rPr>
+          <w:rFonts w:ascii="Times New Roman" w:hAnsi="Times New Roman" w:cs="Times New Roman"/>
+          <w:sz w:val="24"/>
+          <w:szCs w:val="24"/>
         </w:rPr>
         <w:t xml:space="preserve">Os quatro semáforos correspondem a </w:t>
       </w:r>
       <w:r>
         <w:rPr>
           <w:rFonts w:ascii="Times New Roman" w:hAnsi="Times New Roman" w:cs="Times New Roman"/>
+          <w:sz w:val="24"/>
+          <w:szCs w:val="24"/>
         </w:rPr>
         <w:t>três</w:t>
       </w:r>
       <w:r>
         <w:rPr>
           <w:rFonts w:ascii="Times New Roman" w:hAnsi="Times New Roman" w:cs="Times New Roman"/>
+          <w:sz w:val="24"/>
+          <w:szCs w:val="24"/>
         </w:rPr>
         <w:t xml:space="preserve"> semáforos para automóveis denominados por S1,</w:t>
       </w:r>
       <w:r>
         <w:rPr>
           <w:rFonts w:ascii="Times New Roman" w:hAnsi="Times New Roman" w:cs="Times New Roman"/>
+          <w:sz w:val="24"/>
+          <w:szCs w:val="24"/>
         </w:rPr>
         <w:t xml:space="preserve"> </w:t>
       </w:r>
       <w:r>
         <w:rPr>
           <w:rFonts w:ascii="Times New Roman" w:hAnsi="Times New Roman" w:cs="Times New Roman"/>
+          <w:sz w:val="24"/>
+          <w:szCs w:val="24"/>
         </w:rPr>
         <w:t xml:space="preserve">S2 e S3, e a um semáforo </w:t>
       </w:r>
       <w:r>
         <w:rPr>
           <w:rFonts w:ascii="Times New Roman" w:hAnsi="Times New Roman" w:cs="Times New Roman"/>
+          <w:sz w:val="24"/>
+          <w:szCs w:val="24"/>
         </w:rPr>
         <w:t xml:space="preserve">P3 correspondente a um semáforo para peões. Cada semáforo tem </w:t>
       </w:r>
       <w:r>
         <w:rPr>
           <w:rFonts w:ascii="Times New Roman" w:hAnsi="Times New Roman" w:cs="Times New Roman"/>
+          <w:sz w:val="24"/>
+          <w:szCs w:val="24"/>
         </w:rPr>
         <w:t>três</w:t>
       </w:r>
       <w:r>
         <w:rPr>
           <w:rFonts w:ascii="Times New Roman" w:hAnsi="Times New Roman" w:cs="Times New Roman"/>
+          <w:sz w:val="24"/>
+          <w:szCs w:val="24"/>
         </w:rPr>
         <w:t xml:space="preserve"> cores (verde, amarelo e vermelho), com exceção do semáforo para peões que apenas tem </w:t>
       </w:r>
       <w:r>
         <w:rPr>
           <w:rFonts w:ascii="Times New Roman" w:hAnsi="Times New Roman" w:cs="Times New Roman"/>
+          <w:sz w:val="24"/>
+          <w:szCs w:val="24"/>
         </w:rPr>
         <w:t>duas</w:t>
       </w:r>
       <w:r>
         <w:rPr>
           <w:rFonts w:ascii="Times New Roman" w:hAnsi="Times New Roman" w:cs="Times New Roman"/>
+          <w:sz w:val="24"/>
+          <w:szCs w:val="24"/>
         </w:rPr>
         <w:t xml:space="preserve"> cores (verde e vermelho). Os semáforos para automóveis permanecem com a luz verde ligada durante 10 segundos, luz amarela durante 5 segundos e luz vermelha durante 15 segundos. O semáforo P3 está verde quando S3 está vermelho, e está vermelho quando S3 está verde ou amarelo. Também, antes de P3 mudar para vermelho, o seu estado fica intermitente de 1 em 1 segundos, durante 5 segundos.</w:t>
       </w:r>
       <w:r>
         <w:rPr>
           <w:rFonts w:ascii="Times New Roman" w:hAnsi="Times New Roman" w:cs="Times New Roman"/>
+          <w:sz w:val="24"/>
+          <w:szCs w:val="24"/>
         </w:rPr>
         <w:t xml:space="preserve"> Cada semáforo tem apenas uma luz de uma cor ligada de cada vez.</w:t>
       </w:r>
     </w:p>
     <w:p>
       <w:pPr>
+        <w:spacing w:after="0" w:line="360" w:lineRule="auto"/>
+        <w:ind w:firstLine="567"/>
         <w:jc w:val="both"/>
         <w:rPr>
           <w:rFonts w:ascii="Times New Roman" w:hAnsi="Times New Roman" w:cs="Times New Roman"/>
-        </w:rPr>
-      </w:pPr>
-      <w:r>
-        <w:rPr>
-          <w:rFonts w:ascii="Times New Roman" w:hAnsi="Times New Roman" w:cs="Times New Roman"/>
-        </w:rPr>
-        <w:tab/>
-        <w:t>O botão B3 corresponde a um botão que permite aos peões solicitar a colocação de P3 a verde. Isso só pode acontecer quando S3 está a verde e o botão é pressionado, colocando o semáforo S3 a amarelo durante 5 segundos, antes de ficar verde.</w:t>
-      </w:r>
-    </w:p>
-    <w:p>
-      <w:pPr>
-        <w:pStyle w:val="PargrafodaLista"/>
+          <w:sz w:val="24"/>
+          <w:szCs w:val="24"/>
+        </w:rPr>
+      </w:pPr>
+      <w:r>
+        <w:rPr>
+          <w:rFonts w:ascii="Times New Roman" w:hAnsi="Times New Roman" w:cs="Times New Roman"/>
+          <w:sz w:val="24"/>
+          <w:szCs w:val="24"/>
+        </w:rPr>
+        <w:t xml:space="preserve">O botão B3 corresponde a um botão que permite aos peões solicitar a colocação de P3 a verde. Isso só pode acontecer quando S3 está a verde e o botão é pressionado, colocando o semáforo S3 a amarelo durante 5 segundos, antes de ficar </w:t>
+      </w:r>
+      <w:r>
+        <w:rPr>
+          <w:rFonts w:ascii="Times New Roman" w:hAnsi="Times New Roman" w:cs="Times New Roman"/>
+          <w:sz w:val="24"/>
+          <w:szCs w:val="24"/>
+        </w:rPr>
+        <w:t>vermelho</w:t>
+      </w:r>
+      <w:r>
+        <w:rPr>
+          <w:rFonts w:ascii="Times New Roman" w:hAnsi="Times New Roman" w:cs="Times New Roman"/>
+          <w:sz w:val="24"/>
+          <w:szCs w:val="24"/>
+        </w:rPr>
+        <w:t>.</w:t>
+      </w:r>
+    </w:p>
+    <w:p>
+      <w:pPr>
+        <w:rPr>
+          <w:rFonts w:ascii="Times New Roman" w:hAnsi="Times New Roman" w:cs="Times New Roman"/>
+          <w:sz w:val="24"/>
+          <w:szCs w:val="24"/>
+        </w:rPr>
+      </w:pPr>
+      <w:r>
+        <w:rPr>
+          <w:rFonts w:ascii="Times New Roman" w:hAnsi="Times New Roman" w:cs="Times New Roman"/>
+          <w:sz w:val="24"/>
+          <w:szCs w:val="24"/>
+        </w:rPr>
+        <w:br w:type="page"/>
+      </w:r>
+    </w:p>
+    <w:p>
+      <w:pPr>
+        <w:pStyle w:val="ListParagraph"/>
         <w:numPr>
           <w:ilvl w:val="0"/>
           <w:numId w:val="1"/>
         </w:numPr>
+        <w:ind w:left="1134" w:hanging="567"/>
+        <w:jc w:val="both"/>
+        <w:outlineLvl w:val="0"/>
         <w:rPr>
           <w:rFonts w:ascii="Times New Roman" w:hAnsi="Times New Roman" w:cs="Times New Roman"/>
           <w:b/>
@@ -967,68 +2263,81 @@
           <w:szCs w:val="28"/>
         </w:rPr>
       </w:pPr>
+      <w:bookmarkStart w:id="4" w:name="_Toc41209282"/>
       <w:r>
         <w:rPr>
           <w:rFonts w:ascii="Times New Roman" w:hAnsi="Times New Roman" w:cs="Times New Roman"/>
           <w:b/>
           <w:bCs/>
           <w:color w:val="002060"/>
-          <w:sz w:val="28"/>
-          <w:szCs w:val="28"/>
-        </w:rPr>
+          <w:sz w:val="32"/>
+          <w:szCs w:val="32"/>
+        </w:rPr>
+        <w:lastRenderedPageBreak/>
         <w:t>Desenvolvimento</w:t>
       </w:r>
-    </w:p>
-    <w:p>
-      <w:pPr>
-        <w:ind w:firstLine="360"/>
+      <w:bookmarkEnd w:id="4"/>
+    </w:p>
+    <w:p>
+      <w:pPr>
+        <w:spacing w:after="0" w:line="360" w:lineRule="auto"/>
+        <w:ind w:firstLine="567"/>
         <w:jc w:val="both"/>
         <w:rPr>
           <w:rFonts w:ascii="Times New Roman" w:hAnsi="Times New Roman" w:cs="Times New Roman"/>
-        </w:rPr>
-      </w:pPr>
-      <w:r>
-        <w:rPr>
-          <w:rFonts w:ascii="Times New Roman" w:hAnsi="Times New Roman" w:cs="Times New Roman"/>
-        </w:rPr>
-        <w:t>Para desenvolver o programa descrito anteriormente, decidiu-se começar por implementá-lo em linguagem C, visto que a linguagem C se aproxima mais à nossa linguagem</w:t>
-      </w:r>
-      <w:r>
-        <w:rPr>
-          <w:rFonts w:ascii="Times New Roman" w:hAnsi="Times New Roman" w:cs="Times New Roman"/>
-        </w:rPr>
-        <w:t xml:space="preserve"> e mais fácil para compreender. De seguida, efetuou-se o mapeamento da linguagem C para a linguagem Assembly</w:t>
-      </w:r>
-      <w:r>
-        <w:rPr>
-          <w:rFonts w:ascii="Times New Roman" w:hAnsi="Times New Roman" w:cs="Times New Roman"/>
+          <w:sz w:val="24"/>
+          <w:szCs w:val="24"/>
+        </w:rPr>
+      </w:pPr>
+      <w:r>
+        <w:rPr>
+          <w:rFonts w:ascii="Times New Roman" w:hAnsi="Times New Roman" w:cs="Times New Roman"/>
+          <w:sz w:val="24"/>
+          <w:szCs w:val="24"/>
+        </w:rPr>
+        <w:t>Para desenvolver o programa descrito anteriormente, decidiu-se começar por implementá-lo em linguagem C, visto que a linguagem C se aproxima mais à nossa linguagem e mais fácil para compreender. De seguida, efetuou-se o mapeamento da linguagem C para a linguagem Assembly</w:t>
+      </w:r>
+      <w:r>
+        <w:rPr>
+          <w:rFonts w:ascii="Times New Roman" w:hAnsi="Times New Roman" w:cs="Times New Roman"/>
+          <w:sz w:val="24"/>
+          <w:szCs w:val="24"/>
         </w:rPr>
         <w:t xml:space="preserve">, pois esta linguagem permite reduzir o tempo de execução do programa, permitindo obter uma melhor eficácia em relação ao processamento dos dados pelo processador do microcontrolador. </w:t>
       </w:r>
     </w:p>
     <w:p>
       <w:pPr>
-        <w:ind w:firstLine="360"/>
+        <w:spacing w:after="0" w:line="360" w:lineRule="auto"/>
+        <w:ind w:firstLine="567"/>
         <w:jc w:val="both"/>
         <w:rPr>
           <w:rFonts w:ascii="Times New Roman" w:hAnsi="Times New Roman" w:cs="Times New Roman"/>
-        </w:rPr>
-      </w:pPr>
-      <w:r>
-        <w:rPr>
-          <w:rFonts w:ascii="Times New Roman" w:hAnsi="Times New Roman" w:cs="Times New Roman"/>
+          <w:sz w:val="24"/>
+          <w:szCs w:val="24"/>
+        </w:rPr>
+      </w:pPr>
+      <w:r>
+        <w:rPr>
+          <w:rFonts w:ascii="Times New Roman" w:hAnsi="Times New Roman" w:cs="Times New Roman"/>
+          <w:sz w:val="24"/>
+          <w:szCs w:val="24"/>
         </w:rPr>
         <w:t xml:space="preserve">Para a </w:t>
       </w:r>
       <w:r>
         <w:rPr>
           <w:rFonts w:ascii="Times New Roman" w:hAnsi="Times New Roman" w:cs="Times New Roman"/>
+          <w:sz w:val="24"/>
+          <w:szCs w:val="24"/>
         </w:rPr>
         <w:t>elaboração</w:t>
       </w:r>
       <w:r>
         <w:rPr>
           <w:rFonts w:ascii="Times New Roman" w:hAnsi="Times New Roman" w:cs="Times New Roman"/>
+          <w:sz w:val="24"/>
+          <w:szCs w:val="24"/>
         </w:rPr>
         <w:t xml:space="preserve"> do programa em linguagem C, foi implementada a </w:t>
       </w:r>
@@ -1036,6 +2345,8 @@
       <w:r>
         <w:rPr>
           <w:rFonts w:ascii="Times New Roman" w:hAnsi="Times New Roman" w:cs="Times New Roman"/>
+          <w:sz w:val="24"/>
+          <w:szCs w:val="24"/>
         </w:rPr>
         <w:t xml:space="preserve">função </w:t>
       </w:r>
@@ -1044,6 +2355,8 @@
           <w:rFonts w:ascii="Times New Roman" w:hAnsi="Times New Roman" w:cs="Times New Roman"/>
           <w:b/>
           <w:bCs/>
+          <w:sz w:val="24"/>
+          <w:szCs w:val="24"/>
         </w:rPr>
         <w:t>Inicializar</w:t>
       </w:r>
@@ -1051,49 +2364,83 @@
       <w:r>
         <w:rPr>
           <w:rFonts w:ascii="Times New Roman" w:hAnsi="Times New Roman" w:cs="Times New Roman"/>
+          <w:sz w:val="24"/>
+          <w:szCs w:val="24"/>
         </w:rPr>
         <w:t>, responsável por ativar as interrupções</w:t>
       </w:r>
       <w:r>
         <w:rPr>
           <w:rFonts w:ascii="Times New Roman" w:hAnsi="Times New Roman" w:cs="Times New Roman"/>
+          <w:sz w:val="24"/>
+          <w:szCs w:val="24"/>
         </w:rPr>
         <w:t xml:space="preserve"> globais, da interrupção</w:t>
       </w:r>
       <w:r>
         <w:rPr>
           <w:rFonts w:ascii="Times New Roman" w:hAnsi="Times New Roman" w:cs="Times New Roman"/>
+          <w:sz w:val="24"/>
+          <w:szCs w:val="24"/>
         </w:rPr>
         <w:t xml:space="preserve"> do timer 0 e da interrupção externa</w:t>
       </w:r>
       <w:r>
         <w:rPr>
           <w:rFonts w:ascii="Times New Roman" w:hAnsi="Times New Roman" w:cs="Times New Roman"/>
+          <w:sz w:val="24"/>
+          <w:szCs w:val="24"/>
         </w:rPr>
         <w:t xml:space="preserve"> 0</w:t>
       </w:r>
       <w:r>
         <w:rPr>
           <w:rFonts w:ascii="Times New Roman" w:hAnsi="Times New Roman" w:cs="Times New Roman"/>
+          <w:sz w:val="24"/>
+          <w:szCs w:val="24"/>
         </w:rPr>
         <w:t>, configurar o modo</w:t>
       </w:r>
       <w:r>
         <w:rPr>
           <w:rFonts w:ascii="Times New Roman" w:hAnsi="Times New Roman" w:cs="Times New Roman"/>
+          <w:sz w:val="24"/>
+          <w:szCs w:val="24"/>
         </w:rPr>
         <w:t xml:space="preserve"> 2 (8 bits - autoreload)</w:t>
       </w:r>
       <w:r>
         <w:rPr>
           <w:rFonts w:ascii="Times New Roman" w:hAnsi="Times New Roman" w:cs="Times New Roman"/>
-        </w:rPr>
-        <w:t xml:space="preserve"> no timer e o tempo de contagem para 250 microssegundos, e iniciar o timer 0 e definir a interrupção para ser acionada na </w:t>
+          <w:sz w:val="24"/>
+          <w:szCs w:val="24"/>
+        </w:rPr>
+        <w:t xml:space="preserve"> no timer e o tempo de contagem para 250 microssegundos, e iniciar o timer 0 e definir a interrupção</w:t>
+      </w:r>
+      <w:r>
+        <w:rPr>
+          <w:rFonts w:ascii="Times New Roman" w:hAnsi="Times New Roman" w:cs="Times New Roman"/>
+          <w:sz w:val="24"/>
+          <w:szCs w:val="24"/>
+        </w:rPr>
+        <w:t xml:space="preserve"> externa 0</w:t>
+      </w:r>
+      <w:r>
+        <w:rPr>
+          <w:rFonts w:ascii="Times New Roman" w:hAnsi="Times New Roman" w:cs="Times New Roman"/>
+          <w:sz w:val="24"/>
+          <w:szCs w:val="24"/>
+        </w:rPr>
+        <w:t xml:space="preserve"> para ser acionada na </w:t>
       </w:r>
       <w:proofErr w:type="spellStart"/>
       <w:r>
         <w:rPr>
           <w:rFonts w:ascii="Times New Roman" w:hAnsi="Times New Roman" w:cs="Times New Roman"/>
+          <w:i/>
+          <w:iCs/>
+          <w:sz w:val="24"/>
+          <w:szCs w:val="24"/>
         </w:rPr>
         <w:t>falling</w:t>
       </w:r>
@@ -1101,6 +2448,10 @@
       <w:r>
         <w:rPr>
           <w:rFonts w:ascii="Times New Roman" w:hAnsi="Times New Roman" w:cs="Times New Roman"/>
+          <w:i/>
+          <w:iCs/>
+          <w:sz w:val="24"/>
+          <w:szCs w:val="24"/>
         </w:rPr>
         <w:t xml:space="preserve"> </w:t>
       </w:r>
@@ -1108,6 +2459,10 @@
       <w:r>
         <w:rPr>
           <w:rFonts w:ascii="Times New Roman" w:hAnsi="Times New Roman" w:cs="Times New Roman"/>
+          <w:i/>
+          <w:iCs/>
+          <w:sz w:val="24"/>
+          <w:szCs w:val="24"/>
         </w:rPr>
         <w:t>edge</w:t>
       </w:r>
@@ -1115,21 +2470,28 @@
       <w:r>
         <w:rPr>
           <w:rFonts w:ascii="Times New Roman" w:hAnsi="Times New Roman" w:cs="Times New Roman"/>
+          <w:sz w:val="24"/>
+          <w:szCs w:val="24"/>
         </w:rPr>
         <w:t>.</w:t>
       </w:r>
     </w:p>
     <w:p>
       <w:pPr>
-        <w:ind w:firstLine="360"/>
+        <w:spacing w:after="0" w:line="360" w:lineRule="auto"/>
+        <w:ind w:firstLine="567"/>
         <w:jc w:val="both"/>
         <w:rPr>
           <w:rFonts w:ascii="Times New Roman" w:hAnsi="Times New Roman" w:cs="Times New Roman"/>
-        </w:rPr>
-      </w:pPr>
-      <w:r>
-        <w:rPr>
-          <w:rFonts w:ascii="Times New Roman" w:hAnsi="Times New Roman" w:cs="Times New Roman"/>
+          <w:sz w:val="24"/>
+          <w:szCs w:val="24"/>
+        </w:rPr>
+      </w:pPr>
+      <w:r>
+        <w:rPr>
+          <w:rFonts w:ascii="Times New Roman" w:hAnsi="Times New Roman" w:cs="Times New Roman"/>
+          <w:sz w:val="24"/>
+          <w:szCs w:val="24"/>
         </w:rPr>
         <w:t xml:space="preserve">Ao iniciar o programa, é feita a chamada do </w:t>
       </w:r>
@@ -1137,12 +2499,16 @@
       <w:r>
         <w:rPr>
           <w:rFonts w:ascii="Times New Roman" w:hAnsi="Times New Roman" w:cs="Times New Roman"/>
+          <w:sz w:val="24"/>
+          <w:szCs w:val="24"/>
         </w:rPr>
         <w:t>método Inicializa</w:t>
       </w:r>
       <w:r>
         <w:rPr>
           <w:rFonts w:ascii="Times New Roman" w:hAnsi="Times New Roman" w:cs="Times New Roman"/>
+          <w:sz w:val="24"/>
+          <w:szCs w:val="24"/>
         </w:rPr>
         <w:t>r</w:t>
       </w:r>
@@ -1150,6 +2516,8 @@
       <w:r>
         <w:rPr>
           <w:rFonts w:ascii="Times New Roman" w:hAnsi="Times New Roman" w:cs="Times New Roman"/>
+          <w:sz w:val="24"/>
+          <w:szCs w:val="24"/>
         </w:rPr>
         <w:t xml:space="preserve">. A variável </w:t>
       </w:r>
@@ -1159,6 +2527,8 @@
           <w:rFonts w:ascii="Times New Roman" w:hAnsi="Times New Roman" w:cs="Times New Roman"/>
           <w:b/>
           <w:bCs/>
+          <w:sz w:val="24"/>
+          <w:szCs w:val="24"/>
         </w:rPr>
         <w:t>contaSegundos</w:t>
       </w:r>
@@ -1166,6 +2536,8 @@
       <w:r>
         <w:rPr>
           <w:rFonts w:ascii="Times New Roman" w:hAnsi="Times New Roman" w:cs="Times New Roman"/>
+          <w:sz w:val="24"/>
+          <w:szCs w:val="24"/>
         </w:rPr>
         <w:t xml:space="preserve"> corresponde ao número de segundos que passaram desde o início do ciclo. A variável </w:t>
       </w:r>
@@ -1175,6 +2547,8 @@
           <w:rFonts w:ascii="Times New Roman" w:hAnsi="Times New Roman" w:cs="Times New Roman"/>
           <w:b/>
           <w:bCs/>
+          <w:sz w:val="24"/>
+          <w:szCs w:val="24"/>
         </w:rPr>
         <w:t>auxContaSegundos</w:t>
       </w:r>
@@ -1182,20 +2556,17 @@
       <w:r>
         <w:rPr>
           <w:rFonts w:ascii="Times New Roman" w:hAnsi="Times New Roman" w:cs="Times New Roman"/>
-        </w:rPr>
-        <w:t xml:space="preserve">, por sua vez, corresponde ao número de vezes que ocorre overflow no timer. </w:t>
-      </w:r>
-      <w:r>
-        <w:rPr>
-          <w:rFonts w:ascii="Times New Roman" w:hAnsi="Times New Roman" w:cs="Times New Roman"/>
-        </w:rPr>
-        <w:lastRenderedPageBreak/>
-        <w:t xml:space="preserve">O overflow no timer ocorre quando passam 250 microssegundos. Desta forma, foi possível realizar a contagem do tempo em segundos. Cada vez que a variável </w:t>
+          <w:sz w:val="24"/>
+          <w:szCs w:val="24"/>
+        </w:rPr>
+        <w:t xml:space="preserve">, por sua vez, corresponde ao número de vezes que ocorre overflow no timer. O overflow no timer ocorre quando passam 250 microssegundos. Desta forma, foi possível realizar a contagem do tempo em segundos. Cada vez que a variável </w:t>
       </w:r>
       <w:proofErr w:type="spellStart"/>
       <w:r>
         <w:rPr>
           <w:rFonts w:ascii="Times New Roman" w:hAnsi="Times New Roman" w:cs="Times New Roman"/>
+          <w:sz w:val="24"/>
+          <w:szCs w:val="24"/>
         </w:rPr>
         <w:t>auxContaSegundos</w:t>
       </w:r>
@@ -1203,6 +2574,8 @@
       <w:r>
         <w:rPr>
           <w:rFonts w:ascii="Times New Roman" w:hAnsi="Times New Roman" w:cs="Times New Roman"/>
+          <w:sz w:val="24"/>
+          <w:szCs w:val="24"/>
         </w:rPr>
         <w:t xml:space="preserve"> chegasse a 4000 (1000000 microssegundos), a variável </w:t>
       </w:r>
@@ -1210,6 +2583,8 @@
       <w:r>
         <w:rPr>
           <w:rFonts w:ascii="Times New Roman" w:hAnsi="Times New Roman" w:cs="Times New Roman"/>
+          <w:sz w:val="24"/>
+          <w:szCs w:val="24"/>
         </w:rPr>
         <w:t>contaSegundos</w:t>
       </w:r>
@@ -1217,45 +2592,60 @@
       <w:r>
         <w:rPr>
           <w:rFonts w:ascii="Times New Roman" w:hAnsi="Times New Roman" w:cs="Times New Roman"/>
+          <w:sz w:val="24"/>
+          <w:szCs w:val="24"/>
         </w:rPr>
         <w:t xml:space="preserve"> era incrementada uma unidade, correspondente a um segundo passado.</w:t>
       </w:r>
     </w:p>
     <w:p>
       <w:pPr>
-        <w:ind w:firstLine="360"/>
+        <w:spacing w:after="0" w:line="360" w:lineRule="auto"/>
+        <w:ind w:firstLine="567"/>
         <w:jc w:val="both"/>
         <w:rPr>
           <w:rFonts w:ascii="Times New Roman" w:hAnsi="Times New Roman" w:cs="Times New Roman"/>
-        </w:rPr>
-      </w:pPr>
-      <w:r>
-        <w:rPr>
-          <w:rFonts w:ascii="Times New Roman" w:hAnsi="Times New Roman" w:cs="Times New Roman"/>
+          <w:sz w:val="24"/>
+          <w:szCs w:val="24"/>
+        </w:rPr>
+      </w:pPr>
+      <w:r>
+        <w:rPr>
+          <w:rFonts w:ascii="Times New Roman" w:hAnsi="Times New Roman" w:cs="Times New Roman"/>
+          <w:sz w:val="24"/>
+          <w:szCs w:val="24"/>
         </w:rPr>
         <w:t xml:space="preserve">Para realizar a mudança das cores das luzes dos semáforos, </w:t>
       </w:r>
       <w:r>
         <w:rPr>
           <w:rFonts w:ascii="Times New Roman" w:hAnsi="Times New Roman" w:cs="Times New Roman"/>
+          <w:sz w:val="24"/>
+          <w:szCs w:val="24"/>
         </w:rPr>
         <w:t>pensou-se numa espécie</w:t>
       </w:r>
       <w:r>
         <w:rPr>
           <w:rFonts w:ascii="Times New Roman" w:hAnsi="Times New Roman" w:cs="Times New Roman"/>
+          <w:sz w:val="24"/>
+          <w:szCs w:val="24"/>
         </w:rPr>
         <w:t xml:space="preserve"> </w:t>
       </w:r>
       <w:r>
         <w:rPr>
           <w:rFonts w:ascii="Times New Roman" w:hAnsi="Times New Roman" w:cs="Times New Roman"/>
+          <w:sz w:val="24"/>
+          <w:szCs w:val="24"/>
         </w:rPr>
         <w:t xml:space="preserve">de </w:t>
       </w:r>
       <w:r>
         <w:rPr>
           <w:rFonts w:ascii="Times New Roman" w:hAnsi="Times New Roman" w:cs="Times New Roman"/>
+          <w:sz w:val="24"/>
+          <w:szCs w:val="24"/>
         </w:rPr>
         <w:t xml:space="preserve">máquina de estados finita, em que cada estado correspondia a cada possibilidade de luzes ativas ao mesmo tempo, sendo a variável </w:t>
       </w:r>
@@ -1263,6 +2653,8 @@
       <w:r>
         <w:rPr>
           <w:rFonts w:ascii="Times New Roman" w:hAnsi="Times New Roman" w:cs="Times New Roman"/>
+          <w:sz w:val="24"/>
+          <w:szCs w:val="24"/>
         </w:rPr>
         <w:t>contaSegundos</w:t>
       </w:r>
@@ -1270,33 +2662,44 @@
       <w:r>
         <w:rPr>
           <w:rFonts w:ascii="Times New Roman" w:hAnsi="Times New Roman" w:cs="Times New Roman"/>
+          <w:sz w:val="24"/>
+          <w:szCs w:val="24"/>
         </w:rPr>
         <w:t xml:space="preserve"> a responsável por decidir o estado seguinte.</w:t>
       </w:r>
     </w:p>
     <w:p>
       <w:pPr>
-        <w:ind w:firstLine="360"/>
+        <w:spacing w:after="0" w:line="360" w:lineRule="auto"/>
+        <w:ind w:firstLine="567"/>
         <w:jc w:val="both"/>
         <w:rPr>
           <w:rFonts w:ascii="Times New Roman" w:hAnsi="Times New Roman" w:cs="Times New Roman"/>
-        </w:rPr>
-      </w:pPr>
-      <w:r>
-        <w:rPr>
-          <w:rFonts w:ascii="Times New Roman" w:hAnsi="Times New Roman" w:cs="Times New Roman"/>
+          <w:sz w:val="24"/>
+          <w:szCs w:val="24"/>
+        </w:rPr>
+      </w:pPr>
+      <w:r>
+        <w:rPr>
+          <w:rFonts w:ascii="Times New Roman" w:hAnsi="Times New Roman" w:cs="Times New Roman"/>
+          <w:sz w:val="24"/>
+          <w:szCs w:val="24"/>
         </w:rPr>
         <w:t xml:space="preserve">Quando </w:t>
       </w:r>
       <w:r>
         <w:rPr>
           <w:rFonts w:ascii="Times New Roman" w:hAnsi="Times New Roman" w:cs="Times New Roman"/>
+          <w:sz w:val="24"/>
+          <w:szCs w:val="24"/>
         </w:rPr>
         <w:t>a variável</w:t>
       </w:r>
       <w:r>
         <w:rPr>
           <w:rFonts w:ascii="Times New Roman" w:hAnsi="Times New Roman" w:cs="Times New Roman"/>
+          <w:sz w:val="24"/>
+          <w:szCs w:val="24"/>
         </w:rPr>
         <w:t xml:space="preserve"> </w:t>
       </w:r>
@@ -1306,6 +2709,8 @@
           <w:rFonts w:ascii="Times New Roman" w:hAnsi="Times New Roman" w:cs="Times New Roman"/>
           <w:b/>
           <w:bCs/>
+          <w:sz w:val="24"/>
+          <w:szCs w:val="24"/>
         </w:rPr>
         <w:t>contaSegundos</w:t>
       </w:r>
@@ -1313,284 +2718,360 @@
       <w:r>
         <w:rPr>
           <w:rFonts w:ascii="Times New Roman" w:hAnsi="Times New Roman" w:cs="Times New Roman"/>
+          <w:sz w:val="24"/>
+          <w:szCs w:val="24"/>
         </w:rPr>
         <w:t xml:space="preserve"> </w:t>
       </w:r>
       <w:r>
         <w:rPr>
           <w:rFonts w:ascii="Times New Roman" w:hAnsi="Times New Roman" w:cs="Times New Roman"/>
+          <w:sz w:val="24"/>
+          <w:szCs w:val="24"/>
         </w:rPr>
         <w:t>é:</w:t>
       </w:r>
     </w:p>
     <w:p>
       <w:pPr>
-        <w:pStyle w:val="PargrafodaLista"/>
+        <w:pStyle w:val="ListParagraph"/>
         <w:numPr>
           <w:ilvl w:val="0"/>
           <w:numId w:val="2"/>
         </w:numPr>
+        <w:spacing w:after="0" w:line="350" w:lineRule="auto"/>
+        <w:ind w:left="1134" w:hanging="567"/>
         <w:jc w:val="both"/>
         <w:rPr>
           <w:rFonts w:ascii="Times New Roman" w:hAnsi="Times New Roman" w:cs="Times New Roman"/>
-        </w:rPr>
-      </w:pPr>
-      <w:r>
-        <w:rPr>
-          <w:rFonts w:ascii="Times New Roman" w:hAnsi="Times New Roman" w:cs="Times New Roman"/>
-          <w:b/>
-          <w:bCs/>
+          <w:sz w:val="24"/>
+          <w:szCs w:val="24"/>
+        </w:rPr>
+      </w:pPr>
+      <w:r>
+        <w:rPr>
+          <w:rFonts w:ascii="Times New Roman" w:hAnsi="Times New Roman" w:cs="Times New Roman"/>
+          <w:b/>
+          <w:bCs/>
+          <w:sz w:val="24"/>
+          <w:szCs w:val="24"/>
         </w:rPr>
         <w:t>0:</w:t>
       </w:r>
       <w:r>
         <w:rPr>
           <w:rFonts w:ascii="Times New Roman" w:hAnsi="Times New Roman" w:cs="Times New Roman"/>
-        </w:rPr>
-        <w:t xml:space="preserve"> </w:t>
-      </w:r>
-      <w:r>
-        <w:rPr>
-          <w:rFonts w:ascii="Times New Roman" w:hAnsi="Times New Roman" w:cs="Times New Roman"/>
-        </w:rPr>
-        <w:t>as luzes verdes dos semáforos S1, S2 e P3 e a luz vermelha do semáforo S3 são ligadas</w:t>
-      </w:r>
-      <w:r>
-        <w:rPr>
-          <w:rFonts w:ascii="Times New Roman" w:hAnsi="Times New Roman" w:cs="Times New Roman"/>
+          <w:sz w:val="24"/>
+          <w:szCs w:val="24"/>
+        </w:rPr>
+        <w:t xml:space="preserve"> as luzes verdes dos semáforos S1, S2 e P3 e a luz vermelha do semáforo S3 são ligadas</w:t>
+      </w:r>
+      <w:r>
+        <w:rPr>
+          <w:rFonts w:ascii="Times New Roman" w:hAnsi="Times New Roman" w:cs="Times New Roman"/>
+          <w:sz w:val="24"/>
+          <w:szCs w:val="24"/>
         </w:rPr>
         <w:t xml:space="preserve"> (estado inicial).</w:t>
       </w:r>
     </w:p>
     <w:p>
       <w:pPr>
-        <w:pStyle w:val="PargrafodaLista"/>
+        <w:pStyle w:val="ListParagraph"/>
         <w:numPr>
           <w:ilvl w:val="0"/>
           <w:numId w:val="2"/>
         </w:numPr>
+        <w:spacing w:after="0" w:line="350" w:lineRule="auto"/>
+        <w:ind w:left="1134" w:hanging="567"/>
         <w:jc w:val="both"/>
         <w:rPr>
           <w:rFonts w:ascii="Times New Roman" w:hAnsi="Times New Roman" w:cs="Times New Roman"/>
-        </w:rPr>
-      </w:pPr>
-      <w:r>
-        <w:rPr>
-          <w:rFonts w:ascii="Times New Roman" w:hAnsi="Times New Roman" w:cs="Times New Roman"/>
-          <w:b/>
-          <w:bCs/>
+          <w:sz w:val="24"/>
+          <w:szCs w:val="24"/>
+        </w:rPr>
+      </w:pPr>
+      <w:r>
+        <w:rPr>
+          <w:rFonts w:ascii="Times New Roman" w:hAnsi="Times New Roman" w:cs="Times New Roman"/>
+          <w:b/>
+          <w:bCs/>
+          <w:sz w:val="24"/>
+          <w:szCs w:val="24"/>
         </w:rPr>
         <w:t>10:</w:t>
       </w:r>
       <w:r>
         <w:rPr>
           <w:rFonts w:ascii="Times New Roman" w:hAnsi="Times New Roman" w:cs="Times New Roman"/>
-        </w:rPr>
-        <w:t xml:space="preserve"> </w:t>
-      </w:r>
-      <w:r>
-        <w:rPr>
-          <w:rFonts w:ascii="Times New Roman" w:hAnsi="Times New Roman" w:cs="Times New Roman"/>
-        </w:rPr>
-        <w:t>as luzes verdes dos semáforos S1, S2 e P3</w:t>
-      </w:r>
-      <w:r>
-        <w:rPr>
-          <w:rFonts w:ascii="Times New Roman" w:hAnsi="Times New Roman" w:cs="Times New Roman"/>
+          <w:sz w:val="24"/>
+          <w:szCs w:val="24"/>
+        </w:rPr>
+        <w:t xml:space="preserve"> as luzes </w:t>
+      </w:r>
+      <w:r>
+        <w:rPr>
+          <w:rFonts w:ascii="Times New Roman" w:hAnsi="Times New Roman" w:cs="Times New Roman"/>
+          <w:sz w:val="24"/>
+          <w:szCs w:val="24"/>
+        </w:rPr>
+        <w:t>amarelas</w:t>
+      </w:r>
+      <w:r>
+        <w:rPr>
+          <w:rFonts w:ascii="Times New Roman" w:hAnsi="Times New Roman" w:cs="Times New Roman"/>
+          <w:sz w:val="24"/>
+          <w:szCs w:val="24"/>
+        </w:rPr>
+        <w:t xml:space="preserve"> dos semáforos S1, S2</w:t>
+      </w:r>
+      <w:r>
+        <w:rPr>
+          <w:rFonts w:ascii="Times New Roman" w:hAnsi="Times New Roman" w:cs="Times New Roman"/>
+          <w:sz w:val="24"/>
+          <w:szCs w:val="24"/>
         </w:rPr>
         <w:t xml:space="preserve"> são ligadas.</w:t>
       </w:r>
     </w:p>
     <w:p>
       <w:pPr>
-        <w:pStyle w:val="PargrafodaLista"/>
+        <w:pStyle w:val="ListParagraph"/>
         <w:numPr>
           <w:ilvl w:val="0"/>
           <w:numId w:val="2"/>
         </w:numPr>
+        <w:spacing w:after="0" w:line="350" w:lineRule="auto"/>
+        <w:ind w:left="1134" w:hanging="567"/>
         <w:jc w:val="both"/>
         <w:rPr>
           <w:rFonts w:ascii="Times New Roman" w:hAnsi="Times New Roman" w:cs="Times New Roman"/>
-        </w:rPr>
-      </w:pPr>
-      <w:r>
-        <w:rPr>
-          <w:rFonts w:ascii="Times New Roman" w:hAnsi="Times New Roman" w:cs="Times New Roman"/>
-          <w:b/>
-          <w:bCs/>
-        </w:rPr>
-        <w:t>10,11,12,13</w:t>
-      </w:r>
-      <w:r>
-        <w:rPr>
-          <w:rFonts w:ascii="Times New Roman" w:hAnsi="Times New Roman" w:cs="Times New Roman"/>
-          <w:b/>
-          <w:bCs/>
-        </w:rPr>
-        <w:t xml:space="preserve"> ou 1</w:t>
-      </w:r>
-      <w:r>
-        <w:rPr>
-          <w:rFonts w:ascii="Times New Roman" w:hAnsi="Times New Roman" w:cs="Times New Roman"/>
-          <w:b/>
-          <w:bCs/>
-        </w:rPr>
-        <w:t>4</w:t>
-      </w:r>
-      <w:r>
-        <w:rPr>
-          <w:rFonts w:ascii="Times New Roman" w:hAnsi="Times New Roman" w:cs="Times New Roman"/>
-        </w:rPr>
-        <w:t>:</w:t>
-      </w:r>
-      <w:r>
-        <w:rPr>
-          <w:rFonts w:ascii="Times New Roman" w:hAnsi="Times New Roman" w:cs="Times New Roman"/>
-        </w:rPr>
-        <w:t xml:space="preserve"> </w:t>
-      </w:r>
-      <w:r>
-        <w:rPr>
-          <w:rFonts w:ascii="Times New Roman" w:hAnsi="Times New Roman" w:cs="Times New Roman"/>
-        </w:rPr>
-        <w:t>a luz verde do semáforo P3 fica intermitente.</w:t>
-      </w:r>
-    </w:p>
-    <w:p>
-      <w:pPr>
-        <w:pStyle w:val="PargrafodaLista"/>
+          <w:sz w:val="24"/>
+          <w:szCs w:val="24"/>
+        </w:rPr>
+      </w:pPr>
+      <w:r>
+        <w:rPr>
+          <w:rFonts w:ascii="Times New Roman" w:hAnsi="Times New Roman" w:cs="Times New Roman"/>
+          <w:b/>
+          <w:bCs/>
+          <w:sz w:val="24"/>
+          <w:szCs w:val="24"/>
+        </w:rPr>
+        <w:t>Entre 10 e 14</w:t>
+      </w:r>
+      <w:r>
+        <w:rPr>
+          <w:rFonts w:ascii="Times New Roman" w:hAnsi="Times New Roman" w:cs="Times New Roman"/>
+          <w:sz w:val="24"/>
+          <w:szCs w:val="24"/>
+        </w:rPr>
+        <w:t xml:space="preserve">: </w:t>
+      </w:r>
+      <w:r>
+        <w:rPr>
+          <w:rFonts w:ascii="Times New Roman" w:hAnsi="Times New Roman" w:cs="Times New Roman"/>
+          <w:sz w:val="24"/>
+          <w:szCs w:val="24"/>
+        </w:rPr>
+        <w:t xml:space="preserve">a luz verde do semáforo P3 </w:t>
+      </w:r>
+      <w:r>
+        <w:rPr>
+          <w:rFonts w:ascii="Times New Roman" w:hAnsi="Times New Roman" w:cs="Times New Roman"/>
+          <w:sz w:val="24"/>
+          <w:szCs w:val="24"/>
+        </w:rPr>
+        <w:t>está</w:t>
+      </w:r>
+      <w:r>
+        <w:rPr>
+          <w:rFonts w:ascii="Times New Roman" w:hAnsi="Times New Roman" w:cs="Times New Roman"/>
+          <w:sz w:val="24"/>
+          <w:szCs w:val="24"/>
+        </w:rPr>
+        <w:t xml:space="preserve"> intermitente.</w:t>
+      </w:r>
+    </w:p>
+    <w:p>
+      <w:pPr>
+        <w:pStyle w:val="ListParagraph"/>
         <w:numPr>
           <w:ilvl w:val="0"/>
           <w:numId w:val="2"/>
         </w:numPr>
+        <w:spacing w:after="0" w:line="350" w:lineRule="auto"/>
+        <w:ind w:left="1134" w:hanging="567"/>
         <w:jc w:val="both"/>
         <w:rPr>
           <w:rFonts w:ascii="Times New Roman" w:hAnsi="Times New Roman" w:cs="Times New Roman"/>
-        </w:rPr>
-      </w:pPr>
-      <w:r>
-        <w:rPr>
-          <w:rFonts w:ascii="Times New Roman" w:hAnsi="Times New Roman" w:cs="Times New Roman"/>
-          <w:b/>
-          <w:bCs/>
+          <w:sz w:val="24"/>
+          <w:szCs w:val="24"/>
+        </w:rPr>
+      </w:pPr>
+      <w:r>
+        <w:rPr>
+          <w:rFonts w:ascii="Times New Roman" w:hAnsi="Times New Roman" w:cs="Times New Roman"/>
+          <w:b/>
+          <w:bCs/>
+          <w:sz w:val="24"/>
+          <w:szCs w:val="24"/>
         </w:rPr>
         <w:t>15</w:t>
       </w:r>
       <w:r>
         <w:rPr>
           <w:rFonts w:ascii="Times New Roman" w:hAnsi="Times New Roman" w:cs="Times New Roman"/>
-        </w:rPr>
-        <w:t>:</w:t>
-      </w:r>
-      <w:r>
-        <w:rPr>
-          <w:rFonts w:ascii="Times New Roman" w:hAnsi="Times New Roman" w:cs="Times New Roman"/>
-        </w:rPr>
-        <w:t xml:space="preserve"> as luzes vermelhas dos semáforos S1, S2 e P3 e a luz verde do semáforo S3 são ligadas.</w:t>
-      </w:r>
-    </w:p>
-    <w:p>
-      <w:pPr>
-        <w:pStyle w:val="PargrafodaLista"/>
+          <w:sz w:val="24"/>
+          <w:szCs w:val="24"/>
+        </w:rPr>
+        <w:t>: as luzes vermelhas dos semáforos S1, S2 e P3 e a luz verde do semáforo S3 são ligadas.</w:t>
+      </w:r>
+    </w:p>
+    <w:p>
+      <w:pPr>
+        <w:pStyle w:val="ListParagraph"/>
         <w:numPr>
           <w:ilvl w:val="0"/>
           <w:numId w:val="2"/>
         </w:numPr>
+        <w:spacing w:after="0" w:line="350" w:lineRule="auto"/>
+        <w:ind w:left="1134" w:hanging="567"/>
         <w:jc w:val="both"/>
         <w:rPr>
           <w:rFonts w:ascii="Times New Roman" w:hAnsi="Times New Roman" w:cs="Times New Roman"/>
-        </w:rPr>
-      </w:pPr>
-      <w:r>
-        <w:rPr>
-          <w:rFonts w:ascii="Times New Roman" w:hAnsi="Times New Roman" w:cs="Times New Roman"/>
-          <w:b/>
-          <w:bCs/>
+          <w:sz w:val="24"/>
+          <w:szCs w:val="24"/>
+        </w:rPr>
+      </w:pPr>
+      <w:r>
+        <w:rPr>
+          <w:rFonts w:ascii="Times New Roman" w:hAnsi="Times New Roman" w:cs="Times New Roman"/>
+          <w:b/>
+          <w:bCs/>
+          <w:sz w:val="24"/>
+          <w:szCs w:val="24"/>
         </w:rPr>
         <w:t>25</w:t>
       </w:r>
       <w:r>
         <w:rPr>
           <w:rFonts w:ascii="Times New Roman" w:hAnsi="Times New Roman" w:cs="Times New Roman"/>
-        </w:rPr>
-        <w:t>:</w:t>
-      </w:r>
-      <w:r>
-        <w:rPr>
-          <w:rFonts w:ascii="Times New Roman" w:hAnsi="Times New Roman" w:cs="Times New Roman"/>
-        </w:rPr>
-        <w:t xml:space="preserve"> a luz amarela do semáforo S3 é ligada.</w:t>
-      </w:r>
-    </w:p>
-    <w:p>
-      <w:pPr>
-        <w:pStyle w:val="PargrafodaLista"/>
+          <w:sz w:val="24"/>
+          <w:szCs w:val="24"/>
+        </w:rPr>
+        <w:t>: a luz amarela do semáforo S3 é ligada.</w:t>
+      </w:r>
+    </w:p>
+    <w:p>
+      <w:pPr>
+        <w:pStyle w:val="ListParagraph"/>
         <w:numPr>
           <w:ilvl w:val="0"/>
           <w:numId w:val="2"/>
         </w:numPr>
+        <w:spacing w:after="0" w:line="350" w:lineRule="auto"/>
+        <w:ind w:left="1134" w:hanging="567"/>
         <w:jc w:val="both"/>
         <w:rPr>
           <w:rFonts w:ascii="Times New Roman" w:hAnsi="Times New Roman" w:cs="Times New Roman"/>
-        </w:rPr>
-      </w:pPr>
-      <w:r>
-        <w:rPr>
-          <w:rFonts w:ascii="Times New Roman" w:hAnsi="Times New Roman" w:cs="Times New Roman"/>
-          <w:b/>
-          <w:bCs/>
+          <w:sz w:val="24"/>
+          <w:szCs w:val="24"/>
+        </w:rPr>
+      </w:pPr>
+      <w:r>
+        <w:rPr>
+          <w:rFonts w:ascii="Times New Roman" w:hAnsi="Times New Roman" w:cs="Times New Roman"/>
+          <w:b/>
+          <w:bCs/>
+          <w:sz w:val="24"/>
+          <w:szCs w:val="24"/>
         </w:rPr>
         <w:t>30:</w:t>
       </w:r>
       <w:r>
         <w:rPr>
           <w:rFonts w:ascii="Times New Roman" w:hAnsi="Times New Roman" w:cs="Times New Roman"/>
+          <w:sz w:val="24"/>
+          <w:szCs w:val="24"/>
         </w:rPr>
         <w:t xml:space="preserve"> é feito o reset da variável</w:t>
       </w:r>
       <w:r>
         <w:rPr>
           <w:rFonts w:ascii="Times New Roman" w:hAnsi="Times New Roman" w:cs="Times New Roman"/>
+          <w:sz w:val="24"/>
+          <w:szCs w:val="24"/>
         </w:rPr>
         <w:t xml:space="preserve"> a “</w:t>
       </w:r>
       <w:r>
         <w:rPr>
           <w:rFonts w:ascii="Times New Roman" w:hAnsi="Times New Roman" w:cs="Times New Roman"/>
+          <w:sz w:val="24"/>
+          <w:szCs w:val="24"/>
         </w:rPr>
         <w:t>0“para</w:t>
       </w:r>
       <w:r>
         <w:rPr>
           <w:rFonts w:ascii="Times New Roman" w:hAnsi="Times New Roman" w:cs="Times New Roman"/>
+          <w:sz w:val="24"/>
+          <w:szCs w:val="24"/>
         </w:rPr>
         <w:t xml:space="preserve"> recomeçar o ciclo, ou seja, volta</w:t>
       </w:r>
       <w:r>
         <w:rPr>
           <w:rFonts w:ascii="Times New Roman" w:hAnsi="Times New Roman" w:cs="Times New Roman"/>
+          <w:sz w:val="24"/>
+          <w:szCs w:val="24"/>
         </w:rPr>
         <w:t xml:space="preserve">r </w:t>
       </w:r>
       <w:r>
         <w:rPr>
           <w:rFonts w:ascii="Times New Roman" w:hAnsi="Times New Roman" w:cs="Times New Roman"/>
-        </w:rPr>
-        <w:t>ao estado inicial.</w:t>
-      </w:r>
-    </w:p>
-    <w:p>
-      <w:pPr>
-        <w:ind w:firstLine="360"/>
+          <w:sz w:val="24"/>
+          <w:szCs w:val="24"/>
+        </w:rPr>
+        <w:t>ao estado inicial</w:t>
+      </w:r>
+      <w:r>
+        <w:rPr>
+          <w:rFonts w:ascii="Times New Roman" w:hAnsi="Times New Roman" w:cs="Times New Roman"/>
+          <w:sz w:val="24"/>
+          <w:szCs w:val="24"/>
+        </w:rPr>
+        <w:t xml:space="preserve"> (0 segundos)</w:t>
+      </w:r>
+      <w:r>
+        <w:rPr>
+          <w:rFonts w:ascii="Times New Roman" w:hAnsi="Times New Roman" w:cs="Times New Roman"/>
+          <w:sz w:val="24"/>
+          <w:szCs w:val="24"/>
+        </w:rPr>
+        <w:t>.</w:t>
+      </w:r>
+    </w:p>
+    <w:p>
+      <w:pPr>
+        <w:spacing w:after="0" w:line="360" w:lineRule="auto"/>
+        <w:ind w:firstLine="567"/>
         <w:jc w:val="both"/>
         <w:rPr>
           <w:rFonts w:ascii="Times New Roman" w:hAnsi="Times New Roman" w:cs="Times New Roman"/>
-        </w:rPr>
-      </w:pPr>
-      <w:r>
-        <w:rPr>
-          <w:rFonts w:ascii="Times New Roman" w:hAnsi="Times New Roman" w:cs="Times New Roman"/>
-        </w:rPr>
+          <w:sz w:val="24"/>
+          <w:szCs w:val="24"/>
+        </w:rPr>
+      </w:pPr>
+      <w:r>
+        <w:rPr>
+          <w:rFonts w:ascii="Times New Roman" w:hAnsi="Times New Roman" w:cs="Times New Roman"/>
+          <w:sz w:val="24"/>
+          <w:szCs w:val="24"/>
+        </w:rPr>
+        <w:lastRenderedPageBreak/>
         <w:t xml:space="preserve">A variável </w:t>
       </w:r>
       <w:proofErr w:type="spellStart"/>
@@ -1599,6 +3080,8 @@
           <w:rFonts w:ascii="Times New Roman" w:hAnsi="Times New Roman" w:cs="Times New Roman"/>
           <w:b/>
           <w:bCs/>
+          <w:sz w:val="24"/>
+          <w:szCs w:val="24"/>
         </w:rPr>
         <w:t>auxMudarSemaforos</w:t>
       </w:r>
@@ -1606,18 +3089,24 @@
       <w:r>
         <w:rPr>
           <w:rFonts w:ascii="Times New Roman" w:hAnsi="Times New Roman" w:cs="Times New Roman"/>
+          <w:sz w:val="24"/>
+          <w:szCs w:val="24"/>
         </w:rPr>
         <w:t xml:space="preserve"> permite </w:t>
       </w:r>
       <w:r>
         <w:rPr>
           <w:rFonts w:ascii="Times New Roman" w:hAnsi="Times New Roman" w:cs="Times New Roman"/>
+          <w:sz w:val="24"/>
+          <w:szCs w:val="24"/>
         </w:rPr>
         <w:t>que,</w:t>
       </w:r>
       <w:r>
         <w:rPr>
           <w:rFonts w:ascii="Times New Roman" w:hAnsi="Times New Roman" w:cs="Times New Roman"/>
+          <w:sz w:val="24"/>
+          <w:szCs w:val="24"/>
         </w:rPr>
         <w:t xml:space="preserve"> quando está a “1”, sejam realizadas estas mudanças uma única vez, até o valor de </w:t>
       </w:r>
@@ -1625,6 +3114,8 @@
       <w:r>
         <w:rPr>
           <w:rFonts w:ascii="Times New Roman" w:hAnsi="Times New Roman" w:cs="Times New Roman"/>
+          <w:sz w:val="24"/>
+          <w:szCs w:val="24"/>
         </w:rPr>
         <w:t>contaSegundos</w:t>
       </w:r>
@@ -1632,27 +3123,52 @@
       <w:r>
         <w:rPr>
           <w:rFonts w:ascii="Times New Roman" w:hAnsi="Times New Roman" w:cs="Times New Roman"/>
-        </w:rPr>
-        <w:t xml:space="preserve"> ser alterado. </w:t>
-      </w:r>
-    </w:p>
-    <w:p>
-      <w:pPr>
-        <w:ind w:firstLine="360"/>
+          <w:sz w:val="24"/>
+          <w:szCs w:val="24"/>
+        </w:rPr>
+        <w:t xml:space="preserve"> ser alterado</w:t>
+      </w:r>
+      <w:r>
+        <w:rPr>
+          <w:rFonts w:ascii="Times New Roman" w:hAnsi="Times New Roman" w:cs="Times New Roman"/>
+          <w:sz w:val="24"/>
+          <w:szCs w:val="24"/>
+        </w:rPr>
+        <w:t>, sendo posta a “0” após as verificações dos estados</w:t>
+      </w:r>
+      <w:r>
+        <w:rPr>
+          <w:rFonts w:ascii="Times New Roman" w:hAnsi="Times New Roman" w:cs="Times New Roman"/>
+          <w:sz w:val="24"/>
+          <w:szCs w:val="24"/>
+        </w:rPr>
+        <w:t xml:space="preserve">. </w:t>
+      </w:r>
+    </w:p>
+    <w:p>
+      <w:pPr>
+        <w:spacing w:after="0" w:line="360" w:lineRule="auto"/>
+        <w:ind w:firstLine="567"/>
         <w:jc w:val="both"/>
         <w:rPr>
           <w:rFonts w:ascii="Times New Roman" w:hAnsi="Times New Roman" w:cs="Times New Roman"/>
-        </w:rPr>
-      </w:pPr>
-      <w:r>
-        <w:rPr>
-          <w:rFonts w:ascii="Times New Roman" w:hAnsi="Times New Roman" w:cs="Times New Roman"/>
+          <w:sz w:val="24"/>
+          <w:szCs w:val="24"/>
+        </w:rPr>
+      </w:pPr>
+      <w:r>
+        <w:rPr>
+          <w:rFonts w:ascii="Times New Roman" w:hAnsi="Times New Roman" w:cs="Times New Roman"/>
+          <w:sz w:val="24"/>
+          <w:szCs w:val="24"/>
         </w:rPr>
         <w:t>Quando o botão P3 é pressionado</w:t>
       </w:r>
       <w:r>
         <w:rPr>
           <w:rFonts w:ascii="Times New Roman" w:hAnsi="Times New Roman" w:cs="Times New Roman"/>
+          <w:sz w:val="24"/>
+          <w:szCs w:val="24"/>
         </w:rPr>
         <w:t xml:space="preserve"> (com S3 a verde), a variável </w:t>
       </w:r>
@@ -1660,6 +3176,8 @@
       <w:r>
         <w:rPr>
           <w:rFonts w:ascii="Times New Roman" w:hAnsi="Times New Roman" w:cs="Times New Roman"/>
+          <w:sz w:val="24"/>
+          <w:szCs w:val="24"/>
         </w:rPr>
         <w:t>contaSegundos</w:t>
       </w:r>
@@ -1667,26 +3185,632 @@
       <w:r>
         <w:rPr>
           <w:rFonts w:ascii="Times New Roman" w:hAnsi="Times New Roman" w:cs="Times New Roman"/>
+          <w:sz w:val="24"/>
+          <w:szCs w:val="24"/>
         </w:rPr>
         <w:t xml:space="preserve"> é colocada a 25, pois corresponde ao estado em que a luz amarela do semáforo S3 é ligada.</w:t>
       </w:r>
     </w:p>
     <w:p>
       <w:pPr>
-        <w:pStyle w:val="PargrafodaLista"/>
-        <w:ind w:left="1080"/>
-        <w:rPr>
-          <w:rFonts w:ascii="Times New Roman" w:hAnsi="Times New Roman" w:cs="Times New Roman"/>
-        </w:rPr>
-      </w:pPr>
-    </w:p>
-    <w:p>
-      <w:pPr>
-        <w:pStyle w:val="PargrafodaLista"/>
+        <w:spacing w:after="0" w:line="360" w:lineRule="auto"/>
+        <w:ind w:firstLine="567"/>
+        <w:jc w:val="both"/>
+        <w:rPr>
+          <w:rFonts w:ascii="Times New Roman" w:hAnsi="Times New Roman" w:cs="Times New Roman"/>
+          <w:sz w:val="24"/>
+          <w:szCs w:val="24"/>
+        </w:rPr>
+      </w:pPr>
+    </w:p>
+    <w:p>
+      <w:pPr>
+        <w:spacing w:after="0" w:line="360" w:lineRule="auto"/>
+        <w:ind w:firstLine="567"/>
+        <w:jc w:val="both"/>
+        <w:rPr>
+          <w:rFonts w:ascii="Times New Roman" w:hAnsi="Times New Roman" w:cs="Times New Roman"/>
+          <w:sz w:val="24"/>
+          <w:szCs w:val="24"/>
+        </w:rPr>
+      </w:pPr>
+      <w:r>
+        <w:rPr>
+          <w:rFonts w:ascii="Times New Roman" w:hAnsi="Times New Roman" w:cs="Times New Roman"/>
+          <w:sz w:val="24"/>
+          <w:szCs w:val="24"/>
+        </w:rPr>
+        <w:t xml:space="preserve">A implementação em </w:t>
+      </w:r>
+      <w:proofErr w:type="spellStart"/>
+      <w:r>
+        <w:rPr>
+          <w:rFonts w:ascii="Times New Roman" w:hAnsi="Times New Roman" w:cs="Times New Roman"/>
+          <w:sz w:val="24"/>
+          <w:szCs w:val="24"/>
+        </w:rPr>
+        <w:t>Assembly</w:t>
+      </w:r>
+      <w:proofErr w:type="spellEnd"/>
+      <w:r>
+        <w:rPr>
+          <w:rFonts w:ascii="Times New Roman" w:hAnsi="Times New Roman" w:cs="Times New Roman"/>
+          <w:sz w:val="24"/>
+          <w:szCs w:val="24"/>
+        </w:rPr>
+        <w:t xml:space="preserve"> não foi muito difícil aplicando os conhecimentos adquiridos sobre transformar elementos da linguagem C para linguagem </w:t>
+      </w:r>
+      <w:proofErr w:type="spellStart"/>
+      <w:r>
+        <w:rPr>
+          <w:rFonts w:ascii="Times New Roman" w:hAnsi="Times New Roman" w:cs="Times New Roman"/>
+          <w:sz w:val="24"/>
+          <w:szCs w:val="24"/>
+        </w:rPr>
+        <w:t>Assembly</w:t>
+      </w:r>
+      <w:proofErr w:type="spellEnd"/>
+      <w:r>
+        <w:rPr>
+          <w:rFonts w:ascii="Times New Roman" w:hAnsi="Times New Roman" w:cs="Times New Roman"/>
+          <w:sz w:val="24"/>
+          <w:szCs w:val="24"/>
+        </w:rPr>
+        <w:t xml:space="preserve"> e tendo em conta a simplicidade do programa desenvolvido em linguagem C. Para implementar o programa criou-se 3 rotinas: </w:t>
+      </w:r>
+      <w:proofErr w:type="spellStart"/>
+      <w:r>
+        <w:rPr>
+          <w:rFonts w:ascii="Times New Roman" w:hAnsi="Times New Roman" w:cs="Times New Roman"/>
+          <w:b/>
+          <w:bCs/>
+          <w:sz w:val="24"/>
+          <w:szCs w:val="24"/>
+        </w:rPr>
+        <w:t>Inicializacoes</w:t>
+      </w:r>
+      <w:proofErr w:type="spellEnd"/>
+      <w:r>
+        <w:rPr>
+          <w:rFonts w:ascii="Times New Roman" w:hAnsi="Times New Roman" w:cs="Times New Roman"/>
+          <w:sz w:val="24"/>
+          <w:szCs w:val="24"/>
+        </w:rPr>
+        <w:t xml:space="preserve">, </w:t>
+      </w:r>
+      <w:proofErr w:type="spellStart"/>
+      <w:r>
+        <w:rPr>
+          <w:rFonts w:ascii="Times New Roman" w:hAnsi="Times New Roman" w:cs="Times New Roman"/>
+          <w:b/>
+          <w:bCs/>
+          <w:sz w:val="24"/>
+          <w:szCs w:val="24"/>
+        </w:rPr>
+        <w:t>AtivaInterrupcao</w:t>
+      </w:r>
+      <w:proofErr w:type="spellEnd"/>
+      <w:r>
+        <w:rPr>
+          <w:rFonts w:ascii="Times New Roman" w:hAnsi="Times New Roman" w:cs="Times New Roman"/>
+          <w:sz w:val="24"/>
+          <w:szCs w:val="24"/>
+        </w:rPr>
+        <w:t xml:space="preserve"> e </w:t>
+      </w:r>
+      <w:proofErr w:type="spellStart"/>
+      <w:r>
+        <w:rPr>
+          <w:rFonts w:ascii="Times New Roman" w:hAnsi="Times New Roman" w:cs="Times New Roman"/>
+          <w:b/>
+          <w:bCs/>
+          <w:sz w:val="24"/>
+          <w:szCs w:val="24"/>
+        </w:rPr>
+        <w:t>AtivaTemporizador</w:t>
+      </w:r>
+      <w:proofErr w:type="spellEnd"/>
+      <w:r>
+        <w:rPr>
+          <w:rFonts w:ascii="Times New Roman" w:hAnsi="Times New Roman" w:cs="Times New Roman"/>
+          <w:sz w:val="24"/>
+          <w:szCs w:val="24"/>
+        </w:rPr>
+        <w:t>.</w:t>
+      </w:r>
+    </w:p>
+    <w:p>
+      <w:pPr>
+        <w:spacing w:after="0" w:line="360" w:lineRule="auto"/>
+        <w:ind w:firstLine="567"/>
+        <w:jc w:val="both"/>
+        <w:rPr>
+          <w:rFonts w:ascii="Times New Roman" w:hAnsi="Times New Roman" w:cs="Times New Roman"/>
+          <w:sz w:val="24"/>
+          <w:szCs w:val="24"/>
+        </w:rPr>
+      </w:pPr>
+      <w:r>
+        <w:rPr>
+          <w:rFonts w:ascii="Times New Roman" w:hAnsi="Times New Roman" w:cs="Times New Roman"/>
+          <w:sz w:val="24"/>
+          <w:szCs w:val="24"/>
+        </w:rPr>
+        <w:t xml:space="preserve">A rotina </w:t>
+      </w:r>
+      <w:proofErr w:type="spellStart"/>
+      <w:r>
+        <w:rPr>
+          <w:rFonts w:ascii="Times New Roman" w:hAnsi="Times New Roman" w:cs="Times New Roman"/>
+          <w:b/>
+          <w:bCs/>
+          <w:sz w:val="24"/>
+          <w:szCs w:val="24"/>
+        </w:rPr>
+        <w:t>Inicializacoes</w:t>
+      </w:r>
+      <w:proofErr w:type="spellEnd"/>
+      <w:r>
+        <w:rPr>
+          <w:rFonts w:ascii="Times New Roman" w:hAnsi="Times New Roman" w:cs="Times New Roman"/>
+          <w:sz w:val="24"/>
+          <w:szCs w:val="24"/>
+        </w:rPr>
+        <w:t xml:space="preserve"> é responsável por fazer o “</w:t>
+      </w:r>
+      <w:proofErr w:type="spellStart"/>
+      <w:r>
+        <w:rPr>
+          <w:rFonts w:ascii="Times New Roman" w:hAnsi="Times New Roman" w:cs="Times New Roman"/>
+          <w:sz w:val="24"/>
+          <w:szCs w:val="24"/>
+        </w:rPr>
+        <w:t>reset</w:t>
+      </w:r>
+      <w:proofErr w:type="spellEnd"/>
+      <w:r>
+        <w:rPr>
+          <w:rFonts w:ascii="Times New Roman" w:hAnsi="Times New Roman" w:cs="Times New Roman"/>
+          <w:sz w:val="24"/>
+          <w:szCs w:val="24"/>
+        </w:rPr>
+        <w:t xml:space="preserve">” do acumulador, dos registos usados ao longo do programa e dos periféricos de saída. A rotina </w:t>
+      </w:r>
+      <w:proofErr w:type="spellStart"/>
+      <w:r>
+        <w:rPr>
+          <w:rFonts w:ascii="Times New Roman" w:hAnsi="Times New Roman" w:cs="Times New Roman"/>
+          <w:b/>
+          <w:bCs/>
+          <w:sz w:val="24"/>
+          <w:szCs w:val="24"/>
+        </w:rPr>
+        <w:t>AtivaInterrupcao</w:t>
+      </w:r>
+      <w:proofErr w:type="spellEnd"/>
+      <w:r>
+        <w:rPr>
+          <w:rFonts w:ascii="Times New Roman" w:hAnsi="Times New Roman" w:cs="Times New Roman"/>
+          <w:sz w:val="24"/>
+          <w:szCs w:val="24"/>
+        </w:rPr>
+        <w:t xml:space="preserve">, como o nome indica, inicializa as interrupções em geral e as interrupções do timer 0 e externa 0, sendo esta última ativa na </w:t>
+      </w:r>
+      <w:proofErr w:type="spellStart"/>
+      <w:r>
+        <w:rPr>
+          <w:rFonts w:ascii="Times New Roman" w:hAnsi="Times New Roman" w:cs="Times New Roman"/>
+          <w:i/>
+          <w:iCs/>
+          <w:sz w:val="24"/>
+          <w:szCs w:val="24"/>
+        </w:rPr>
+        <w:t>falling</w:t>
+      </w:r>
+      <w:proofErr w:type="spellEnd"/>
+      <w:r>
+        <w:rPr>
+          <w:rFonts w:ascii="Times New Roman" w:hAnsi="Times New Roman" w:cs="Times New Roman"/>
+          <w:i/>
+          <w:iCs/>
+          <w:sz w:val="24"/>
+          <w:szCs w:val="24"/>
+        </w:rPr>
+        <w:t xml:space="preserve"> </w:t>
+      </w:r>
+      <w:proofErr w:type="spellStart"/>
+      <w:r>
+        <w:rPr>
+          <w:rFonts w:ascii="Times New Roman" w:hAnsi="Times New Roman" w:cs="Times New Roman"/>
+          <w:i/>
+          <w:iCs/>
+          <w:sz w:val="24"/>
+          <w:szCs w:val="24"/>
+        </w:rPr>
+        <w:t>edge</w:t>
+      </w:r>
+      <w:proofErr w:type="spellEnd"/>
+      <w:r>
+        <w:rPr>
+          <w:rFonts w:ascii="Times New Roman" w:hAnsi="Times New Roman" w:cs="Times New Roman"/>
+          <w:sz w:val="24"/>
+          <w:szCs w:val="24"/>
+        </w:rPr>
+        <w:t xml:space="preserve">. </w:t>
+      </w:r>
+    </w:p>
+    <w:p>
+      <w:pPr>
+        <w:spacing w:after="0" w:line="360" w:lineRule="auto"/>
+        <w:ind w:firstLine="567"/>
+        <w:jc w:val="both"/>
+        <w:rPr>
+          <w:rFonts w:ascii="Times New Roman" w:hAnsi="Times New Roman" w:cs="Times New Roman"/>
+          <w:sz w:val="24"/>
+          <w:szCs w:val="24"/>
+        </w:rPr>
+      </w:pPr>
+      <w:r>
+        <w:rPr>
+          <w:rFonts w:ascii="Times New Roman" w:hAnsi="Times New Roman" w:cs="Times New Roman"/>
+          <w:sz w:val="24"/>
+          <w:szCs w:val="24"/>
+        </w:rPr>
+        <w:t xml:space="preserve">A rotina </w:t>
+      </w:r>
+      <w:proofErr w:type="spellStart"/>
+      <w:r>
+        <w:rPr>
+          <w:rFonts w:ascii="Times New Roman" w:hAnsi="Times New Roman" w:cs="Times New Roman"/>
+          <w:b/>
+          <w:bCs/>
+          <w:sz w:val="24"/>
+          <w:szCs w:val="24"/>
+        </w:rPr>
+        <w:t>AtivaTemporizador</w:t>
+      </w:r>
+      <w:proofErr w:type="spellEnd"/>
+      <w:r>
+        <w:rPr>
+          <w:rFonts w:ascii="Times New Roman" w:hAnsi="Times New Roman" w:cs="Times New Roman"/>
+          <w:sz w:val="24"/>
+          <w:szCs w:val="24"/>
+        </w:rPr>
+        <w:t xml:space="preserve"> define o timer 0 no modo de funcionamento 2 (8 bit </w:t>
+      </w:r>
+      <w:proofErr w:type="spellStart"/>
+      <w:r>
+        <w:rPr>
+          <w:rFonts w:ascii="Times New Roman" w:hAnsi="Times New Roman" w:cs="Times New Roman"/>
+          <w:sz w:val="24"/>
+          <w:szCs w:val="24"/>
+        </w:rPr>
+        <w:t>auto-reload</w:t>
+      </w:r>
+      <w:proofErr w:type="spellEnd"/>
+      <w:r>
+        <w:rPr>
+          <w:rFonts w:ascii="Times New Roman" w:hAnsi="Times New Roman" w:cs="Times New Roman"/>
+          <w:sz w:val="24"/>
+          <w:szCs w:val="24"/>
+        </w:rPr>
+        <w:t xml:space="preserve">) de modo a contar-se 250 </w:t>
+      </w:r>
+      <w:proofErr w:type="spellStart"/>
+      <w:r>
+        <w:rPr>
+          <w:rFonts w:ascii="Times New Roman" w:hAnsi="Times New Roman" w:cs="Times New Roman"/>
+          <w:sz w:val="24"/>
+          <w:szCs w:val="24"/>
+        </w:rPr>
+        <w:t>microsegundos</w:t>
+      </w:r>
+      <w:proofErr w:type="spellEnd"/>
+      <w:r>
+        <w:rPr>
+          <w:rFonts w:ascii="Times New Roman" w:hAnsi="Times New Roman" w:cs="Times New Roman"/>
+          <w:sz w:val="24"/>
+          <w:szCs w:val="24"/>
+        </w:rPr>
+        <w:t xml:space="preserve"> entre </w:t>
+      </w:r>
+      <w:proofErr w:type="spellStart"/>
+      <w:r>
+        <w:rPr>
+          <w:rFonts w:ascii="Times New Roman" w:hAnsi="Times New Roman" w:cs="Times New Roman"/>
+          <w:sz w:val="24"/>
+          <w:szCs w:val="24"/>
+        </w:rPr>
+        <w:t>overlows</w:t>
+      </w:r>
+      <w:proofErr w:type="spellEnd"/>
+      <w:r>
+        <w:rPr>
+          <w:rFonts w:ascii="Times New Roman" w:hAnsi="Times New Roman" w:cs="Times New Roman"/>
+          <w:sz w:val="24"/>
+          <w:szCs w:val="24"/>
+        </w:rPr>
+        <w:t xml:space="preserve"> do timer</w:t>
+      </w:r>
+      <w:r>
+        <w:rPr>
+          <w:rFonts w:ascii="Times New Roman" w:hAnsi="Times New Roman" w:cs="Times New Roman"/>
+          <w:sz w:val="24"/>
+          <w:szCs w:val="24"/>
+        </w:rPr>
+        <w:t xml:space="preserve">, e inicializa os registos auxiliares à contagem do tempo (R0, que representa a variável </w:t>
+      </w:r>
+      <w:proofErr w:type="spellStart"/>
+      <w:r>
+        <w:rPr>
+          <w:rFonts w:ascii="Times New Roman" w:hAnsi="Times New Roman" w:cs="Times New Roman"/>
+          <w:b/>
+          <w:bCs/>
+          <w:sz w:val="24"/>
+          <w:szCs w:val="24"/>
+        </w:rPr>
+        <w:t>auxMudarSemaforos</w:t>
+      </w:r>
+      <w:proofErr w:type="spellEnd"/>
+      <w:r>
+        <w:rPr>
+          <w:rFonts w:ascii="Times New Roman" w:hAnsi="Times New Roman" w:cs="Times New Roman"/>
+          <w:sz w:val="24"/>
+          <w:szCs w:val="24"/>
+        </w:rPr>
+        <w:t xml:space="preserve"> do programa em C, R1 que conta o número de </w:t>
+      </w:r>
+      <w:proofErr w:type="spellStart"/>
+      <w:r>
+        <w:rPr>
+          <w:rFonts w:ascii="Times New Roman" w:hAnsi="Times New Roman" w:cs="Times New Roman"/>
+          <w:sz w:val="24"/>
+          <w:szCs w:val="24"/>
+        </w:rPr>
+        <w:t>overflows</w:t>
+      </w:r>
+      <w:proofErr w:type="spellEnd"/>
+      <w:r>
+        <w:rPr>
+          <w:rFonts w:ascii="Times New Roman" w:hAnsi="Times New Roman" w:cs="Times New Roman"/>
+          <w:sz w:val="24"/>
+          <w:szCs w:val="24"/>
+        </w:rPr>
+        <w:t xml:space="preserve"> no timer para se perfazer 10 </w:t>
+      </w:r>
+      <w:proofErr w:type="spellStart"/>
+      <w:r>
+        <w:rPr>
+          <w:rFonts w:ascii="Times New Roman" w:hAnsi="Times New Roman" w:cs="Times New Roman"/>
+          <w:sz w:val="24"/>
+          <w:szCs w:val="24"/>
+        </w:rPr>
+        <w:t>milisegundos</w:t>
+      </w:r>
+      <w:proofErr w:type="spellEnd"/>
+      <w:r>
+        <w:rPr>
+          <w:rFonts w:ascii="Times New Roman" w:hAnsi="Times New Roman" w:cs="Times New Roman"/>
+          <w:sz w:val="24"/>
+          <w:szCs w:val="24"/>
+        </w:rPr>
+        <w:t xml:space="preserve"> e R2 que conta quantas vezes R1 diminui a 0, perfazendo assim um segundo</w:t>
+      </w:r>
+      <w:r>
+        <w:rPr>
+          <w:rFonts w:ascii="Times New Roman" w:hAnsi="Times New Roman" w:cs="Times New Roman"/>
+          <w:sz w:val="24"/>
+          <w:szCs w:val="24"/>
+        </w:rPr>
+        <w:t>, para incrementar-se o acumulador</w:t>
+      </w:r>
+      <w:r>
+        <w:rPr>
+          <w:rFonts w:ascii="Times New Roman" w:hAnsi="Times New Roman" w:cs="Times New Roman"/>
+          <w:sz w:val="24"/>
+          <w:szCs w:val="24"/>
+        </w:rPr>
+        <w:t>).</w:t>
+      </w:r>
+    </w:p>
+    <w:p>
+      <w:pPr>
+        <w:spacing w:after="0" w:line="360" w:lineRule="auto"/>
+        <w:ind w:firstLine="567"/>
+        <w:jc w:val="both"/>
+        <w:rPr>
+          <w:rFonts w:ascii="Times New Roman" w:hAnsi="Times New Roman" w:cs="Times New Roman"/>
+          <w:sz w:val="24"/>
+          <w:szCs w:val="24"/>
+        </w:rPr>
+      </w:pPr>
+      <w:r>
+        <w:rPr>
+          <w:rFonts w:ascii="Times New Roman" w:hAnsi="Times New Roman" w:cs="Times New Roman"/>
+          <w:sz w:val="24"/>
+          <w:szCs w:val="24"/>
+        </w:rPr>
+        <w:t xml:space="preserve">Como já se referiu, o programa em </w:t>
+      </w:r>
+      <w:proofErr w:type="spellStart"/>
+      <w:r>
+        <w:rPr>
+          <w:rFonts w:ascii="Times New Roman" w:hAnsi="Times New Roman" w:cs="Times New Roman"/>
+          <w:sz w:val="24"/>
+          <w:szCs w:val="24"/>
+        </w:rPr>
+        <w:t>Assembly</w:t>
+      </w:r>
+      <w:proofErr w:type="spellEnd"/>
+      <w:r>
+        <w:rPr>
+          <w:rFonts w:ascii="Times New Roman" w:hAnsi="Times New Roman" w:cs="Times New Roman"/>
+          <w:sz w:val="24"/>
+          <w:szCs w:val="24"/>
+        </w:rPr>
+        <w:t xml:space="preserve"> é extremamente semelhante ao de C, no ciclo Principal verificamos se R0 está a 1, o que indica que o acumulador (que representa a variável </w:t>
+      </w:r>
+      <w:proofErr w:type="spellStart"/>
+      <w:r>
+        <w:rPr>
+          <w:rFonts w:ascii="Times New Roman" w:hAnsi="Times New Roman" w:cs="Times New Roman"/>
+          <w:b/>
+          <w:bCs/>
+          <w:sz w:val="24"/>
+          <w:szCs w:val="24"/>
+        </w:rPr>
+        <w:t>contaSegundos</w:t>
+      </w:r>
+      <w:proofErr w:type="spellEnd"/>
+      <w:r>
+        <w:rPr>
+          <w:rFonts w:ascii="Times New Roman" w:hAnsi="Times New Roman" w:cs="Times New Roman"/>
+          <w:sz w:val="24"/>
+          <w:szCs w:val="24"/>
+        </w:rPr>
+        <w:t xml:space="preserve"> do programa em C) sofreu alteração, e se tal se verificar então procede-se a verificar em que parte do ciclo o programa encontra-se (através do valor do acumulador) e efetuar as necessárias alterações ao </w:t>
+      </w:r>
+      <w:proofErr w:type="spellStart"/>
+      <w:r>
+        <w:rPr>
+          <w:rFonts w:ascii="Times New Roman" w:hAnsi="Times New Roman" w:cs="Times New Roman"/>
+          <w:sz w:val="24"/>
+          <w:szCs w:val="24"/>
+        </w:rPr>
+        <w:t>LED’s</w:t>
+      </w:r>
+      <w:proofErr w:type="spellEnd"/>
+      <w:r>
+        <w:rPr>
+          <w:rFonts w:ascii="Times New Roman" w:hAnsi="Times New Roman" w:cs="Times New Roman"/>
+          <w:sz w:val="24"/>
+          <w:szCs w:val="24"/>
+        </w:rPr>
+        <w:t>, sendo R0 posto a 0 até que o acumulador altere de valor novamente.</w:t>
+      </w:r>
+    </w:p>
+    <w:p>
+      <w:pPr>
+        <w:rPr>
+          <w:rFonts w:ascii="Times New Roman" w:hAnsi="Times New Roman" w:cs="Times New Roman"/>
+          <w:sz w:val="24"/>
+          <w:szCs w:val="24"/>
+        </w:rPr>
+      </w:pPr>
+      <w:r>
+        <w:rPr>
+          <w:rFonts w:ascii="Times New Roman" w:hAnsi="Times New Roman" w:cs="Times New Roman"/>
+          <w:sz w:val="24"/>
+          <w:szCs w:val="24"/>
+        </w:rPr>
+        <w:br w:type="page"/>
+      </w:r>
+    </w:p>
+    <w:p>
+      <w:pPr>
+        <w:pStyle w:val="ListParagraph"/>
         <w:numPr>
           <w:ilvl w:val="0"/>
           <w:numId w:val="1"/>
         </w:numPr>
+        <w:ind w:left="1134" w:hanging="567"/>
+        <w:jc w:val="both"/>
+        <w:outlineLvl w:val="0"/>
+        <w:rPr>
+          <w:rFonts w:ascii="Times New Roman" w:hAnsi="Times New Roman" w:cs="Times New Roman"/>
+          <w:b/>
+          <w:bCs/>
+          <w:color w:val="002060"/>
+          <w:sz w:val="32"/>
+          <w:szCs w:val="32"/>
+        </w:rPr>
+      </w:pPr>
+      <w:bookmarkStart w:id="5" w:name="_Toc41209283"/>
+      <w:r>
+        <w:rPr>
+          <w:rFonts w:ascii="Times New Roman" w:hAnsi="Times New Roman" w:cs="Times New Roman"/>
+          <w:b/>
+          <w:bCs/>
+          <w:color w:val="002060"/>
+          <w:sz w:val="32"/>
+          <w:szCs w:val="32"/>
+        </w:rPr>
+        <w:lastRenderedPageBreak/>
+        <w:t>Discussão de Resultados</w:t>
+      </w:r>
+      <w:bookmarkEnd w:id="5"/>
+    </w:p>
+    <w:p>
+      <w:pPr>
+        <w:spacing w:after="0" w:line="360" w:lineRule="auto"/>
+        <w:ind w:firstLine="567"/>
+        <w:jc w:val="both"/>
+        <w:rPr>
+          <w:rFonts w:ascii="Times New Roman" w:hAnsi="Times New Roman" w:cs="Times New Roman"/>
+          <w:sz w:val="24"/>
+          <w:szCs w:val="24"/>
+        </w:rPr>
+      </w:pPr>
+      <w:r>
+        <w:rPr>
+          <w:rFonts w:ascii="Times New Roman" w:hAnsi="Times New Roman" w:cs="Times New Roman"/>
+          <w:sz w:val="24"/>
+          <w:szCs w:val="24"/>
+        </w:rPr>
+        <w:t>Os resultados corresponderam com o esperado, e o que era pedido como objetivo do programa. Os semáforos S1 e S2 permanecem ligados a verde durante 10 segundos, depois dos quais ficam amarelos durante 5 e por fim ficam vermelhos. Os semáforos S1 e S2 encontram-se sincronizados entre si e o semáforo S3 não entra em conflito com estes, isto é, se S3 está verde ou amarelo S1 e S2 estão vermelhos e vice-versa.</w:t>
+      </w:r>
+    </w:p>
+    <w:p>
+      <w:pPr>
+        <w:spacing w:after="0" w:line="360" w:lineRule="auto"/>
+        <w:ind w:firstLine="567"/>
+        <w:jc w:val="both"/>
+        <w:rPr>
+          <w:rFonts w:ascii="Times New Roman" w:hAnsi="Times New Roman" w:cs="Times New Roman"/>
+          <w:sz w:val="24"/>
+          <w:szCs w:val="24"/>
+        </w:rPr>
+      </w:pPr>
+      <w:r>
+        <w:rPr>
+          <w:rFonts w:ascii="Times New Roman" w:hAnsi="Times New Roman" w:cs="Times New Roman"/>
+          <w:sz w:val="24"/>
+          <w:szCs w:val="24"/>
+        </w:rPr>
+        <w:t>O semáforo dos peões também não entra em conflito com o semáforo S3 (se o semáforo dos peões está verde o semáforo S3 está vermelho e se S3 está verde ou amarelo, P3 está vermelho) e implementar a intermitência do semáforo dos peões quando S1 e S2 estão a amarelo tornou-se simples tendo em conta o raciocínio explicado no desenvolvimento do programa.</w:t>
+      </w:r>
+    </w:p>
+    <w:p>
+      <w:pPr>
+        <w:spacing w:after="0" w:line="360" w:lineRule="auto"/>
+        <w:ind w:firstLine="567"/>
+        <w:jc w:val="both"/>
+        <w:rPr>
+          <w:rFonts w:ascii="Times New Roman" w:hAnsi="Times New Roman" w:cs="Times New Roman"/>
+          <w:sz w:val="24"/>
+          <w:szCs w:val="24"/>
+        </w:rPr>
+      </w:pPr>
+      <w:r>
+        <w:rPr>
+          <w:rFonts w:ascii="Times New Roman" w:hAnsi="Times New Roman" w:cs="Times New Roman"/>
+          <w:sz w:val="24"/>
+          <w:szCs w:val="24"/>
+        </w:rPr>
+        <w:t xml:space="preserve">Por fim, a implementação do botão P3 para </w:t>
+      </w:r>
+      <w:r>
+        <w:rPr>
+          <w:rFonts w:ascii="Times New Roman" w:hAnsi="Times New Roman" w:cs="Times New Roman"/>
+          <w:sz w:val="24"/>
+          <w:szCs w:val="24"/>
+        </w:rPr>
+        <w:t>pôr o semáforo S3 a amarelo de modo a P3 ficar verde 5 segundos quando o botão é pressionado também funcionou e tornou-se simples com o nosso raciocínio.</w:t>
+      </w:r>
+    </w:p>
+    <w:p>
+      <w:pPr>
+        <w:pStyle w:val="ListParagraph"/>
         <w:rPr>
           <w:rFonts w:ascii="Times New Roman" w:hAnsi="Times New Roman" w:cs="Times New Roman"/>
           <w:b/>
@@ -1696,38 +3820,17 @@
           <w:szCs w:val="28"/>
         </w:rPr>
       </w:pPr>
-      <w:r>
-        <w:rPr>
-          <w:rFonts w:ascii="Times New Roman" w:hAnsi="Times New Roman" w:cs="Times New Roman"/>
-          <w:b/>
-          <w:bCs/>
-          <w:color w:val="002060"/>
-          <w:sz w:val="28"/>
-          <w:szCs w:val="28"/>
-        </w:rPr>
-        <w:t>Discussão de Resultados</w:t>
-      </w:r>
-    </w:p>
-    <w:p>
-      <w:pPr>
-        <w:pStyle w:val="PargrafodaLista"/>
-        <w:rPr>
-          <w:rFonts w:ascii="Times New Roman" w:hAnsi="Times New Roman" w:cs="Times New Roman"/>
-          <w:b/>
-          <w:bCs/>
-          <w:color w:val="002060"/>
-          <w:sz w:val="28"/>
-          <w:szCs w:val="28"/>
-        </w:rPr>
-      </w:pPr>
-    </w:p>
-    <w:p>
-      <w:pPr>
-        <w:pStyle w:val="PargrafodaLista"/>
+    </w:p>
+    <w:p>
+      <w:pPr>
+        <w:pStyle w:val="ListParagraph"/>
         <w:numPr>
           <w:ilvl w:val="0"/>
           <w:numId w:val="1"/>
         </w:numPr>
+        <w:ind w:left="1134" w:hanging="567"/>
+        <w:jc w:val="both"/>
+        <w:outlineLvl w:val="0"/>
         <w:rPr>
           <w:rFonts w:ascii="Times New Roman" w:hAnsi="Times New Roman" w:cs="Times New Roman"/>
           <w:b/>
@@ -1737,7 +3840,193 @@
           <w:szCs w:val="28"/>
         </w:rPr>
       </w:pPr>
-      <w:r>
+      <w:bookmarkStart w:id="6" w:name="_Toc41209284"/>
+      <w:r>
+        <w:rPr>
+          <w:rFonts w:ascii="Times New Roman" w:hAnsi="Times New Roman" w:cs="Times New Roman"/>
+          <w:b/>
+          <w:bCs/>
+          <w:color w:val="002060"/>
+          <w:sz w:val="32"/>
+          <w:szCs w:val="32"/>
+        </w:rPr>
+        <w:t>Conclusão</w:t>
+      </w:r>
+      <w:bookmarkEnd w:id="6"/>
+    </w:p>
+    <w:p>
+      <w:pPr>
+        <w:spacing w:after="0" w:line="360" w:lineRule="auto"/>
+        <w:ind w:firstLine="567"/>
+        <w:jc w:val="both"/>
+        <w:rPr>
+          <w:rFonts w:ascii="Times New Roman" w:hAnsi="Times New Roman" w:cs="Times New Roman"/>
+          <w:sz w:val="24"/>
+          <w:szCs w:val="24"/>
+        </w:rPr>
+      </w:pPr>
+      <w:r>
+        <w:rPr>
+          <w:rFonts w:ascii="Times New Roman" w:hAnsi="Times New Roman" w:cs="Times New Roman"/>
+          <w:sz w:val="24"/>
+          <w:szCs w:val="24"/>
+        </w:rPr>
+        <w:t xml:space="preserve">Concluindo, acreditamos que os objetivos do trabalho foram atingidos, em ambas as linguagens de programação e como o programa é muito visual, a ferramenta </w:t>
+      </w:r>
+      <w:proofErr w:type="spellStart"/>
+      <w:r>
+        <w:rPr>
+          <w:rFonts w:ascii="Times New Roman" w:hAnsi="Times New Roman" w:cs="Times New Roman"/>
+          <w:sz w:val="24"/>
+          <w:szCs w:val="24"/>
+        </w:rPr>
+        <w:t>MultiSim</w:t>
+      </w:r>
+      <w:proofErr w:type="spellEnd"/>
+      <w:r>
+        <w:rPr>
+          <w:rFonts w:ascii="Times New Roman" w:hAnsi="Times New Roman" w:cs="Times New Roman"/>
+          <w:sz w:val="24"/>
+          <w:szCs w:val="24"/>
+        </w:rPr>
+        <w:t xml:space="preserve"> ajudou muito a visualizar o correto funcionamento do programa.</w:t>
+      </w:r>
+    </w:p>
+    <w:p>
+      <w:pPr>
+        <w:spacing w:after="0" w:line="360" w:lineRule="auto"/>
+        <w:ind w:firstLine="567"/>
+        <w:jc w:val="both"/>
+        <w:rPr>
+          <w:rFonts w:ascii="Times New Roman" w:hAnsi="Times New Roman" w:cs="Times New Roman"/>
+          <w:sz w:val="24"/>
+          <w:szCs w:val="24"/>
+        </w:rPr>
+      </w:pPr>
+      <w:r>
+        <w:rPr>
+          <w:rFonts w:ascii="Times New Roman" w:hAnsi="Times New Roman" w:cs="Times New Roman"/>
+          <w:sz w:val="24"/>
+          <w:szCs w:val="24"/>
+        </w:rPr>
+        <w:t>A realização do trabalho não provou ser muito complexa</w:t>
+      </w:r>
+      <w:r>
+        <w:rPr>
+          <w:rFonts w:ascii="Times New Roman" w:hAnsi="Times New Roman" w:cs="Times New Roman"/>
+          <w:sz w:val="24"/>
+          <w:szCs w:val="24"/>
+        </w:rPr>
+        <w:t xml:space="preserve"> visto que ambos os alunos compreendiam bem o funcionamento do microcontrolador</w:t>
+      </w:r>
+      <w:r>
+        <w:rPr>
+          <w:rFonts w:ascii="Times New Roman" w:hAnsi="Times New Roman" w:cs="Times New Roman"/>
+          <w:sz w:val="24"/>
+          <w:szCs w:val="24"/>
+        </w:rPr>
+        <w:t xml:space="preserve"> e a elaboração prévia dos fluxogramas facilitou a compreensão do programa e como este deveria funcionar. O</w:t>
+      </w:r>
+      <w:r>
+        <w:rPr>
+          <w:rFonts w:ascii="Times New Roman" w:hAnsi="Times New Roman" w:cs="Times New Roman"/>
+          <w:sz w:val="24"/>
+          <w:szCs w:val="24"/>
+        </w:rPr>
+        <w:t>s alunos ficaram satisfeitos com o programa desenvolvido, que se considera simples e eficiente.</w:t>
+      </w:r>
+    </w:p>
+    <w:p>
+      <w:pPr>
+        <w:spacing w:after="0" w:line="360" w:lineRule="auto"/>
+        <w:ind w:firstLine="567"/>
+        <w:jc w:val="both"/>
+        <w:rPr>
+          <w:rFonts w:ascii="Times New Roman" w:hAnsi="Times New Roman" w:cs="Times New Roman"/>
+          <w:sz w:val="24"/>
+          <w:szCs w:val="24"/>
+        </w:rPr>
+      </w:pPr>
+      <w:r>
+        <w:rPr>
+          <w:rFonts w:ascii="Times New Roman" w:hAnsi="Times New Roman" w:cs="Times New Roman"/>
+          <w:sz w:val="24"/>
+          <w:szCs w:val="24"/>
+        </w:rPr>
+        <w:t xml:space="preserve">O mapeamento para a linguagem </w:t>
+      </w:r>
+      <w:proofErr w:type="spellStart"/>
+      <w:r>
+        <w:rPr>
+          <w:rFonts w:ascii="Times New Roman" w:hAnsi="Times New Roman" w:cs="Times New Roman"/>
+          <w:sz w:val="24"/>
+          <w:szCs w:val="24"/>
+        </w:rPr>
+        <w:t>Assembly</w:t>
+      </w:r>
+      <w:proofErr w:type="spellEnd"/>
+      <w:r>
+        <w:rPr>
+          <w:rFonts w:ascii="Times New Roman" w:hAnsi="Times New Roman" w:cs="Times New Roman"/>
+          <w:sz w:val="24"/>
+          <w:szCs w:val="24"/>
+        </w:rPr>
+        <w:t xml:space="preserve"> a partir do programa em C foi a parte mais </w:t>
+      </w:r>
+      <w:r>
+        <w:rPr>
+          <w:rFonts w:ascii="Times New Roman" w:hAnsi="Times New Roman" w:cs="Times New Roman"/>
+          <w:sz w:val="24"/>
+          <w:szCs w:val="24"/>
+        </w:rPr>
+        <w:t>complicada,</w:t>
+      </w:r>
+      <w:r>
+        <w:rPr>
+          <w:rFonts w:ascii="Times New Roman" w:hAnsi="Times New Roman" w:cs="Times New Roman"/>
+          <w:sz w:val="24"/>
+          <w:szCs w:val="24"/>
+        </w:rPr>
+        <w:t xml:space="preserve"> mas dada a simplicidade do programa em C</w:t>
+      </w:r>
+      <w:r>
+        <w:rPr>
+          <w:rFonts w:ascii="Times New Roman" w:hAnsi="Times New Roman" w:cs="Times New Roman"/>
+          <w:sz w:val="24"/>
+          <w:szCs w:val="24"/>
+        </w:rPr>
+        <w:t xml:space="preserve"> </w:t>
+      </w:r>
+      <w:r>
+        <w:rPr>
+          <w:rFonts w:ascii="Times New Roman" w:hAnsi="Times New Roman" w:cs="Times New Roman"/>
+          <w:sz w:val="24"/>
+          <w:szCs w:val="24"/>
+        </w:rPr>
+        <w:t xml:space="preserve">o mapeamento ficou facilitado graças aos conhecimentos sobre mapeamento de instruções em C para </w:t>
+      </w:r>
+      <w:proofErr w:type="spellStart"/>
+      <w:r>
+        <w:rPr>
+          <w:rFonts w:ascii="Times New Roman" w:hAnsi="Times New Roman" w:cs="Times New Roman"/>
+          <w:sz w:val="24"/>
+          <w:szCs w:val="24"/>
+        </w:rPr>
+        <w:t>Assembly</w:t>
+      </w:r>
+      <w:proofErr w:type="spellEnd"/>
+      <w:r>
+        <w:rPr>
+          <w:rFonts w:ascii="Times New Roman" w:hAnsi="Times New Roman" w:cs="Times New Roman"/>
+          <w:sz w:val="24"/>
+          <w:szCs w:val="24"/>
+        </w:rPr>
+        <w:t xml:space="preserve"> fornecidos aos alunos.</w:t>
+      </w:r>
+    </w:p>
+    <w:p>
+      <w:pPr>
+        <w:pStyle w:val="ListParagraph"/>
         <w:rPr>
           <w:rFonts w:ascii="Times New Roman" w:hAnsi="Times New Roman" w:cs="Times New Roman"/>
           <w:b/>
@@ -1746,29 +4035,18 @@
           <w:sz w:val="28"/>
           <w:szCs w:val="28"/>
         </w:rPr>
-        <w:t>Conclusão</w:t>
-      </w:r>
-    </w:p>
-    <w:p>
-      <w:pPr>
-        <w:pStyle w:val="PargrafodaLista"/>
-        <w:rPr>
-          <w:rFonts w:ascii="Times New Roman" w:hAnsi="Times New Roman" w:cs="Times New Roman"/>
-          <w:b/>
-          <w:bCs/>
-          <w:color w:val="002060"/>
-          <w:sz w:val="28"/>
-          <w:szCs w:val="28"/>
-        </w:rPr>
-      </w:pPr>
-    </w:p>
-    <w:p>
-      <w:pPr>
-        <w:pStyle w:val="PargrafodaLista"/>
+      </w:pPr>
+    </w:p>
+    <w:p>
+      <w:pPr>
+        <w:pStyle w:val="ListParagraph"/>
         <w:numPr>
           <w:ilvl w:val="0"/>
           <w:numId w:val="1"/>
         </w:numPr>
+        <w:ind w:left="1134" w:hanging="567"/>
+        <w:jc w:val="both"/>
+        <w:outlineLvl w:val="0"/>
         <w:rPr>
           <w:rFonts w:ascii="Times New Roman" w:hAnsi="Times New Roman" w:cs="Times New Roman"/>
           <w:b/>
@@ -1778,7 +4056,35 @@
           <w:szCs w:val="28"/>
         </w:rPr>
       </w:pPr>
-      <w:r>
+      <w:bookmarkStart w:id="7" w:name="_Toc41209285"/>
+      <w:r>
+        <w:rPr>
+          <w:rFonts w:ascii="Times New Roman" w:hAnsi="Times New Roman" w:cs="Times New Roman"/>
+          <w:b/>
+          <w:bCs/>
+          <w:color w:val="002060"/>
+          <w:sz w:val="32"/>
+          <w:szCs w:val="32"/>
+        </w:rPr>
+        <w:t>Bibliografia</w:t>
+      </w:r>
+      <w:bookmarkEnd w:id="7"/>
+    </w:p>
+    <w:p>
+      <w:pPr>
+        <w:rPr>
+          <w:rFonts w:ascii="Times New Roman" w:hAnsi="Times New Roman" w:cs="Times New Roman"/>
+        </w:rPr>
+      </w:pPr>
+      <w:r>
+        <w:rPr>
+          <w:rFonts w:ascii="Times New Roman" w:hAnsi="Times New Roman" w:cs="Times New Roman"/>
+        </w:rPr>
+        <w:t xml:space="preserve">J. Delgado e C. Ribeiro, Arquitetura de Computadores, FCA - Editora de Informática, 2010.  </w:t>
+      </w:r>
+    </w:p>
+    <w:p>
+      <w:pPr>
         <w:rPr>
           <w:rFonts w:ascii="Times New Roman" w:hAnsi="Times New Roman" w:cs="Times New Roman"/>
           <w:b/>
@@ -1787,25 +4093,8 @@
           <w:sz w:val="28"/>
           <w:szCs w:val="28"/>
         </w:rPr>
-        <w:t>Bibliografia</w:t>
-      </w:r>
-    </w:p>
-    <w:p>
-      <w:pPr>
-        <w:rPr>
-          <w:rFonts w:ascii="Times New Roman" w:hAnsi="Times New Roman" w:cs="Times New Roman"/>
-        </w:rPr>
-      </w:pPr>
-      <w:r>
-        <w:rPr>
-          <w:rFonts w:ascii="Times New Roman" w:hAnsi="Times New Roman" w:cs="Times New Roman"/>
-        </w:rPr>
-        <w:t xml:space="preserve">J. Delgado e C. Ribeiro, Arquitetura de Computadores, FCA - Editora de Informática, 2010.  </w:t>
-      </w:r>
-    </w:p>
-    <w:p>
-      <w:pPr>
-        <w:pStyle w:val="PargrafodaLista"/>
+      </w:pPr>
+      <w:r>
         <w:rPr>
           <w:rFonts w:ascii="Times New Roman" w:hAnsi="Times New Roman" w:cs="Times New Roman"/>
           <w:b/>
@@ -1814,200 +4103,90 @@
           <w:sz w:val="28"/>
           <w:szCs w:val="28"/>
         </w:rPr>
-      </w:pPr>
-    </w:p>
-    <w:p>
-      <w:pPr>
-        <w:pStyle w:val="PargrafodaLista"/>
-        <w:rPr>
-          <w:rFonts w:ascii="Times New Roman" w:hAnsi="Times New Roman" w:cs="Times New Roman"/>
-          <w:b/>
-          <w:bCs/>
-          <w:color w:val="002060"/>
-          <w:sz w:val="28"/>
-          <w:szCs w:val="28"/>
-        </w:rPr>
-      </w:pPr>
-    </w:p>
-    <w:p>
-      <w:pPr>
-        <w:pStyle w:val="PargrafodaLista"/>
-        <w:rPr>
-          <w:rFonts w:ascii="Times New Roman" w:hAnsi="Times New Roman" w:cs="Times New Roman"/>
-          <w:b/>
-          <w:bCs/>
-          <w:color w:val="002060"/>
-          <w:sz w:val="28"/>
-          <w:szCs w:val="28"/>
-        </w:rPr>
-      </w:pPr>
-    </w:p>
-    <w:p>
-      <w:pPr>
-        <w:pStyle w:val="PargrafodaLista"/>
-        <w:rPr>
-          <w:rFonts w:ascii="Times New Roman" w:hAnsi="Times New Roman" w:cs="Times New Roman"/>
-          <w:b/>
-          <w:bCs/>
-          <w:color w:val="002060"/>
-          <w:sz w:val="28"/>
-          <w:szCs w:val="28"/>
-        </w:rPr>
-      </w:pPr>
-    </w:p>
-    <w:p>
-      <w:pPr>
-        <w:pStyle w:val="PargrafodaLista"/>
-        <w:rPr>
-          <w:rFonts w:ascii="Times New Roman" w:hAnsi="Times New Roman" w:cs="Times New Roman"/>
-          <w:b/>
-          <w:bCs/>
-          <w:color w:val="002060"/>
-          <w:sz w:val="28"/>
-          <w:szCs w:val="28"/>
-        </w:rPr>
-      </w:pPr>
-    </w:p>
-    <w:p>
-      <w:pPr>
-        <w:pStyle w:val="PargrafodaLista"/>
-        <w:rPr>
-          <w:rFonts w:ascii="Times New Roman" w:hAnsi="Times New Roman" w:cs="Times New Roman"/>
-          <w:b/>
-          <w:bCs/>
-          <w:color w:val="002060"/>
-          <w:sz w:val="28"/>
-          <w:szCs w:val="28"/>
-        </w:rPr>
-      </w:pPr>
-    </w:p>
-    <w:p>
-      <w:pPr>
-        <w:pStyle w:val="PargrafodaLista"/>
-        <w:rPr>
-          <w:rFonts w:ascii="Times New Roman" w:hAnsi="Times New Roman" w:cs="Times New Roman"/>
-          <w:b/>
-          <w:bCs/>
-          <w:color w:val="002060"/>
-          <w:sz w:val="28"/>
-          <w:szCs w:val="28"/>
-        </w:rPr>
-      </w:pPr>
-    </w:p>
-    <w:p>
-      <w:pPr>
-        <w:pStyle w:val="PargrafodaLista"/>
-        <w:rPr>
-          <w:rFonts w:ascii="Times New Roman" w:hAnsi="Times New Roman" w:cs="Times New Roman"/>
-          <w:b/>
-          <w:bCs/>
-          <w:color w:val="002060"/>
-          <w:sz w:val="28"/>
-          <w:szCs w:val="28"/>
-        </w:rPr>
-      </w:pPr>
-    </w:p>
-    <w:p>
-      <w:pPr>
-        <w:pStyle w:val="PargrafodaLista"/>
-        <w:rPr>
-          <w:rFonts w:ascii="Times New Roman" w:hAnsi="Times New Roman" w:cs="Times New Roman"/>
-          <w:b/>
-          <w:bCs/>
-          <w:color w:val="002060"/>
-          <w:sz w:val="28"/>
-          <w:szCs w:val="28"/>
-        </w:rPr>
-      </w:pPr>
-    </w:p>
-    <w:p>
-      <w:pPr>
-        <w:pStyle w:val="PargrafodaLista"/>
-        <w:rPr>
-          <w:rFonts w:ascii="Times New Roman" w:hAnsi="Times New Roman" w:cs="Times New Roman"/>
-          <w:b/>
-          <w:bCs/>
-          <w:color w:val="002060"/>
-          <w:sz w:val="28"/>
-          <w:szCs w:val="28"/>
-        </w:rPr>
-      </w:pPr>
-    </w:p>
-    <w:p>
-      <w:pPr>
-        <w:pStyle w:val="PargrafodaLista"/>
-        <w:rPr>
-          <w:rFonts w:ascii="Times New Roman" w:hAnsi="Times New Roman" w:cs="Times New Roman"/>
-          <w:b/>
-          <w:bCs/>
-          <w:color w:val="002060"/>
-          <w:sz w:val="28"/>
-          <w:szCs w:val="28"/>
-        </w:rPr>
-      </w:pPr>
-    </w:p>
-    <w:p>
-      <w:pPr>
-        <w:pStyle w:val="PargrafodaLista"/>
-        <w:rPr>
-          <w:rFonts w:ascii="Times New Roman" w:hAnsi="Times New Roman" w:cs="Times New Roman"/>
-          <w:b/>
-          <w:bCs/>
-          <w:color w:val="002060"/>
-          <w:sz w:val="28"/>
-          <w:szCs w:val="28"/>
-        </w:rPr>
-      </w:pPr>
-    </w:p>
-    <w:p>
-      <w:pPr>
-        <w:pStyle w:val="PargrafodaLista"/>
-        <w:rPr>
-          <w:rFonts w:ascii="Times New Roman" w:hAnsi="Times New Roman" w:cs="Times New Roman"/>
-          <w:b/>
-          <w:bCs/>
-          <w:color w:val="002060"/>
-          <w:sz w:val="28"/>
-          <w:szCs w:val="28"/>
-        </w:rPr>
-      </w:pPr>
-    </w:p>
-    <w:p>
-      <w:pPr>
-        <w:pStyle w:val="PargrafodaLista"/>
+        <w:br w:type="page"/>
+      </w:r>
+    </w:p>
+    <w:p>
+      <w:pPr>
+        <w:pStyle w:val="ListParagraph"/>
         <w:numPr>
           <w:ilvl w:val="0"/>
           <w:numId w:val="1"/>
         </w:numPr>
+        <w:ind w:left="1134" w:hanging="567"/>
+        <w:jc w:val="both"/>
+        <w:outlineLvl w:val="0"/>
         <w:rPr>
           <w:rFonts w:ascii="Times New Roman" w:hAnsi="Times New Roman" w:cs="Times New Roman"/>
           <w:b/>
           <w:bCs/>
           <w:color w:val="002060"/>
-          <w:sz w:val="28"/>
-          <w:szCs w:val="28"/>
-        </w:rPr>
-      </w:pPr>
+          <w:sz w:val="32"/>
+          <w:szCs w:val="32"/>
+        </w:rPr>
+      </w:pPr>
+      <w:bookmarkStart w:id="8" w:name="_Toc41209286"/>
       <w:r>
         <w:rPr>
           <w:rFonts w:ascii="Times New Roman" w:hAnsi="Times New Roman" w:cs="Times New Roman"/>
           <w:b/>
           <w:bCs/>
           <w:color w:val="002060"/>
-          <w:sz w:val="28"/>
-          <w:szCs w:val="28"/>
+          <w:sz w:val="32"/>
+          <w:szCs w:val="32"/>
         </w:rPr>
         <w:lastRenderedPageBreak/>
         <w:t>Anexos</w:t>
       </w:r>
-    </w:p>
-    <w:p>
-      <w:pPr>
-        <w:pStyle w:val="PargrafodaLista"/>
+      <w:bookmarkEnd w:id="8"/>
+    </w:p>
+    <w:p>
+      <w:pPr>
+        <w:pStyle w:val="ListParagraph"/>
         <w:numPr>
           <w:ilvl w:val="1"/>
           <w:numId w:val="1"/>
         </w:numPr>
+        <w:ind w:left="1854"/>
+        <w:jc w:val="both"/>
+        <w:outlineLvl w:val="1"/>
+        <w:rPr>
+          <w:rFonts w:ascii="Times New Roman" w:hAnsi="Times New Roman" w:cs="Times New Roman"/>
+          <w:b/>
+          <w:bCs/>
+          <w:color w:val="002060"/>
+          <w:sz w:val="32"/>
+          <w:szCs w:val="32"/>
+        </w:rPr>
+      </w:pPr>
+      <w:bookmarkStart w:id="9" w:name="_Toc41209287"/>
+      <w:r>
+        <w:rPr>
+          <w:rFonts w:ascii="Times New Roman" w:hAnsi="Times New Roman" w:cs="Times New Roman"/>
+          <w:b/>
+          <w:bCs/>
+          <w:color w:val="002060"/>
+          <w:sz w:val="32"/>
+          <w:szCs w:val="32"/>
+        </w:rPr>
+        <w:t>Fluxograma do</w:t>
+      </w:r>
+      <w:r>
+        <w:rPr>
+          <w:rFonts w:ascii="Times New Roman" w:hAnsi="Times New Roman" w:cs="Times New Roman"/>
+          <w:b/>
+          <w:bCs/>
+          <w:color w:val="002060"/>
+          <w:sz w:val="32"/>
+          <w:szCs w:val="32"/>
+        </w:rPr>
+        <w:t xml:space="preserve"> programa principal</w:t>
+      </w:r>
+      <w:bookmarkEnd w:id="9"/>
+    </w:p>
+    <w:p>
+      <w:pPr>
+        <w:pStyle w:val="ListParagraph"/>
         <w:rPr>
           <w:rFonts w:ascii="Times New Roman" w:hAnsi="Times New Roman" w:cs="Times New Roman"/>
           <w:b/>
@@ -2017,45 +4196,10 @@
           <w:szCs w:val="28"/>
         </w:rPr>
       </w:pPr>
-      <w:r>
-        <w:rPr>
-          <w:rFonts w:ascii="Times New Roman" w:hAnsi="Times New Roman" w:cs="Times New Roman"/>
-          <w:b/>
-          <w:bCs/>
-          <w:color w:val="002060"/>
-          <w:sz w:val="28"/>
-          <w:szCs w:val="28"/>
-        </w:rPr>
-        <w:t>Fluxograma do</w:t>
-      </w:r>
-      <w:r>
-        <w:rPr>
-          <w:rFonts w:ascii="Times New Roman" w:hAnsi="Times New Roman" w:cs="Times New Roman"/>
-          <w:b/>
-          <w:bCs/>
-          <w:color w:val="002060"/>
-          <w:sz w:val="28"/>
-          <w:szCs w:val="28"/>
-        </w:rPr>
-        <w:t xml:space="preserve"> programa principal</w:t>
-      </w:r>
-    </w:p>
-    <w:p>
-      <w:pPr>
-        <w:pStyle w:val="PargrafodaLista"/>
-        <w:rPr>
-          <w:rFonts w:ascii="Times New Roman" w:hAnsi="Times New Roman" w:cs="Times New Roman"/>
-          <w:b/>
-          <w:bCs/>
-          <w:color w:val="002060"/>
-          <w:sz w:val="28"/>
-          <w:szCs w:val="28"/>
-        </w:rPr>
-      </w:pPr>
-    </w:p>
-    <w:p>
-      <w:pPr>
-        <w:pStyle w:val="PargrafodaLista"/>
+    </w:p>
+    <w:p>
+      <w:pPr>
+        <w:pStyle w:val="ListParagraph"/>
         <w:jc w:val="center"/>
         <w:rPr>
           <w:rFonts w:ascii="Times New Roman" w:hAnsi="Times New Roman" w:cs="Times New Roman"/>
@@ -2077,7 +4221,7 @@
           <w:szCs w:val="28"/>
         </w:rPr>
         <w:drawing>
-          <wp:inline distT="0" distB="0" distL="0" distR="0">
+          <wp:inline distT="0" distB="0" distL="0" distR="0" wp14:anchorId="61788A19" wp14:editId="6856BB25">
             <wp:extent cx="3480587" cy="7554686"/>
             <wp:effectExtent l="0" t="0" r="5715" b="8255"/>
             <wp:docPr id="4" name="Imagem 4" descr="Uma imagem com texto&#10;&#10;Descrição gerada automaticamente"/>
@@ -2092,11 +4236,11 @@
                     <pic:cNvPicPr/>
                   </pic:nvPicPr>
                   <pic:blipFill>
-                    <a:blip r:embed="rId9">
+                    <a:blip r:embed="rId10">
                       <a:extLst>
                         <a:ext uri="{BEBA8EAE-BF5A-486C-A8C5-ECC9F3942E4B}">
                           <a14:imgProps xmlns:a14="http://schemas.microsoft.com/office/drawing/2010/main">
-                            <a14:imgLayer r:embed="rId10">
+                            <a14:imgLayer r:embed="rId11">
                               <a14:imgEffect>
                                 <a14:saturation sat="400000"/>
                               </a14:imgEffect>
@@ -2130,8 +4274,6 @@
     </w:p>
     <w:p>
       <w:pPr>
-        <w:pStyle w:val="PargrafodaLista"/>
-        <w:jc w:val="center"/>
         <w:rPr>
           <w:rFonts w:ascii="Times New Roman" w:hAnsi="Times New Roman" w:cs="Times New Roman"/>
           <w:b/>
@@ -2141,9 +4283,7 @@
           <w:szCs w:val="28"/>
         </w:rPr>
       </w:pPr>
-    </w:p>
-    <w:p>
-      <w:pPr>
+      <w:r>
         <w:rPr>
           <w:rFonts w:ascii="Times New Roman" w:hAnsi="Times New Roman" w:cs="Times New Roman"/>
           <w:b/>
@@ -2152,36 +4292,55 @@
           <w:sz w:val="28"/>
           <w:szCs w:val="28"/>
         </w:rPr>
-      </w:pPr>
-    </w:p>
-    <w:p>
-      <w:pPr>
-        <w:pStyle w:val="PargrafodaLista"/>
+        <w:br w:type="page"/>
+      </w:r>
+    </w:p>
+    <w:p>
+      <w:pPr>
+        <w:pStyle w:val="ListParagraph"/>
+        <w:jc w:val="center"/>
+        <w:rPr>
+          <w:rFonts w:ascii="Times New Roman" w:hAnsi="Times New Roman" w:cs="Times New Roman"/>
+          <w:b/>
+          <w:bCs/>
+          <w:color w:val="002060"/>
+          <w:sz w:val="28"/>
+          <w:szCs w:val="28"/>
+        </w:rPr>
+      </w:pPr>
+    </w:p>
+    <w:p>
+      <w:pPr>
+        <w:pStyle w:val="ListParagraph"/>
         <w:numPr>
           <w:ilvl w:val="1"/>
           <w:numId w:val="1"/>
         </w:numPr>
+        <w:ind w:left="1854"/>
+        <w:jc w:val="both"/>
+        <w:outlineLvl w:val="1"/>
         <w:rPr>
           <w:rFonts w:ascii="Times New Roman" w:hAnsi="Times New Roman" w:cs="Times New Roman"/>
           <w:b/>
           <w:bCs/>
           <w:color w:val="002060"/>
-          <w:sz w:val="28"/>
-          <w:szCs w:val="28"/>
-        </w:rPr>
-      </w:pPr>
+          <w:sz w:val="32"/>
+          <w:szCs w:val="32"/>
+        </w:rPr>
+      </w:pPr>
+      <w:bookmarkStart w:id="10" w:name="_Toc41209288"/>
       <w:r>
         <w:rPr>
           <w:rFonts w:ascii="Times New Roman" w:hAnsi="Times New Roman" w:cs="Times New Roman"/>
           <w:b/>
           <w:bCs/>
           <w:color w:val="002060"/>
-          <w:sz w:val="28"/>
-          <w:szCs w:val="28"/>
-        </w:rPr>
-        <w:lastRenderedPageBreak/>
+          <w:sz w:val="32"/>
+          <w:szCs w:val="32"/>
+        </w:rPr>
         <w:t>Fluxograma da interrupção do timer</w:t>
       </w:r>
+      <w:bookmarkEnd w:id="10"/>
     </w:p>
     <w:p>
       <w:pPr>
@@ -2207,7 +4366,7 @@
           <w:szCs w:val="28"/>
         </w:rPr>
         <w:drawing>
-          <wp:inline distT="0" distB="0" distL="0" distR="0">
+          <wp:inline distT="0" distB="0" distL="0" distR="0" wp14:anchorId="62566104" wp14:editId="26D4C9D8">
             <wp:extent cx="3135812" cy="3483429"/>
             <wp:effectExtent l="0" t="0" r="7620" b="3175"/>
             <wp:docPr id="5" name="Imagem 5" descr="Uma imagem com texto&#10;&#10;Descrição gerada automaticamente"/>
@@ -2222,11 +4381,11 @@
                     <pic:cNvPicPr/>
                   </pic:nvPicPr>
                   <pic:blipFill>
-                    <a:blip r:embed="rId11">
+                    <a:blip r:embed="rId12">
                       <a:extLst>
                         <a:ext uri="{BEBA8EAE-BF5A-486C-A8C5-ECC9F3942E4B}">
                           <a14:imgProps xmlns:a14="http://schemas.microsoft.com/office/drawing/2010/main">
-                            <a14:imgLayer r:embed="rId12">
+                            <a14:imgLayer r:embed="rId13">
                               <a14:imgEffect>
                                 <a14:saturation sat="400000"/>
                               </a14:imgEffect>
@@ -2260,11 +4419,40 @@
     </w:p>
     <w:p>
       <w:pPr>
-        <w:pStyle w:val="PargrafodaLista"/>
+        <w:pStyle w:val="ListParagraph"/>
         <w:numPr>
           <w:ilvl w:val="1"/>
           <w:numId w:val="1"/>
         </w:numPr>
+        <w:ind w:left="1854"/>
+        <w:outlineLvl w:val="1"/>
+        <w:rPr>
+          <w:rFonts w:ascii="Times New Roman" w:hAnsi="Times New Roman" w:cs="Times New Roman"/>
+          <w:b/>
+          <w:bCs/>
+          <w:color w:val="002060"/>
+          <w:sz w:val="32"/>
+          <w:szCs w:val="32"/>
+        </w:rPr>
+      </w:pPr>
+      <w:bookmarkStart w:id="11" w:name="_Toc41209289"/>
+      <w:r>
+        <w:rPr>
+          <w:rFonts w:ascii="Times New Roman" w:hAnsi="Times New Roman" w:cs="Times New Roman"/>
+          <w:b/>
+          <w:bCs/>
+          <w:color w:val="002060"/>
+          <w:sz w:val="32"/>
+          <w:szCs w:val="32"/>
+        </w:rPr>
+        <w:t>Fluxograma da interrupção externa</w:t>
+      </w:r>
+      <w:bookmarkEnd w:id="11"/>
+    </w:p>
+    <w:p>
+      <w:pPr>
+        <w:pStyle w:val="ListParagraph"/>
+        <w:ind w:left="1080"/>
         <w:rPr>
           <w:rFonts w:ascii="Times New Roman" w:hAnsi="Times New Roman" w:cs="Times New Roman"/>
           <w:b/>
@@ -2274,35 +4462,10 @@
           <w:szCs w:val="28"/>
         </w:rPr>
       </w:pPr>
-      <w:r>
-        <w:rPr>
-          <w:rFonts w:ascii="Times New Roman" w:hAnsi="Times New Roman" w:cs="Times New Roman"/>
-          <w:b/>
-          <w:bCs/>
-          <w:color w:val="002060"/>
-          <w:sz w:val="28"/>
-          <w:szCs w:val="28"/>
-        </w:rPr>
-        <w:t>Fluxograma da interrupção externa</w:t>
-      </w:r>
-    </w:p>
-    <w:p>
-      <w:pPr>
-        <w:pStyle w:val="PargrafodaLista"/>
-        <w:ind w:left="1080"/>
-        <w:rPr>
-          <w:rFonts w:ascii="Times New Roman" w:hAnsi="Times New Roman" w:cs="Times New Roman"/>
-          <w:b/>
-          <w:bCs/>
-          <w:color w:val="002060"/>
-          <w:sz w:val="28"/>
-          <w:szCs w:val="28"/>
-        </w:rPr>
-      </w:pPr>
-    </w:p>
-    <w:p>
-      <w:pPr>
-        <w:pStyle w:val="PargrafodaLista"/>
+    </w:p>
+    <w:p>
+      <w:pPr>
+        <w:pStyle w:val="ListParagraph"/>
         <w:ind w:left="1080"/>
         <w:jc w:val="center"/>
         <w:rPr>
@@ -2325,7 +4488,7 @@
           <w:szCs w:val="28"/>
         </w:rPr>
         <w:drawing>
-          <wp:inline distT="0" distB="0" distL="0" distR="0">
+          <wp:inline distT="0" distB="0" distL="0" distR="0" wp14:anchorId="3A0098CA" wp14:editId="43F24DEE">
             <wp:extent cx="2405743" cy="4218643"/>
             <wp:effectExtent l="0" t="0" r="0" b="0"/>
             <wp:docPr id="6" name="Imagem 6"/>
@@ -2340,11 +4503,11 @@
                     <pic:cNvPicPr/>
                   </pic:nvPicPr>
                   <pic:blipFill>
-                    <a:blip r:embed="rId13">
+                    <a:blip r:embed="rId14">
                       <a:extLst>
                         <a:ext uri="{BEBA8EAE-BF5A-486C-A8C5-ECC9F3942E4B}">
                           <a14:imgProps xmlns:a14="http://schemas.microsoft.com/office/drawing/2010/main">
-                            <a14:imgLayer r:embed="rId14">
+                            <a14:imgLayer r:embed="rId15">
                               <a14:imgEffect>
                                 <a14:saturation sat="400000"/>
                               </a14:imgEffect>
@@ -2377,8 +4540,8 @@
       </w:r>
     </w:p>
     <w:sectPr>
-      <w:footerReference w:type="default" r:id="rId15"/>
-      <w:footerReference w:type="first" r:id="rId16"/>
+      <w:footerReference w:type="default" r:id="rId16"/>
+      <w:footerReference w:type="first" r:id="rId17"/>
       <w:pgSz w:w="11906" w:h="16838"/>
       <w:pgMar w:top="1417" w:right="1701" w:bottom="1417" w:left="1701" w:header="708" w:footer="708" w:gutter="0"/>
       <w:cols w:space="708"/>
@@ -2424,10 +4587,11 @@
         <w:docPartUnique/>
       </w:docPartObj>
     </w:sdtPr>
+    <w:sdtEndPr/>
     <w:sdtContent>
       <w:p>
         <w:pPr>
-          <w:pStyle w:val="Rodap"/>
+          <w:pStyle w:val="Footer"/>
           <w:jc w:val="right"/>
         </w:pPr>
         <w:r>
@@ -2450,7 +4614,7 @@
   </w:sdt>
   <w:p>
     <w:pPr>
-      <w:pStyle w:val="Rodap"/>
+      <w:pStyle w:val="Footer"/>
     </w:pPr>
   </w:p>
 </w:ftr>
@@ -2460,13 +4624,13 @@
 <w:ftr xmlns:wpc="http://schemas.microsoft.com/office/word/2010/wordprocessingCanvas" xmlns:cx="http://schemas.microsoft.com/office/drawing/2014/chartex" xmlns:cx1="http://schemas.microsoft.com/office/drawing/2015/9/8/chartex" xmlns:cx2="http://schemas.microsoft.com/office/drawing/2015/10/21/chartex" xmlns:cx3="http://schemas.microsoft.com/office/drawing/2016/5/9/chartex" xmlns:cx4="http://schemas.microsoft.com/office/drawing/2016/5/10/chartex" xmlns:cx5="http://schemas.microsoft.com/office/drawing/2016/5/11/chartex" xmlns:cx6="http://schemas.microsoft.com/office/drawing/2016/5/12/chartex" xmlns:cx7="http://schemas.microsoft.com/office/drawing/2016/5/13/chartex" xmlns:cx8="http://schemas.microsoft.com/office/drawing/2016/5/14/chartex" xmlns:mc="http://schemas.openxmlformats.org/markup-compatibility/2006" xmlns:aink="http://schemas.microsoft.com/office/drawing/2016/ink" xmlns:am3d="http://schemas.microsoft.com/office/drawing/2017/model3d" xmlns:o="urn:schemas-microsoft-com:office:office" xmlns:r="http://schemas.openxmlformats.org/officeDocument/2006/relationships" xmlns:m="http://schemas.openxmlformats.org/officeDocument/2006/math" xmlns:v="urn:schemas-microsoft-com:vml" xmlns:wp14="http://schemas.microsoft.com/office/word/2010/wordprocessingDrawing" xmlns:wp="http://schemas.openxmlformats.org/drawingml/2006/wordprocessingDrawing" xmlns:w10="urn:schemas-microsoft-com:office:word" xmlns:w="http://schemas.openxmlformats.org/wordprocessingml/2006/main" xmlns:w14="http://schemas.microsoft.com/office/word/2010/wordml" xmlns:w15="http://schemas.microsoft.com/office/word/2012/wordml" xmlns:w16cid="http://schemas.microsoft.com/office/word/2016/wordml/cid" xmlns:w16se="http://schemas.microsoft.com/office/word/2015/wordml/symex" xmlns:wpg="http://schemas.microsoft.com/office/word/2010/wordprocessingGroup" xmlns:wpi="http://schemas.microsoft.com/office/word/2010/wordprocessingInk" xmlns:wne="http://schemas.microsoft.com/office/word/2006/wordml" xmlns:wps="http://schemas.microsoft.com/office/word/2010/wordprocessingShape" mc:Ignorable="w14 w15 w16se w16cid wp14">
   <w:p>
     <w:pPr>
-      <w:pStyle w:val="Rodap"/>
+      <w:pStyle w:val="Footer"/>
       <w:jc w:val="right"/>
     </w:pPr>
   </w:p>
   <w:p>
     <w:pPr>
-      <w:pStyle w:val="Rodap"/>
+      <w:pStyle w:val="Footer"/>
     </w:pPr>
   </w:p>
 </w:ftr>
@@ -3139,13 +5303,34 @@
     <w:name w:val="Normal"/>
     <w:qFormat/>
   </w:style>
-  <w:style w:type="character" w:default="1" w:styleId="Tipodeletrapredefinidodopargrafo">
+  <w:style w:type="paragraph" w:styleId="Heading1">
+    <w:name w:val="heading 1"/>
+    <w:basedOn w:val="Normal"/>
+    <w:next w:val="Normal"/>
+    <w:link w:val="Heading1Char"/>
+    <w:uiPriority w:val="9"/>
+    <w:qFormat/>
+    <w:rsid w:val="009A7AED"/>
+    <w:pPr>
+      <w:keepNext/>
+      <w:keepLines/>
+      <w:spacing w:before="240" w:after="0"/>
+      <w:outlineLvl w:val="0"/>
+    </w:pPr>
+    <w:rPr>
+      <w:rFonts w:asciiTheme="majorHAnsi" w:eastAsiaTheme="majorEastAsia" w:hAnsiTheme="majorHAnsi" w:cstheme="majorBidi"/>
+      <w:color w:val="2F5496" w:themeColor="accent1" w:themeShade="BF"/>
+      <w:sz w:val="32"/>
+      <w:szCs w:val="32"/>
+    </w:rPr>
+  </w:style>
+  <w:style w:type="character" w:default="1" w:styleId="DefaultParagraphFont">
     <w:name w:val="Default Paragraph Font"/>
     <w:uiPriority w:val="1"/>
     <w:semiHidden/>
     <w:unhideWhenUsed/>
   </w:style>
-  <w:style w:type="table" w:default="1" w:styleId="Tabelanormal">
+  <w:style w:type="table" w:default="1" w:styleId="TableNormal">
     <w:name w:val="Normal Table"/>
     <w:uiPriority w:val="99"/>
     <w:semiHidden/>
@@ -3160,13 +5345,13 @@
       </w:tblCellMar>
     </w:tblPr>
   </w:style>
-  <w:style w:type="numbering" w:default="1" w:styleId="Semlista">
+  <w:style w:type="numbering" w:default="1" w:styleId="NoList">
     <w:name w:val="No List"/>
     <w:uiPriority w:val="99"/>
     <w:semiHidden/>
     <w:unhideWhenUsed/>
   </w:style>
-  <w:style w:type="paragraph" w:styleId="PargrafodaLista">
+  <w:style w:type="paragraph" w:styleId="ListParagraph">
     <w:name w:val="List Paragraph"/>
     <w:basedOn w:val="Normal"/>
     <w:uiPriority w:val="34"/>
@@ -3177,10 +5362,10 @@
       <w:contextualSpacing/>
     </w:pPr>
   </w:style>
-  <w:style w:type="paragraph" w:styleId="Cabealho">
+  <w:style w:type="paragraph" w:styleId="Header">
     <w:name w:val="header"/>
     <w:basedOn w:val="Normal"/>
-    <w:link w:val="CabealhoCarter"/>
+    <w:link w:val="HeaderChar"/>
     <w:uiPriority w:val="99"/>
     <w:unhideWhenUsed/>
     <w:rsid w:val="003B6405"/>
@@ -3192,17 +5377,17 @@
       <w:spacing w:after="0" w:line="240" w:lineRule="auto"/>
     </w:pPr>
   </w:style>
-  <w:style w:type="character" w:customStyle="1" w:styleId="CabealhoCarter">
-    <w:name w:val="Cabeçalho Caráter"/>
-    <w:basedOn w:val="Tipodeletrapredefinidodopargrafo"/>
-    <w:link w:val="Cabealho"/>
+  <w:style w:type="character" w:customStyle="1" w:styleId="HeaderChar">
+    <w:name w:val="Header Char"/>
+    <w:basedOn w:val="DefaultParagraphFont"/>
+    <w:link w:val="Header"/>
     <w:uiPriority w:val="99"/>
     <w:rsid w:val="003B6405"/>
   </w:style>
-  <w:style w:type="paragraph" w:styleId="Rodap">
+  <w:style w:type="paragraph" w:styleId="Footer">
     <w:name w:val="footer"/>
     <w:basedOn w:val="Normal"/>
-    <w:link w:val="RodapCarter"/>
+    <w:link w:val="FooterChar"/>
     <w:uiPriority w:val="99"/>
     <w:unhideWhenUsed/>
     <w:rsid w:val="003B6405"/>
@@ -3214,12 +5399,76 @@
       <w:spacing w:after="0" w:line="240" w:lineRule="auto"/>
     </w:pPr>
   </w:style>
-  <w:style w:type="character" w:customStyle="1" w:styleId="RodapCarter">
-    <w:name w:val="Rodapé Caráter"/>
-    <w:basedOn w:val="Tipodeletrapredefinidodopargrafo"/>
-    <w:link w:val="Rodap"/>
+  <w:style w:type="character" w:customStyle="1" w:styleId="FooterChar">
+    <w:name w:val="Footer Char"/>
+    <w:basedOn w:val="DefaultParagraphFont"/>
+    <w:link w:val="Footer"/>
     <w:uiPriority w:val="99"/>
     <w:rsid w:val="003B6405"/>
+  </w:style>
+  <w:style w:type="character" w:customStyle="1" w:styleId="Heading1Char">
+    <w:name w:val="Heading 1 Char"/>
+    <w:basedOn w:val="DefaultParagraphFont"/>
+    <w:link w:val="Heading1"/>
+    <w:uiPriority w:val="9"/>
+    <w:rsid w:val="009A7AED"/>
+    <w:rPr>
+      <w:rFonts w:asciiTheme="majorHAnsi" w:eastAsiaTheme="majorEastAsia" w:hAnsiTheme="majorHAnsi" w:cstheme="majorBidi"/>
+      <w:color w:val="2F5496" w:themeColor="accent1" w:themeShade="BF"/>
+      <w:sz w:val="32"/>
+      <w:szCs w:val="32"/>
+    </w:rPr>
+  </w:style>
+  <w:style w:type="paragraph" w:styleId="TOCHeading">
+    <w:name w:val="TOC Heading"/>
+    <w:basedOn w:val="Heading1"/>
+    <w:next w:val="Normal"/>
+    <w:uiPriority w:val="39"/>
+    <w:unhideWhenUsed/>
+    <w:qFormat/>
+    <w:rsid w:val="009A7AED"/>
+    <w:pPr>
+      <w:outlineLvl w:val="9"/>
+    </w:pPr>
+    <w:rPr>
+      <w:lang w:val="en-US"/>
+    </w:rPr>
+  </w:style>
+  <w:style w:type="paragraph" w:styleId="TOC1">
+    <w:name w:val="toc 1"/>
+    <w:basedOn w:val="Normal"/>
+    <w:next w:val="Normal"/>
+    <w:autoRedefine/>
+    <w:uiPriority w:val="39"/>
+    <w:unhideWhenUsed/>
+    <w:rsid w:val="009A7AED"/>
+    <w:pPr>
+      <w:spacing w:after="100"/>
+    </w:pPr>
+  </w:style>
+  <w:style w:type="paragraph" w:styleId="TOC2">
+    <w:name w:val="toc 2"/>
+    <w:basedOn w:val="Normal"/>
+    <w:next w:val="Normal"/>
+    <w:autoRedefine/>
+    <w:uiPriority w:val="39"/>
+    <w:unhideWhenUsed/>
+    <w:rsid w:val="009A7AED"/>
+    <w:pPr>
+      <w:spacing w:after="100"/>
+      <w:ind w:left="220"/>
+    </w:pPr>
+  </w:style>
+  <w:style w:type="character" w:styleId="Hyperlink">
+    <w:name w:val="Hyperlink"/>
+    <w:basedOn w:val="DefaultParagraphFont"/>
+    <w:uiPriority w:val="99"/>
+    <w:unhideWhenUsed/>
+    <w:rsid w:val="009A7AED"/>
+    <w:rPr>
+      <w:color w:val="0563C1" w:themeColor="hyperlink"/>
+      <w:u w:val="single"/>
+    </w:rPr>
   </w:style>
 </w:styles>
 </file>
@@ -3517,4 +5766,16 @@
     </a:ext>
   </a:extLst>
 </a:theme>
+</file>
+
+<file path=customXml/item1.xml><?xml version="1.0" encoding="utf-8"?>
+<b:Sources xmlns:b="http://schemas.openxmlformats.org/officeDocument/2006/bibliography" xmlns="http://schemas.openxmlformats.org/officeDocument/2006/bibliography" SelectedStyle="\APASixthEditionOfficeOnline.xsl" StyleName="APA" Version="6"/>
+</file>
+
+<file path=customXml/itemProps1.xml><?xml version="1.0" encoding="utf-8"?>
+<ds:datastoreItem xmlns:ds="http://schemas.openxmlformats.org/officeDocument/2006/customXml" ds:itemID="{AE967368-7243-4335-BE63-EC1612FCB4BC}">
+  <ds:schemaRefs>
+    <ds:schemaRef ds:uri="http://schemas.openxmlformats.org/officeDocument/2006/bibliography"/>
+  </ds:schemaRefs>
+</ds:datastoreItem>
 </file>
--- a/Relatório.docx
+++ b/Relatório.docx
@@ -545,6 +545,13 @@
     </w:p>
     <w:sdt>
       <w:sdtPr>
+        <w:rPr>
+          <w:rFonts w:asciiTheme="minorHAnsi" w:eastAsiaTheme="minorHAnsi" w:hAnsiTheme="minorHAnsi" w:cstheme="minorBidi"/>
+          <w:color w:val="auto"/>
+          <w:sz w:val="22"/>
+          <w:szCs w:val="22"/>
+          <w:lang w:val="pt-PT"/>
+        </w:rPr>
         <w:id w:val="874503544"/>
         <w:docPartObj>
           <w:docPartGallery w:val="Table of Contents"/>
@@ -553,20 +560,15 @@
       </w:sdtPr>
       <w:sdtEndPr>
         <w:rPr>
-          <w:rFonts w:asciiTheme="minorHAnsi" w:eastAsiaTheme="minorHAnsi" w:hAnsiTheme="minorHAnsi" w:cstheme="minorBidi"/>
           <w:b/>
           <w:bCs/>
           <w:noProof/>
-          <w:color w:val="auto"/>
-          <w:sz w:val="22"/>
-          <w:szCs w:val="22"/>
-          <w:lang w:val="pt-PT"/>
         </w:rPr>
       </w:sdtEndPr>
       <w:sdtContent>
         <w:p>
           <w:pPr>
-            <w:pStyle w:val="TOCHeading"/>
+            <w:pStyle w:val="Cabealhodondice"/>
             <w:jc w:val="center"/>
             <w:rPr>
               <w:rFonts w:ascii="Times New Roman" w:hAnsi="Times New Roman" w:cs="Times New Roman"/>
@@ -587,7 +589,7 @@
         </w:p>
         <w:p>
           <w:pPr>
-            <w:pStyle w:val="TOC1"/>
+            <w:pStyle w:val="ndice1"/>
             <w:tabs>
               <w:tab w:val="left" w:pos="440"/>
               <w:tab w:val="right" w:leader="dot" w:pos="8494"/>
@@ -626,7 +628,7 @@
           <w:hyperlink w:anchor="_Toc41209280" w:history="1">
             <w:r>
               <w:rPr>
-                <w:rStyle w:val="Hyperlink"/>
+                <w:rStyle w:val="Hiperligao"/>
                 <w:rFonts w:ascii="Times New Roman" w:hAnsi="Times New Roman" w:cs="Times New Roman"/>
                 <w:noProof/>
                 <w:sz w:val="24"/>
@@ -645,7 +647,7 @@
             </w:r>
             <w:r>
               <w:rPr>
-                <w:rStyle w:val="Hyperlink"/>
+                <w:rStyle w:val="Hiperligao"/>
                 <w:rFonts w:ascii="Times New Roman" w:hAnsi="Times New Roman" w:cs="Times New Roman"/>
                 <w:noProof/>
                 <w:sz w:val="24"/>
@@ -726,7 +728,7 @@
         </w:p>
         <w:p>
           <w:pPr>
-            <w:pStyle w:val="TOC1"/>
+            <w:pStyle w:val="ndice1"/>
             <w:tabs>
               <w:tab w:val="left" w:pos="440"/>
               <w:tab w:val="right" w:leader="dot" w:pos="8494"/>
@@ -741,7 +743,7 @@
           <w:hyperlink w:anchor="_Toc41209281" w:history="1">
             <w:r>
               <w:rPr>
-                <w:rStyle w:val="Hyperlink"/>
+                <w:rStyle w:val="Hiperligao"/>
                 <w:rFonts w:ascii="Times New Roman" w:hAnsi="Times New Roman" w:cs="Times New Roman"/>
                 <w:noProof/>
                 <w:sz w:val="24"/>
@@ -760,7 +762,7 @@
             </w:r>
             <w:r>
               <w:rPr>
-                <w:rStyle w:val="Hyperlink"/>
+                <w:rStyle w:val="Hiperligao"/>
                 <w:rFonts w:ascii="Times New Roman" w:hAnsi="Times New Roman" w:cs="Times New Roman"/>
                 <w:noProof/>
                 <w:sz w:val="24"/>
@@ -841,7 +843,7 @@
         </w:p>
         <w:p>
           <w:pPr>
-            <w:pStyle w:val="TOC1"/>
+            <w:pStyle w:val="ndice1"/>
             <w:tabs>
               <w:tab w:val="left" w:pos="440"/>
               <w:tab w:val="right" w:leader="dot" w:pos="8494"/>
@@ -856,7 +858,7 @@
           <w:hyperlink w:anchor="_Toc41209282" w:history="1">
             <w:r>
               <w:rPr>
-                <w:rStyle w:val="Hyperlink"/>
+                <w:rStyle w:val="Hiperligao"/>
                 <w:rFonts w:ascii="Times New Roman" w:hAnsi="Times New Roman" w:cs="Times New Roman"/>
                 <w:noProof/>
                 <w:sz w:val="24"/>
@@ -875,7 +877,7 @@
             </w:r>
             <w:r>
               <w:rPr>
-                <w:rStyle w:val="Hyperlink"/>
+                <w:rStyle w:val="Hiperligao"/>
                 <w:rFonts w:ascii="Times New Roman" w:hAnsi="Times New Roman" w:cs="Times New Roman"/>
                 <w:noProof/>
                 <w:sz w:val="24"/>
@@ -893,8 +895,6 @@
               </w:rPr>
               <w:tab/>
             </w:r>
-            <w:bookmarkStart w:id="1" w:name="_GoBack"/>
-            <w:bookmarkEnd w:id="1"/>
             <w:r>
               <w:rPr>
                 <w:rFonts w:ascii="Times New Roman" w:hAnsi="Times New Roman" w:cs="Times New Roman"/>
@@ -958,7 +958,7 @@
         </w:p>
         <w:p>
           <w:pPr>
-            <w:pStyle w:val="TOC1"/>
+            <w:pStyle w:val="ndice1"/>
             <w:tabs>
               <w:tab w:val="left" w:pos="440"/>
               <w:tab w:val="right" w:leader="dot" w:pos="8494"/>
@@ -973,7 +973,7 @@
           <w:hyperlink w:anchor="_Toc41209283" w:history="1">
             <w:r>
               <w:rPr>
-                <w:rStyle w:val="Hyperlink"/>
+                <w:rStyle w:val="Hiperligao"/>
                 <w:rFonts w:ascii="Times New Roman" w:hAnsi="Times New Roman" w:cs="Times New Roman"/>
                 <w:noProof/>
                 <w:sz w:val="24"/>
@@ -992,7 +992,7 @@
             </w:r>
             <w:r>
               <w:rPr>
-                <w:rStyle w:val="Hyperlink"/>
+                <w:rStyle w:val="Hiperligao"/>
                 <w:rFonts w:ascii="Times New Roman" w:hAnsi="Times New Roman" w:cs="Times New Roman"/>
                 <w:noProof/>
                 <w:sz w:val="24"/>
@@ -1073,7 +1073,7 @@
         </w:p>
         <w:p>
           <w:pPr>
-            <w:pStyle w:val="TOC1"/>
+            <w:pStyle w:val="ndice1"/>
             <w:tabs>
               <w:tab w:val="left" w:pos="440"/>
               <w:tab w:val="right" w:leader="dot" w:pos="8494"/>
@@ -1088,7 +1088,7 @@
           <w:hyperlink w:anchor="_Toc41209284" w:history="1">
             <w:r>
               <w:rPr>
-                <w:rStyle w:val="Hyperlink"/>
+                <w:rStyle w:val="Hiperligao"/>
                 <w:rFonts w:ascii="Times New Roman" w:hAnsi="Times New Roman" w:cs="Times New Roman"/>
                 <w:noProof/>
                 <w:sz w:val="24"/>
@@ -1107,7 +1107,7 @@
             </w:r>
             <w:r>
               <w:rPr>
-                <w:rStyle w:val="Hyperlink"/>
+                <w:rStyle w:val="Hiperligao"/>
                 <w:rFonts w:ascii="Times New Roman" w:hAnsi="Times New Roman" w:cs="Times New Roman"/>
                 <w:noProof/>
                 <w:sz w:val="24"/>
@@ -1188,7 +1188,7 @@
         </w:p>
         <w:p>
           <w:pPr>
-            <w:pStyle w:val="TOC1"/>
+            <w:pStyle w:val="ndice1"/>
             <w:tabs>
               <w:tab w:val="left" w:pos="440"/>
               <w:tab w:val="right" w:leader="dot" w:pos="8494"/>
@@ -1203,7 +1203,7 @@
           <w:hyperlink w:anchor="_Toc41209285" w:history="1">
             <w:r>
               <w:rPr>
-                <w:rStyle w:val="Hyperlink"/>
+                <w:rStyle w:val="Hiperligao"/>
                 <w:rFonts w:ascii="Times New Roman" w:hAnsi="Times New Roman" w:cs="Times New Roman"/>
                 <w:noProof/>
                 <w:sz w:val="24"/>
@@ -1222,7 +1222,7 @@
             </w:r>
             <w:r>
               <w:rPr>
-                <w:rStyle w:val="Hyperlink"/>
+                <w:rStyle w:val="Hiperligao"/>
                 <w:rFonts w:ascii="Times New Roman" w:hAnsi="Times New Roman" w:cs="Times New Roman"/>
                 <w:noProof/>
                 <w:sz w:val="24"/>
@@ -1303,7 +1303,7 @@
         </w:p>
         <w:p>
           <w:pPr>
-            <w:pStyle w:val="TOC1"/>
+            <w:pStyle w:val="ndice1"/>
             <w:tabs>
               <w:tab w:val="left" w:pos="440"/>
               <w:tab w:val="right" w:leader="dot" w:pos="8494"/>
@@ -1318,7 +1318,7 @@
           <w:hyperlink w:anchor="_Toc41209286" w:history="1">
             <w:r>
               <w:rPr>
-                <w:rStyle w:val="Hyperlink"/>
+                <w:rStyle w:val="Hiperligao"/>
                 <w:rFonts w:ascii="Times New Roman" w:hAnsi="Times New Roman" w:cs="Times New Roman"/>
                 <w:noProof/>
                 <w:sz w:val="24"/>
@@ -1337,7 +1337,7 @@
             </w:r>
             <w:r>
               <w:rPr>
-                <w:rStyle w:val="Hyperlink"/>
+                <w:rStyle w:val="Hiperligao"/>
                 <w:rFonts w:ascii="Times New Roman" w:hAnsi="Times New Roman" w:cs="Times New Roman"/>
                 <w:noProof/>
                 <w:sz w:val="24"/>
@@ -1418,7 +1418,7 @@
         </w:p>
         <w:p>
           <w:pPr>
-            <w:pStyle w:val="TOC2"/>
+            <w:pStyle w:val="ndice2"/>
             <w:tabs>
               <w:tab w:val="left" w:pos="880"/>
               <w:tab w:val="right" w:leader="dot" w:pos="8494"/>
@@ -1433,7 +1433,7 @@
           <w:hyperlink w:anchor="_Toc41209287" w:history="1">
             <w:r>
               <w:rPr>
-                <w:rStyle w:val="Hyperlink"/>
+                <w:rStyle w:val="Hiperligao"/>
                 <w:rFonts w:ascii="Times New Roman" w:hAnsi="Times New Roman" w:cs="Times New Roman"/>
                 <w:noProof/>
                 <w:sz w:val="24"/>
@@ -1452,7 +1452,7 @@
             </w:r>
             <w:r>
               <w:rPr>
-                <w:rStyle w:val="Hyperlink"/>
+                <w:rStyle w:val="Hiperligao"/>
                 <w:rFonts w:ascii="Times New Roman" w:hAnsi="Times New Roman" w:cs="Times New Roman"/>
                 <w:noProof/>
                 <w:sz w:val="24"/>
@@ -1533,7 +1533,7 @@
         </w:p>
         <w:p>
           <w:pPr>
-            <w:pStyle w:val="TOC2"/>
+            <w:pStyle w:val="ndice2"/>
             <w:tabs>
               <w:tab w:val="left" w:pos="880"/>
               <w:tab w:val="right" w:leader="dot" w:pos="8494"/>
@@ -1548,7 +1548,7 @@
           <w:hyperlink w:anchor="_Toc41209288" w:history="1">
             <w:r>
               <w:rPr>
-                <w:rStyle w:val="Hyperlink"/>
+                <w:rStyle w:val="Hiperligao"/>
                 <w:rFonts w:ascii="Times New Roman" w:hAnsi="Times New Roman" w:cs="Times New Roman"/>
                 <w:noProof/>
                 <w:sz w:val="24"/>
@@ -1567,7 +1567,7 @@
             </w:r>
             <w:r>
               <w:rPr>
-                <w:rStyle w:val="Hyperlink"/>
+                <w:rStyle w:val="Hiperligao"/>
                 <w:rFonts w:ascii="Times New Roman" w:hAnsi="Times New Roman" w:cs="Times New Roman"/>
                 <w:noProof/>
                 <w:sz w:val="24"/>
@@ -1648,7 +1648,7 @@
         </w:p>
         <w:p>
           <w:pPr>
-            <w:pStyle w:val="TOC2"/>
+            <w:pStyle w:val="ndice2"/>
             <w:tabs>
               <w:tab w:val="left" w:pos="880"/>
               <w:tab w:val="right" w:leader="dot" w:pos="8494"/>
@@ -1663,7 +1663,7 @@
           <w:hyperlink w:anchor="_Toc41209289" w:history="1">
             <w:r>
               <w:rPr>
-                <w:rStyle w:val="Hyperlink"/>
+                <w:rStyle w:val="Hiperligao"/>
                 <w:rFonts w:ascii="Times New Roman" w:hAnsi="Times New Roman" w:cs="Times New Roman"/>
                 <w:noProof/>
                 <w:sz w:val="24"/>
@@ -1682,7 +1682,7 @@
             </w:r>
             <w:r>
               <w:rPr>
-                <w:rStyle w:val="Hyperlink"/>
+                <w:rStyle w:val="Hiperligao"/>
                 <w:rFonts w:ascii="Times New Roman" w:hAnsi="Times New Roman" w:cs="Times New Roman"/>
                 <w:noProof/>
                 <w:sz w:val="24"/>
@@ -1793,7 +1793,7 @@
     </w:p>
     <w:p>
       <w:pPr>
-        <w:pStyle w:val="ListParagraph"/>
+        <w:pStyle w:val="PargrafodaLista"/>
         <w:numPr>
           <w:ilvl w:val="0"/>
           <w:numId w:val="1"/>
@@ -1810,7 +1810,7 @@
           <w:szCs w:val="32"/>
         </w:rPr>
       </w:pPr>
-      <w:bookmarkStart w:id="2" w:name="_Toc41209280"/>
+      <w:bookmarkStart w:id="1" w:name="_Toc41209280"/>
       <w:r>
         <w:rPr>
           <w:rFonts w:ascii="Times New Roman" w:hAnsi="Times New Roman" w:cs="Times New Roman"/>
@@ -1823,7 +1823,7 @@
         <w:lastRenderedPageBreak/>
         <w:t>Introdução</w:t>
       </w:r>
-      <w:bookmarkEnd w:id="2"/>
+      <w:bookmarkEnd w:id="1"/>
     </w:p>
     <w:p>
       <w:pPr>
@@ -1996,7 +1996,7 @@
     </w:p>
     <w:p>
       <w:pPr>
-        <w:pStyle w:val="ListParagraph"/>
+        <w:pStyle w:val="PargrafodaLista"/>
         <w:numPr>
           <w:ilvl w:val="0"/>
           <w:numId w:val="1"/>
@@ -2013,7 +2013,7 @@
           <w:szCs w:val="28"/>
         </w:rPr>
       </w:pPr>
-      <w:bookmarkStart w:id="3" w:name="_Toc41209281"/>
+      <w:bookmarkStart w:id="2" w:name="_Toc41209281"/>
       <w:r>
         <w:rPr>
           <w:rFonts w:ascii="Times New Roman" w:hAnsi="Times New Roman" w:cs="Times New Roman"/>
@@ -2025,7 +2025,7 @@
         </w:rPr>
         <w:t>Objetivos</w:t>
       </w:r>
-      <w:bookmarkEnd w:id="3"/>
+      <w:bookmarkEnd w:id="2"/>
     </w:p>
     <w:p>
       <w:pPr>
@@ -2246,7 +2246,7 @@
     </w:p>
     <w:p>
       <w:pPr>
-        <w:pStyle w:val="ListParagraph"/>
+        <w:pStyle w:val="PargrafodaLista"/>
         <w:numPr>
           <w:ilvl w:val="0"/>
           <w:numId w:val="1"/>
@@ -2263,7 +2263,7 @@
           <w:szCs w:val="28"/>
         </w:rPr>
       </w:pPr>
-      <w:bookmarkStart w:id="4" w:name="_Toc41209282"/>
+      <w:bookmarkStart w:id="3" w:name="_Toc41209282"/>
       <w:r>
         <w:rPr>
           <w:rFonts w:ascii="Times New Roman" w:hAnsi="Times New Roman" w:cs="Times New Roman"/>
@@ -2276,7 +2276,7 @@
         <w:lastRenderedPageBreak/>
         <w:t>Desenvolvimento</w:t>
       </w:r>
-      <w:bookmarkEnd w:id="4"/>
+      <w:bookmarkEnd w:id="3"/>
     </w:p>
     <w:p>
       <w:pPr>
@@ -2734,7 +2734,7 @@
     </w:p>
     <w:p>
       <w:pPr>
-        <w:pStyle w:val="ListParagraph"/>
+        <w:pStyle w:val="PargrafodaLista"/>
         <w:numPr>
           <w:ilvl w:val="0"/>
           <w:numId w:val="2"/>
@@ -2777,7 +2777,7 @@
     </w:p>
     <w:p>
       <w:pPr>
-        <w:pStyle w:val="ListParagraph"/>
+        <w:pStyle w:val="PargrafodaLista"/>
         <w:numPr>
           <w:ilvl w:val="0"/>
           <w:numId w:val="2"/>
@@ -2836,7 +2836,7 @@
     </w:p>
     <w:p>
       <w:pPr>
-        <w:pStyle w:val="ListParagraph"/>
+        <w:pStyle w:val="PargrafodaLista"/>
         <w:numPr>
           <w:ilvl w:val="0"/>
           <w:numId w:val="2"/>
@@ -2895,7 +2895,7 @@
     </w:p>
     <w:p>
       <w:pPr>
-        <w:pStyle w:val="ListParagraph"/>
+        <w:pStyle w:val="PargrafodaLista"/>
         <w:numPr>
           <w:ilvl w:val="0"/>
           <w:numId w:val="2"/>
@@ -2930,7 +2930,7 @@
     </w:p>
     <w:p>
       <w:pPr>
-        <w:pStyle w:val="ListParagraph"/>
+        <w:pStyle w:val="PargrafodaLista"/>
         <w:numPr>
           <w:ilvl w:val="0"/>
           <w:numId w:val="2"/>
@@ -2965,7 +2965,7 @@
     </w:p>
     <w:p>
       <w:pPr>
-        <w:pStyle w:val="ListParagraph"/>
+        <w:pStyle w:val="PargrafodaLista"/>
         <w:numPr>
           <w:ilvl w:val="0"/>
           <w:numId w:val="2"/>
@@ -3220,43 +3220,7 @@
           <w:sz w:val="24"/>
           <w:szCs w:val="24"/>
         </w:rPr>
-        <w:t xml:space="preserve">A implementação em </w:t>
-      </w:r>
-      <w:proofErr w:type="spellStart"/>
-      <w:r>
-        <w:rPr>
-          <w:rFonts w:ascii="Times New Roman" w:hAnsi="Times New Roman" w:cs="Times New Roman"/>
-          <w:sz w:val="24"/>
-          <w:szCs w:val="24"/>
-        </w:rPr>
-        <w:t>Assembly</w:t>
-      </w:r>
-      <w:proofErr w:type="spellEnd"/>
-      <w:r>
-        <w:rPr>
-          <w:rFonts w:ascii="Times New Roman" w:hAnsi="Times New Roman" w:cs="Times New Roman"/>
-          <w:sz w:val="24"/>
-          <w:szCs w:val="24"/>
-        </w:rPr>
-        <w:t xml:space="preserve"> não foi muito difícil aplicando os conhecimentos adquiridos sobre transformar elementos da linguagem C para linguagem </w:t>
-      </w:r>
-      <w:proofErr w:type="spellStart"/>
-      <w:r>
-        <w:rPr>
-          <w:rFonts w:ascii="Times New Roman" w:hAnsi="Times New Roman" w:cs="Times New Roman"/>
-          <w:sz w:val="24"/>
-          <w:szCs w:val="24"/>
-        </w:rPr>
-        <w:t>Assembly</w:t>
-      </w:r>
-      <w:proofErr w:type="spellEnd"/>
-      <w:r>
-        <w:rPr>
-          <w:rFonts w:ascii="Times New Roman" w:hAnsi="Times New Roman" w:cs="Times New Roman"/>
-          <w:sz w:val="24"/>
-          <w:szCs w:val="24"/>
-        </w:rPr>
-        <w:t xml:space="preserve"> e tendo em conta a simplicidade do programa desenvolvido em linguagem C. Para implementar o programa criou-se 3 rotinas: </w:t>
+        <w:t xml:space="preserve">A implementação em Assembly não foi muito difícil aplicando os conhecimentos adquiridos sobre transformar elementos da linguagem C para linguagem Assembly e tendo em conta a simplicidade do programa desenvolvido em linguagem C. Para implementar o programa criou-se 3 rotinas: </w:t>
       </w:r>
       <w:proofErr w:type="spellStart"/>
       <w:r>
@@ -3356,25 +3320,7 @@
           <w:sz w:val="24"/>
           <w:szCs w:val="24"/>
         </w:rPr>
-        <w:t xml:space="preserve"> é responsável por fazer o “</w:t>
-      </w:r>
-      <w:proofErr w:type="spellStart"/>
-      <w:r>
-        <w:rPr>
-          <w:rFonts w:ascii="Times New Roman" w:hAnsi="Times New Roman" w:cs="Times New Roman"/>
-          <w:sz w:val="24"/>
-          <w:szCs w:val="24"/>
-        </w:rPr>
-        <w:t>reset</w:t>
-      </w:r>
-      <w:proofErr w:type="spellEnd"/>
-      <w:r>
-        <w:rPr>
-          <w:rFonts w:ascii="Times New Roman" w:hAnsi="Times New Roman" w:cs="Times New Roman"/>
-          <w:sz w:val="24"/>
-          <w:szCs w:val="24"/>
-        </w:rPr>
-        <w:t xml:space="preserve">” do acumulador, dos registos usados ao longo do programa e dos periféricos de saída. A rotina </w:t>
+        <w:t xml:space="preserve"> é responsável por fazer o “reset” do acumulador, dos registos usados ao longo do programa e dos periféricos de saída. A rotina </w:t>
       </w:r>
       <w:proofErr w:type="spellStart"/>
       <w:r>
@@ -3496,6 +3442,22 @@
         </w:rPr>
         <w:t xml:space="preserve">) de modo a contar-se 250 </w:t>
       </w:r>
+      <w:r>
+        <w:rPr>
+          <w:rFonts w:ascii="Times New Roman" w:hAnsi="Times New Roman" w:cs="Times New Roman"/>
+          <w:sz w:val="24"/>
+          <w:szCs w:val="24"/>
+        </w:rPr>
+        <w:t>microssegundos</w:t>
+      </w:r>
+      <w:r>
+        <w:rPr>
+          <w:rFonts w:ascii="Times New Roman" w:hAnsi="Times New Roman" w:cs="Times New Roman"/>
+          <w:sz w:val="24"/>
+          <w:szCs w:val="24"/>
+        </w:rPr>
+        <w:t xml:space="preserve"> entre </w:t>
+      </w:r>
       <w:proofErr w:type="spellStart"/>
       <w:r>
         <w:rPr>
@@ -3503,7 +3465,15 @@
           <w:sz w:val="24"/>
           <w:szCs w:val="24"/>
         </w:rPr>
-        <w:t>microsegundos</w:t>
+        <w:t>overflow</w:t>
+      </w:r>
+      <w:r>
+        <w:rPr>
+          <w:rFonts w:ascii="Times New Roman" w:hAnsi="Times New Roman" w:cs="Times New Roman"/>
+          <w:sz w:val="24"/>
+          <w:szCs w:val="24"/>
+        </w:rPr>
+        <w:t>s</w:t>
       </w:r>
       <w:proofErr w:type="spellEnd"/>
       <w:r>
@@ -3512,16 +3482,26 @@
           <w:sz w:val="24"/>
           <w:szCs w:val="24"/>
         </w:rPr>
-        <w:t xml:space="preserve"> entre </w:t>
+        <w:t xml:space="preserve"> do timer</w:t>
+      </w:r>
+      <w:r>
+        <w:rPr>
+          <w:rFonts w:ascii="Times New Roman" w:hAnsi="Times New Roman" w:cs="Times New Roman"/>
+          <w:sz w:val="24"/>
+          <w:szCs w:val="24"/>
+        </w:rPr>
+        <w:t xml:space="preserve">, e inicializa os registos auxiliares à contagem do tempo (R0, que representa a variável </w:t>
       </w:r>
       <w:proofErr w:type="spellStart"/>
       <w:r>
         <w:rPr>
           <w:rFonts w:ascii="Times New Roman" w:hAnsi="Times New Roman" w:cs="Times New Roman"/>
-          <w:sz w:val="24"/>
-          <w:szCs w:val="24"/>
-        </w:rPr>
-        <w:t>overlows</w:t>
+          <w:b/>
+          <w:bCs/>
+          <w:sz w:val="24"/>
+          <w:szCs w:val="24"/>
+        </w:rPr>
+        <w:t>auxMudarSemaforos</w:t>
       </w:r>
       <w:proofErr w:type="spellEnd"/>
       <w:r>
@@ -3530,26 +3510,16 @@
           <w:sz w:val="24"/>
           <w:szCs w:val="24"/>
         </w:rPr>
-        <w:t xml:space="preserve"> do timer</w:t>
-      </w:r>
-      <w:r>
-        <w:rPr>
-          <w:rFonts w:ascii="Times New Roman" w:hAnsi="Times New Roman" w:cs="Times New Roman"/>
-          <w:sz w:val="24"/>
-          <w:szCs w:val="24"/>
-        </w:rPr>
-        <w:t xml:space="preserve">, e inicializa os registos auxiliares à contagem do tempo (R0, que representa a variável </w:t>
+        <w:t xml:space="preserve"> do programa em C, R1 que conta o número de </w:t>
       </w:r>
       <w:proofErr w:type="spellStart"/>
       <w:r>
         <w:rPr>
           <w:rFonts w:ascii="Times New Roman" w:hAnsi="Times New Roman" w:cs="Times New Roman"/>
-          <w:b/>
-          <w:bCs/>
-          <w:sz w:val="24"/>
-          <w:szCs w:val="24"/>
-        </w:rPr>
-        <w:t>auxMudarSemaforos</w:t>
+          <w:sz w:val="24"/>
+          <w:szCs w:val="24"/>
+        </w:rPr>
+        <w:t>overflows</w:t>
       </w:r>
       <w:proofErr w:type="spellEnd"/>
       <w:r>
@@ -3558,36 +3528,16 @@
           <w:sz w:val="24"/>
           <w:szCs w:val="24"/>
         </w:rPr>
-        <w:t xml:space="preserve"> do programa em C, R1 que conta o número de </w:t>
-      </w:r>
-      <w:proofErr w:type="spellStart"/>
-      <w:r>
-        <w:rPr>
-          <w:rFonts w:ascii="Times New Roman" w:hAnsi="Times New Roman" w:cs="Times New Roman"/>
-          <w:sz w:val="24"/>
-          <w:szCs w:val="24"/>
-        </w:rPr>
-        <w:t>overflows</w:t>
-      </w:r>
-      <w:proofErr w:type="spellEnd"/>
-      <w:r>
-        <w:rPr>
-          <w:rFonts w:ascii="Times New Roman" w:hAnsi="Times New Roman" w:cs="Times New Roman"/>
-          <w:sz w:val="24"/>
-          <w:szCs w:val="24"/>
-        </w:rPr>
         <w:t xml:space="preserve"> no timer para se perfazer 10 </w:t>
       </w:r>
-      <w:proofErr w:type="spellStart"/>
-      <w:r>
-        <w:rPr>
-          <w:rFonts w:ascii="Times New Roman" w:hAnsi="Times New Roman" w:cs="Times New Roman"/>
-          <w:sz w:val="24"/>
-          <w:szCs w:val="24"/>
-        </w:rPr>
-        <w:t>milisegundos</w:t>
-      </w:r>
-      <w:proofErr w:type="spellEnd"/>
+      <w:r>
+        <w:rPr>
+          <w:rFonts w:ascii="Times New Roman" w:hAnsi="Times New Roman" w:cs="Times New Roman"/>
+          <w:sz w:val="24"/>
+          <w:szCs w:val="24"/>
+        </w:rPr>
+        <w:t>milissegundos</w:t>
+      </w:r>
       <w:r>
         <w:rPr>
           <w:rFonts w:ascii="Times New Roman" w:hAnsi="Times New Roman" w:cs="Times New Roman"/>
@@ -3630,16 +3580,18 @@
           <w:sz w:val="24"/>
           <w:szCs w:val="24"/>
         </w:rPr>
-        <w:t xml:space="preserve">Como já se referiu, o programa em </w:t>
+        <w:t xml:space="preserve">Como já se referiu, o programa em Assembly é extremamente semelhante ao de C, no ciclo Principal verificamos se R0 está a 1, o que indica que o acumulador (que representa a variável </w:t>
       </w:r>
       <w:proofErr w:type="spellStart"/>
       <w:r>
         <w:rPr>
           <w:rFonts w:ascii="Times New Roman" w:hAnsi="Times New Roman" w:cs="Times New Roman"/>
-          <w:sz w:val="24"/>
-          <w:szCs w:val="24"/>
-        </w:rPr>
-        <w:t>Assembly</w:t>
+          <w:b/>
+          <w:bCs/>
+          <w:sz w:val="24"/>
+          <w:szCs w:val="24"/>
+        </w:rPr>
+        <w:t>contaSegundos</w:t>
       </w:r>
       <w:proofErr w:type="spellEnd"/>
       <w:r>
@@ -3648,18 +3600,16 @@
           <w:sz w:val="24"/>
           <w:szCs w:val="24"/>
         </w:rPr>
-        <w:t xml:space="preserve"> é extremamente semelhante ao de C, no ciclo Principal verificamos se R0 está a 1, o que indica que o acumulador (que representa a variável </w:t>
+        <w:t xml:space="preserve"> do programa em C) sofreu alteração, e se tal se verificar então procede-se a verificar em que parte do ciclo o programa encontra-se (através do valor do acumulador) e efetuar as necessárias alterações ao </w:t>
       </w:r>
       <w:proofErr w:type="spellStart"/>
       <w:r>
         <w:rPr>
           <w:rFonts w:ascii="Times New Roman" w:hAnsi="Times New Roman" w:cs="Times New Roman"/>
-          <w:b/>
-          <w:bCs/>
-          <w:sz w:val="24"/>
-          <w:szCs w:val="24"/>
-        </w:rPr>
-        <w:t>contaSegundos</w:t>
+          <w:sz w:val="24"/>
+          <w:szCs w:val="24"/>
+        </w:rPr>
+        <w:t>LED’s</w:t>
       </w:r>
       <w:proofErr w:type="spellEnd"/>
       <w:r>
@@ -3668,24 +3618,6 @@
           <w:sz w:val="24"/>
           <w:szCs w:val="24"/>
         </w:rPr>
-        <w:t xml:space="preserve"> do programa em C) sofreu alteração, e se tal se verificar então procede-se a verificar em que parte do ciclo o programa encontra-se (através do valor do acumulador) e efetuar as necessárias alterações ao </w:t>
-      </w:r>
-      <w:proofErr w:type="spellStart"/>
-      <w:r>
-        <w:rPr>
-          <w:rFonts w:ascii="Times New Roman" w:hAnsi="Times New Roman" w:cs="Times New Roman"/>
-          <w:sz w:val="24"/>
-          <w:szCs w:val="24"/>
-        </w:rPr>
-        <w:t>LED’s</w:t>
-      </w:r>
-      <w:proofErr w:type="spellEnd"/>
-      <w:r>
-        <w:rPr>
-          <w:rFonts w:ascii="Times New Roman" w:hAnsi="Times New Roman" w:cs="Times New Roman"/>
-          <w:sz w:val="24"/>
-          <w:szCs w:val="24"/>
-        </w:rPr>
         <w:t>, sendo R0 posto a 0 até que o acumulador altere de valor novamente.</w:t>
       </w:r>
     </w:p>
@@ -3708,7 +3640,7 @@
     </w:p>
     <w:p>
       <w:pPr>
-        <w:pStyle w:val="ListParagraph"/>
+        <w:pStyle w:val="PargrafodaLista"/>
         <w:numPr>
           <w:ilvl w:val="0"/>
           <w:numId w:val="1"/>
@@ -3725,7 +3657,7 @@
           <w:szCs w:val="32"/>
         </w:rPr>
       </w:pPr>
-      <w:bookmarkStart w:id="5" w:name="_Toc41209283"/>
+      <w:bookmarkStart w:id="4" w:name="_Toc41209283"/>
       <w:r>
         <w:rPr>
           <w:rFonts w:ascii="Times New Roman" w:hAnsi="Times New Roman" w:cs="Times New Roman"/>
@@ -3738,7 +3670,7 @@
         <w:lastRenderedPageBreak/>
         <w:t>Discussão de Resultados</w:t>
       </w:r>
-      <w:bookmarkEnd w:id="5"/>
+      <w:bookmarkEnd w:id="4"/>
     </w:p>
     <w:p>
       <w:pPr>
@@ -3810,7 +3742,7 @@
     </w:p>
     <w:p>
       <w:pPr>
-        <w:pStyle w:val="ListParagraph"/>
+        <w:pStyle w:val="PargrafodaLista"/>
         <w:rPr>
           <w:rFonts w:ascii="Times New Roman" w:hAnsi="Times New Roman" w:cs="Times New Roman"/>
           <w:b/>
@@ -3823,7 +3755,7 @@
     </w:p>
     <w:p>
       <w:pPr>
-        <w:pStyle w:val="ListParagraph"/>
+        <w:pStyle w:val="PargrafodaLista"/>
         <w:numPr>
           <w:ilvl w:val="0"/>
           <w:numId w:val="1"/>
@@ -3840,7 +3772,7 @@
           <w:szCs w:val="28"/>
         </w:rPr>
       </w:pPr>
-      <w:bookmarkStart w:id="6" w:name="_Toc41209284"/>
+      <w:bookmarkStart w:id="5" w:name="_Toc41209284"/>
       <w:r>
         <w:rPr>
           <w:rFonts w:ascii="Times New Roman" w:hAnsi="Times New Roman" w:cs="Times New Roman"/>
@@ -3852,7 +3784,7 @@
         </w:rPr>
         <w:t>Conclusão</w:t>
       </w:r>
-      <w:bookmarkEnd w:id="6"/>
+      <w:bookmarkEnd w:id="5"/>
     </w:p>
     <w:p>
       <w:pPr>
@@ -3871,7 +3803,23 @@
           <w:sz w:val="24"/>
           <w:szCs w:val="24"/>
         </w:rPr>
-        <w:t xml:space="preserve">Concluindo, acreditamos que os objetivos do trabalho foram atingidos, em ambas as linguagens de programação e como o programa é muito visual, a ferramenta </w:t>
+        <w:t>Concluindo, acreditamos que os objetivos do trabalho foram atingidos, em ambas as linguagens de programação e</w:t>
+      </w:r>
+      <w:r>
+        <w:rPr>
+          <w:rFonts w:ascii="Times New Roman" w:hAnsi="Times New Roman" w:cs="Times New Roman"/>
+          <w:sz w:val="24"/>
+          <w:szCs w:val="24"/>
+        </w:rPr>
+        <w:t xml:space="preserve">, </w:t>
+      </w:r>
+      <w:r>
+        <w:rPr>
+          <w:rFonts w:ascii="Times New Roman" w:hAnsi="Times New Roman" w:cs="Times New Roman"/>
+          <w:sz w:val="24"/>
+          <w:szCs w:val="24"/>
+        </w:rPr>
+        <w:t xml:space="preserve">como o programa é muito visual, a ferramenta </w:t>
       </w:r>
       <w:proofErr w:type="spellStart"/>
       <w:r>
@@ -3953,25 +3901,7 @@
           <w:sz w:val="24"/>
           <w:szCs w:val="24"/>
         </w:rPr>
-        <w:t xml:space="preserve">O mapeamento para a linguagem </w:t>
-      </w:r>
-      <w:proofErr w:type="spellStart"/>
-      <w:r>
-        <w:rPr>
-          <w:rFonts w:ascii="Times New Roman" w:hAnsi="Times New Roman" w:cs="Times New Roman"/>
-          <w:sz w:val="24"/>
-          <w:szCs w:val="24"/>
-        </w:rPr>
-        <w:t>Assembly</w:t>
-      </w:r>
-      <w:proofErr w:type="spellEnd"/>
-      <w:r>
-        <w:rPr>
-          <w:rFonts w:ascii="Times New Roman" w:hAnsi="Times New Roman" w:cs="Times New Roman"/>
-          <w:sz w:val="24"/>
-          <w:szCs w:val="24"/>
-        </w:rPr>
-        <w:t xml:space="preserve"> a partir do programa em C foi a parte mais </w:t>
+        <w:t xml:space="preserve">O mapeamento para a linguagem Assembly a partir do programa em C foi a parte mais </w:t>
       </w:r>
       <w:r>
         <w:rPr>
@@ -4003,30 +3933,12 @@
           <w:sz w:val="24"/>
           <w:szCs w:val="24"/>
         </w:rPr>
-        <w:t xml:space="preserve">o mapeamento ficou facilitado graças aos conhecimentos sobre mapeamento de instruções em C para </w:t>
-      </w:r>
-      <w:proofErr w:type="spellStart"/>
-      <w:r>
-        <w:rPr>
-          <w:rFonts w:ascii="Times New Roman" w:hAnsi="Times New Roman" w:cs="Times New Roman"/>
-          <w:sz w:val="24"/>
-          <w:szCs w:val="24"/>
-        </w:rPr>
-        <w:t>Assembly</w:t>
-      </w:r>
-      <w:proofErr w:type="spellEnd"/>
-      <w:r>
-        <w:rPr>
-          <w:rFonts w:ascii="Times New Roman" w:hAnsi="Times New Roman" w:cs="Times New Roman"/>
-          <w:sz w:val="24"/>
-          <w:szCs w:val="24"/>
-        </w:rPr>
-        <w:t xml:space="preserve"> fornecidos aos alunos.</w:t>
-      </w:r>
-    </w:p>
-    <w:p>
-      <w:pPr>
-        <w:pStyle w:val="ListParagraph"/>
+        <w:t>o mapeamento ficou facilitado graças aos conhecimentos sobre mapeamento de instruções em C para Assembly fornecidos aos alunos.</w:t>
+      </w:r>
+    </w:p>
+    <w:p>
+      <w:pPr>
+        <w:pStyle w:val="PargrafodaLista"/>
         <w:rPr>
           <w:rFonts w:ascii="Times New Roman" w:hAnsi="Times New Roman" w:cs="Times New Roman"/>
           <w:b/>
@@ -4039,7 +3951,7 @@
     </w:p>
     <w:p>
       <w:pPr>
-        <w:pStyle w:val="ListParagraph"/>
+        <w:pStyle w:val="PargrafodaLista"/>
         <w:numPr>
           <w:ilvl w:val="0"/>
           <w:numId w:val="1"/>
@@ -4056,7 +3968,7 @@
           <w:szCs w:val="28"/>
         </w:rPr>
       </w:pPr>
-      <w:bookmarkStart w:id="7" w:name="_Toc41209285"/>
+      <w:bookmarkStart w:id="6" w:name="_Toc41209285"/>
       <w:r>
         <w:rPr>
           <w:rFonts w:ascii="Times New Roman" w:hAnsi="Times New Roman" w:cs="Times New Roman"/>
@@ -4068,7 +3980,7 @@
         </w:rPr>
         <w:t>Bibliografia</w:t>
       </w:r>
-      <w:bookmarkEnd w:id="7"/>
+      <w:bookmarkEnd w:id="6"/>
     </w:p>
     <w:p>
       <w:pPr>
@@ -4108,7 +4020,7 @@
     </w:p>
     <w:p>
       <w:pPr>
-        <w:pStyle w:val="ListParagraph"/>
+        <w:pStyle w:val="PargrafodaLista"/>
         <w:numPr>
           <w:ilvl w:val="0"/>
           <w:numId w:val="1"/>
@@ -4125,7 +4037,7 @@
           <w:szCs w:val="32"/>
         </w:rPr>
       </w:pPr>
-      <w:bookmarkStart w:id="8" w:name="_Toc41209286"/>
+      <w:bookmarkStart w:id="7" w:name="_Toc41209286"/>
       <w:r>
         <w:rPr>
           <w:rFonts w:ascii="Times New Roman" w:hAnsi="Times New Roman" w:cs="Times New Roman"/>
@@ -4136,13 +4048,24 @@
           <w:szCs w:val="32"/>
         </w:rPr>
         <w:lastRenderedPageBreak/>
-        <w:t>Anexos</w:t>
-      </w:r>
-      <w:bookmarkEnd w:id="8"/>
-    </w:p>
-    <w:p>
-      <w:pPr>
-        <w:pStyle w:val="ListParagraph"/>
+        <w:t>Anexo</w:t>
+      </w:r>
+      <w:bookmarkEnd w:id="7"/>
+      <w:r>
+        <w:rPr>
+          <w:rFonts w:ascii="Times New Roman" w:hAnsi="Times New Roman" w:cs="Times New Roman"/>
+          <w:b/>
+          <w:bCs/>
+          <w:color w:val="002060"/>
+          <w:sz w:val="32"/>
+          <w:szCs w:val="32"/>
+        </w:rPr>
+        <w:t xml:space="preserve"> A - Fluxogramas</w:t>
+      </w:r>
+    </w:p>
+    <w:p>
+      <w:pPr>
+        <w:pStyle w:val="PargrafodaLista"/>
         <w:numPr>
           <w:ilvl w:val="1"/>
           <w:numId w:val="1"/>
@@ -4159,7 +4082,7 @@
           <w:szCs w:val="32"/>
         </w:rPr>
       </w:pPr>
-      <w:bookmarkStart w:id="9" w:name="_Toc41209287"/>
+      <w:bookmarkStart w:id="8" w:name="_Toc41209287"/>
       <w:r>
         <w:rPr>
           <w:rFonts w:ascii="Times New Roman" w:hAnsi="Times New Roman" w:cs="Times New Roman"/>
@@ -4182,11 +4105,11 @@
         </w:rPr>
         <w:t xml:space="preserve"> programa principal</w:t>
       </w:r>
-      <w:bookmarkEnd w:id="9"/>
-    </w:p>
-    <w:p>
-      <w:pPr>
-        <w:pStyle w:val="ListParagraph"/>
+      <w:bookmarkEnd w:id="8"/>
+    </w:p>
+    <w:p>
+      <w:pPr>
+        <w:pStyle w:val="PargrafodaLista"/>
         <w:rPr>
           <w:rFonts w:ascii="Times New Roman" w:hAnsi="Times New Roman" w:cs="Times New Roman"/>
           <w:b/>
@@ -4199,7 +4122,7 @@
     </w:p>
     <w:p>
       <w:pPr>
-        <w:pStyle w:val="ListParagraph"/>
+        <w:pStyle w:val="PargrafodaLista"/>
         <w:jc w:val="center"/>
         <w:rPr>
           <w:rFonts w:ascii="Times New Roman" w:hAnsi="Times New Roman" w:cs="Times New Roman"/>
@@ -4297,7 +4220,7 @@
     </w:p>
     <w:p>
       <w:pPr>
-        <w:pStyle w:val="ListParagraph"/>
+        <w:pStyle w:val="PargrafodaLista"/>
         <w:jc w:val="center"/>
         <w:rPr>
           <w:rFonts w:ascii="Times New Roman" w:hAnsi="Times New Roman" w:cs="Times New Roman"/>
@@ -4311,7 +4234,7 @@
     </w:p>
     <w:p>
       <w:pPr>
-        <w:pStyle w:val="ListParagraph"/>
+        <w:pStyle w:val="PargrafodaLista"/>
         <w:numPr>
           <w:ilvl w:val="1"/>
           <w:numId w:val="1"/>
@@ -4328,7 +4251,7 @@
           <w:szCs w:val="32"/>
         </w:rPr>
       </w:pPr>
-      <w:bookmarkStart w:id="10" w:name="_Toc41209288"/>
+      <w:bookmarkStart w:id="9" w:name="_Toc41209288"/>
       <w:r>
         <w:rPr>
           <w:rFonts w:ascii="Times New Roman" w:hAnsi="Times New Roman" w:cs="Times New Roman"/>
@@ -4340,7 +4263,7 @@
         </w:rPr>
         <w:t>Fluxograma da interrupção do timer</w:t>
       </w:r>
-      <w:bookmarkEnd w:id="10"/>
+      <w:bookmarkEnd w:id="9"/>
     </w:p>
     <w:p>
       <w:pPr>
@@ -4419,12 +4342,13 @@
     </w:p>
     <w:p>
       <w:pPr>
-        <w:pStyle w:val="ListParagraph"/>
+        <w:pStyle w:val="PargrafodaLista"/>
         <w:numPr>
           <w:ilvl w:val="1"/>
           <w:numId w:val="1"/>
         </w:numPr>
         <w:ind w:left="1854"/>
+        <w:jc w:val="both"/>
         <w:outlineLvl w:val="1"/>
         <w:rPr>
           <w:rFonts w:ascii="Times New Roman" w:hAnsi="Times New Roman" w:cs="Times New Roman"/>
@@ -4435,7 +4359,7 @@
           <w:szCs w:val="32"/>
         </w:rPr>
       </w:pPr>
-      <w:bookmarkStart w:id="11" w:name="_Toc41209289"/>
+      <w:bookmarkStart w:id="10" w:name="_Toc41209289"/>
       <w:r>
         <w:rPr>
           <w:rFonts w:ascii="Times New Roman" w:hAnsi="Times New Roman" w:cs="Times New Roman"/>
@@ -4447,11 +4371,11 @@
         </w:rPr>
         <w:t>Fluxograma da interrupção externa</w:t>
       </w:r>
-      <w:bookmarkEnd w:id="11"/>
-    </w:p>
-    <w:p>
-      <w:pPr>
-        <w:pStyle w:val="ListParagraph"/>
+      <w:bookmarkEnd w:id="10"/>
+    </w:p>
+    <w:p>
+      <w:pPr>
+        <w:pStyle w:val="PargrafodaLista"/>
         <w:ind w:left="1080"/>
         <w:rPr>
           <w:rFonts w:ascii="Times New Roman" w:hAnsi="Times New Roman" w:cs="Times New Roman"/>
@@ -4465,7 +4389,7 @@
     </w:p>
     <w:p>
       <w:pPr>
-        <w:pStyle w:val="ListParagraph"/>
+        <w:pStyle w:val="PargrafodaLista"/>
         <w:ind w:left="1080"/>
         <w:jc w:val="center"/>
         <w:rPr>
@@ -4538,10 +4462,737 @@
           </wp:inline>
         </w:drawing>
       </w:r>
+      <w:bookmarkStart w:id="11" w:name="_GoBack"/>
+      <w:bookmarkEnd w:id="11"/>
+    </w:p>
+    <w:p>
+      <w:pPr>
+        <w:pStyle w:val="PargrafodaLista"/>
+        <w:numPr>
+          <w:ilvl w:val="0"/>
+          <w:numId w:val="1"/>
+        </w:numPr>
+        <w:rPr>
+          <w:rFonts w:ascii="Times New Roman" w:hAnsi="Times New Roman" w:cs="Times New Roman"/>
+          <w:b/>
+          <w:bCs/>
+          <w:color w:val="002060"/>
+          <w:sz w:val="32"/>
+          <w:szCs w:val="32"/>
+        </w:rPr>
+      </w:pPr>
+      <w:r>
+        <w:rPr>
+          <w:rFonts w:ascii="Times New Roman" w:hAnsi="Times New Roman" w:cs="Times New Roman"/>
+          <w:b/>
+          <w:bCs/>
+          <w:color w:val="002060"/>
+          <w:sz w:val="32"/>
+          <w:szCs w:val="32"/>
+        </w:rPr>
+        <w:lastRenderedPageBreak/>
+        <w:t xml:space="preserve">Anexo B </w:t>
+      </w:r>
+      <w:r>
+        <w:rPr>
+          <w:rFonts w:ascii="Times New Roman" w:hAnsi="Times New Roman" w:cs="Times New Roman"/>
+          <w:b/>
+          <w:bCs/>
+          <w:color w:val="002060"/>
+          <w:sz w:val="32"/>
+          <w:szCs w:val="32"/>
+        </w:rPr>
+        <w:t>–</w:t>
+      </w:r>
+      <w:r>
+        <w:rPr>
+          <w:rFonts w:ascii="Times New Roman" w:hAnsi="Times New Roman" w:cs="Times New Roman"/>
+          <w:b/>
+          <w:bCs/>
+          <w:color w:val="002060"/>
+          <w:sz w:val="32"/>
+          <w:szCs w:val="32"/>
+        </w:rPr>
+        <w:t xml:space="preserve"> Código</w:t>
+      </w:r>
+    </w:p>
+    <w:p>
+      <w:pPr>
+        <w:pStyle w:val="PargrafodaLista"/>
+        <w:numPr>
+          <w:ilvl w:val="1"/>
+          <w:numId w:val="1"/>
+        </w:numPr>
+        <w:rPr>
+          <w:rFonts w:ascii="Times New Roman" w:hAnsi="Times New Roman" w:cs="Times New Roman"/>
+          <w:b/>
+          <w:bCs/>
+          <w:color w:val="002060"/>
+          <w:sz w:val="32"/>
+          <w:szCs w:val="32"/>
+        </w:rPr>
+      </w:pPr>
+      <w:r>
+        <w:rPr>
+          <w:rFonts w:ascii="Times New Roman" w:hAnsi="Times New Roman" w:cs="Times New Roman"/>
+          <w:b/>
+          <w:bCs/>
+          <w:color w:val="002060"/>
+          <w:sz w:val="32"/>
+          <w:szCs w:val="32"/>
+        </w:rPr>
+        <w:t>Código em linguagem C</w:t>
+      </w:r>
+    </w:p>
+    <w:p>
+      <w:pPr>
+        <w:jc w:val="center"/>
+        <w:rPr>
+          <w:rFonts w:ascii="Times New Roman" w:hAnsi="Times New Roman" w:cs="Times New Roman"/>
+          <w:b/>
+          <w:bCs/>
+          <w:color w:val="002060"/>
+        </w:rPr>
+      </w:pPr>
+      <w:r>
+        <w:rPr>
+          <w:noProof/>
+        </w:rPr>
+        <w:drawing>
+          <wp:anchor distT="0" distB="0" distL="114300" distR="114300" simplePos="0" relativeHeight="251661312" behindDoc="0" locked="0" layoutInCell="1" allowOverlap="1" wp14:anchorId="5EB29024" wp14:editId="1E91E474">
+            <wp:simplePos x="0" y="0"/>
+            <wp:positionH relativeFrom="column">
+              <wp:posOffset>-475191</wp:posOffset>
+            </wp:positionH>
+            <wp:positionV relativeFrom="paragraph">
+              <wp:posOffset>3777403</wp:posOffset>
+            </wp:positionV>
+            <wp:extent cx="6510655" cy="3792855"/>
+            <wp:effectExtent l="0" t="0" r="4445" b="0"/>
+            <wp:wrapSquare wrapText="bothSides"/>
+            <wp:docPr id="7" name="Imagem 7"/>
+            <wp:cNvGraphicFramePr>
+              <a:graphicFrameLocks xmlns:a="http://schemas.openxmlformats.org/drawingml/2006/main" noChangeAspect="1"/>
+            </wp:cNvGraphicFramePr>
+            <a:graphic xmlns:a="http://schemas.openxmlformats.org/drawingml/2006/main">
+              <a:graphicData uri="http://schemas.openxmlformats.org/drawingml/2006/picture">
+                <pic:pic xmlns:pic="http://schemas.openxmlformats.org/drawingml/2006/picture">
+                  <pic:nvPicPr>
+                    <pic:cNvPr id="1" name=""/>
+                    <pic:cNvPicPr/>
+                  </pic:nvPicPr>
+                  <pic:blipFill>
+                    <a:blip r:embed="rId16">
+                      <a:extLst>
+                        <a:ext uri="{28A0092B-C50C-407E-A947-70E740481C1C}">
+                          <a14:useLocalDpi xmlns:a14="http://schemas.microsoft.com/office/drawing/2010/main" val="0"/>
+                        </a:ext>
+                      </a:extLst>
+                    </a:blip>
+                    <a:stretch>
+                      <a:fillRect/>
+                    </a:stretch>
+                  </pic:blipFill>
+                  <pic:spPr>
+                    <a:xfrm>
+                      <a:off x="0" y="0"/>
+                      <a:ext cx="6510655" cy="3792855"/>
+                    </a:xfrm>
+                    <a:prstGeom prst="rect">
+                      <a:avLst/>
+                    </a:prstGeom>
+                  </pic:spPr>
+                </pic:pic>
+              </a:graphicData>
+            </a:graphic>
+          </wp:anchor>
+        </w:drawing>
+      </w:r>
+      <w:r>
+        <w:rPr>
+          <w:noProof/>
+        </w:rPr>
+        <w:drawing>
+          <wp:anchor distT="0" distB="0" distL="114300" distR="114300" simplePos="0" relativeHeight="251660288" behindDoc="0" locked="0" layoutInCell="1" allowOverlap="1" wp14:anchorId="61965B9E" wp14:editId="7F83BBF2">
+            <wp:simplePos x="0" y="0"/>
+            <wp:positionH relativeFrom="column">
+              <wp:posOffset>-520912</wp:posOffset>
+            </wp:positionH>
+            <wp:positionV relativeFrom="paragraph">
+              <wp:posOffset>162137</wp:posOffset>
+            </wp:positionV>
+            <wp:extent cx="6458870" cy="3615266"/>
+            <wp:effectExtent l="0" t="0" r="0" b="4445"/>
+            <wp:wrapSquare wrapText="bothSides"/>
+            <wp:docPr id="2" name="Imagem 2"/>
+            <wp:cNvGraphicFramePr>
+              <a:graphicFrameLocks xmlns:a="http://schemas.openxmlformats.org/drawingml/2006/main" noChangeAspect="1"/>
+            </wp:cNvGraphicFramePr>
+            <a:graphic xmlns:a="http://schemas.openxmlformats.org/drawingml/2006/main">
+              <a:graphicData uri="http://schemas.openxmlformats.org/drawingml/2006/picture">
+                <pic:pic xmlns:pic="http://schemas.openxmlformats.org/drawingml/2006/picture">
+                  <pic:nvPicPr>
+                    <pic:cNvPr id="1" name=""/>
+                    <pic:cNvPicPr/>
+                  </pic:nvPicPr>
+                  <pic:blipFill>
+                    <a:blip r:embed="rId17">
+                      <a:extLst>
+                        <a:ext uri="{28A0092B-C50C-407E-A947-70E740481C1C}">
+                          <a14:useLocalDpi xmlns:a14="http://schemas.microsoft.com/office/drawing/2010/main" val="0"/>
+                        </a:ext>
+                      </a:extLst>
+                    </a:blip>
+                    <a:stretch>
+                      <a:fillRect/>
+                    </a:stretch>
+                  </pic:blipFill>
+                  <pic:spPr>
+                    <a:xfrm>
+                      <a:off x="0" y="0"/>
+                      <a:ext cx="6458870" cy="3615266"/>
+                    </a:xfrm>
+                    <a:prstGeom prst="rect">
+                      <a:avLst/>
+                    </a:prstGeom>
+                  </pic:spPr>
+                </pic:pic>
+              </a:graphicData>
+            </a:graphic>
+          </wp:anchor>
+        </w:drawing>
+      </w:r>
+    </w:p>
+    <w:p>
+      <w:pPr>
+        <w:pStyle w:val="PargrafodaLista"/>
+        <w:ind w:left="1080"/>
+        <w:rPr>
+          <w:rFonts w:ascii="Times New Roman" w:hAnsi="Times New Roman" w:cs="Times New Roman"/>
+          <w:b/>
+          <w:bCs/>
+          <w:color w:val="002060"/>
+          <w:sz w:val="32"/>
+          <w:szCs w:val="32"/>
+        </w:rPr>
+      </w:pPr>
+    </w:p>
+    <w:p>
+      <w:pPr>
+        <w:rPr>
+          <w:rFonts w:ascii="Times New Roman" w:hAnsi="Times New Roman" w:cs="Times New Roman"/>
+          <w:b/>
+          <w:bCs/>
+          <w:color w:val="002060"/>
+          <w:sz w:val="32"/>
+          <w:szCs w:val="32"/>
+        </w:rPr>
+      </w:pPr>
+      <w:r>
+        <w:rPr>
+          <w:noProof/>
+        </w:rPr>
+        <w:lastRenderedPageBreak/>
+        <w:drawing>
+          <wp:anchor distT="0" distB="0" distL="114300" distR="114300" simplePos="0" relativeHeight="251663360" behindDoc="0" locked="0" layoutInCell="1" allowOverlap="1" wp14:anchorId="11C861CF" wp14:editId="56ABAA76">
+            <wp:simplePos x="0" y="0"/>
+            <wp:positionH relativeFrom="column">
+              <wp:posOffset>-986790</wp:posOffset>
+            </wp:positionH>
+            <wp:positionV relativeFrom="paragraph">
+              <wp:posOffset>1322282</wp:posOffset>
+            </wp:positionV>
+            <wp:extent cx="7010400" cy="4595835"/>
+            <wp:effectExtent l="0" t="0" r="0" b="0"/>
+            <wp:wrapSquare wrapText="bothSides"/>
+            <wp:docPr id="9" name="Imagem 9"/>
+            <wp:cNvGraphicFramePr>
+              <a:graphicFrameLocks xmlns:a="http://schemas.openxmlformats.org/drawingml/2006/main" noChangeAspect="1"/>
+            </wp:cNvGraphicFramePr>
+            <a:graphic xmlns:a="http://schemas.openxmlformats.org/drawingml/2006/main">
+              <a:graphicData uri="http://schemas.openxmlformats.org/drawingml/2006/picture">
+                <pic:pic xmlns:pic="http://schemas.openxmlformats.org/drawingml/2006/picture">
+                  <pic:nvPicPr>
+                    <pic:cNvPr id="1" name=""/>
+                    <pic:cNvPicPr/>
+                  </pic:nvPicPr>
+                  <pic:blipFill>
+                    <a:blip r:embed="rId18">
+                      <a:extLst>
+                        <a:ext uri="{28A0092B-C50C-407E-A947-70E740481C1C}">
+                          <a14:useLocalDpi xmlns:a14="http://schemas.microsoft.com/office/drawing/2010/main" val="0"/>
+                        </a:ext>
+                      </a:extLst>
+                    </a:blip>
+                    <a:stretch>
+                      <a:fillRect/>
+                    </a:stretch>
+                  </pic:blipFill>
+                  <pic:spPr>
+                    <a:xfrm>
+                      <a:off x="0" y="0"/>
+                      <a:ext cx="7010400" cy="4595835"/>
+                    </a:xfrm>
+                    <a:prstGeom prst="rect">
+                      <a:avLst/>
+                    </a:prstGeom>
+                  </pic:spPr>
+                </pic:pic>
+              </a:graphicData>
+            </a:graphic>
+          </wp:anchor>
+        </w:drawing>
+      </w:r>
+      <w:r>
+        <w:rPr>
+          <w:noProof/>
+        </w:rPr>
+        <w:drawing>
+          <wp:anchor distT="0" distB="0" distL="114300" distR="114300" simplePos="0" relativeHeight="251662336" behindDoc="0" locked="0" layoutInCell="1" allowOverlap="1" wp14:anchorId="7CCBDDAB" wp14:editId="36B80DB5">
+            <wp:simplePos x="0" y="0"/>
+            <wp:positionH relativeFrom="column">
+              <wp:posOffset>-470958</wp:posOffset>
+            </wp:positionH>
+            <wp:positionV relativeFrom="paragraph">
+              <wp:posOffset>0</wp:posOffset>
+            </wp:positionV>
+            <wp:extent cx="6010910" cy="1324610"/>
+            <wp:effectExtent l="0" t="0" r="8890" b="8890"/>
+            <wp:wrapSquare wrapText="bothSides"/>
+            <wp:docPr id="8" name="Imagem 8"/>
+            <wp:cNvGraphicFramePr>
+              <a:graphicFrameLocks xmlns:a="http://schemas.openxmlformats.org/drawingml/2006/main" noChangeAspect="1"/>
+            </wp:cNvGraphicFramePr>
+            <a:graphic xmlns:a="http://schemas.openxmlformats.org/drawingml/2006/main">
+              <a:graphicData uri="http://schemas.openxmlformats.org/drawingml/2006/picture">
+                <pic:pic xmlns:pic="http://schemas.openxmlformats.org/drawingml/2006/picture">
+                  <pic:nvPicPr>
+                    <pic:cNvPr id="1" name=""/>
+                    <pic:cNvPicPr/>
+                  </pic:nvPicPr>
+                  <pic:blipFill>
+                    <a:blip r:embed="rId19">
+                      <a:extLst>
+                        <a:ext uri="{28A0092B-C50C-407E-A947-70E740481C1C}">
+                          <a14:useLocalDpi xmlns:a14="http://schemas.microsoft.com/office/drawing/2010/main" val="0"/>
+                        </a:ext>
+                      </a:extLst>
+                    </a:blip>
+                    <a:stretch>
+                      <a:fillRect/>
+                    </a:stretch>
+                  </pic:blipFill>
+                  <pic:spPr>
+                    <a:xfrm>
+                      <a:off x="0" y="0"/>
+                      <a:ext cx="6010910" cy="1324610"/>
+                    </a:xfrm>
+                    <a:prstGeom prst="rect">
+                      <a:avLst/>
+                    </a:prstGeom>
+                  </pic:spPr>
+                </pic:pic>
+              </a:graphicData>
+            </a:graphic>
+            <wp14:sizeRelH relativeFrom="margin">
+              <wp14:pctWidth>0</wp14:pctWidth>
+            </wp14:sizeRelH>
+            <wp14:sizeRelV relativeFrom="margin">
+              <wp14:pctHeight>0</wp14:pctHeight>
+            </wp14:sizeRelV>
+          </wp:anchor>
+        </w:drawing>
+      </w:r>
+    </w:p>
+    <w:p>
+      <w:pPr>
+        <w:rPr>
+          <w:rFonts w:ascii="Times New Roman" w:hAnsi="Times New Roman" w:cs="Times New Roman"/>
+          <w:b/>
+          <w:bCs/>
+          <w:color w:val="002060"/>
+          <w:sz w:val="32"/>
+          <w:szCs w:val="32"/>
+        </w:rPr>
+      </w:pPr>
+    </w:p>
+    <w:p>
+      <w:pPr>
+        <w:rPr>
+          <w:rFonts w:ascii="Times New Roman" w:hAnsi="Times New Roman" w:cs="Times New Roman"/>
+          <w:b/>
+          <w:bCs/>
+          <w:color w:val="002060"/>
+          <w:sz w:val="32"/>
+          <w:szCs w:val="32"/>
+        </w:rPr>
+      </w:pPr>
+    </w:p>
+    <w:p>
+      <w:pPr>
+        <w:rPr>
+          <w:rFonts w:ascii="Times New Roman" w:hAnsi="Times New Roman" w:cs="Times New Roman"/>
+          <w:b/>
+          <w:bCs/>
+          <w:color w:val="002060"/>
+          <w:sz w:val="32"/>
+          <w:szCs w:val="32"/>
+        </w:rPr>
+      </w:pPr>
+    </w:p>
+    <w:p>
+      <w:pPr>
+        <w:rPr>
+          <w:rFonts w:ascii="Times New Roman" w:hAnsi="Times New Roman" w:cs="Times New Roman"/>
+          <w:b/>
+          <w:bCs/>
+          <w:color w:val="002060"/>
+          <w:sz w:val="32"/>
+          <w:szCs w:val="32"/>
+        </w:rPr>
+      </w:pPr>
+    </w:p>
+    <w:p>
+      <w:pPr>
+        <w:rPr>
+          <w:rFonts w:ascii="Times New Roman" w:hAnsi="Times New Roman" w:cs="Times New Roman"/>
+          <w:b/>
+          <w:bCs/>
+          <w:color w:val="002060"/>
+          <w:sz w:val="32"/>
+          <w:szCs w:val="32"/>
+        </w:rPr>
+      </w:pPr>
+    </w:p>
+    <w:p>
+      <w:pPr>
+        <w:rPr>
+          <w:rFonts w:ascii="Times New Roman" w:hAnsi="Times New Roman" w:cs="Times New Roman"/>
+          <w:b/>
+          <w:bCs/>
+          <w:color w:val="002060"/>
+          <w:sz w:val="32"/>
+          <w:szCs w:val="32"/>
+        </w:rPr>
+      </w:pPr>
+    </w:p>
+    <w:p>
+      <w:pPr>
+        <w:rPr>
+          <w:rFonts w:ascii="Times New Roman" w:hAnsi="Times New Roman" w:cs="Times New Roman"/>
+          <w:b/>
+          <w:bCs/>
+          <w:color w:val="002060"/>
+          <w:sz w:val="32"/>
+          <w:szCs w:val="32"/>
+        </w:rPr>
+      </w:pPr>
+    </w:p>
+    <w:p>
+      <w:pPr>
+        <w:pStyle w:val="PargrafodaLista"/>
+        <w:numPr>
+          <w:ilvl w:val="1"/>
+          <w:numId w:val="1"/>
+        </w:numPr>
+        <w:rPr>
+          <w:rFonts w:ascii="Times New Roman" w:hAnsi="Times New Roman" w:cs="Times New Roman"/>
+          <w:b/>
+          <w:bCs/>
+          <w:color w:val="002060"/>
+          <w:sz w:val="32"/>
+          <w:szCs w:val="32"/>
+        </w:rPr>
+      </w:pPr>
+      <w:r>
+        <w:rPr>
+          <w:noProof/>
+        </w:rPr>
+        <w:lastRenderedPageBreak/>
+        <w:drawing>
+          <wp:anchor distT="0" distB="0" distL="114300" distR="114300" simplePos="0" relativeHeight="251664384" behindDoc="0" locked="0" layoutInCell="1" allowOverlap="1" wp14:anchorId="0E3BAFEF" wp14:editId="2963F680">
+            <wp:simplePos x="0" y="0"/>
+            <wp:positionH relativeFrom="column">
+              <wp:posOffset>-565785</wp:posOffset>
+            </wp:positionH>
+            <wp:positionV relativeFrom="paragraph">
+              <wp:posOffset>404495</wp:posOffset>
+            </wp:positionV>
+            <wp:extent cx="6252210" cy="4303395"/>
+            <wp:effectExtent l="0" t="0" r="0" b="1905"/>
+            <wp:wrapSquare wrapText="bothSides"/>
+            <wp:docPr id="10" name="Imagem 10"/>
+            <wp:cNvGraphicFramePr>
+              <a:graphicFrameLocks xmlns:a="http://schemas.openxmlformats.org/drawingml/2006/main" noChangeAspect="1"/>
+            </wp:cNvGraphicFramePr>
+            <a:graphic xmlns:a="http://schemas.openxmlformats.org/drawingml/2006/main">
+              <a:graphicData uri="http://schemas.openxmlformats.org/drawingml/2006/picture">
+                <pic:pic xmlns:pic="http://schemas.openxmlformats.org/drawingml/2006/picture">
+                  <pic:nvPicPr>
+                    <pic:cNvPr id="1" name=""/>
+                    <pic:cNvPicPr/>
+                  </pic:nvPicPr>
+                  <pic:blipFill rotWithShape="1">
+                    <a:blip r:embed="rId20">
+                      <a:extLst>
+                        <a:ext uri="{28A0092B-C50C-407E-A947-70E740481C1C}">
+                          <a14:useLocalDpi xmlns:a14="http://schemas.microsoft.com/office/drawing/2010/main" val="0"/>
+                        </a:ext>
+                      </a:extLst>
+                    </a:blip>
+                    <a:srcRect t="1094"/>
+                    <a:stretch/>
+                  </pic:blipFill>
+                  <pic:spPr bwMode="auto">
+                    <a:xfrm>
+                      <a:off x="0" y="0"/>
+                      <a:ext cx="6252210" cy="4303395"/>
+                    </a:xfrm>
+                    <a:prstGeom prst="rect">
+                      <a:avLst/>
+                    </a:prstGeom>
+                    <a:ln>
+                      <a:noFill/>
+                    </a:ln>
+                    <a:extLst>
+                      <a:ext uri="{53640926-AAD7-44D8-BBD7-CCE9431645EC}">
+                        <a14:shadowObscured xmlns:a14="http://schemas.microsoft.com/office/drawing/2010/main"/>
+                      </a:ext>
+                    </a:extLst>
+                  </pic:spPr>
+                </pic:pic>
+              </a:graphicData>
+            </a:graphic>
+            <wp14:sizeRelH relativeFrom="margin">
+              <wp14:pctWidth>0</wp14:pctWidth>
+            </wp14:sizeRelH>
+            <wp14:sizeRelV relativeFrom="margin">
+              <wp14:pctHeight>0</wp14:pctHeight>
+            </wp14:sizeRelV>
+          </wp:anchor>
+        </w:drawing>
+      </w:r>
+      <w:r>
+        <w:rPr>
+          <w:noProof/>
+        </w:rPr>
+        <w:drawing>
+          <wp:anchor distT="0" distB="0" distL="114300" distR="114300" simplePos="0" relativeHeight="251665408" behindDoc="0" locked="0" layoutInCell="1" allowOverlap="1" wp14:anchorId="35CB9D93" wp14:editId="017A7EBB">
+            <wp:simplePos x="0" y="0"/>
+            <wp:positionH relativeFrom="column">
+              <wp:posOffset>-561975</wp:posOffset>
+            </wp:positionH>
+            <wp:positionV relativeFrom="paragraph">
+              <wp:posOffset>4717415</wp:posOffset>
+            </wp:positionV>
+            <wp:extent cx="6156960" cy="4170680"/>
+            <wp:effectExtent l="0" t="0" r="0" b="1270"/>
+            <wp:wrapSquare wrapText="bothSides"/>
+            <wp:docPr id="11" name="Imagem 11"/>
+            <wp:cNvGraphicFramePr>
+              <a:graphicFrameLocks xmlns:a="http://schemas.openxmlformats.org/drawingml/2006/main" noChangeAspect="1"/>
+            </wp:cNvGraphicFramePr>
+            <a:graphic xmlns:a="http://schemas.openxmlformats.org/drawingml/2006/main">
+              <a:graphicData uri="http://schemas.openxmlformats.org/drawingml/2006/picture">
+                <pic:pic xmlns:pic="http://schemas.openxmlformats.org/drawingml/2006/picture">
+                  <pic:nvPicPr>
+                    <pic:cNvPr id="1" name=""/>
+                    <pic:cNvPicPr/>
+                  </pic:nvPicPr>
+                  <pic:blipFill>
+                    <a:blip r:embed="rId21">
+                      <a:extLst>
+                        <a:ext uri="{28A0092B-C50C-407E-A947-70E740481C1C}">
+                          <a14:useLocalDpi xmlns:a14="http://schemas.microsoft.com/office/drawing/2010/main" val="0"/>
+                        </a:ext>
+                      </a:extLst>
+                    </a:blip>
+                    <a:stretch>
+                      <a:fillRect/>
+                    </a:stretch>
+                  </pic:blipFill>
+                  <pic:spPr>
+                    <a:xfrm>
+                      <a:off x="0" y="0"/>
+                      <a:ext cx="6156960" cy="4170680"/>
+                    </a:xfrm>
+                    <a:prstGeom prst="rect">
+                      <a:avLst/>
+                    </a:prstGeom>
+                  </pic:spPr>
+                </pic:pic>
+              </a:graphicData>
+            </a:graphic>
+            <wp14:sizeRelH relativeFrom="margin">
+              <wp14:pctWidth>0</wp14:pctWidth>
+            </wp14:sizeRelH>
+            <wp14:sizeRelV relativeFrom="margin">
+              <wp14:pctHeight>0</wp14:pctHeight>
+            </wp14:sizeRelV>
+          </wp:anchor>
+        </w:drawing>
+      </w:r>
+      <w:r>
+        <w:rPr>
+          <w:rFonts w:ascii="Times New Roman" w:hAnsi="Times New Roman" w:cs="Times New Roman"/>
+          <w:b/>
+          <w:bCs/>
+          <w:color w:val="002060"/>
+          <w:sz w:val="32"/>
+          <w:szCs w:val="32"/>
+        </w:rPr>
+        <w:t>Código em linguagem Assembly</w:t>
+      </w:r>
+    </w:p>
+    <w:p>
+      <w:pPr>
+        <w:rPr>
+          <w:rFonts w:ascii="Times New Roman" w:hAnsi="Times New Roman" w:cs="Times New Roman"/>
+          <w:b/>
+          <w:bCs/>
+          <w:color w:val="002060"/>
+          <w:sz w:val="32"/>
+          <w:szCs w:val="32"/>
+        </w:rPr>
+      </w:pPr>
+      <w:r>
+        <w:rPr>
+          <w:noProof/>
+        </w:rPr>
+        <w:lastRenderedPageBreak/>
+        <w:drawing>
+          <wp:anchor distT="0" distB="0" distL="114300" distR="114300" simplePos="0" relativeHeight="251667456" behindDoc="0" locked="0" layoutInCell="1" allowOverlap="1" wp14:anchorId="2332BD66" wp14:editId="38BF8BED">
+            <wp:simplePos x="0" y="0"/>
+            <wp:positionH relativeFrom="column">
+              <wp:posOffset>-607695</wp:posOffset>
+            </wp:positionH>
+            <wp:positionV relativeFrom="paragraph">
+              <wp:posOffset>4746625</wp:posOffset>
+            </wp:positionV>
+            <wp:extent cx="6080760" cy="2816860"/>
+            <wp:effectExtent l="0" t="0" r="0" b="2540"/>
+            <wp:wrapSquare wrapText="bothSides"/>
+            <wp:docPr id="13" name="Imagem 13"/>
+            <wp:cNvGraphicFramePr>
+              <a:graphicFrameLocks xmlns:a="http://schemas.openxmlformats.org/drawingml/2006/main" noChangeAspect="1"/>
+            </wp:cNvGraphicFramePr>
+            <a:graphic xmlns:a="http://schemas.openxmlformats.org/drawingml/2006/main">
+              <a:graphicData uri="http://schemas.openxmlformats.org/drawingml/2006/picture">
+                <pic:pic xmlns:pic="http://schemas.openxmlformats.org/drawingml/2006/picture">
+                  <pic:nvPicPr>
+                    <pic:cNvPr id="1" name=""/>
+                    <pic:cNvPicPr/>
+                  </pic:nvPicPr>
+                  <pic:blipFill>
+                    <a:blip r:embed="rId22">
+                      <a:extLst>
+                        <a:ext uri="{28A0092B-C50C-407E-A947-70E740481C1C}">
+                          <a14:useLocalDpi xmlns:a14="http://schemas.microsoft.com/office/drawing/2010/main" val="0"/>
+                        </a:ext>
+                      </a:extLst>
+                    </a:blip>
+                    <a:stretch>
+                      <a:fillRect/>
+                    </a:stretch>
+                  </pic:blipFill>
+                  <pic:spPr>
+                    <a:xfrm>
+                      <a:off x="0" y="0"/>
+                      <a:ext cx="6080760" cy="2816860"/>
+                    </a:xfrm>
+                    <a:prstGeom prst="rect">
+                      <a:avLst/>
+                    </a:prstGeom>
+                  </pic:spPr>
+                </pic:pic>
+              </a:graphicData>
+            </a:graphic>
+            <wp14:sizeRelH relativeFrom="margin">
+              <wp14:pctWidth>0</wp14:pctWidth>
+            </wp14:sizeRelH>
+            <wp14:sizeRelV relativeFrom="margin">
+              <wp14:pctHeight>0</wp14:pctHeight>
+            </wp14:sizeRelV>
+          </wp:anchor>
+        </w:drawing>
+      </w:r>
+      <w:r>
+        <w:rPr>
+          <w:noProof/>
+        </w:rPr>
+        <w:drawing>
+          <wp:anchor distT="0" distB="0" distL="114300" distR="114300" simplePos="0" relativeHeight="251666432" behindDoc="0" locked="0" layoutInCell="1" allowOverlap="1" wp14:anchorId="5E0D2824" wp14:editId="0BEA7951">
+            <wp:simplePos x="0" y="0"/>
+            <wp:positionH relativeFrom="column">
+              <wp:posOffset>-607695</wp:posOffset>
+            </wp:positionH>
+            <wp:positionV relativeFrom="paragraph">
+              <wp:posOffset>0</wp:posOffset>
+            </wp:positionV>
+            <wp:extent cx="6286500" cy="4742815"/>
+            <wp:effectExtent l="0" t="0" r="0" b="635"/>
+            <wp:wrapSquare wrapText="bothSides"/>
+            <wp:docPr id="12" name="Imagem 12"/>
+            <wp:cNvGraphicFramePr>
+              <a:graphicFrameLocks xmlns:a="http://schemas.openxmlformats.org/drawingml/2006/main" noChangeAspect="1"/>
+            </wp:cNvGraphicFramePr>
+            <a:graphic xmlns:a="http://schemas.openxmlformats.org/drawingml/2006/main">
+              <a:graphicData uri="http://schemas.openxmlformats.org/drawingml/2006/picture">
+                <pic:pic xmlns:pic="http://schemas.openxmlformats.org/drawingml/2006/picture">
+                  <pic:nvPicPr>
+                    <pic:cNvPr id="1" name=""/>
+                    <pic:cNvPicPr/>
+                  </pic:nvPicPr>
+                  <pic:blipFill>
+                    <a:blip r:embed="rId23">
+                      <a:extLst>
+                        <a:ext uri="{28A0092B-C50C-407E-A947-70E740481C1C}">
+                          <a14:useLocalDpi xmlns:a14="http://schemas.microsoft.com/office/drawing/2010/main" val="0"/>
+                        </a:ext>
+                      </a:extLst>
+                    </a:blip>
+                    <a:stretch>
+                      <a:fillRect/>
+                    </a:stretch>
+                  </pic:blipFill>
+                  <pic:spPr>
+                    <a:xfrm>
+                      <a:off x="0" y="0"/>
+                      <a:ext cx="6286500" cy="4742815"/>
+                    </a:xfrm>
+                    <a:prstGeom prst="rect">
+                      <a:avLst/>
+                    </a:prstGeom>
+                  </pic:spPr>
+                </pic:pic>
+              </a:graphicData>
+            </a:graphic>
+            <wp14:sizeRelH relativeFrom="margin">
+              <wp14:pctWidth>0</wp14:pctWidth>
+            </wp14:sizeRelH>
+            <wp14:sizeRelV relativeFrom="margin">
+              <wp14:pctHeight>0</wp14:pctHeight>
+            </wp14:sizeRelV>
+          </wp:anchor>
+        </w:drawing>
+      </w:r>
+    </w:p>
+    <w:p>
+      <w:pPr>
+        <w:ind w:left="360"/>
+        <w:rPr>
+          <w:rFonts w:ascii="Times New Roman" w:hAnsi="Times New Roman" w:cs="Times New Roman"/>
+          <w:b/>
+          <w:bCs/>
+          <w:color w:val="002060"/>
+          <w:sz w:val="32"/>
+          <w:szCs w:val="32"/>
+        </w:rPr>
+      </w:pPr>
     </w:p>
     <w:sectPr>
-      <w:footerReference w:type="default" r:id="rId16"/>
-      <w:footerReference w:type="first" r:id="rId17"/>
+      <w:footerReference w:type="default" r:id="rId24"/>
+      <w:footerReference w:type="first" r:id="rId25"/>
       <w:pgSz w:w="11906" w:h="16838"/>
       <w:pgMar w:top="1417" w:right="1701" w:bottom="1417" w:left="1701" w:header="708" w:footer="708" w:gutter="0"/>
       <w:cols w:space="708"/>
@@ -4591,7 +5242,7 @@
     <w:sdtContent>
       <w:p>
         <w:pPr>
-          <w:pStyle w:val="Footer"/>
+          <w:pStyle w:val="Rodap"/>
           <w:jc w:val="right"/>
         </w:pPr>
         <w:r>
@@ -4614,7 +5265,7 @@
   </w:sdt>
   <w:p>
     <w:pPr>
-      <w:pStyle w:val="Footer"/>
+      <w:pStyle w:val="Rodap"/>
     </w:pPr>
   </w:p>
 </w:ftr>
@@ -4624,13 +5275,13 @@
 <w:ftr xmlns:wpc="http://schemas.microsoft.com/office/word/2010/wordprocessingCanvas" xmlns:cx="http://schemas.microsoft.com/office/drawing/2014/chartex" xmlns:cx1="http://schemas.microsoft.com/office/drawing/2015/9/8/chartex" xmlns:cx2="http://schemas.microsoft.com/office/drawing/2015/10/21/chartex" xmlns:cx3="http://schemas.microsoft.com/office/drawing/2016/5/9/chartex" xmlns:cx4="http://schemas.microsoft.com/office/drawing/2016/5/10/chartex" xmlns:cx5="http://schemas.microsoft.com/office/drawing/2016/5/11/chartex" xmlns:cx6="http://schemas.microsoft.com/office/drawing/2016/5/12/chartex" xmlns:cx7="http://schemas.microsoft.com/office/drawing/2016/5/13/chartex" xmlns:cx8="http://schemas.microsoft.com/office/drawing/2016/5/14/chartex" xmlns:mc="http://schemas.openxmlformats.org/markup-compatibility/2006" xmlns:aink="http://schemas.microsoft.com/office/drawing/2016/ink" xmlns:am3d="http://schemas.microsoft.com/office/drawing/2017/model3d" xmlns:o="urn:schemas-microsoft-com:office:office" xmlns:r="http://schemas.openxmlformats.org/officeDocument/2006/relationships" xmlns:m="http://schemas.openxmlformats.org/officeDocument/2006/math" xmlns:v="urn:schemas-microsoft-com:vml" xmlns:wp14="http://schemas.microsoft.com/office/word/2010/wordprocessingDrawing" xmlns:wp="http://schemas.openxmlformats.org/drawingml/2006/wordprocessingDrawing" xmlns:w10="urn:schemas-microsoft-com:office:word" xmlns:w="http://schemas.openxmlformats.org/wordprocessingml/2006/main" xmlns:w14="http://schemas.microsoft.com/office/word/2010/wordml" xmlns:w15="http://schemas.microsoft.com/office/word/2012/wordml" xmlns:w16cid="http://schemas.microsoft.com/office/word/2016/wordml/cid" xmlns:w16se="http://schemas.microsoft.com/office/word/2015/wordml/symex" xmlns:wpg="http://schemas.microsoft.com/office/word/2010/wordprocessingGroup" xmlns:wpi="http://schemas.microsoft.com/office/word/2010/wordprocessingInk" xmlns:wne="http://schemas.microsoft.com/office/word/2006/wordml" xmlns:wps="http://schemas.microsoft.com/office/word/2010/wordprocessingShape" mc:Ignorable="w14 w15 w16se w16cid wp14">
   <w:p>
     <w:pPr>
-      <w:pStyle w:val="Footer"/>
+      <w:pStyle w:val="Rodap"/>
       <w:jc w:val="right"/>
     </w:pPr>
   </w:p>
   <w:p>
     <w:pPr>
-      <w:pStyle w:val="Footer"/>
+      <w:pStyle w:val="Rodap"/>
     </w:pPr>
   </w:p>
 </w:ftr>
@@ -4779,7 +5430,7 @@
   <w:abstractNum w:abstractNumId="1" w15:restartNumberingAfterBreak="0">
     <w:nsid w:val="5CB275D5"/>
     <w:multiLevelType w:val="multilevel"/>
-    <w:tmpl w:val="94504FF2"/>
+    <w:tmpl w:val="11D211DA"/>
     <w:lvl w:ilvl="0">
       <w:start w:val="1"/>
       <w:numFmt w:val="decimal"/>
@@ -4788,6 +5439,10 @@
       <w:pPr>
         <w:ind w:left="720" w:hanging="360"/>
       </w:pPr>
+      <w:rPr>
+        <w:sz w:val="32"/>
+        <w:szCs w:val="32"/>
+      </w:rPr>
     </w:lvl>
     <w:lvl w:ilvl="1">
       <w:start w:val="1"/>
@@ -4796,7 +5451,7 @@
       <w:lvlText w:val="%1.%2."/>
       <w:lvlJc w:val="left"/>
       <w:pPr>
-        <w:ind w:left="1080" w:hanging="720"/>
+        <w:ind w:left="1287" w:hanging="720"/>
       </w:pPr>
       <w:rPr>
         <w:rFonts w:hint="default"/>
@@ -5303,11 +5958,11 @@
     <w:name w:val="Normal"/>
     <w:qFormat/>
   </w:style>
-  <w:style w:type="paragraph" w:styleId="Heading1">
+  <w:style w:type="paragraph" w:styleId="Ttulo1">
     <w:name w:val="heading 1"/>
     <w:basedOn w:val="Normal"/>
     <w:next w:val="Normal"/>
-    <w:link w:val="Heading1Char"/>
+    <w:link w:val="Ttulo1Carter"/>
     <w:uiPriority w:val="9"/>
     <w:qFormat/>
     <w:rsid w:val="009A7AED"/>
@@ -5324,13 +5979,13 @@
       <w:szCs w:val="32"/>
     </w:rPr>
   </w:style>
-  <w:style w:type="character" w:default="1" w:styleId="DefaultParagraphFont">
+  <w:style w:type="character" w:default="1" w:styleId="Tipodeletrapredefinidodopargrafo">
     <w:name w:val="Default Paragraph Font"/>
     <w:uiPriority w:val="1"/>
     <w:semiHidden/>
     <w:unhideWhenUsed/>
   </w:style>
-  <w:style w:type="table" w:default="1" w:styleId="TableNormal">
+  <w:style w:type="table" w:default="1" w:styleId="Tabelanormal">
     <w:name w:val="Normal Table"/>
     <w:uiPriority w:val="99"/>
     <w:semiHidden/>
@@ -5345,13 +6000,13 @@
       </w:tblCellMar>
     </w:tblPr>
   </w:style>
-  <w:style w:type="numbering" w:default="1" w:styleId="NoList">
+  <w:style w:type="numbering" w:default="1" w:styleId="Semlista">
     <w:name w:val="No List"/>
     <w:uiPriority w:val="99"/>
     <w:semiHidden/>
     <w:unhideWhenUsed/>
   </w:style>
-  <w:style w:type="paragraph" w:styleId="ListParagraph">
+  <w:style w:type="paragraph" w:styleId="PargrafodaLista">
     <w:name w:val="List Paragraph"/>
     <w:basedOn w:val="Normal"/>
     <w:uiPriority w:val="34"/>
@@ -5362,10 +6017,10 @@
       <w:contextualSpacing/>
     </w:pPr>
   </w:style>
-  <w:style w:type="paragraph" w:styleId="Header">
+  <w:style w:type="paragraph" w:styleId="Cabealho">
     <w:name w:val="header"/>
     <w:basedOn w:val="Normal"/>
-    <w:link w:val="HeaderChar"/>
+    <w:link w:val="CabealhoCarter"/>
     <w:uiPriority w:val="99"/>
     <w:unhideWhenUsed/>
     <w:rsid w:val="003B6405"/>
@@ -5377,17 +6032,17 @@
       <w:spacing w:after="0" w:line="240" w:lineRule="auto"/>
     </w:pPr>
   </w:style>
-  <w:style w:type="character" w:customStyle="1" w:styleId="HeaderChar">
-    <w:name w:val="Header Char"/>
-    <w:basedOn w:val="DefaultParagraphFont"/>
-    <w:link w:val="Header"/>
+  <w:style w:type="character" w:customStyle="1" w:styleId="CabealhoCarter">
+    <w:name w:val="Cabeçalho Caráter"/>
+    <w:basedOn w:val="Tipodeletrapredefinidodopargrafo"/>
+    <w:link w:val="Cabealho"/>
     <w:uiPriority w:val="99"/>
     <w:rsid w:val="003B6405"/>
   </w:style>
-  <w:style w:type="paragraph" w:styleId="Footer">
+  <w:style w:type="paragraph" w:styleId="Rodap">
     <w:name w:val="footer"/>
     <w:basedOn w:val="Normal"/>
-    <w:link w:val="FooterChar"/>
+    <w:link w:val="RodapCarter"/>
     <w:uiPriority w:val="99"/>
     <w:unhideWhenUsed/>
     <w:rsid w:val="003B6405"/>
@@ -5399,17 +6054,17 @@
       <w:spacing w:after="0" w:line="240" w:lineRule="auto"/>
     </w:pPr>
   </w:style>
-  <w:style w:type="character" w:customStyle="1" w:styleId="FooterChar">
-    <w:name w:val="Footer Char"/>
-    <w:basedOn w:val="DefaultParagraphFont"/>
-    <w:link w:val="Footer"/>
+  <w:style w:type="character" w:customStyle="1" w:styleId="RodapCarter">
+    <w:name w:val="Rodapé Caráter"/>
+    <w:basedOn w:val="Tipodeletrapredefinidodopargrafo"/>
+    <w:link w:val="Rodap"/>
     <w:uiPriority w:val="99"/>
     <w:rsid w:val="003B6405"/>
   </w:style>
-  <w:style w:type="character" w:customStyle="1" w:styleId="Heading1Char">
-    <w:name w:val="Heading 1 Char"/>
-    <w:basedOn w:val="DefaultParagraphFont"/>
-    <w:link w:val="Heading1"/>
+  <w:style w:type="character" w:customStyle="1" w:styleId="Ttulo1Carter">
+    <w:name w:val="Título 1 Caráter"/>
+    <w:basedOn w:val="Tipodeletrapredefinidodopargrafo"/>
+    <w:link w:val="Ttulo1"/>
     <w:uiPriority w:val="9"/>
     <w:rsid w:val="009A7AED"/>
     <w:rPr>
@@ -5419,9 +6074,9 @@
       <w:szCs w:val="32"/>
     </w:rPr>
   </w:style>
-  <w:style w:type="paragraph" w:styleId="TOCHeading">
+  <w:style w:type="paragraph" w:styleId="Cabealhodondice">
     <w:name w:val="TOC Heading"/>
-    <w:basedOn w:val="Heading1"/>
+    <w:basedOn w:val="Ttulo1"/>
     <w:next w:val="Normal"/>
     <w:uiPriority w:val="39"/>
     <w:unhideWhenUsed/>
@@ -5434,7 +6089,7 @@
       <w:lang w:val="en-US"/>
     </w:rPr>
   </w:style>
-  <w:style w:type="paragraph" w:styleId="TOC1">
+  <w:style w:type="paragraph" w:styleId="ndice1">
     <w:name w:val="toc 1"/>
     <w:basedOn w:val="Normal"/>
     <w:next w:val="Normal"/>
@@ -5446,7 +6101,7 @@
       <w:spacing w:after="100"/>
     </w:pPr>
   </w:style>
-  <w:style w:type="paragraph" w:styleId="TOC2">
+  <w:style w:type="paragraph" w:styleId="ndice2">
     <w:name w:val="toc 2"/>
     <w:basedOn w:val="Normal"/>
     <w:next w:val="Normal"/>
@@ -5459,9 +6114,9 @@
       <w:ind w:left="220"/>
     </w:pPr>
   </w:style>
-  <w:style w:type="character" w:styleId="Hyperlink">
+  <w:style w:type="character" w:styleId="Hiperligao">
     <w:name w:val="Hyperlink"/>
-    <w:basedOn w:val="DefaultParagraphFont"/>
+    <w:basedOn w:val="Tipodeletrapredefinidodopargrafo"/>
     <w:uiPriority w:val="99"/>
     <w:unhideWhenUsed/>
     <w:rsid w:val="009A7AED"/>
@@ -5773,7 +6428,7 @@
 </file>
 
 <file path=customXml/itemProps1.xml><?xml version="1.0" encoding="utf-8"?>
-<ds:datastoreItem xmlns:ds="http://schemas.openxmlformats.org/officeDocument/2006/customXml" ds:itemID="{AE967368-7243-4335-BE63-EC1612FCB4BC}">
+<ds:datastoreItem xmlns:ds="http://schemas.openxmlformats.org/officeDocument/2006/customXml" ds:itemID="{BFF2A052-6B02-43F3-9983-E88E9640800D}">
   <ds:schemaRefs>
     <ds:schemaRef ds:uri="http://schemas.openxmlformats.org/officeDocument/2006/bibliography"/>
   </ds:schemaRefs>

--- a/Relatório.docx
+++ b/Relatório.docx
@@ -568,12 +568,14 @@
       <w:sdtContent>
         <w:p>
           <w:pPr>
-            <w:pStyle w:val="Cabealhodondice"/>
+            <w:pStyle w:val="TOCHeading"/>
             <w:jc w:val="center"/>
             <w:rPr>
               <w:rFonts w:ascii="Times New Roman" w:hAnsi="Times New Roman" w:cs="Times New Roman"/>
               <w:b/>
               <w:bCs/>
+              <w:sz w:val="40"/>
+              <w:szCs w:val="40"/>
             </w:rPr>
           </w:pPr>
           <w:proofErr w:type="spellStart"/>
@@ -582,6 +584,8 @@
               <w:rFonts w:ascii="Times New Roman" w:hAnsi="Times New Roman" w:cs="Times New Roman"/>
               <w:b/>
               <w:bCs/>
+              <w:sz w:val="40"/>
+              <w:szCs w:val="40"/>
             </w:rPr>
             <w:t>Índice</w:t>
           </w:r>
@@ -589,16 +593,17 @@
         </w:p>
         <w:p>
           <w:pPr>
-            <w:pStyle w:val="ndice1"/>
+            <w:pStyle w:val="TOC1"/>
             <w:tabs>
               <w:tab w:val="left" w:pos="440"/>
               <w:tab w:val="right" w:leader="dot" w:pos="8494"/>
             </w:tabs>
             <w:rPr>
-              <w:rFonts w:ascii="Times New Roman" w:hAnsi="Times New Roman" w:cs="Times New Roman"/>
+              <w:rFonts w:ascii="Times New Roman" w:eastAsiaTheme="minorEastAsia" w:hAnsi="Times New Roman" w:cs="Times New Roman"/>
               <w:noProof/>
               <w:sz w:val="24"/>
               <w:szCs w:val="24"/>
+              <w:lang w:val="en-GB" w:eastAsia="en-GB"/>
             </w:rPr>
           </w:pPr>
           <w:r>
@@ -625,10 +630,10 @@
             </w:rPr>
             <w:fldChar w:fldCharType="separate"/>
           </w:r>
-          <w:hyperlink w:anchor="_Toc41209280" w:history="1">
-            <w:r>
-              <w:rPr>
-                <w:rStyle w:val="Hiperligao"/>
+          <w:hyperlink w:anchor="_Toc41399952" w:history="1">
+            <w:r>
+              <w:rPr>
+                <w:rStyle w:val="Hyperlink"/>
                 <w:rFonts w:ascii="Times New Roman" w:hAnsi="Times New Roman" w:cs="Times New Roman"/>
                 <w:noProof/>
                 <w:sz w:val="24"/>
@@ -638,16 +643,17 @@
             </w:r>
             <w:r>
               <w:rPr>
-                <w:rFonts w:ascii="Times New Roman" w:hAnsi="Times New Roman" w:cs="Times New Roman"/>
-                <w:noProof/>
-                <w:sz w:val="24"/>
-                <w:szCs w:val="24"/>
+                <w:rFonts w:ascii="Times New Roman" w:eastAsiaTheme="minorEastAsia" w:hAnsi="Times New Roman" w:cs="Times New Roman"/>
+                <w:noProof/>
+                <w:sz w:val="24"/>
+                <w:szCs w:val="24"/>
+                <w:lang w:val="en-GB" w:eastAsia="en-GB"/>
               </w:rPr>
               <w:tab/>
             </w:r>
             <w:r>
               <w:rPr>
-                <w:rStyle w:val="Hiperligao"/>
+                <w:rStyle w:val="Hyperlink"/>
                 <w:rFonts w:ascii="Times New Roman" w:hAnsi="Times New Roman" w:cs="Times New Roman"/>
                 <w:noProof/>
                 <w:sz w:val="24"/>
@@ -683,7 +689,7 @@
                 <w:sz w:val="24"/>
                 <w:szCs w:val="24"/>
               </w:rPr>
-              <w:instrText xml:space="preserve"> PAGEREF _Toc41209280 \h </w:instrText>
+              <w:instrText xml:space="preserve"> PAGEREF _Toc41399952 \h </w:instrText>
             </w:r>
             <w:r>
               <w:rPr>
@@ -728,22 +734,23 @@
         </w:p>
         <w:p>
           <w:pPr>
-            <w:pStyle w:val="ndice1"/>
+            <w:pStyle w:val="TOC1"/>
             <w:tabs>
               <w:tab w:val="left" w:pos="440"/>
               <w:tab w:val="right" w:leader="dot" w:pos="8494"/>
             </w:tabs>
             <w:rPr>
-              <w:rFonts w:ascii="Times New Roman" w:hAnsi="Times New Roman" w:cs="Times New Roman"/>
+              <w:rFonts w:ascii="Times New Roman" w:eastAsiaTheme="minorEastAsia" w:hAnsi="Times New Roman" w:cs="Times New Roman"/>
               <w:noProof/>
               <w:sz w:val="24"/>
               <w:szCs w:val="24"/>
+              <w:lang w:val="en-GB" w:eastAsia="en-GB"/>
             </w:rPr>
           </w:pPr>
-          <w:hyperlink w:anchor="_Toc41209281" w:history="1">
-            <w:r>
-              <w:rPr>
-                <w:rStyle w:val="Hiperligao"/>
+          <w:hyperlink w:anchor="_Toc41399953" w:history="1">
+            <w:r>
+              <w:rPr>
+                <w:rStyle w:val="Hyperlink"/>
                 <w:rFonts w:ascii="Times New Roman" w:hAnsi="Times New Roman" w:cs="Times New Roman"/>
                 <w:noProof/>
                 <w:sz w:val="24"/>
@@ -753,16 +760,17 @@
             </w:r>
             <w:r>
               <w:rPr>
-                <w:rFonts w:ascii="Times New Roman" w:hAnsi="Times New Roman" w:cs="Times New Roman"/>
-                <w:noProof/>
-                <w:sz w:val="24"/>
-                <w:szCs w:val="24"/>
+                <w:rFonts w:ascii="Times New Roman" w:eastAsiaTheme="minorEastAsia" w:hAnsi="Times New Roman" w:cs="Times New Roman"/>
+                <w:noProof/>
+                <w:sz w:val="24"/>
+                <w:szCs w:val="24"/>
+                <w:lang w:val="en-GB" w:eastAsia="en-GB"/>
               </w:rPr>
               <w:tab/>
             </w:r>
             <w:r>
               <w:rPr>
-                <w:rStyle w:val="Hiperligao"/>
+                <w:rStyle w:val="Hyperlink"/>
                 <w:rFonts w:ascii="Times New Roman" w:hAnsi="Times New Roman" w:cs="Times New Roman"/>
                 <w:noProof/>
                 <w:sz w:val="24"/>
@@ -798,7 +806,7 @@
                 <w:sz w:val="24"/>
                 <w:szCs w:val="24"/>
               </w:rPr>
-              <w:instrText xml:space="preserve"> PAGEREF _Toc41209281 \h </w:instrText>
+              <w:instrText xml:space="preserve"> PAGEREF _Toc41399953 \h </w:instrText>
             </w:r>
             <w:r>
               <w:rPr>
@@ -843,22 +851,23 @@
         </w:p>
         <w:p>
           <w:pPr>
-            <w:pStyle w:val="ndice1"/>
+            <w:pStyle w:val="TOC1"/>
             <w:tabs>
               <w:tab w:val="left" w:pos="440"/>
               <w:tab w:val="right" w:leader="dot" w:pos="8494"/>
             </w:tabs>
             <w:rPr>
-              <w:rFonts w:ascii="Times New Roman" w:hAnsi="Times New Roman" w:cs="Times New Roman"/>
+              <w:rFonts w:ascii="Times New Roman" w:eastAsiaTheme="minorEastAsia" w:hAnsi="Times New Roman" w:cs="Times New Roman"/>
               <w:noProof/>
               <w:sz w:val="24"/>
               <w:szCs w:val="24"/>
+              <w:lang w:val="en-GB" w:eastAsia="en-GB"/>
             </w:rPr>
           </w:pPr>
-          <w:hyperlink w:anchor="_Toc41209282" w:history="1">
-            <w:r>
-              <w:rPr>
-                <w:rStyle w:val="Hiperligao"/>
+          <w:hyperlink w:anchor="_Toc41399954" w:history="1">
+            <w:r>
+              <w:rPr>
+                <w:rStyle w:val="Hyperlink"/>
                 <w:rFonts w:ascii="Times New Roman" w:hAnsi="Times New Roman" w:cs="Times New Roman"/>
                 <w:noProof/>
                 <w:sz w:val="24"/>
@@ -868,16 +877,17 @@
             </w:r>
             <w:r>
               <w:rPr>
-                <w:rFonts w:ascii="Times New Roman" w:hAnsi="Times New Roman" w:cs="Times New Roman"/>
-                <w:noProof/>
-                <w:sz w:val="24"/>
-                <w:szCs w:val="24"/>
+                <w:rFonts w:ascii="Times New Roman" w:eastAsiaTheme="minorEastAsia" w:hAnsi="Times New Roman" w:cs="Times New Roman"/>
+                <w:noProof/>
+                <w:sz w:val="24"/>
+                <w:szCs w:val="24"/>
+                <w:lang w:val="en-GB" w:eastAsia="en-GB"/>
               </w:rPr>
               <w:tab/>
             </w:r>
             <w:r>
               <w:rPr>
-                <w:rStyle w:val="Hiperligao"/>
+                <w:rStyle w:val="Hyperlink"/>
                 <w:rFonts w:ascii="Times New Roman" w:hAnsi="Times New Roman" w:cs="Times New Roman"/>
                 <w:noProof/>
                 <w:sz w:val="24"/>
@@ -913,7 +923,7 @@
                 <w:sz w:val="24"/>
                 <w:szCs w:val="24"/>
               </w:rPr>
-              <w:instrText xml:space="preserve"> PAGEREF _Toc41209282 \h </w:instrText>
+              <w:instrText xml:space="preserve"> PAGEREF _Toc41399954 \h </w:instrText>
             </w:r>
             <w:r>
               <w:rPr>
@@ -958,22 +968,23 @@
         </w:p>
         <w:p>
           <w:pPr>
-            <w:pStyle w:val="ndice1"/>
+            <w:pStyle w:val="TOC1"/>
             <w:tabs>
               <w:tab w:val="left" w:pos="440"/>
               <w:tab w:val="right" w:leader="dot" w:pos="8494"/>
             </w:tabs>
             <w:rPr>
-              <w:rFonts w:ascii="Times New Roman" w:hAnsi="Times New Roman" w:cs="Times New Roman"/>
+              <w:rFonts w:ascii="Times New Roman" w:eastAsiaTheme="minorEastAsia" w:hAnsi="Times New Roman" w:cs="Times New Roman"/>
               <w:noProof/>
               <w:sz w:val="24"/>
               <w:szCs w:val="24"/>
+              <w:lang w:val="en-GB" w:eastAsia="en-GB"/>
             </w:rPr>
           </w:pPr>
-          <w:hyperlink w:anchor="_Toc41209283" w:history="1">
-            <w:r>
-              <w:rPr>
-                <w:rStyle w:val="Hiperligao"/>
+          <w:hyperlink w:anchor="_Toc41399955" w:history="1">
+            <w:r>
+              <w:rPr>
+                <w:rStyle w:val="Hyperlink"/>
                 <w:rFonts w:ascii="Times New Roman" w:hAnsi="Times New Roman" w:cs="Times New Roman"/>
                 <w:noProof/>
                 <w:sz w:val="24"/>
@@ -983,16 +994,17 @@
             </w:r>
             <w:r>
               <w:rPr>
-                <w:rFonts w:ascii="Times New Roman" w:hAnsi="Times New Roman" w:cs="Times New Roman"/>
-                <w:noProof/>
-                <w:sz w:val="24"/>
-                <w:szCs w:val="24"/>
+                <w:rFonts w:ascii="Times New Roman" w:eastAsiaTheme="minorEastAsia" w:hAnsi="Times New Roman" w:cs="Times New Roman"/>
+                <w:noProof/>
+                <w:sz w:val="24"/>
+                <w:szCs w:val="24"/>
+                <w:lang w:val="en-GB" w:eastAsia="en-GB"/>
               </w:rPr>
               <w:tab/>
             </w:r>
             <w:r>
               <w:rPr>
-                <w:rStyle w:val="Hiperligao"/>
+                <w:rStyle w:val="Hyperlink"/>
                 <w:rFonts w:ascii="Times New Roman" w:hAnsi="Times New Roman" w:cs="Times New Roman"/>
                 <w:noProof/>
                 <w:sz w:val="24"/>
@@ -1028,7 +1040,7 @@
                 <w:sz w:val="24"/>
                 <w:szCs w:val="24"/>
               </w:rPr>
-              <w:instrText xml:space="preserve"> PAGEREF _Toc41209283 \h </w:instrText>
+              <w:instrText xml:space="preserve"> PAGEREF _Toc41399955 \h </w:instrText>
             </w:r>
             <w:r>
               <w:rPr>
@@ -1073,22 +1085,23 @@
         </w:p>
         <w:p>
           <w:pPr>
-            <w:pStyle w:val="ndice1"/>
+            <w:pStyle w:val="TOC1"/>
             <w:tabs>
               <w:tab w:val="left" w:pos="440"/>
               <w:tab w:val="right" w:leader="dot" w:pos="8494"/>
             </w:tabs>
             <w:rPr>
-              <w:rFonts w:ascii="Times New Roman" w:hAnsi="Times New Roman" w:cs="Times New Roman"/>
+              <w:rFonts w:ascii="Times New Roman" w:eastAsiaTheme="minorEastAsia" w:hAnsi="Times New Roman" w:cs="Times New Roman"/>
               <w:noProof/>
               <w:sz w:val="24"/>
               <w:szCs w:val="24"/>
+              <w:lang w:val="en-GB" w:eastAsia="en-GB"/>
             </w:rPr>
           </w:pPr>
-          <w:hyperlink w:anchor="_Toc41209284" w:history="1">
-            <w:r>
-              <w:rPr>
-                <w:rStyle w:val="Hiperligao"/>
+          <w:hyperlink w:anchor="_Toc41399956" w:history="1">
+            <w:r>
+              <w:rPr>
+                <w:rStyle w:val="Hyperlink"/>
                 <w:rFonts w:ascii="Times New Roman" w:hAnsi="Times New Roman" w:cs="Times New Roman"/>
                 <w:noProof/>
                 <w:sz w:val="24"/>
@@ -1098,16 +1111,17 @@
             </w:r>
             <w:r>
               <w:rPr>
-                <w:rFonts w:ascii="Times New Roman" w:hAnsi="Times New Roman" w:cs="Times New Roman"/>
-                <w:noProof/>
-                <w:sz w:val="24"/>
-                <w:szCs w:val="24"/>
+                <w:rFonts w:ascii="Times New Roman" w:eastAsiaTheme="minorEastAsia" w:hAnsi="Times New Roman" w:cs="Times New Roman"/>
+                <w:noProof/>
+                <w:sz w:val="24"/>
+                <w:szCs w:val="24"/>
+                <w:lang w:val="en-GB" w:eastAsia="en-GB"/>
               </w:rPr>
               <w:tab/>
             </w:r>
             <w:r>
               <w:rPr>
-                <w:rStyle w:val="Hiperligao"/>
+                <w:rStyle w:val="Hyperlink"/>
                 <w:rFonts w:ascii="Times New Roman" w:hAnsi="Times New Roman" w:cs="Times New Roman"/>
                 <w:noProof/>
                 <w:sz w:val="24"/>
@@ -1143,7 +1157,7 @@
                 <w:sz w:val="24"/>
                 <w:szCs w:val="24"/>
               </w:rPr>
-              <w:instrText xml:space="preserve"> PAGEREF _Toc41209284 \h </w:instrText>
+              <w:instrText xml:space="preserve"> PAGEREF _Toc41399956 \h </w:instrText>
             </w:r>
             <w:r>
               <w:rPr>
@@ -1188,22 +1202,23 @@
         </w:p>
         <w:p>
           <w:pPr>
-            <w:pStyle w:val="ndice1"/>
+            <w:pStyle w:val="TOC1"/>
             <w:tabs>
               <w:tab w:val="left" w:pos="440"/>
               <w:tab w:val="right" w:leader="dot" w:pos="8494"/>
             </w:tabs>
             <w:rPr>
-              <w:rFonts w:ascii="Times New Roman" w:hAnsi="Times New Roman" w:cs="Times New Roman"/>
+              <w:rFonts w:ascii="Times New Roman" w:eastAsiaTheme="minorEastAsia" w:hAnsi="Times New Roman" w:cs="Times New Roman"/>
               <w:noProof/>
               <w:sz w:val="24"/>
               <w:szCs w:val="24"/>
+              <w:lang w:val="en-GB" w:eastAsia="en-GB"/>
             </w:rPr>
           </w:pPr>
-          <w:hyperlink w:anchor="_Toc41209285" w:history="1">
-            <w:r>
-              <w:rPr>
-                <w:rStyle w:val="Hiperligao"/>
+          <w:hyperlink w:anchor="_Toc41399957" w:history="1">
+            <w:r>
+              <w:rPr>
+                <w:rStyle w:val="Hyperlink"/>
                 <w:rFonts w:ascii="Times New Roman" w:hAnsi="Times New Roman" w:cs="Times New Roman"/>
                 <w:noProof/>
                 <w:sz w:val="24"/>
@@ -1213,16 +1228,17 @@
             </w:r>
             <w:r>
               <w:rPr>
-                <w:rFonts w:ascii="Times New Roman" w:hAnsi="Times New Roman" w:cs="Times New Roman"/>
-                <w:noProof/>
-                <w:sz w:val="24"/>
-                <w:szCs w:val="24"/>
+                <w:rFonts w:ascii="Times New Roman" w:eastAsiaTheme="minorEastAsia" w:hAnsi="Times New Roman" w:cs="Times New Roman"/>
+                <w:noProof/>
+                <w:sz w:val="24"/>
+                <w:szCs w:val="24"/>
+                <w:lang w:val="en-GB" w:eastAsia="en-GB"/>
               </w:rPr>
               <w:tab/>
             </w:r>
             <w:r>
               <w:rPr>
-                <w:rStyle w:val="Hiperligao"/>
+                <w:rStyle w:val="Hyperlink"/>
                 <w:rFonts w:ascii="Times New Roman" w:hAnsi="Times New Roman" w:cs="Times New Roman"/>
                 <w:noProof/>
                 <w:sz w:val="24"/>
@@ -1230,6 +1246,8 @@
               </w:rPr>
               <w:t>Bibliografia</w:t>
             </w:r>
+            <w:bookmarkStart w:id="1" w:name="_GoBack"/>
+            <w:bookmarkEnd w:id="1"/>
             <w:r>
               <w:rPr>
                 <w:rFonts w:ascii="Times New Roman" w:hAnsi="Times New Roman" w:cs="Times New Roman"/>
@@ -1258,7 +1276,7 @@
                 <w:sz w:val="24"/>
                 <w:szCs w:val="24"/>
               </w:rPr>
-              <w:instrText xml:space="preserve"> PAGEREF _Toc41209285 \h </w:instrText>
+              <w:instrText xml:space="preserve"> PAGEREF _Toc41399957 \h </w:instrText>
             </w:r>
             <w:r>
               <w:rPr>
@@ -1303,22 +1321,23 @@
         </w:p>
         <w:p>
           <w:pPr>
-            <w:pStyle w:val="ndice1"/>
+            <w:pStyle w:val="TOC1"/>
             <w:tabs>
               <w:tab w:val="left" w:pos="440"/>
               <w:tab w:val="right" w:leader="dot" w:pos="8494"/>
             </w:tabs>
             <w:rPr>
-              <w:rFonts w:ascii="Times New Roman" w:hAnsi="Times New Roman" w:cs="Times New Roman"/>
+              <w:rFonts w:ascii="Times New Roman" w:eastAsiaTheme="minorEastAsia" w:hAnsi="Times New Roman" w:cs="Times New Roman"/>
               <w:noProof/>
               <w:sz w:val="24"/>
               <w:szCs w:val="24"/>
+              <w:lang w:val="en-GB" w:eastAsia="en-GB"/>
             </w:rPr>
           </w:pPr>
-          <w:hyperlink w:anchor="_Toc41209286" w:history="1">
-            <w:r>
-              <w:rPr>
-                <w:rStyle w:val="Hiperligao"/>
+          <w:hyperlink w:anchor="_Toc41399958" w:history="1">
+            <w:r>
+              <w:rPr>
+                <w:rStyle w:val="Hyperlink"/>
                 <w:rFonts w:ascii="Times New Roman" w:hAnsi="Times New Roman" w:cs="Times New Roman"/>
                 <w:noProof/>
                 <w:sz w:val="24"/>
@@ -1328,22 +1347,23 @@
             </w:r>
             <w:r>
               <w:rPr>
-                <w:rFonts w:ascii="Times New Roman" w:hAnsi="Times New Roman" w:cs="Times New Roman"/>
-                <w:noProof/>
-                <w:sz w:val="24"/>
-                <w:szCs w:val="24"/>
+                <w:rFonts w:ascii="Times New Roman" w:eastAsiaTheme="minorEastAsia" w:hAnsi="Times New Roman" w:cs="Times New Roman"/>
+                <w:noProof/>
+                <w:sz w:val="24"/>
+                <w:szCs w:val="24"/>
+                <w:lang w:val="en-GB" w:eastAsia="en-GB"/>
               </w:rPr>
               <w:tab/>
             </w:r>
             <w:r>
               <w:rPr>
-                <w:rStyle w:val="Hiperligao"/>
-                <w:rFonts w:ascii="Times New Roman" w:hAnsi="Times New Roman" w:cs="Times New Roman"/>
-                <w:noProof/>
-                <w:sz w:val="24"/>
-                <w:szCs w:val="24"/>
-              </w:rPr>
-              <w:t>Anexos</w:t>
+                <w:rStyle w:val="Hyperlink"/>
+                <w:rFonts w:ascii="Times New Roman" w:hAnsi="Times New Roman" w:cs="Times New Roman"/>
+                <w:noProof/>
+                <w:sz w:val="24"/>
+                <w:szCs w:val="24"/>
+              </w:rPr>
+              <w:t>Anexo A - Fluxogramas</w:t>
             </w:r>
             <w:r>
               <w:rPr>
@@ -1373,7 +1393,7 @@
                 <w:sz w:val="24"/>
                 <w:szCs w:val="24"/>
               </w:rPr>
-              <w:instrText xml:space="preserve"> PAGEREF _Toc41209286 \h </w:instrText>
+              <w:instrText xml:space="preserve"> PAGEREF _Toc41399958 \h </w:instrText>
             </w:r>
             <w:r>
               <w:rPr>
@@ -1418,22 +1438,23 @@
         </w:p>
         <w:p>
           <w:pPr>
-            <w:pStyle w:val="ndice2"/>
+            <w:pStyle w:val="TOC2"/>
             <w:tabs>
               <w:tab w:val="left" w:pos="880"/>
               <w:tab w:val="right" w:leader="dot" w:pos="8494"/>
             </w:tabs>
             <w:rPr>
-              <w:rFonts w:ascii="Times New Roman" w:hAnsi="Times New Roman" w:cs="Times New Roman"/>
+              <w:rFonts w:ascii="Times New Roman" w:eastAsiaTheme="minorEastAsia" w:hAnsi="Times New Roman" w:cs="Times New Roman"/>
               <w:noProof/>
               <w:sz w:val="24"/>
               <w:szCs w:val="24"/>
+              <w:lang w:val="en-GB" w:eastAsia="en-GB"/>
             </w:rPr>
           </w:pPr>
-          <w:hyperlink w:anchor="_Toc41209287" w:history="1">
-            <w:r>
-              <w:rPr>
-                <w:rStyle w:val="Hiperligao"/>
+          <w:hyperlink w:anchor="_Toc41399959" w:history="1">
+            <w:r>
+              <w:rPr>
+                <w:rStyle w:val="Hyperlink"/>
                 <w:rFonts w:ascii="Times New Roman" w:hAnsi="Times New Roman" w:cs="Times New Roman"/>
                 <w:noProof/>
                 <w:sz w:val="24"/>
@@ -1443,16 +1464,17 @@
             </w:r>
             <w:r>
               <w:rPr>
-                <w:rFonts w:ascii="Times New Roman" w:hAnsi="Times New Roman" w:cs="Times New Roman"/>
-                <w:noProof/>
-                <w:sz w:val="24"/>
-                <w:szCs w:val="24"/>
+                <w:rFonts w:ascii="Times New Roman" w:eastAsiaTheme="minorEastAsia" w:hAnsi="Times New Roman" w:cs="Times New Roman"/>
+                <w:noProof/>
+                <w:sz w:val="24"/>
+                <w:szCs w:val="24"/>
+                <w:lang w:val="en-GB" w:eastAsia="en-GB"/>
               </w:rPr>
               <w:tab/>
             </w:r>
             <w:r>
               <w:rPr>
-                <w:rStyle w:val="Hiperligao"/>
+                <w:rStyle w:val="Hyperlink"/>
                 <w:rFonts w:ascii="Times New Roman" w:hAnsi="Times New Roman" w:cs="Times New Roman"/>
                 <w:noProof/>
                 <w:sz w:val="24"/>
@@ -1488,7 +1510,7 @@
                 <w:sz w:val="24"/>
                 <w:szCs w:val="24"/>
               </w:rPr>
-              <w:instrText xml:space="preserve"> PAGEREF _Toc41209287 \h </w:instrText>
+              <w:instrText xml:space="preserve"> PAGEREF _Toc41399959 \h </w:instrText>
             </w:r>
             <w:r>
               <w:rPr>
@@ -1533,22 +1555,23 @@
         </w:p>
         <w:p>
           <w:pPr>
-            <w:pStyle w:val="ndice2"/>
+            <w:pStyle w:val="TOC2"/>
             <w:tabs>
               <w:tab w:val="left" w:pos="880"/>
               <w:tab w:val="right" w:leader="dot" w:pos="8494"/>
             </w:tabs>
             <w:rPr>
-              <w:rFonts w:ascii="Times New Roman" w:hAnsi="Times New Roman" w:cs="Times New Roman"/>
+              <w:rFonts w:ascii="Times New Roman" w:eastAsiaTheme="minorEastAsia" w:hAnsi="Times New Roman" w:cs="Times New Roman"/>
               <w:noProof/>
               <w:sz w:val="24"/>
               <w:szCs w:val="24"/>
+              <w:lang w:val="en-GB" w:eastAsia="en-GB"/>
             </w:rPr>
           </w:pPr>
-          <w:hyperlink w:anchor="_Toc41209288" w:history="1">
-            <w:r>
-              <w:rPr>
-                <w:rStyle w:val="Hiperligao"/>
+          <w:hyperlink w:anchor="_Toc41399960" w:history="1">
+            <w:r>
+              <w:rPr>
+                <w:rStyle w:val="Hyperlink"/>
                 <w:rFonts w:ascii="Times New Roman" w:hAnsi="Times New Roman" w:cs="Times New Roman"/>
                 <w:noProof/>
                 <w:sz w:val="24"/>
@@ -1558,16 +1581,17 @@
             </w:r>
             <w:r>
               <w:rPr>
-                <w:rFonts w:ascii="Times New Roman" w:hAnsi="Times New Roman" w:cs="Times New Roman"/>
-                <w:noProof/>
-                <w:sz w:val="24"/>
-                <w:szCs w:val="24"/>
+                <w:rFonts w:ascii="Times New Roman" w:eastAsiaTheme="minorEastAsia" w:hAnsi="Times New Roman" w:cs="Times New Roman"/>
+                <w:noProof/>
+                <w:sz w:val="24"/>
+                <w:szCs w:val="24"/>
+                <w:lang w:val="en-GB" w:eastAsia="en-GB"/>
               </w:rPr>
               <w:tab/>
             </w:r>
             <w:r>
               <w:rPr>
-                <w:rStyle w:val="Hiperligao"/>
+                <w:rStyle w:val="Hyperlink"/>
                 <w:rFonts w:ascii="Times New Roman" w:hAnsi="Times New Roman" w:cs="Times New Roman"/>
                 <w:noProof/>
                 <w:sz w:val="24"/>
@@ -1603,7 +1627,7 @@
                 <w:sz w:val="24"/>
                 <w:szCs w:val="24"/>
               </w:rPr>
-              <w:instrText xml:space="preserve"> PAGEREF _Toc41209288 \h </w:instrText>
+              <w:instrText xml:space="preserve"> PAGEREF _Toc41399960 \h </w:instrText>
             </w:r>
             <w:r>
               <w:rPr>
@@ -1648,22 +1672,23 @@
         </w:p>
         <w:p>
           <w:pPr>
-            <w:pStyle w:val="ndice2"/>
+            <w:pStyle w:val="TOC2"/>
             <w:tabs>
               <w:tab w:val="left" w:pos="880"/>
               <w:tab w:val="right" w:leader="dot" w:pos="8494"/>
             </w:tabs>
             <w:rPr>
-              <w:rFonts w:ascii="Times New Roman" w:hAnsi="Times New Roman" w:cs="Times New Roman"/>
+              <w:rFonts w:ascii="Times New Roman" w:eastAsiaTheme="minorEastAsia" w:hAnsi="Times New Roman" w:cs="Times New Roman"/>
               <w:noProof/>
               <w:sz w:val="24"/>
               <w:szCs w:val="24"/>
+              <w:lang w:val="en-GB" w:eastAsia="en-GB"/>
             </w:rPr>
           </w:pPr>
-          <w:hyperlink w:anchor="_Toc41209289" w:history="1">
-            <w:r>
-              <w:rPr>
-                <w:rStyle w:val="Hiperligao"/>
+          <w:hyperlink w:anchor="_Toc41399961" w:history="1">
+            <w:r>
+              <w:rPr>
+                <w:rStyle w:val="Hyperlink"/>
                 <w:rFonts w:ascii="Times New Roman" w:hAnsi="Times New Roman" w:cs="Times New Roman"/>
                 <w:noProof/>
                 <w:sz w:val="24"/>
@@ -1673,16 +1698,17 @@
             </w:r>
             <w:r>
               <w:rPr>
-                <w:rFonts w:ascii="Times New Roman" w:hAnsi="Times New Roman" w:cs="Times New Roman"/>
-                <w:noProof/>
-                <w:sz w:val="24"/>
-                <w:szCs w:val="24"/>
+                <w:rFonts w:ascii="Times New Roman" w:eastAsiaTheme="minorEastAsia" w:hAnsi="Times New Roman" w:cs="Times New Roman"/>
+                <w:noProof/>
+                <w:sz w:val="24"/>
+                <w:szCs w:val="24"/>
+                <w:lang w:val="en-GB" w:eastAsia="en-GB"/>
               </w:rPr>
               <w:tab/>
             </w:r>
             <w:r>
               <w:rPr>
-                <w:rStyle w:val="Hiperligao"/>
+                <w:rStyle w:val="Hyperlink"/>
                 <w:rFonts w:ascii="Times New Roman" w:hAnsi="Times New Roman" w:cs="Times New Roman"/>
                 <w:noProof/>
                 <w:sz w:val="24"/>
@@ -1718,7 +1744,7 @@
                 <w:sz w:val="24"/>
                 <w:szCs w:val="24"/>
               </w:rPr>
-              <w:instrText xml:space="preserve"> PAGEREF _Toc41209289 \h </w:instrText>
+              <w:instrText xml:space="preserve"> PAGEREF _Toc41399961 \h </w:instrText>
             </w:r>
             <w:r>
               <w:rPr>
@@ -1748,6 +1774,357 @@
                 <w:szCs w:val="24"/>
               </w:rPr>
               <w:t>8</w:t>
+            </w:r>
+            <w:r>
+              <w:rPr>
+                <w:rFonts w:ascii="Times New Roman" w:hAnsi="Times New Roman" w:cs="Times New Roman"/>
+                <w:noProof/>
+                <w:webHidden/>
+                <w:sz w:val="24"/>
+                <w:szCs w:val="24"/>
+              </w:rPr>
+              <w:fldChar w:fldCharType="end"/>
+            </w:r>
+          </w:hyperlink>
+        </w:p>
+        <w:p>
+          <w:pPr>
+            <w:pStyle w:val="TOC1"/>
+            <w:tabs>
+              <w:tab w:val="left" w:pos="440"/>
+              <w:tab w:val="right" w:leader="dot" w:pos="8494"/>
+            </w:tabs>
+            <w:rPr>
+              <w:rFonts w:ascii="Times New Roman" w:eastAsiaTheme="minorEastAsia" w:hAnsi="Times New Roman" w:cs="Times New Roman"/>
+              <w:noProof/>
+              <w:sz w:val="24"/>
+              <w:szCs w:val="24"/>
+              <w:lang w:val="en-GB" w:eastAsia="en-GB"/>
+            </w:rPr>
+          </w:pPr>
+          <w:hyperlink w:anchor="_Toc41399962" w:history="1">
+            <w:r>
+              <w:rPr>
+                <w:rStyle w:val="Hyperlink"/>
+                <w:rFonts w:ascii="Times New Roman" w:hAnsi="Times New Roman" w:cs="Times New Roman"/>
+                <w:noProof/>
+                <w:sz w:val="24"/>
+                <w:szCs w:val="24"/>
+              </w:rPr>
+              <w:t>8.</w:t>
+            </w:r>
+            <w:r>
+              <w:rPr>
+                <w:rFonts w:ascii="Times New Roman" w:eastAsiaTheme="minorEastAsia" w:hAnsi="Times New Roman" w:cs="Times New Roman"/>
+                <w:noProof/>
+                <w:sz w:val="24"/>
+                <w:szCs w:val="24"/>
+                <w:lang w:val="en-GB" w:eastAsia="en-GB"/>
+              </w:rPr>
+              <w:tab/>
+            </w:r>
+            <w:r>
+              <w:rPr>
+                <w:rStyle w:val="Hyperlink"/>
+                <w:rFonts w:ascii="Times New Roman" w:hAnsi="Times New Roman" w:cs="Times New Roman"/>
+                <w:noProof/>
+                <w:sz w:val="24"/>
+                <w:szCs w:val="24"/>
+              </w:rPr>
+              <w:t>Anexo B – Código</w:t>
+            </w:r>
+            <w:r>
+              <w:rPr>
+                <w:rFonts w:ascii="Times New Roman" w:hAnsi="Times New Roman" w:cs="Times New Roman"/>
+                <w:noProof/>
+                <w:webHidden/>
+                <w:sz w:val="24"/>
+                <w:szCs w:val="24"/>
+              </w:rPr>
+              <w:tab/>
+            </w:r>
+            <w:r>
+              <w:rPr>
+                <w:rFonts w:ascii="Times New Roman" w:hAnsi="Times New Roman" w:cs="Times New Roman"/>
+                <w:noProof/>
+                <w:webHidden/>
+                <w:sz w:val="24"/>
+                <w:szCs w:val="24"/>
+              </w:rPr>
+              <w:fldChar w:fldCharType="begin"/>
+            </w:r>
+            <w:r>
+              <w:rPr>
+                <w:rFonts w:ascii="Times New Roman" w:hAnsi="Times New Roman" w:cs="Times New Roman"/>
+                <w:noProof/>
+                <w:webHidden/>
+                <w:sz w:val="24"/>
+                <w:szCs w:val="24"/>
+              </w:rPr>
+              <w:instrText xml:space="preserve"> PAGEREF _Toc41399962 \h </w:instrText>
+            </w:r>
+            <w:r>
+              <w:rPr>
+                <w:rFonts w:ascii="Times New Roman" w:hAnsi="Times New Roman" w:cs="Times New Roman"/>
+                <w:noProof/>
+                <w:webHidden/>
+                <w:sz w:val="24"/>
+                <w:szCs w:val="24"/>
+              </w:rPr>
+            </w:r>
+            <w:r>
+              <w:rPr>
+                <w:rFonts w:ascii="Times New Roman" w:hAnsi="Times New Roman" w:cs="Times New Roman"/>
+                <w:noProof/>
+                <w:webHidden/>
+                <w:sz w:val="24"/>
+                <w:szCs w:val="24"/>
+              </w:rPr>
+              <w:fldChar w:fldCharType="separate"/>
+            </w:r>
+            <w:r>
+              <w:rPr>
+                <w:rFonts w:ascii="Times New Roman" w:hAnsi="Times New Roman" w:cs="Times New Roman"/>
+                <w:noProof/>
+                <w:webHidden/>
+                <w:sz w:val="24"/>
+                <w:szCs w:val="24"/>
+              </w:rPr>
+              <w:t>9</w:t>
+            </w:r>
+            <w:r>
+              <w:rPr>
+                <w:rFonts w:ascii="Times New Roman" w:hAnsi="Times New Roman" w:cs="Times New Roman"/>
+                <w:noProof/>
+                <w:webHidden/>
+                <w:sz w:val="24"/>
+                <w:szCs w:val="24"/>
+              </w:rPr>
+              <w:fldChar w:fldCharType="end"/>
+            </w:r>
+          </w:hyperlink>
+        </w:p>
+        <w:p>
+          <w:pPr>
+            <w:pStyle w:val="TOC2"/>
+            <w:tabs>
+              <w:tab w:val="left" w:pos="880"/>
+              <w:tab w:val="right" w:leader="dot" w:pos="8494"/>
+            </w:tabs>
+            <w:rPr>
+              <w:rFonts w:ascii="Times New Roman" w:eastAsiaTheme="minorEastAsia" w:hAnsi="Times New Roman" w:cs="Times New Roman"/>
+              <w:noProof/>
+              <w:sz w:val="24"/>
+              <w:szCs w:val="24"/>
+              <w:lang w:val="en-GB" w:eastAsia="en-GB"/>
+            </w:rPr>
+          </w:pPr>
+          <w:hyperlink w:anchor="_Toc41399963" w:history="1">
+            <w:r>
+              <w:rPr>
+                <w:rStyle w:val="Hyperlink"/>
+                <w:rFonts w:ascii="Times New Roman" w:hAnsi="Times New Roman" w:cs="Times New Roman"/>
+                <w:noProof/>
+                <w:sz w:val="24"/>
+                <w:szCs w:val="24"/>
+              </w:rPr>
+              <w:t>8.1.</w:t>
+            </w:r>
+            <w:r>
+              <w:rPr>
+                <w:rFonts w:ascii="Times New Roman" w:eastAsiaTheme="minorEastAsia" w:hAnsi="Times New Roman" w:cs="Times New Roman"/>
+                <w:noProof/>
+                <w:sz w:val="24"/>
+                <w:szCs w:val="24"/>
+                <w:lang w:val="en-GB" w:eastAsia="en-GB"/>
+              </w:rPr>
+              <w:tab/>
+            </w:r>
+            <w:r>
+              <w:rPr>
+                <w:rStyle w:val="Hyperlink"/>
+                <w:rFonts w:ascii="Times New Roman" w:hAnsi="Times New Roman" w:cs="Times New Roman"/>
+                <w:noProof/>
+                <w:sz w:val="24"/>
+                <w:szCs w:val="24"/>
+              </w:rPr>
+              <w:t>Código em linguagem C</w:t>
+            </w:r>
+            <w:r>
+              <w:rPr>
+                <w:rFonts w:ascii="Times New Roman" w:hAnsi="Times New Roman" w:cs="Times New Roman"/>
+                <w:noProof/>
+                <w:webHidden/>
+                <w:sz w:val="24"/>
+                <w:szCs w:val="24"/>
+              </w:rPr>
+              <w:tab/>
+            </w:r>
+            <w:r>
+              <w:rPr>
+                <w:rFonts w:ascii="Times New Roman" w:hAnsi="Times New Roman" w:cs="Times New Roman"/>
+                <w:noProof/>
+                <w:webHidden/>
+                <w:sz w:val="24"/>
+                <w:szCs w:val="24"/>
+              </w:rPr>
+              <w:fldChar w:fldCharType="begin"/>
+            </w:r>
+            <w:r>
+              <w:rPr>
+                <w:rFonts w:ascii="Times New Roman" w:hAnsi="Times New Roman" w:cs="Times New Roman"/>
+                <w:noProof/>
+                <w:webHidden/>
+                <w:sz w:val="24"/>
+                <w:szCs w:val="24"/>
+              </w:rPr>
+              <w:instrText xml:space="preserve"> PAGEREF _Toc41399963 \h </w:instrText>
+            </w:r>
+            <w:r>
+              <w:rPr>
+                <w:rFonts w:ascii="Times New Roman" w:hAnsi="Times New Roman" w:cs="Times New Roman"/>
+                <w:noProof/>
+                <w:webHidden/>
+                <w:sz w:val="24"/>
+                <w:szCs w:val="24"/>
+              </w:rPr>
+            </w:r>
+            <w:r>
+              <w:rPr>
+                <w:rFonts w:ascii="Times New Roman" w:hAnsi="Times New Roman" w:cs="Times New Roman"/>
+                <w:noProof/>
+                <w:webHidden/>
+                <w:sz w:val="24"/>
+                <w:szCs w:val="24"/>
+              </w:rPr>
+              <w:fldChar w:fldCharType="separate"/>
+            </w:r>
+            <w:r>
+              <w:rPr>
+                <w:rFonts w:ascii="Times New Roman" w:hAnsi="Times New Roman" w:cs="Times New Roman"/>
+                <w:noProof/>
+                <w:webHidden/>
+                <w:sz w:val="24"/>
+                <w:szCs w:val="24"/>
+              </w:rPr>
+              <w:t>9</w:t>
+            </w:r>
+            <w:r>
+              <w:rPr>
+                <w:rFonts w:ascii="Times New Roman" w:hAnsi="Times New Roman" w:cs="Times New Roman"/>
+                <w:noProof/>
+                <w:webHidden/>
+                <w:sz w:val="24"/>
+                <w:szCs w:val="24"/>
+              </w:rPr>
+              <w:fldChar w:fldCharType="end"/>
+            </w:r>
+          </w:hyperlink>
+        </w:p>
+        <w:p>
+          <w:pPr>
+            <w:pStyle w:val="TOC2"/>
+            <w:tabs>
+              <w:tab w:val="left" w:pos="880"/>
+              <w:tab w:val="right" w:leader="dot" w:pos="8494"/>
+            </w:tabs>
+            <w:rPr>
+              <w:rFonts w:ascii="Times New Roman" w:eastAsiaTheme="minorEastAsia" w:hAnsi="Times New Roman" w:cs="Times New Roman"/>
+              <w:noProof/>
+              <w:sz w:val="24"/>
+              <w:szCs w:val="24"/>
+              <w:lang w:val="en-GB" w:eastAsia="en-GB"/>
+            </w:rPr>
+          </w:pPr>
+          <w:hyperlink w:anchor="_Toc41399964" w:history="1">
+            <w:r>
+              <w:rPr>
+                <w:rStyle w:val="Hyperlink"/>
+                <w:rFonts w:ascii="Times New Roman" w:hAnsi="Times New Roman" w:cs="Times New Roman"/>
+                <w:noProof/>
+                <w:sz w:val="24"/>
+                <w:szCs w:val="24"/>
+              </w:rPr>
+              <w:t>8.2.</w:t>
+            </w:r>
+            <w:r>
+              <w:rPr>
+                <w:rFonts w:ascii="Times New Roman" w:eastAsiaTheme="minorEastAsia" w:hAnsi="Times New Roman" w:cs="Times New Roman"/>
+                <w:noProof/>
+                <w:sz w:val="24"/>
+                <w:szCs w:val="24"/>
+                <w:lang w:val="en-GB" w:eastAsia="en-GB"/>
+              </w:rPr>
+              <w:tab/>
+            </w:r>
+            <w:r>
+              <w:rPr>
+                <w:rStyle w:val="Hyperlink"/>
+                <w:rFonts w:ascii="Times New Roman" w:hAnsi="Times New Roman" w:cs="Times New Roman"/>
+                <w:noProof/>
+                <w:sz w:val="24"/>
+                <w:szCs w:val="24"/>
+              </w:rPr>
+              <w:t>Código em linguagem Assembly</w:t>
+            </w:r>
+            <w:r>
+              <w:rPr>
+                <w:rFonts w:ascii="Times New Roman" w:hAnsi="Times New Roman" w:cs="Times New Roman"/>
+                <w:noProof/>
+                <w:webHidden/>
+                <w:sz w:val="24"/>
+                <w:szCs w:val="24"/>
+              </w:rPr>
+              <w:tab/>
+            </w:r>
+            <w:r>
+              <w:rPr>
+                <w:rFonts w:ascii="Times New Roman" w:hAnsi="Times New Roman" w:cs="Times New Roman"/>
+                <w:noProof/>
+                <w:webHidden/>
+                <w:sz w:val="24"/>
+                <w:szCs w:val="24"/>
+              </w:rPr>
+              <w:fldChar w:fldCharType="begin"/>
+            </w:r>
+            <w:r>
+              <w:rPr>
+                <w:rFonts w:ascii="Times New Roman" w:hAnsi="Times New Roman" w:cs="Times New Roman"/>
+                <w:noProof/>
+                <w:webHidden/>
+                <w:sz w:val="24"/>
+                <w:szCs w:val="24"/>
+              </w:rPr>
+              <w:instrText xml:space="preserve"> PAGEREF _Toc41399964 \h </w:instrText>
+            </w:r>
+            <w:r>
+              <w:rPr>
+                <w:rFonts w:ascii="Times New Roman" w:hAnsi="Times New Roman" w:cs="Times New Roman"/>
+                <w:noProof/>
+                <w:webHidden/>
+                <w:sz w:val="24"/>
+                <w:szCs w:val="24"/>
+              </w:rPr>
+            </w:r>
+            <w:r>
+              <w:rPr>
+                <w:rFonts w:ascii="Times New Roman" w:hAnsi="Times New Roman" w:cs="Times New Roman"/>
+                <w:noProof/>
+                <w:webHidden/>
+                <w:sz w:val="24"/>
+                <w:szCs w:val="24"/>
+              </w:rPr>
+              <w:fldChar w:fldCharType="separate"/>
+            </w:r>
+            <w:r>
+              <w:rPr>
+                <w:rFonts w:ascii="Times New Roman" w:hAnsi="Times New Roman" w:cs="Times New Roman"/>
+                <w:noProof/>
+                <w:webHidden/>
+                <w:sz w:val="24"/>
+                <w:szCs w:val="24"/>
+              </w:rPr>
+              <w:t>11</w:t>
             </w:r>
             <w:r>
               <w:rPr>
@@ -1793,7 +2170,7 @@
     </w:p>
     <w:p>
       <w:pPr>
-        <w:pStyle w:val="PargrafodaLista"/>
+        <w:pStyle w:val="ListParagraph"/>
         <w:numPr>
           <w:ilvl w:val="0"/>
           <w:numId w:val="1"/>
@@ -1810,7 +2187,7 @@
           <w:szCs w:val="32"/>
         </w:rPr>
       </w:pPr>
-      <w:bookmarkStart w:id="1" w:name="_Toc41209280"/>
+      <w:bookmarkStart w:id="2" w:name="_Toc41399952"/>
       <w:r>
         <w:rPr>
           <w:rFonts w:ascii="Times New Roman" w:hAnsi="Times New Roman" w:cs="Times New Roman"/>
@@ -1823,7 +2200,7 @@
         <w:lastRenderedPageBreak/>
         <w:t>Introdução</w:t>
       </w:r>
-      <w:bookmarkEnd w:id="1"/>
+      <w:bookmarkEnd w:id="2"/>
     </w:p>
     <w:p>
       <w:pPr>
@@ -1996,7 +2373,7 @@
     </w:p>
     <w:p>
       <w:pPr>
-        <w:pStyle w:val="PargrafodaLista"/>
+        <w:pStyle w:val="ListParagraph"/>
         <w:numPr>
           <w:ilvl w:val="0"/>
           <w:numId w:val="1"/>
@@ -2013,7 +2390,7 @@
           <w:szCs w:val="28"/>
         </w:rPr>
       </w:pPr>
-      <w:bookmarkStart w:id="2" w:name="_Toc41209281"/>
+      <w:bookmarkStart w:id="3" w:name="_Toc41399953"/>
       <w:r>
         <w:rPr>
           <w:rFonts w:ascii="Times New Roman" w:hAnsi="Times New Roman" w:cs="Times New Roman"/>
@@ -2025,7 +2402,7 @@
         </w:rPr>
         <w:t>Objetivos</w:t>
       </w:r>
-      <w:bookmarkEnd w:id="2"/>
+      <w:bookmarkEnd w:id="3"/>
     </w:p>
     <w:p>
       <w:pPr>
@@ -2052,7 +2429,7 @@
           <w:sz w:val="24"/>
           <w:szCs w:val="24"/>
         </w:rPr>
-        <w:t xml:space="preserve"> e,</w:t>
+        <w:t xml:space="preserve"> e</w:t>
       </w:r>
       <w:r>
         <w:rPr>
@@ -2246,7 +2623,7 @@
     </w:p>
     <w:p>
       <w:pPr>
-        <w:pStyle w:val="PargrafodaLista"/>
+        <w:pStyle w:val="ListParagraph"/>
         <w:numPr>
           <w:ilvl w:val="0"/>
           <w:numId w:val="1"/>
@@ -2263,7 +2640,7 @@
           <w:szCs w:val="28"/>
         </w:rPr>
       </w:pPr>
-      <w:bookmarkStart w:id="3" w:name="_Toc41209282"/>
+      <w:bookmarkStart w:id="4" w:name="_Toc41399954"/>
       <w:r>
         <w:rPr>
           <w:rFonts w:ascii="Times New Roman" w:hAnsi="Times New Roman" w:cs="Times New Roman"/>
@@ -2276,7 +2653,7 @@
         <w:lastRenderedPageBreak/>
         <w:t>Desenvolvimento</w:t>
       </w:r>
-      <w:bookmarkEnd w:id="3"/>
+      <w:bookmarkEnd w:id="4"/>
     </w:p>
     <w:p>
       <w:pPr>
@@ -2295,7 +2672,23 @@
           <w:sz w:val="24"/>
           <w:szCs w:val="24"/>
         </w:rPr>
-        <w:t>Para desenvolver o programa descrito anteriormente, decidiu-se começar por implementá-lo em linguagem C, visto que a linguagem C se aproxima mais à nossa linguagem e mais fácil para compreender. De seguida, efetuou-se o mapeamento da linguagem C para a linguagem Assembly</w:t>
+        <w:t xml:space="preserve">Para desenvolver o programa descrito anteriormente, decidiu-se começar por implementá-lo em linguagem C, visto que a linguagem C se aproxima mais à nossa linguagem e </w:t>
+      </w:r>
+      <w:r>
+        <w:rPr>
+          <w:rFonts w:ascii="Times New Roman" w:hAnsi="Times New Roman" w:cs="Times New Roman"/>
+          <w:sz w:val="24"/>
+          <w:szCs w:val="24"/>
+        </w:rPr>
+        <w:t xml:space="preserve">é </w:t>
+      </w:r>
+      <w:r>
+        <w:rPr>
+          <w:rFonts w:ascii="Times New Roman" w:hAnsi="Times New Roman" w:cs="Times New Roman"/>
+          <w:sz w:val="24"/>
+          <w:szCs w:val="24"/>
+        </w:rPr>
+        <w:t>mais fácil para compreender. De seguida, efetuou-se o mapeamento da linguagem C para a linguagem Assembly</w:t>
       </w:r>
       <w:r>
         <w:rPr>
@@ -2415,7 +2808,7 @@
           <w:sz w:val="24"/>
           <w:szCs w:val="24"/>
         </w:rPr>
-        <w:t xml:space="preserve"> no timer e o tempo de contagem para 250 microssegundos, e iniciar o timer 0 e definir a interrupção</w:t>
+        <w:t xml:space="preserve"> no timer e o tempo de contagem para 250 microssegundos, iniciar o timer 0 e definir a interrupção</w:t>
       </w:r>
       <w:r>
         <w:rPr>
@@ -2734,7 +3127,7 @@
     </w:p>
     <w:p>
       <w:pPr>
-        <w:pStyle w:val="PargrafodaLista"/>
+        <w:pStyle w:val="ListParagraph"/>
         <w:numPr>
           <w:ilvl w:val="0"/>
           <w:numId w:val="2"/>
@@ -2777,7 +3170,7 @@
     </w:p>
     <w:p>
       <w:pPr>
-        <w:pStyle w:val="PargrafodaLista"/>
+        <w:pStyle w:val="ListParagraph"/>
         <w:numPr>
           <w:ilvl w:val="0"/>
           <w:numId w:val="2"/>
@@ -2836,7 +3229,7 @@
     </w:p>
     <w:p>
       <w:pPr>
-        <w:pStyle w:val="PargrafodaLista"/>
+        <w:pStyle w:val="ListParagraph"/>
         <w:numPr>
           <w:ilvl w:val="0"/>
           <w:numId w:val="2"/>
@@ -2895,7 +3288,7 @@
     </w:p>
     <w:p>
       <w:pPr>
-        <w:pStyle w:val="PargrafodaLista"/>
+        <w:pStyle w:val="ListParagraph"/>
         <w:numPr>
           <w:ilvl w:val="0"/>
           <w:numId w:val="2"/>
@@ -2930,7 +3323,7 @@
     </w:p>
     <w:p>
       <w:pPr>
-        <w:pStyle w:val="PargrafodaLista"/>
+        <w:pStyle w:val="ListParagraph"/>
         <w:numPr>
           <w:ilvl w:val="0"/>
           <w:numId w:val="2"/>
@@ -2965,7 +3358,7 @@
     </w:p>
     <w:p>
       <w:pPr>
-        <w:pStyle w:val="PargrafodaLista"/>
+        <w:pStyle w:val="ListParagraph"/>
         <w:numPr>
           <w:ilvl w:val="0"/>
           <w:numId w:val="2"/>
@@ -3220,7 +3613,23 @@
           <w:sz w:val="24"/>
           <w:szCs w:val="24"/>
         </w:rPr>
-        <w:t xml:space="preserve">A implementação em Assembly não foi muito difícil aplicando os conhecimentos adquiridos sobre transformar elementos da linguagem C para linguagem Assembly e tendo em conta a simplicidade do programa desenvolvido em linguagem C. Para implementar o programa criou-se 3 rotinas: </w:t>
+        <w:t xml:space="preserve">A implementação em Assembly não foi muito difícil aplicando os conhecimentos adquiridos sobre </w:t>
+      </w:r>
+      <w:r>
+        <w:rPr>
+          <w:rFonts w:ascii="Times New Roman" w:hAnsi="Times New Roman" w:cs="Times New Roman"/>
+          <w:sz w:val="24"/>
+          <w:szCs w:val="24"/>
+        </w:rPr>
+        <w:t>mapear</w:t>
+      </w:r>
+      <w:r>
+        <w:rPr>
+          <w:rFonts w:ascii="Times New Roman" w:hAnsi="Times New Roman" w:cs="Times New Roman"/>
+          <w:sz w:val="24"/>
+          <w:szCs w:val="24"/>
+        </w:rPr>
+        <w:t xml:space="preserve"> elementos da linguagem C para linguagem Assembly e tendo em conta a simplicidade do programa desenvolvido em linguagem C. Para implementar o programa criou-se 3 rotinas: </w:t>
       </w:r>
       <w:proofErr w:type="spellStart"/>
       <w:r>
@@ -3640,7 +4049,7 @@
     </w:p>
     <w:p>
       <w:pPr>
-        <w:pStyle w:val="PargrafodaLista"/>
+        <w:pStyle w:val="ListParagraph"/>
         <w:numPr>
           <w:ilvl w:val="0"/>
           <w:numId w:val="1"/>
@@ -3657,7 +4066,7 @@
           <w:szCs w:val="32"/>
         </w:rPr>
       </w:pPr>
-      <w:bookmarkStart w:id="4" w:name="_Toc41209283"/>
+      <w:bookmarkStart w:id="5" w:name="_Toc41399955"/>
       <w:r>
         <w:rPr>
           <w:rFonts w:ascii="Times New Roman" w:hAnsi="Times New Roman" w:cs="Times New Roman"/>
@@ -3670,7 +4079,7 @@
         <w:lastRenderedPageBreak/>
         <w:t>Discussão de Resultados</w:t>
       </w:r>
-      <w:bookmarkEnd w:id="4"/>
+      <w:bookmarkEnd w:id="5"/>
     </w:p>
     <w:p>
       <w:pPr>
@@ -3742,7 +4151,7 @@
     </w:p>
     <w:p>
       <w:pPr>
-        <w:pStyle w:val="PargrafodaLista"/>
+        <w:pStyle w:val="ListParagraph"/>
         <w:rPr>
           <w:rFonts w:ascii="Times New Roman" w:hAnsi="Times New Roman" w:cs="Times New Roman"/>
           <w:b/>
@@ -3755,7 +4164,7 @@
     </w:p>
     <w:p>
       <w:pPr>
-        <w:pStyle w:val="PargrafodaLista"/>
+        <w:pStyle w:val="ListParagraph"/>
         <w:numPr>
           <w:ilvl w:val="0"/>
           <w:numId w:val="1"/>
@@ -3772,7 +4181,7 @@
           <w:szCs w:val="28"/>
         </w:rPr>
       </w:pPr>
-      <w:bookmarkStart w:id="5" w:name="_Toc41209284"/>
+      <w:bookmarkStart w:id="6" w:name="_Toc41399956"/>
       <w:r>
         <w:rPr>
           <w:rFonts w:ascii="Times New Roman" w:hAnsi="Times New Roman" w:cs="Times New Roman"/>
@@ -3784,7 +4193,7 @@
         </w:rPr>
         <w:t>Conclusão</w:t>
       </w:r>
-      <w:bookmarkEnd w:id="5"/>
+      <w:bookmarkEnd w:id="6"/>
     </w:p>
     <w:p>
       <w:pPr>
@@ -3938,7 +4347,7 @@
     </w:p>
     <w:p>
       <w:pPr>
-        <w:pStyle w:val="PargrafodaLista"/>
+        <w:pStyle w:val="ListParagraph"/>
         <w:rPr>
           <w:rFonts w:ascii="Times New Roman" w:hAnsi="Times New Roman" w:cs="Times New Roman"/>
           <w:b/>
@@ -3951,7 +4360,7 @@
     </w:p>
     <w:p>
       <w:pPr>
-        <w:pStyle w:val="PargrafodaLista"/>
+        <w:pStyle w:val="ListParagraph"/>
         <w:numPr>
           <w:ilvl w:val="0"/>
           <w:numId w:val="1"/>
@@ -3968,7 +4377,7 @@
           <w:szCs w:val="28"/>
         </w:rPr>
       </w:pPr>
-      <w:bookmarkStart w:id="6" w:name="_Toc41209285"/>
+      <w:bookmarkStart w:id="7" w:name="_Toc41399957"/>
       <w:r>
         <w:rPr>
           <w:rFonts w:ascii="Times New Roman" w:hAnsi="Times New Roman" w:cs="Times New Roman"/>
@@ -3980,7 +4389,7 @@
         </w:rPr>
         <w:t>Bibliografia</w:t>
       </w:r>
-      <w:bookmarkEnd w:id="6"/>
+      <w:bookmarkEnd w:id="7"/>
     </w:p>
     <w:p>
       <w:pPr>
@@ -4020,7 +4429,7 @@
     </w:p>
     <w:p>
       <w:pPr>
-        <w:pStyle w:val="PargrafodaLista"/>
+        <w:pStyle w:val="ListParagraph"/>
         <w:numPr>
           <w:ilvl w:val="0"/>
           <w:numId w:val="1"/>
@@ -4037,7 +4446,7 @@
           <w:szCs w:val="32"/>
         </w:rPr>
       </w:pPr>
-      <w:bookmarkStart w:id="7" w:name="_Toc41209286"/>
+      <w:bookmarkStart w:id="8" w:name="_Toc41399958"/>
       <w:r>
         <w:rPr>
           <w:rFonts w:ascii="Times New Roman" w:hAnsi="Times New Roman" w:cs="Times New Roman"/>
@@ -4050,7 +4459,6 @@
         <w:lastRenderedPageBreak/>
         <w:t>Anexo</w:t>
       </w:r>
-      <w:bookmarkEnd w:id="7"/>
       <w:r>
         <w:rPr>
           <w:rFonts w:ascii="Times New Roman" w:hAnsi="Times New Roman" w:cs="Times New Roman"/>
@@ -4062,10 +4470,11 @@
         </w:rPr>
         <w:t xml:space="preserve"> A - Fluxogramas</w:t>
       </w:r>
-    </w:p>
-    <w:p>
-      <w:pPr>
-        <w:pStyle w:val="PargrafodaLista"/>
+      <w:bookmarkEnd w:id="8"/>
+    </w:p>
+    <w:p>
+      <w:pPr>
+        <w:pStyle w:val="ListParagraph"/>
         <w:numPr>
           <w:ilvl w:val="1"/>
           <w:numId w:val="1"/>
@@ -4082,7 +4491,7 @@
           <w:szCs w:val="32"/>
         </w:rPr>
       </w:pPr>
-      <w:bookmarkStart w:id="8" w:name="_Toc41209287"/>
+      <w:bookmarkStart w:id="9" w:name="_Toc41399959"/>
       <w:r>
         <w:rPr>
           <w:rFonts w:ascii="Times New Roman" w:hAnsi="Times New Roman" w:cs="Times New Roman"/>
@@ -4105,11 +4514,11 @@
         </w:rPr>
         <w:t xml:space="preserve"> programa principal</w:t>
       </w:r>
-      <w:bookmarkEnd w:id="8"/>
-    </w:p>
-    <w:p>
-      <w:pPr>
-        <w:pStyle w:val="PargrafodaLista"/>
+      <w:bookmarkEnd w:id="9"/>
+    </w:p>
+    <w:p>
+      <w:pPr>
+        <w:pStyle w:val="ListParagraph"/>
         <w:rPr>
           <w:rFonts w:ascii="Times New Roman" w:hAnsi="Times New Roman" w:cs="Times New Roman"/>
           <w:b/>
@@ -4122,7 +4531,7 @@
     </w:p>
     <w:p>
       <w:pPr>
-        <w:pStyle w:val="PargrafodaLista"/>
+        <w:pStyle w:val="ListParagraph"/>
         <w:jc w:val="center"/>
         <w:rPr>
           <w:rFonts w:ascii="Times New Roman" w:hAnsi="Times New Roman" w:cs="Times New Roman"/>
@@ -4220,7 +4629,7 @@
     </w:p>
     <w:p>
       <w:pPr>
-        <w:pStyle w:val="PargrafodaLista"/>
+        <w:pStyle w:val="ListParagraph"/>
         <w:jc w:val="center"/>
         <w:rPr>
           <w:rFonts w:ascii="Times New Roman" w:hAnsi="Times New Roman" w:cs="Times New Roman"/>
@@ -4234,7 +4643,7 @@
     </w:p>
     <w:p>
       <w:pPr>
-        <w:pStyle w:val="PargrafodaLista"/>
+        <w:pStyle w:val="ListParagraph"/>
         <w:numPr>
           <w:ilvl w:val="1"/>
           <w:numId w:val="1"/>
@@ -4251,7 +4660,7 @@
           <w:szCs w:val="32"/>
         </w:rPr>
       </w:pPr>
-      <w:bookmarkStart w:id="9" w:name="_Toc41209288"/>
+      <w:bookmarkStart w:id="10" w:name="_Toc41399960"/>
       <w:r>
         <w:rPr>
           <w:rFonts w:ascii="Times New Roman" w:hAnsi="Times New Roman" w:cs="Times New Roman"/>
@@ -4263,7 +4672,7 @@
         </w:rPr>
         <w:t>Fluxograma da interrupção do timer</w:t>
       </w:r>
-      <w:bookmarkEnd w:id="9"/>
+      <w:bookmarkEnd w:id="10"/>
     </w:p>
     <w:p>
       <w:pPr>
@@ -4342,7 +4751,7 @@
     </w:p>
     <w:p>
       <w:pPr>
-        <w:pStyle w:val="PargrafodaLista"/>
+        <w:pStyle w:val="ListParagraph"/>
         <w:numPr>
           <w:ilvl w:val="1"/>
           <w:numId w:val="1"/>
@@ -4359,7 +4768,7 @@
           <w:szCs w:val="32"/>
         </w:rPr>
       </w:pPr>
-      <w:bookmarkStart w:id="10" w:name="_Toc41209289"/>
+      <w:bookmarkStart w:id="11" w:name="_Toc41399961"/>
       <w:r>
         <w:rPr>
           <w:rFonts w:ascii="Times New Roman" w:hAnsi="Times New Roman" w:cs="Times New Roman"/>
@@ -4371,11 +4780,11 @@
         </w:rPr>
         <w:t>Fluxograma da interrupção externa</w:t>
       </w:r>
-      <w:bookmarkEnd w:id="10"/>
-    </w:p>
-    <w:p>
-      <w:pPr>
-        <w:pStyle w:val="PargrafodaLista"/>
+      <w:bookmarkEnd w:id="11"/>
+    </w:p>
+    <w:p>
+      <w:pPr>
+        <w:pStyle w:val="ListParagraph"/>
         <w:ind w:left="1080"/>
         <w:rPr>
           <w:rFonts w:ascii="Times New Roman" w:hAnsi="Times New Roman" w:cs="Times New Roman"/>
@@ -4389,7 +4798,7 @@
     </w:p>
     <w:p>
       <w:pPr>
-        <w:pStyle w:val="PargrafodaLista"/>
+        <w:pStyle w:val="ListParagraph"/>
         <w:ind w:left="1080"/>
         <w:jc w:val="center"/>
         <w:rPr>
@@ -4462,16 +4871,15 @@
           </wp:inline>
         </w:drawing>
       </w:r>
-      <w:bookmarkStart w:id="11" w:name="_GoBack"/>
-      <w:bookmarkEnd w:id="11"/>
-    </w:p>
-    <w:p>
-      <w:pPr>
-        <w:pStyle w:val="PargrafodaLista"/>
+    </w:p>
+    <w:p>
+      <w:pPr>
+        <w:pStyle w:val="ListParagraph"/>
         <w:numPr>
           <w:ilvl w:val="0"/>
           <w:numId w:val="1"/>
         </w:numPr>
+        <w:outlineLvl w:val="0"/>
         <w:rPr>
           <w:rFonts w:ascii="Times New Roman" w:hAnsi="Times New Roman" w:cs="Times New Roman"/>
           <w:b/>
@@ -4481,6 +4889,7 @@
           <w:szCs w:val="32"/>
         </w:rPr>
       </w:pPr>
+      <w:bookmarkStart w:id="12" w:name="_Toc41399962"/>
       <w:r>
         <w:rPr>
           <w:rFonts w:ascii="Times New Roman" w:hAnsi="Times New Roman" w:cs="Times New Roman"/>
@@ -4515,14 +4924,16 @@
         </w:rPr>
         <w:t xml:space="preserve"> Código</w:t>
       </w:r>
-    </w:p>
-    <w:p>
-      <w:pPr>
-        <w:pStyle w:val="PargrafodaLista"/>
+      <w:bookmarkEnd w:id="12"/>
+    </w:p>
+    <w:p>
+      <w:pPr>
+        <w:pStyle w:val="ListParagraph"/>
         <w:numPr>
           <w:ilvl w:val="1"/>
           <w:numId w:val="1"/>
         </w:numPr>
+        <w:outlineLvl w:val="1"/>
         <w:rPr>
           <w:rFonts w:ascii="Times New Roman" w:hAnsi="Times New Roman" w:cs="Times New Roman"/>
           <w:b/>
@@ -4532,6 +4943,7 @@
           <w:szCs w:val="32"/>
         </w:rPr>
       </w:pPr>
+      <w:bookmarkStart w:id="13" w:name="_Toc41399963"/>
       <w:r>
         <w:rPr>
           <w:rFonts w:ascii="Times New Roman" w:hAnsi="Times New Roman" w:cs="Times New Roman"/>
@@ -4543,6 +4955,7 @@
         </w:rPr>
         <w:t>Código em linguagem C</w:t>
       </w:r>
+      <w:bookmarkEnd w:id="13"/>
     </w:p>
     <w:p>
       <w:pPr>
@@ -4665,7 +5078,7 @@
     </w:p>
     <w:p>
       <w:pPr>
-        <w:pStyle w:val="PargrafodaLista"/>
+        <w:pStyle w:val="ListParagraph"/>
         <w:ind w:left="1080"/>
         <w:rPr>
           <w:rFonts w:ascii="Times New Roman" w:hAnsi="Times New Roman" w:cs="Times New Roman"/>
@@ -4890,11 +5303,12 @@
     </w:p>
     <w:p>
       <w:pPr>
-        <w:pStyle w:val="PargrafodaLista"/>
+        <w:pStyle w:val="ListParagraph"/>
         <w:numPr>
           <w:ilvl w:val="1"/>
           <w:numId w:val="1"/>
         </w:numPr>
+        <w:outlineLvl w:val="1"/>
         <w:rPr>
           <w:rFonts w:ascii="Times New Roman" w:hAnsi="Times New Roman" w:cs="Times New Roman"/>
           <w:b/>
@@ -4904,6 +5318,7 @@
           <w:szCs w:val="32"/>
         </w:rPr>
       </w:pPr>
+      <w:bookmarkStart w:id="14" w:name="_Toc41399964"/>
       <w:r>
         <w:rPr>
           <w:noProof/>
@@ -5043,6 +5458,7 @@
         </w:rPr>
         <w:t>Código em linguagem Assembly</w:t>
       </w:r>
+      <w:bookmarkEnd w:id="14"/>
     </w:p>
     <w:p>
       <w:pPr>
@@ -5242,7 +5658,7 @@
     <w:sdtContent>
       <w:p>
         <w:pPr>
-          <w:pStyle w:val="Rodap"/>
+          <w:pStyle w:val="Footer"/>
           <w:jc w:val="right"/>
         </w:pPr>
         <w:r>
@@ -5265,7 +5681,7 @@
   </w:sdt>
   <w:p>
     <w:pPr>
-      <w:pStyle w:val="Rodap"/>
+      <w:pStyle w:val="Footer"/>
     </w:pPr>
   </w:p>
 </w:ftr>
@@ -5275,13 +5691,13 @@
 <w:ftr xmlns:wpc="http://schemas.microsoft.com/office/word/2010/wordprocessingCanvas" xmlns:cx="http://schemas.microsoft.com/office/drawing/2014/chartex" xmlns:cx1="http://schemas.microsoft.com/office/drawing/2015/9/8/chartex" xmlns:cx2="http://schemas.microsoft.com/office/drawing/2015/10/21/chartex" xmlns:cx3="http://schemas.microsoft.com/office/drawing/2016/5/9/chartex" xmlns:cx4="http://schemas.microsoft.com/office/drawing/2016/5/10/chartex" xmlns:cx5="http://schemas.microsoft.com/office/drawing/2016/5/11/chartex" xmlns:cx6="http://schemas.microsoft.com/office/drawing/2016/5/12/chartex" xmlns:cx7="http://schemas.microsoft.com/office/drawing/2016/5/13/chartex" xmlns:cx8="http://schemas.microsoft.com/office/drawing/2016/5/14/chartex" xmlns:mc="http://schemas.openxmlformats.org/markup-compatibility/2006" xmlns:aink="http://schemas.microsoft.com/office/drawing/2016/ink" xmlns:am3d="http://schemas.microsoft.com/office/drawing/2017/model3d" xmlns:o="urn:schemas-microsoft-com:office:office" xmlns:r="http://schemas.openxmlformats.org/officeDocument/2006/relationships" xmlns:m="http://schemas.openxmlformats.org/officeDocument/2006/math" xmlns:v="urn:schemas-microsoft-com:vml" xmlns:wp14="http://schemas.microsoft.com/office/word/2010/wordprocessingDrawing" xmlns:wp="http://schemas.openxmlformats.org/drawingml/2006/wordprocessingDrawing" xmlns:w10="urn:schemas-microsoft-com:office:word" xmlns:w="http://schemas.openxmlformats.org/wordprocessingml/2006/main" xmlns:w14="http://schemas.microsoft.com/office/word/2010/wordml" xmlns:w15="http://schemas.microsoft.com/office/word/2012/wordml" xmlns:w16cid="http://schemas.microsoft.com/office/word/2016/wordml/cid" xmlns:w16se="http://schemas.microsoft.com/office/word/2015/wordml/symex" xmlns:wpg="http://schemas.microsoft.com/office/word/2010/wordprocessingGroup" xmlns:wpi="http://schemas.microsoft.com/office/word/2010/wordprocessingInk" xmlns:wne="http://schemas.microsoft.com/office/word/2006/wordml" xmlns:wps="http://schemas.microsoft.com/office/word/2010/wordprocessingShape" mc:Ignorable="w14 w15 w16se w16cid wp14">
   <w:p>
     <w:pPr>
-      <w:pStyle w:val="Rodap"/>
+      <w:pStyle w:val="Footer"/>
       <w:jc w:val="right"/>
     </w:pPr>
   </w:p>
   <w:p>
     <w:pPr>
-      <w:pStyle w:val="Rodap"/>
+      <w:pStyle w:val="Footer"/>
     </w:pPr>
   </w:p>
 </w:ftr>
@@ -5958,11 +6374,11 @@
     <w:name w:val="Normal"/>
     <w:qFormat/>
   </w:style>
-  <w:style w:type="paragraph" w:styleId="Ttulo1">
+  <w:style w:type="paragraph" w:styleId="Heading1">
     <w:name w:val="heading 1"/>
     <w:basedOn w:val="Normal"/>
     <w:next w:val="Normal"/>
-    <w:link w:val="Ttulo1Carter"/>
+    <w:link w:val="Heading1Char"/>
     <w:uiPriority w:val="9"/>
     <w:qFormat/>
     <w:rsid w:val="009A7AED"/>
@@ -5979,13 +6395,13 @@
       <w:szCs w:val="32"/>
     </w:rPr>
   </w:style>
-  <w:style w:type="character" w:default="1" w:styleId="Tipodeletrapredefinidodopargrafo">
+  <w:style w:type="character" w:default="1" w:styleId="DefaultParagraphFont">
     <w:name w:val="Default Paragraph Font"/>
     <w:uiPriority w:val="1"/>
     <w:semiHidden/>
     <w:unhideWhenUsed/>
   </w:style>
-  <w:style w:type="table" w:default="1" w:styleId="Tabelanormal">
+  <w:style w:type="table" w:default="1" w:styleId="TableNormal">
     <w:name w:val="Normal Table"/>
     <w:uiPriority w:val="99"/>
     <w:semiHidden/>
@@ -6000,13 +6416,13 @@
       </w:tblCellMar>
     </w:tblPr>
   </w:style>
-  <w:style w:type="numbering" w:default="1" w:styleId="Semlista">
+  <w:style w:type="numbering" w:default="1" w:styleId="NoList">
     <w:name w:val="No List"/>
     <w:uiPriority w:val="99"/>
     <w:semiHidden/>
     <w:unhideWhenUsed/>
   </w:style>
-  <w:style w:type="paragraph" w:styleId="PargrafodaLista">
+  <w:style w:type="paragraph" w:styleId="ListParagraph">
     <w:name w:val="List Paragraph"/>
     <w:basedOn w:val="Normal"/>
     <w:uiPriority w:val="34"/>
@@ -6017,10 +6433,10 @@
       <w:contextualSpacing/>
     </w:pPr>
   </w:style>
-  <w:style w:type="paragraph" w:styleId="Cabealho">
+  <w:style w:type="paragraph" w:styleId="Header">
     <w:name w:val="header"/>
     <w:basedOn w:val="Normal"/>
-    <w:link w:val="CabealhoCarter"/>
+    <w:link w:val="HeaderChar"/>
     <w:uiPriority w:val="99"/>
     <w:unhideWhenUsed/>
     <w:rsid w:val="003B6405"/>
@@ -6032,17 +6448,17 @@
       <w:spacing w:after="0" w:line="240" w:lineRule="auto"/>
     </w:pPr>
   </w:style>
-  <w:style w:type="character" w:customStyle="1" w:styleId="CabealhoCarter">
-    <w:name w:val="Cabeçalho Caráter"/>
-    <w:basedOn w:val="Tipodeletrapredefinidodopargrafo"/>
-    <w:link w:val="Cabealho"/>
+  <w:style w:type="character" w:customStyle="1" w:styleId="HeaderChar">
+    <w:name w:val="Header Char"/>
+    <w:basedOn w:val="DefaultParagraphFont"/>
+    <w:link w:val="Header"/>
     <w:uiPriority w:val="99"/>
     <w:rsid w:val="003B6405"/>
   </w:style>
-  <w:style w:type="paragraph" w:styleId="Rodap">
+  <w:style w:type="paragraph" w:styleId="Footer">
     <w:name w:val="footer"/>
     <w:basedOn w:val="Normal"/>
-    <w:link w:val="RodapCarter"/>
+    <w:link w:val="FooterChar"/>
     <w:uiPriority w:val="99"/>
     <w:unhideWhenUsed/>
     <w:rsid w:val="003B6405"/>
@@ -6054,17 +6470,17 @@
       <w:spacing w:after="0" w:line="240" w:lineRule="auto"/>
     </w:pPr>
   </w:style>
-  <w:style w:type="character" w:customStyle="1" w:styleId="RodapCarter">
-    <w:name w:val="Rodapé Caráter"/>
-    <w:basedOn w:val="Tipodeletrapredefinidodopargrafo"/>
-    <w:link w:val="Rodap"/>
+  <w:style w:type="character" w:customStyle="1" w:styleId="FooterChar">
+    <w:name w:val="Footer Char"/>
+    <w:basedOn w:val="DefaultParagraphFont"/>
+    <w:link w:val="Footer"/>
     <w:uiPriority w:val="99"/>
     <w:rsid w:val="003B6405"/>
   </w:style>
-  <w:style w:type="character" w:customStyle="1" w:styleId="Ttulo1Carter">
-    <w:name w:val="Título 1 Caráter"/>
-    <w:basedOn w:val="Tipodeletrapredefinidodopargrafo"/>
-    <w:link w:val="Ttulo1"/>
+  <w:style w:type="character" w:customStyle="1" w:styleId="Heading1Char">
+    <w:name w:val="Heading 1 Char"/>
+    <w:basedOn w:val="DefaultParagraphFont"/>
+    <w:link w:val="Heading1"/>
     <w:uiPriority w:val="9"/>
     <w:rsid w:val="009A7AED"/>
     <w:rPr>
@@ -6074,9 +6490,9 @@
       <w:szCs w:val="32"/>
     </w:rPr>
   </w:style>
-  <w:style w:type="paragraph" w:styleId="Cabealhodondice">
+  <w:style w:type="paragraph" w:styleId="TOCHeading">
     <w:name w:val="TOC Heading"/>
-    <w:basedOn w:val="Ttulo1"/>
+    <w:basedOn w:val="Heading1"/>
     <w:next w:val="Normal"/>
     <w:uiPriority w:val="39"/>
     <w:unhideWhenUsed/>
@@ -6089,7 +6505,7 @@
       <w:lang w:val="en-US"/>
     </w:rPr>
   </w:style>
-  <w:style w:type="paragraph" w:styleId="ndice1">
+  <w:style w:type="paragraph" w:styleId="TOC1">
     <w:name w:val="toc 1"/>
     <w:basedOn w:val="Normal"/>
     <w:next w:val="Normal"/>
@@ -6101,7 +6517,7 @@
       <w:spacing w:after="100"/>
     </w:pPr>
   </w:style>
-  <w:style w:type="paragraph" w:styleId="ndice2">
+  <w:style w:type="paragraph" w:styleId="TOC2">
     <w:name w:val="toc 2"/>
     <w:basedOn w:val="Normal"/>
     <w:next w:val="Normal"/>
@@ -6114,9 +6530,9 @@
       <w:ind w:left="220"/>
     </w:pPr>
   </w:style>
-  <w:style w:type="character" w:styleId="Hiperligao">
+  <w:style w:type="character" w:styleId="Hyperlink">
     <w:name w:val="Hyperlink"/>
-    <w:basedOn w:val="Tipodeletrapredefinidodopargrafo"/>
+    <w:basedOn w:val="DefaultParagraphFont"/>
     <w:uiPriority w:val="99"/>
     <w:unhideWhenUsed/>
     <w:rsid w:val="009A7AED"/>
@@ -6428,7 +6844,7 @@
 </file>
 
 <file path=customXml/itemProps1.xml><?xml version="1.0" encoding="utf-8"?>
-<ds:datastoreItem xmlns:ds="http://schemas.openxmlformats.org/officeDocument/2006/customXml" ds:itemID="{BFF2A052-6B02-43F3-9983-E88E9640800D}">
+<ds:datastoreItem xmlns:ds="http://schemas.openxmlformats.org/officeDocument/2006/customXml" ds:itemID="{C04A25F5-58B5-4303-904A-30F774213A6D}">
   <ds:schemaRefs>
     <ds:schemaRef ds:uri="http://schemas.openxmlformats.org/officeDocument/2006/bibliography"/>
   </ds:schemaRefs>

--- a/Relatório.docx
+++ b/Relatório.docx
@@ -568,7 +568,7 @@
       <w:sdtContent>
         <w:p>
           <w:pPr>
-            <w:pStyle w:val="TOCHeading"/>
+            <w:pStyle w:val="Cabealhodondice"/>
             <w:jc w:val="center"/>
             <w:rPr>
               <w:rFonts w:ascii="Times New Roman" w:hAnsi="Times New Roman" w:cs="Times New Roman"/>
@@ -578,7 +578,6 @@
               <w:szCs w:val="40"/>
             </w:rPr>
           </w:pPr>
-          <w:proofErr w:type="spellStart"/>
           <w:r>
             <w:rPr>
               <w:rFonts w:ascii="Times New Roman" w:hAnsi="Times New Roman" w:cs="Times New Roman"/>
@@ -589,11 +588,10 @@
             </w:rPr>
             <w:t>Índice</w:t>
           </w:r>
-          <w:proofErr w:type="spellEnd"/>
         </w:p>
         <w:p>
           <w:pPr>
-            <w:pStyle w:val="TOC1"/>
+            <w:pStyle w:val="ndice1"/>
             <w:tabs>
               <w:tab w:val="left" w:pos="440"/>
               <w:tab w:val="right" w:leader="dot" w:pos="8494"/>
@@ -633,7 +631,7 @@
           <w:hyperlink w:anchor="_Toc41399952" w:history="1">
             <w:r>
               <w:rPr>
-                <w:rStyle w:val="Hyperlink"/>
+                <w:rStyle w:val="Hiperligao"/>
                 <w:rFonts w:ascii="Times New Roman" w:hAnsi="Times New Roman" w:cs="Times New Roman"/>
                 <w:noProof/>
                 <w:sz w:val="24"/>
@@ -653,7 +651,7 @@
             </w:r>
             <w:r>
               <w:rPr>
-                <w:rStyle w:val="Hyperlink"/>
+                <w:rStyle w:val="Hiperligao"/>
                 <w:rFonts w:ascii="Times New Roman" w:hAnsi="Times New Roman" w:cs="Times New Roman"/>
                 <w:noProof/>
                 <w:sz w:val="24"/>
@@ -734,7 +732,7 @@
         </w:p>
         <w:p>
           <w:pPr>
-            <w:pStyle w:val="TOC1"/>
+            <w:pStyle w:val="ndice1"/>
             <w:tabs>
               <w:tab w:val="left" w:pos="440"/>
               <w:tab w:val="right" w:leader="dot" w:pos="8494"/>
@@ -750,7 +748,7 @@
           <w:hyperlink w:anchor="_Toc41399953" w:history="1">
             <w:r>
               <w:rPr>
-                <w:rStyle w:val="Hyperlink"/>
+                <w:rStyle w:val="Hiperligao"/>
                 <w:rFonts w:ascii="Times New Roman" w:hAnsi="Times New Roman" w:cs="Times New Roman"/>
                 <w:noProof/>
                 <w:sz w:val="24"/>
@@ -770,7 +768,7 @@
             </w:r>
             <w:r>
               <w:rPr>
-                <w:rStyle w:val="Hyperlink"/>
+                <w:rStyle w:val="Hiperligao"/>
                 <w:rFonts w:ascii="Times New Roman" w:hAnsi="Times New Roman" w:cs="Times New Roman"/>
                 <w:noProof/>
                 <w:sz w:val="24"/>
@@ -851,7 +849,7 @@
         </w:p>
         <w:p>
           <w:pPr>
-            <w:pStyle w:val="TOC1"/>
+            <w:pStyle w:val="ndice1"/>
             <w:tabs>
               <w:tab w:val="left" w:pos="440"/>
               <w:tab w:val="right" w:leader="dot" w:pos="8494"/>
@@ -867,7 +865,7 @@
           <w:hyperlink w:anchor="_Toc41399954" w:history="1">
             <w:r>
               <w:rPr>
-                <w:rStyle w:val="Hyperlink"/>
+                <w:rStyle w:val="Hiperligao"/>
                 <w:rFonts w:ascii="Times New Roman" w:hAnsi="Times New Roman" w:cs="Times New Roman"/>
                 <w:noProof/>
                 <w:sz w:val="24"/>
@@ -887,7 +885,7 @@
             </w:r>
             <w:r>
               <w:rPr>
-                <w:rStyle w:val="Hyperlink"/>
+                <w:rStyle w:val="Hiperligao"/>
                 <w:rFonts w:ascii="Times New Roman" w:hAnsi="Times New Roman" w:cs="Times New Roman"/>
                 <w:noProof/>
                 <w:sz w:val="24"/>
@@ -968,7 +966,7 @@
         </w:p>
         <w:p>
           <w:pPr>
-            <w:pStyle w:val="TOC1"/>
+            <w:pStyle w:val="ndice1"/>
             <w:tabs>
               <w:tab w:val="left" w:pos="440"/>
               <w:tab w:val="right" w:leader="dot" w:pos="8494"/>
@@ -984,7 +982,7 @@
           <w:hyperlink w:anchor="_Toc41399955" w:history="1">
             <w:r>
               <w:rPr>
-                <w:rStyle w:val="Hyperlink"/>
+                <w:rStyle w:val="Hiperligao"/>
                 <w:rFonts w:ascii="Times New Roman" w:hAnsi="Times New Roman" w:cs="Times New Roman"/>
                 <w:noProof/>
                 <w:sz w:val="24"/>
@@ -1004,7 +1002,7 @@
             </w:r>
             <w:r>
               <w:rPr>
-                <w:rStyle w:val="Hyperlink"/>
+                <w:rStyle w:val="Hiperligao"/>
                 <w:rFonts w:ascii="Times New Roman" w:hAnsi="Times New Roman" w:cs="Times New Roman"/>
                 <w:noProof/>
                 <w:sz w:val="24"/>
@@ -1085,7 +1083,7 @@
         </w:p>
         <w:p>
           <w:pPr>
-            <w:pStyle w:val="TOC1"/>
+            <w:pStyle w:val="ndice1"/>
             <w:tabs>
               <w:tab w:val="left" w:pos="440"/>
               <w:tab w:val="right" w:leader="dot" w:pos="8494"/>
@@ -1101,7 +1099,7 @@
           <w:hyperlink w:anchor="_Toc41399956" w:history="1">
             <w:r>
               <w:rPr>
-                <w:rStyle w:val="Hyperlink"/>
+                <w:rStyle w:val="Hiperligao"/>
                 <w:rFonts w:ascii="Times New Roman" w:hAnsi="Times New Roman" w:cs="Times New Roman"/>
                 <w:noProof/>
                 <w:sz w:val="24"/>
@@ -1121,7 +1119,7 @@
             </w:r>
             <w:r>
               <w:rPr>
-                <w:rStyle w:val="Hyperlink"/>
+                <w:rStyle w:val="Hiperligao"/>
                 <w:rFonts w:ascii="Times New Roman" w:hAnsi="Times New Roman" w:cs="Times New Roman"/>
                 <w:noProof/>
                 <w:sz w:val="24"/>
@@ -1202,7 +1200,7 @@
         </w:p>
         <w:p>
           <w:pPr>
-            <w:pStyle w:val="TOC1"/>
+            <w:pStyle w:val="ndice1"/>
             <w:tabs>
               <w:tab w:val="left" w:pos="440"/>
               <w:tab w:val="right" w:leader="dot" w:pos="8494"/>
@@ -1218,7 +1216,7 @@
           <w:hyperlink w:anchor="_Toc41399957" w:history="1">
             <w:r>
               <w:rPr>
-                <w:rStyle w:val="Hyperlink"/>
+                <w:rStyle w:val="Hiperligao"/>
                 <w:rFonts w:ascii="Times New Roman" w:hAnsi="Times New Roman" w:cs="Times New Roman"/>
                 <w:noProof/>
                 <w:sz w:val="24"/>
@@ -1238,7 +1236,7 @@
             </w:r>
             <w:r>
               <w:rPr>
-                <w:rStyle w:val="Hyperlink"/>
+                <w:rStyle w:val="Hiperligao"/>
                 <w:rFonts w:ascii="Times New Roman" w:hAnsi="Times New Roman" w:cs="Times New Roman"/>
                 <w:noProof/>
                 <w:sz w:val="24"/>
@@ -1246,8 +1244,6 @@
               </w:rPr>
               <w:t>Bibliografia</w:t>
             </w:r>
-            <w:bookmarkStart w:id="1" w:name="_GoBack"/>
-            <w:bookmarkEnd w:id="1"/>
             <w:r>
               <w:rPr>
                 <w:rFonts w:ascii="Times New Roman" w:hAnsi="Times New Roman" w:cs="Times New Roman"/>
@@ -1321,7 +1317,7 @@
         </w:p>
         <w:p>
           <w:pPr>
-            <w:pStyle w:val="TOC1"/>
+            <w:pStyle w:val="ndice1"/>
             <w:tabs>
               <w:tab w:val="left" w:pos="440"/>
               <w:tab w:val="right" w:leader="dot" w:pos="8494"/>
@@ -1337,7 +1333,7 @@
           <w:hyperlink w:anchor="_Toc41399958" w:history="1">
             <w:r>
               <w:rPr>
-                <w:rStyle w:val="Hyperlink"/>
+                <w:rStyle w:val="Hiperligao"/>
                 <w:rFonts w:ascii="Times New Roman" w:hAnsi="Times New Roman" w:cs="Times New Roman"/>
                 <w:noProof/>
                 <w:sz w:val="24"/>
@@ -1357,7 +1353,7 @@
             </w:r>
             <w:r>
               <w:rPr>
-                <w:rStyle w:val="Hyperlink"/>
+                <w:rStyle w:val="Hiperligao"/>
                 <w:rFonts w:ascii="Times New Roman" w:hAnsi="Times New Roman" w:cs="Times New Roman"/>
                 <w:noProof/>
                 <w:sz w:val="24"/>
@@ -1438,7 +1434,7 @@
         </w:p>
         <w:p>
           <w:pPr>
-            <w:pStyle w:val="TOC2"/>
+            <w:pStyle w:val="ndice2"/>
             <w:tabs>
               <w:tab w:val="left" w:pos="880"/>
               <w:tab w:val="right" w:leader="dot" w:pos="8494"/>
@@ -1454,7 +1450,7 @@
           <w:hyperlink w:anchor="_Toc41399959" w:history="1">
             <w:r>
               <w:rPr>
-                <w:rStyle w:val="Hyperlink"/>
+                <w:rStyle w:val="Hiperligao"/>
                 <w:rFonts w:ascii="Times New Roman" w:hAnsi="Times New Roman" w:cs="Times New Roman"/>
                 <w:noProof/>
                 <w:sz w:val="24"/>
@@ -1474,7 +1470,7 @@
             </w:r>
             <w:r>
               <w:rPr>
-                <w:rStyle w:val="Hyperlink"/>
+                <w:rStyle w:val="Hiperligao"/>
                 <w:rFonts w:ascii="Times New Roman" w:hAnsi="Times New Roman" w:cs="Times New Roman"/>
                 <w:noProof/>
                 <w:sz w:val="24"/>
@@ -1555,7 +1551,7 @@
         </w:p>
         <w:p>
           <w:pPr>
-            <w:pStyle w:val="TOC2"/>
+            <w:pStyle w:val="ndice2"/>
             <w:tabs>
               <w:tab w:val="left" w:pos="880"/>
               <w:tab w:val="right" w:leader="dot" w:pos="8494"/>
@@ -1571,7 +1567,7 @@
           <w:hyperlink w:anchor="_Toc41399960" w:history="1">
             <w:r>
               <w:rPr>
-                <w:rStyle w:val="Hyperlink"/>
+                <w:rStyle w:val="Hiperligao"/>
                 <w:rFonts w:ascii="Times New Roman" w:hAnsi="Times New Roman" w:cs="Times New Roman"/>
                 <w:noProof/>
                 <w:sz w:val="24"/>
@@ -1591,7 +1587,7 @@
             </w:r>
             <w:r>
               <w:rPr>
-                <w:rStyle w:val="Hyperlink"/>
+                <w:rStyle w:val="Hiperligao"/>
                 <w:rFonts w:ascii="Times New Roman" w:hAnsi="Times New Roman" w:cs="Times New Roman"/>
                 <w:noProof/>
                 <w:sz w:val="24"/>
@@ -1672,7 +1668,7 @@
         </w:p>
         <w:p>
           <w:pPr>
-            <w:pStyle w:val="TOC2"/>
+            <w:pStyle w:val="ndice2"/>
             <w:tabs>
               <w:tab w:val="left" w:pos="880"/>
               <w:tab w:val="right" w:leader="dot" w:pos="8494"/>
@@ -1688,7 +1684,7 @@
           <w:hyperlink w:anchor="_Toc41399961" w:history="1">
             <w:r>
               <w:rPr>
-                <w:rStyle w:val="Hyperlink"/>
+                <w:rStyle w:val="Hiperligao"/>
                 <w:rFonts w:ascii="Times New Roman" w:hAnsi="Times New Roman" w:cs="Times New Roman"/>
                 <w:noProof/>
                 <w:sz w:val="24"/>
@@ -1708,7 +1704,7 @@
             </w:r>
             <w:r>
               <w:rPr>
-                <w:rStyle w:val="Hyperlink"/>
+                <w:rStyle w:val="Hiperligao"/>
                 <w:rFonts w:ascii="Times New Roman" w:hAnsi="Times New Roman" w:cs="Times New Roman"/>
                 <w:noProof/>
                 <w:sz w:val="24"/>
@@ -1789,7 +1785,7 @@
         </w:p>
         <w:p>
           <w:pPr>
-            <w:pStyle w:val="TOC1"/>
+            <w:pStyle w:val="ndice1"/>
             <w:tabs>
               <w:tab w:val="left" w:pos="440"/>
               <w:tab w:val="right" w:leader="dot" w:pos="8494"/>
@@ -1805,7 +1801,7 @@
           <w:hyperlink w:anchor="_Toc41399962" w:history="1">
             <w:r>
               <w:rPr>
-                <w:rStyle w:val="Hyperlink"/>
+                <w:rStyle w:val="Hiperligao"/>
                 <w:rFonts w:ascii="Times New Roman" w:hAnsi="Times New Roman" w:cs="Times New Roman"/>
                 <w:noProof/>
                 <w:sz w:val="24"/>
@@ -1825,7 +1821,7 @@
             </w:r>
             <w:r>
               <w:rPr>
-                <w:rStyle w:val="Hyperlink"/>
+                <w:rStyle w:val="Hiperligao"/>
                 <w:rFonts w:ascii="Times New Roman" w:hAnsi="Times New Roman" w:cs="Times New Roman"/>
                 <w:noProof/>
                 <w:sz w:val="24"/>
@@ -1906,7 +1902,7 @@
         </w:p>
         <w:p>
           <w:pPr>
-            <w:pStyle w:val="TOC2"/>
+            <w:pStyle w:val="ndice2"/>
             <w:tabs>
               <w:tab w:val="left" w:pos="880"/>
               <w:tab w:val="right" w:leader="dot" w:pos="8494"/>
@@ -1922,7 +1918,7 @@
           <w:hyperlink w:anchor="_Toc41399963" w:history="1">
             <w:r>
               <w:rPr>
-                <w:rStyle w:val="Hyperlink"/>
+                <w:rStyle w:val="Hiperligao"/>
                 <w:rFonts w:ascii="Times New Roman" w:hAnsi="Times New Roman" w:cs="Times New Roman"/>
                 <w:noProof/>
                 <w:sz w:val="24"/>
@@ -1942,7 +1938,7 @@
             </w:r>
             <w:r>
               <w:rPr>
-                <w:rStyle w:val="Hyperlink"/>
+                <w:rStyle w:val="Hiperligao"/>
                 <w:rFonts w:ascii="Times New Roman" w:hAnsi="Times New Roman" w:cs="Times New Roman"/>
                 <w:noProof/>
                 <w:sz w:val="24"/>
@@ -2023,7 +2019,7 @@
         </w:p>
         <w:p>
           <w:pPr>
-            <w:pStyle w:val="TOC2"/>
+            <w:pStyle w:val="ndice2"/>
             <w:tabs>
               <w:tab w:val="left" w:pos="880"/>
               <w:tab w:val="right" w:leader="dot" w:pos="8494"/>
@@ -2039,7 +2035,7 @@
           <w:hyperlink w:anchor="_Toc41399964" w:history="1">
             <w:r>
               <w:rPr>
-                <w:rStyle w:val="Hyperlink"/>
+                <w:rStyle w:val="Hiperligao"/>
                 <w:rFonts w:ascii="Times New Roman" w:hAnsi="Times New Roman" w:cs="Times New Roman"/>
                 <w:noProof/>
                 <w:sz w:val="24"/>
@@ -2059,7 +2055,7 @@
             </w:r>
             <w:r>
               <w:rPr>
-                <w:rStyle w:val="Hyperlink"/>
+                <w:rStyle w:val="Hiperligao"/>
                 <w:rFonts w:ascii="Times New Roman" w:hAnsi="Times New Roman" w:cs="Times New Roman"/>
                 <w:noProof/>
                 <w:sz w:val="24"/>
@@ -2170,7 +2166,7 @@
     </w:p>
     <w:p>
       <w:pPr>
-        <w:pStyle w:val="ListParagraph"/>
+        <w:pStyle w:val="PargrafodaLista"/>
         <w:numPr>
           <w:ilvl w:val="0"/>
           <w:numId w:val="1"/>
@@ -2187,7 +2183,7 @@
           <w:szCs w:val="32"/>
         </w:rPr>
       </w:pPr>
-      <w:bookmarkStart w:id="2" w:name="_Toc41399952"/>
+      <w:bookmarkStart w:id="1" w:name="_Toc41399952"/>
       <w:r>
         <w:rPr>
           <w:rFonts w:ascii="Times New Roman" w:hAnsi="Times New Roman" w:cs="Times New Roman"/>
@@ -2200,7 +2196,7 @@
         <w:lastRenderedPageBreak/>
         <w:t>Introdução</w:t>
       </w:r>
-      <w:bookmarkEnd w:id="2"/>
+      <w:bookmarkEnd w:id="1"/>
     </w:p>
     <w:p>
       <w:pPr>
@@ -2319,43 +2315,7 @@
           <w:sz w:val="24"/>
           <w:szCs w:val="24"/>
         </w:rPr>
-        <w:t xml:space="preserve">O programa desenvolvido foi criado em linguagem C e linguagem Assembly para o processador 8051 e, para efetuar a simulação do mesmo, utilizou-se o programa Keil </w:t>
-      </w:r>
-      <w:proofErr w:type="spellStart"/>
-      <w:r>
-        <w:rPr>
-          <w:rFonts w:ascii="Times New Roman" w:hAnsi="Times New Roman" w:cs="Times New Roman"/>
-          <w:sz w:val="24"/>
-          <w:szCs w:val="24"/>
-        </w:rPr>
-        <w:t>uVision</w:t>
-      </w:r>
-      <w:proofErr w:type="spellEnd"/>
-      <w:r>
-        <w:rPr>
-          <w:rFonts w:ascii="Times New Roman" w:hAnsi="Times New Roman" w:cs="Times New Roman"/>
-          <w:sz w:val="24"/>
-          <w:szCs w:val="24"/>
-        </w:rPr>
-        <w:t xml:space="preserve"> e a ferramenta de simulação </w:t>
-      </w:r>
-      <w:proofErr w:type="spellStart"/>
-      <w:r>
-        <w:rPr>
-          <w:rFonts w:ascii="Times New Roman" w:hAnsi="Times New Roman" w:cs="Times New Roman"/>
-          <w:sz w:val="24"/>
-          <w:szCs w:val="24"/>
-        </w:rPr>
-        <w:t>Multisim</w:t>
-      </w:r>
-      <w:proofErr w:type="spellEnd"/>
-      <w:r>
-        <w:rPr>
-          <w:rFonts w:ascii="Times New Roman" w:hAnsi="Times New Roman" w:cs="Times New Roman"/>
-          <w:sz w:val="24"/>
-          <w:szCs w:val="24"/>
-        </w:rPr>
-        <w:t>.</w:t>
+        <w:t>O programa desenvolvido foi criado em linguagem C e linguagem Assembly para o processador 8051 e, para efetuar a simulação do mesmo, utilizou-se o programa Keil uVision e a ferramenta de simulação Multisim.</w:t>
       </w:r>
     </w:p>
     <w:p>
@@ -2373,7 +2333,7 @@
     </w:p>
     <w:p>
       <w:pPr>
-        <w:pStyle w:val="ListParagraph"/>
+        <w:pStyle w:val="PargrafodaLista"/>
         <w:numPr>
           <w:ilvl w:val="0"/>
           <w:numId w:val="1"/>
@@ -2390,7 +2350,7 @@
           <w:szCs w:val="28"/>
         </w:rPr>
       </w:pPr>
-      <w:bookmarkStart w:id="3" w:name="_Toc41399953"/>
+      <w:bookmarkStart w:id="2" w:name="_Toc41399953"/>
       <w:r>
         <w:rPr>
           <w:rFonts w:ascii="Times New Roman" w:hAnsi="Times New Roman" w:cs="Times New Roman"/>
@@ -2402,7 +2362,7 @@
         </w:rPr>
         <w:t>Objetivos</w:t>
       </w:r>
-      <w:bookmarkEnd w:id="3"/>
+      <w:bookmarkEnd w:id="2"/>
     </w:p>
     <w:p>
       <w:pPr>
@@ -2623,7 +2583,7 @@
     </w:p>
     <w:p>
       <w:pPr>
-        <w:pStyle w:val="ListParagraph"/>
+        <w:pStyle w:val="PargrafodaLista"/>
         <w:numPr>
           <w:ilvl w:val="0"/>
           <w:numId w:val="1"/>
@@ -2640,7 +2600,7 @@
           <w:szCs w:val="28"/>
         </w:rPr>
       </w:pPr>
-      <w:bookmarkStart w:id="4" w:name="_Toc41399954"/>
+      <w:bookmarkStart w:id="3" w:name="_Toc41399954"/>
       <w:r>
         <w:rPr>
           <w:rFonts w:ascii="Times New Roman" w:hAnsi="Times New Roman" w:cs="Times New Roman"/>
@@ -2653,7 +2613,7 @@
         <w:lastRenderedPageBreak/>
         <w:t>Desenvolvimento</w:t>
       </w:r>
-      <w:bookmarkEnd w:id="4"/>
+      <w:bookmarkEnd w:id="3"/>
     </w:p>
     <w:p>
       <w:pPr>
@@ -2732,16 +2692,7 @@
           <w:sz w:val="24"/>
           <w:szCs w:val="24"/>
         </w:rPr>
-        <w:t xml:space="preserve"> do programa em linguagem C, foi implementada a </w:t>
-      </w:r>
-      <w:proofErr w:type="gramStart"/>
-      <w:r>
-        <w:rPr>
-          <w:rFonts w:ascii="Times New Roman" w:hAnsi="Times New Roman" w:cs="Times New Roman"/>
-          <w:sz w:val="24"/>
-          <w:szCs w:val="24"/>
-        </w:rPr>
-        <w:t xml:space="preserve">função </w:t>
+        <w:t xml:space="preserve"> do programa em linguagem C, foi implementada a função </w:t>
       </w:r>
       <w:r>
         <w:rPr>
@@ -2753,7 +2704,6 @@
         </w:rPr>
         <w:t>Inicializar</w:t>
       </w:r>
-      <w:proofErr w:type="gramEnd"/>
       <w:r>
         <w:rPr>
           <w:rFonts w:ascii="Times New Roman" w:hAnsi="Times New Roman" w:cs="Times New Roman"/>
@@ -2826,7 +2776,6 @@
         </w:rPr>
         <w:t xml:space="preserve"> para ser acionada na </w:t>
       </w:r>
-      <w:proofErr w:type="spellStart"/>
       <w:r>
         <w:rPr>
           <w:rFonts w:ascii="Times New Roman" w:hAnsi="Times New Roman" w:cs="Times New Roman"/>
@@ -2835,31 +2784,8 @@
           <w:sz w:val="24"/>
           <w:szCs w:val="24"/>
         </w:rPr>
-        <w:t>falling</w:t>
-      </w:r>
-      <w:proofErr w:type="spellEnd"/>
-      <w:r>
-        <w:rPr>
-          <w:rFonts w:ascii="Times New Roman" w:hAnsi="Times New Roman" w:cs="Times New Roman"/>
-          <w:i/>
-          <w:iCs/>
-          <w:sz w:val="24"/>
-          <w:szCs w:val="24"/>
-        </w:rPr>
-        <w:t xml:space="preserve"> </w:t>
-      </w:r>
-      <w:proofErr w:type="spellStart"/>
-      <w:r>
-        <w:rPr>
-          <w:rFonts w:ascii="Times New Roman" w:hAnsi="Times New Roman" w:cs="Times New Roman"/>
-          <w:i/>
-          <w:iCs/>
-          <w:sz w:val="24"/>
-          <w:szCs w:val="24"/>
-        </w:rPr>
-        <w:t>edge</w:t>
-      </w:r>
-      <w:proofErr w:type="spellEnd"/>
+        <w:t>falling edge</w:t>
+      </w:r>
       <w:r>
         <w:rPr>
           <w:rFonts w:ascii="Times New Roman" w:hAnsi="Times New Roman" w:cs="Times New Roman"/>
@@ -2886,35 +2812,16 @@
           <w:sz w:val="24"/>
           <w:szCs w:val="24"/>
         </w:rPr>
-        <w:t xml:space="preserve">Ao iniciar o programa, é feita a chamada do </w:t>
-      </w:r>
-      <w:proofErr w:type="gramStart"/>
-      <w:r>
-        <w:rPr>
-          <w:rFonts w:ascii="Times New Roman" w:hAnsi="Times New Roman" w:cs="Times New Roman"/>
-          <w:sz w:val="24"/>
-          <w:szCs w:val="24"/>
-        </w:rPr>
-        <w:t>método Inicializa</w:t>
-      </w:r>
-      <w:r>
-        <w:rPr>
-          <w:rFonts w:ascii="Times New Roman" w:hAnsi="Times New Roman" w:cs="Times New Roman"/>
-          <w:sz w:val="24"/>
-          <w:szCs w:val="24"/>
-        </w:rPr>
-        <w:t>r</w:t>
-      </w:r>
-      <w:proofErr w:type="gramEnd"/>
-      <w:r>
-        <w:rPr>
-          <w:rFonts w:ascii="Times New Roman" w:hAnsi="Times New Roman" w:cs="Times New Roman"/>
-          <w:sz w:val="24"/>
-          <w:szCs w:val="24"/>
-        </w:rPr>
-        <w:t xml:space="preserve">. A variável </w:t>
-      </w:r>
-      <w:proofErr w:type="spellStart"/>
+        <w:t>Ao iniciar o programa, é feita a chamada do método Inicializa</w:t>
+      </w:r>
+      <w:r>
+        <w:rPr>
+          <w:rFonts w:ascii="Times New Roman" w:hAnsi="Times New Roman" w:cs="Times New Roman"/>
+          <w:sz w:val="24"/>
+          <w:szCs w:val="24"/>
+        </w:rPr>
+        <w:t xml:space="preserve">r. A variável </w:t>
+      </w:r>
       <w:r>
         <w:rPr>
           <w:rFonts w:ascii="Times New Roman" w:hAnsi="Times New Roman" w:cs="Times New Roman"/>
@@ -2925,7 +2832,6 @@
         </w:rPr>
         <w:t>contaSegundos</w:t>
       </w:r>
-      <w:proofErr w:type="spellEnd"/>
       <w:r>
         <w:rPr>
           <w:rFonts w:ascii="Times New Roman" w:hAnsi="Times New Roman" w:cs="Times New Roman"/>
@@ -2934,7 +2840,6 @@
         </w:rPr>
         <w:t xml:space="preserve"> corresponde ao número de segundos que passaram desde o início do ciclo. A variável </w:t>
       </w:r>
-      <w:proofErr w:type="spellStart"/>
       <w:r>
         <w:rPr>
           <w:rFonts w:ascii="Times New Roman" w:hAnsi="Times New Roman" w:cs="Times New Roman"/>
@@ -2945,50 +2850,13 @@
         </w:rPr>
         <w:t>auxContaSegundos</w:t>
       </w:r>
-      <w:proofErr w:type="spellEnd"/>
-      <w:r>
-        <w:rPr>
-          <w:rFonts w:ascii="Times New Roman" w:hAnsi="Times New Roman" w:cs="Times New Roman"/>
-          <w:sz w:val="24"/>
-          <w:szCs w:val="24"/>
-        </w:rPr>
-        <w:t xml:space="preserve">, por sua vez, corresponde ao número de vezes que ocorre overflow no timer. O overflow no timer ocorre quando passam 250 microssegundos. Desta forma, foi possível realizar a contagem do tempo em segundos. Cada vez que a variável </w:t>
-      </w:r>
-      <w:proofErr w:type="spellStart"/>
-      <w:r>
-        <w:rPr>
-          <w:rFonts w:ascii="Times New Roman" w:hAnsi="Times New Roman" w:cs="Times New Roman"/>
-          <w:sz w:val="24"/>
-          <w:szCs w:val="24"/>
-        </w:rPr>
-        <w:t>auxContaSegundos</w:t>
-      </w:r>
-      <w:proofErr w:type="spellEnd"/>
-      <w:r>
-        <w:rPr>
-          <w:rFonts w:ascii="Times New Roman" w:hAnsi="Times New Roman" w:cs="Times New Roman"/>
-          <w:sz w:val="24"/>
-          <w:szCs w:val="24"/>
-        </w:rPr>
-        <w:t xml:space="preserve"> chegasse a 4000 (1000000 microssegundos), a variável </w:t>
-      </w:r>
-      <w:proofErr w:type="spellStart"/>
-      <w:r>
-        <w:rPr>
-          <w:rFonts w:ascii="Times New Roman" w:hAnsi="Times New Roman" w:cs="Times New Roman"/>
-          <w:sz w:val="24"/>
-          <w:szCs w:val="24"/>
-        </w:rPr>
-        <w:t>contaSegundos</w:t>
-      </w:r>
-      <w:proofErr w:type="spellEnd"/>
-      <w:r>
-        <w:rPr>
-          <w:rFonts w:ascii="Times New Roman" w:hAnsi="Times New Roman" w:cs="Times New Roman"/>
-          <w:sz w:val="24"/>
-          <w:szCs w:val="24"/>
-        </w:rPr>
-        <w:t xml:space="preserve"> era incrementada uma unidade, correspondente a um segundo passado.</w:t>
+      <w:r>
+        <w:rPr>
+          <w:rFonts w:ascii="Times New Roman" w:hAnsi="Times New Roman" w:cs="Times New Roman"/>
+          <w:sz w:val="24"/>
+          <w:szCs w:val="24"/>
+        </w:rPr>
+        <w:t>, por sua vez, corresponde ao número de vezes que ocorre overflow no timer. O overflow no timer ocorre quando passam 250 microssegundos. Desta forma, foi possível realizar a contagem do tempo em segundos. Cada vez que a variável auxContaSegundos chegasse a 4000 (1000000 microssegundos), a variável contaSegundos era incrementada uma unidade, correspondente a um segundo passado.</w:t>
       </w:r>
     </w:p>
     <w:p>
@@ -3040,25 +2908,7 @@
           <w:sz w:val="24"/>
           <w:szCs w:val="24"/>
         </w:rPr>
-        <w:t xml:space="preserve">máquina de estados finita, em que cada estado correspondia a cada possibilidade de luzes ativas ao mesmo tempo, sendo a variável </w:t>
-      </w:r>
-      <w:proofErr w:type="spellStart"/>
-      <w:r>
-        <w:rPr>
-          <w:rFonts w:ascii="Times New Roman" w:hAnsi="Times New Roman" w:cs="Times New Roman"/>
-          <w:sz w:val="24"/>
-          <w:szCs w:val="24"/>
-        </w:rPr>
-        <w:t>contaSegundos</w:t>
-      </w:r>
-      <w:proofErr w:type="spellEnd"/>
-      <w:r>
-        <w:rPr>
-          <w:rFonts w:ascii="Times New Roman" w:hAnsi="Times New Roman" w:cs="Times New Roman"/>
-          <w:sz w:val="24"/>
-          <w:szCs w:val="24"/>
-        </w:rPr>
-        <w:t xml:space="preserve"> a responsável por decidir o estado seguinte.</w:t>
+        <w:t>máquina de estados finita, em que cada estado correspondia a cada possibilidade de luzes ativas ao mesmo tempo, sendo a variável contaSegundos a responsável por decidir o estado seguinte.</w:t>
       </w:r>
     </w:p>
     <w:p>
@@ -3096,7 +2946,6 @@
         </w:rPr>
         <w:t xml:space="preserve"> </w:t>
       </w:r>
-      <w:proofErr w:type="spellStart"/>
       <w:r>
         <w:rPr>
           <w:rFonts w:ascii="Times New Roman" w:hAnsi="Times New Roman" w:cs="Times New Roman"/>
@@ -3107,7 +2956,6 @@
         </w:rPr>
         <w:t>contaSegundos</w:t>
       </w:r>
-      <w:proofErr w:type="spellEnd"/>
       <w:r>
         <w:rPr>
           <w:rFonts w:ascii="Times New Roman" w:hAnsi="Times New Roman" w:cs="Times New Roman"/>
@@ -3127,7 +2975,7 @@
     </w:p>
     <w:p>
       <w:pPr>
-        <w:pStyle w:val="ListParagraph"/>
+        <w:pStyle w:val="PargrafodaLista"/>
         <w:numPr>
           <w:ilvl w:val="0"/>
           <w:numId w:val="2"/>
@@ -3170,7 +3018,7 @@
     </w:p>
     <w:p>
       <w:pPr>
-        <w:pStyle w:val="ListParagraph"/>
+        <w:pStyle w:val="PargrafodaLista"/>
         <w:numPr>
           <w:ilvl w:val="0"/>
           <w:numId w:val="2"/>
@@ -3229,7 +3077,7 @@
     </w:p>
     <w:p>
       <w:pPr>
-        <w:pStyle w:val="ListParagraph"/>
+        <w:pStyle w:val="PargrafodaLista"/>
         <w:numPr>
           <w:ilvl w:val="0"/>
           <w:numId w:val="2"/>
@@ -3288,7 +3136,7 @@
     </w:p>
     <w:p>
       <w:pPr>
-        <w:pStyle w:val="ListParagraph"/>
+        <w:pStyle w:val="PargrafodaLista"/>
         <w:numPr>
           <w:ilvl w:val="0"/>
           <w:numId w:val="2"/>
@@ -3323,7 +3171,7 @@
     </w:p>
     <w:p>
       <w:pPr>
-        <w:pStyle w:val="ListParagraph"/>
+        <w:pStyle w:val="PargrafodaLista"/>
         <w:numPr>
           <w:ilvl w:val="0"/>
           <w:numId w:val="2"/>
@@ -3358,7 +3206,7 @@
     </w:p>
     <w:p>
       <w:pPr>
-        <w:pStyle w:val="ListParagraph"/>
+        <w:pStyle w:val="PargrafodaLista"/>
         <w:numPr>
           <w:ilvl w:val="0"/>
           <w:numId w:val="2"/>
@@ -3467,7 +3315,6 @@
         <w:lastRenderedPageBreak/>
         <w:t xml:space="preserve">A variável </w:t>
       </w:r>
-      <w:proofErr w:type="spellStart"/>
       <w:r>
         <w:rPr>
           <w:rFonts w:ascii="Times New Roman" w:hAnsi="Times New Roman" w:cs="Times New Roman"/>
@@ -3478,7 +3325,6 @@
         </w:rPr>
         <w:t>auxMudarSemaforos</w:t>
       </w:r>
-      <w:proofErr w:type="spellEnd"/>
       <w:r>
         <w:rPr>
           <w:rFonts w:ascii="Times New Roman" w:hAnsi="Times New Roman" w:cs="Times New Roman"/>
@@ -3501,25 +3347,7 @@
           <w:sz w:val="24"/>
           <w:szCs w:val="24"/>
         </w:rPr>
-        <w:t xml:space="preserve"> quando está a “1”, sejam realizadas estas mudanças uma única vez, até o valor de </w:t>
-      </w:r>
-      <w:proofErr w:type="spellStart"/>
-      <w:r>
-        <w:rPr>
-          <w:rFonts w:ascii="Times New Roman" w:hAnsi="Times New Roman" w:cs="Times New Roman"/>
-          <w:sz w:val="24"/>
-          <w:szCs w:val="24"/>
-        </w:rPr>
-        <w:t>contaSegundos</w:t>
-      </w:r>
-      <w:proofErr w:type="spellEnd"/>
-      <w:r>
-        <w:rPr>
-          <w:rFonts w:ascii="Times New Roman" w:hAnsi="Times New Roman" w:cs="Times New Roman"/>
-          <w:sz w:val="24"/>
-          <w:szCs w:val="24"/>
-        </w:rPr>
-        <w:t xml:space="preserve"> ser alterado</w:t>
+        <w:t xml:space="preserve"> quando está a “1”, sejam realizadas estas mudanças uma única vez, até o valor de contaSegundos ser alterado</w:t>
       </w:r>
       <w:r>
         <w:rPr>
@@ -3563,25 +3391,7 @@
           <w:sz w:val="24"/>
           <w:szCs w:val="24"/>
         </w:rPr>
-        <w:t xml:space="preserve"> (com S3 a verde), a variável </w:t>
-      </w:r>
-      <w:proofErr w:type="spellStart"/>
-      <w:r>
-        <w:rPr>
-          <w:rFonts w:ascii="Times New Roman" w:hAnsi="Times New Roman" w:cs="Times New Roman"/>
-          <w:sz w:val="24"/>
-          <w:szCs w:val="24"/>
-        </w:rPr>
-        <w:t>contaSegundos</w:t>
-      </w:r>
-      <w:proofErr w:type="spellEnd"/>
-      <w:r>
-        <w:rPr>
-          <w:rFonts w:ascii="Times New Roman" w:hAnsi="Times New Roman" w:cs="Times New Roman"/>
-          <w:sz w:val="24"/>
-          <w:szCs w:val="24"/>
-        </w:rPr>
-        <w:t xml:space="preserve"> é colocada a 25, pois corresponde ao estado em que a luz amarela do semáforo S3 é ligada.</w:t>
+        <w:t xml:space="preserve"> (com S3 a verde), a variável contaSegundos é colocada a 25, pois corresponde ao estado em que a luz amarela do semáforo S3 é ligada.</w:t>
       </w:r>
     </w:p>
     <w:p>
@@ -3631,7 +3441,6 @@
         </w:rPr>
         <w:t xml:space="preserve"> elementos da linguagem C para linguagem Assembly e tendo em conta a simplicidade do programa desenvolvido em linguagem C. Para implementar o programa criou-se 3 rotinas: </w:t>
       </w:r>
-      <w:proofErr w:type="spellStart"/>
       <w:r>
         <w:rPr>
           <w:rFonts w:ascii="Times New Roman" w:hAnsi="Times New Roman" w:cs="Times New Roman"/>
@@ -3642,7 +3451,6 @@
         </w:rPr>
         <w:t>Inicializacoes</w:t>
       </w:r>
-      <w:proofErr w:type="spellEnd"/>
       <w:r>
         <w:rPr>
           <w:rFonts w:ascii="Times New Roman" w:hAnsi="Times New Roman" w:cs="Times New Roman"/>
@@ -3651,7 +3459,6 @@
         </w:rPr>
         <w:t xml:space="preserve">, </w:t>
       </w:r>
-      <w:proofErr w:type="spellStart"/>
       <w:r>
         <w:rPr>
           <w:rFonts w:ascii="Times New Roman" w:hAnsi="Times New Roman" w:cs="Times New Roman"/>
@@ -3662,7 +3469,6 @@
         </w:rPr>
         <w:t>AtivaInterrupcao</w:t>
       </w:r>
-      <w:proofErr w:type="spellEnd"/>
       <w:r>
         <w:rPr>
           <w:rFonts w:ascii="Times New Roman" w:hAnsi="Times New Roman" w:cs="Times New Roman"/>
@@ -3671,7 +3477,6 @@
         </w:rPr>
         <w:t xml:space="preserve"> e </w:t>
       </w:r>
-      <w:proofErr w:type="spellStart"/>
       <w:r>
         <w:rPr>
           <w:rFonts w:ascii="Times New Roman" w:hAnsi="Times New Roman" w:cs="Times New Roman"/>
@@ -3682,7 +3487,6 @@
         </w:rPr>
         <w:t>AtivaTemporizador</w:t>
       </w:r>
-      <w:proofErr w:type="spellEnd"/>
       <w:r>
         <w:rPr>
           <w:rFonts w:ascii="Times New Roman" w:hAnsi="Times New Roman" w:cs="Times New Roman"/>
@@ -3711,7 +3515,6 @@
         </w:rPr>
         <w:t xml:space="preserve">A rotina </w:t>
       </w:r>
-      <w:proofErr w:type="spellStart"/>
       <w:r>
         <w:rPr>
           <w:rFonts w:ascii="Times New Roman" w:hAnsi="Times New Roman" w:cs="Times New Roman"/>
@@ -3722,7 +3525,6 @@
         </w:rPr>
         <w:t>Inicializacoes</w:t>
       </w:r>
-      <w:proofErr w:type="spellEnd"/>
       <w:r>
         <w:rPr>
           <w:rFonts w:ascii="Times New Roman" w:hAnsi="Times New Roman" w:cs="Times New Roman"/>
@@ -3731,7 +3533,6 @@
         </w:rPr>
         <w:t xml:space="preserve"> é responsável por fazer o “reset” do acumulador, dos registos usados ao longo do programa e dos periféricos de saída. A rotina </w:t>
       </w:r>
-      <w:proofErr w:type="spellStart"/>
       <w:r>
         <w:rPr>
           <w:rFonts w:ascii="Times New Roman" w:hAnsi="Times New Roman" w:cs="Times New Roman"/>
@@ -3742,7 +3543,6 @@
         </w:rPr>
         <w:t>AtivaInterrupcao</w:t>
       </w:r>
-      <w:proofErr w:type="spellEnd"/>
       <w:r>
         <w:rPr>
           <w:rFonts w:ascii="Times New Roman" w:hAnsi="Times New Roman" w:cs="Times New Roman"/>
@@ -3751,7 +3551,6 @@
         </w:rPr>
         <w:t xml:space="preserve">, como o nome indica, inicializa as interrupções em geral e as interrupções do timer 0 e externa 0, sendo esta última ativa na </w:t>
       </w:r>
-      <w:proofErr w:type="spellStart"/>
       <w:r>
         <w:rPr>
           <w:rFonts w:ascii="Times New Roman" w:hAnsi="Times New Roman" w:cs="Times New Roman"/>
@@ -3762,7 +3561,6 @@
         </w:rPr>
         <w:t>falling</w:t>
       </w:r>
-      <w:proofErr w:type="spellEnd"/>
       <w:r>
         <w:rPr>
           <w:rFonts w:ascii="Times New Roman" w:hAnsi="Times New Roman" w:cs="Times New Roman"/>
@@ -3773,7 +3571,6 @@
         </w:rPr>
         <w:t xml:space="preserve"> </w:t>
       </w:r>
-      <w:proofErr w:type="spellStart"/>
       <w:r>
         <w:rPr>
           <w:rFonts w:ascii="Times New Roman" w:hAnsi="Times New Roman" w:cs="Times New Roman"/>
@@ -3784,7 +3581,6 @@
         </w:rPr>
         <w:t>edge</w:t>
       </w:r>
-      <w:proofErr w:type="spellEnd"/>
       <w:r>
         <w:rPr>
           <w:rFonts w:ascii="Times New Roman" w:hAnsi="Times New Roman" w:cs="Times New Roman"/>
@@ -3813,7 +3609,6 @@
         </w:rPr>
         <w:t xml:space="preserve">A rotina </w:t>
       </w:r>
-      <w:proofErr w:type="spellStart"/>
       <w:r>
         <w:rPr>
           <w:rFonts w:ascii="Times New Roman" w:hAnsi="Times New Roman" w:cs="Times New Roman"/>
@@ -3824,32 +3619,13 @@
         </w:rPr>
         <w:t>AtivaTemporizador</w:t>
       </w:r>
-      <w:proofErr w:type="spellEnd"/>
-      <w:r>
-        <w:rPr>
-          <w:rFonts w:ascii="Times New Roman" w:hAnsi="Times New Roman" w:cs="Times New Roman"/>
-          <w:sz w:val="24"/>
-          <w:szCs w:val="24"/>
-        </w:rPr>
-        <w:t xml:space="preserve"> define o timer 0 no modo de funcionamento 2 (8 bit </w:t>
-      </w:r>
-      <w:proofErr w:type="spellStart"/>
-      <w:r>
-        <w:rPr>
-          <w:rFonts w:ascii="Times New Roman" w:hAnsi="Times New Roman" w:cs="Times New Roman"/>
-          <w:sz w:val="24"/>
-          <w:szCs w:val="24"/>
-        </w:rPr>
-        <w:t>auto-reload</w:t>
-      </w:r>
-      <w:proofErr w:type="spellEnd"/>
-      <w:r>
-        <w:rPr>
-          <w:rFonts w:ascii="Times New Roman" w:hAnsi="Times New Roman" w:cs="Times New Roman"/>
-          <w:sz w:val="24"/>
-          <w:szCs w:val="24"/>
-        </w:rPr>
-        <w:t xml:space="preserve">) de modo a contar-se 250 </w:t>
+      <w:r>
+        <w:rPr>
+          <w:rFonts w:ascii="Times New Roman" w:hAnsi="Times New Roman" w:cs="Times New Roman"/>
+          <w:sz w:val="24"/>
+          <w:szCs w:val="24"/>
+        </w:rPr>
+        <w:t xml:space="preserve"> define o timer 0 no modo de funcionamento 2 (8 bit auto-reload) de modo a contar-se 250 </w:t>
       </w:r>
       <w:r>
         <w:rPr>
@@ -3867,7 +3643,6 @@
         </w:rPr>
         <w:t xml:space="preserve"> entre </w:t>
       </w:r>
-      <w:proofErr w:type="spellStart"/>
       <w:r>
         <w:rPr>
           <w:rFonts w:ascii="Times New Roman" w:hAnsi="Times New Roman" w:cs="Times New Roman"/>
@@ -3884,7 +3659,6 @@
         </w:rPr>
         <w:t>s</w:t>
       </w:r>
-      <w:proofErr w:type="spellEnd"/>
       <w:r>
         <w:rPr>
           <w:rFonts w:ascii="Times New Roman" w:hAnsi="Times New Roman" w:cs="Times New Roman"/>
@@ -3901,7 +3675,6 @@
         </w:rPr>
         <w:t xml:space="preserve">, e inicializa os registos auxiliares à contagem do tempo (R0, que representa a variável </w:t>
       </w:r>
-      <w:proofErr w:type="spellStart"/>
       <w:r>
         <w:rPr>
           <w:rFonts w:ascii="Times New Roman" w:hAnsi="Times New Roman" w:cs="Times New Roman"/>
@@ -3912,32 +3685,13 @@
         </w:rPr>
         <w:t>auxMudarSemaforos</w:t>
       </w:r>
-      <w:proofErr w:type="spellEnd"/>
-      <w:r>
-        <w:rPr>
-          <w:rFonts w:ascii="Times New Roman" w:hAnsi="Times New Roman" w:cs="Times New Roman"/>
-          <w:sz w:val="24"/>
-          <w:szCs w:val="24"/>
-        </w:rPr>
-        <w:t xml:space="preserve"> do programa em C, R1 que conta o número de </w:t>
-      </w:r>
-      <w:proofErr w:type="spellStart"/>
-      <w:r>
-        <w:rPr>
-          <w:rFonts w:ascii="Times New Roman" w:hAnsi="Times New Roman" w:cs="Times New Roman"/>
-          <w:sz w:val="24"/>
-          <w:szCs w:val="24"/>
-        </w:rPr>
-        <w:t>overflows</w:t>
-      </w:r>
-      <w:proofErr w:type="spellEnd"/>
-      <w:r>
-        <w:rPr>
-          <w:rFonts w:ascii="Times New Roman" w:hAnsi="Times New Roman" w:cs="Times New Roman"/>
-          <w:sz w:val="24"/>
-          <w:szCs w:val="24"/>
-        </w:rPr>
-        <w:t xml:space="preserve"> no timer para se perfazer 10 </w:t>
+      <w:r>
+        <w:rPr>
+          <w:rFonts w:ascii="Times New Roman" w:hAnsi="Times New Roman" w:cs="Times New Roman"/>
+          <w:sz w:val="24"/>
+          <w:szCs w:val="24"/>
+        </w:rPr>
+        <w:t xml:space="preserve"> do programa em C, R1 que conta o número de overflows no timer para se perfazer 10 </w:t>
       </w:r>
       <w:r>
         <w:rPr>
@@ -3991,7 +3745,6 @@
         </w:rPr>
         <w:t xml:space="preserve">Como já se referiu, o programa em Assembly é extremamente semelhante ao de C, no ciclo Principal verificamos se R0 está a 1, o que indica que o acumulador (que representa a variável </w:t>
       </w:r>
-      <w:proofErr w:type="spellStart"/>
       <w:r>
         <w:rPr>
           <w:rFonts w:ascii="Times New Roman" w:hAnsi="Times New Roman" w:cs="Times New Roman"/>
@@ -4002,32 +3755,13 @@
         </w:rPr>
         <w:t>contaSegundos</w:t>
       </w:r>
-      <w:proofErr w:type="spellEnd"/>
-      <w:r>
-        <w:rPr>
-          <w:rFonts w:ascii="Times New Roman" w:hAnsi="Times New Roman" w:cs="Times New Roman"/>
-          <w:sz w:val="24"/>
-          <w:szCs w:val="24"/>
-        </w:rPr>
-        <w:t xml:space="preserve"> do programa em C) sofreu alteração, e se tal se verificar então procede-se a verificar em que parte do ciclo o programa encontra-se (através do valor do acumulador) e efetuar as necessárias alterações ao </w:t>
-      </w:r>
-      <w:proofErr w:type="spellStart"/>
-      <w:r>
-        <w:rPr>
-          <w:rFonts w:ascii="Times New Roman" w:hAnsi="Times New Roman" w:cs="Times New Roman"/>
-          <w:sz w:val="24"/>
-          <w:szCs w:val="24"/>
-        </w:rPr>
-        <w:t>LED’s</w:t>
-      </w:r>
-      <w:proofErr w:type="spellEnd"/>
-      <w:r>
-        <w:rPr>
-          <w:rFonts w:ascii="Times New Roman" w:hAnsi="Times New Roman" w:cs="Times New Roman"/>
-          <w:sz w:val="24"/>
-          <w:szCs w:val="24"/>
-        </w:rPr>
-        <w:t>, sendo R0 posto a 0 até que o acumulador altere de valor novamente.</w:t>
+      <w:r>
+        <w:rPr>
+          <w:rFonts w:ascii="Times New Roman" w:hAnsi="Times New Roman" w:cs="Times New Roman"/>
+          <w:sz w:val="24"/>
+          <w:szCs w:val="24"/>
+        </w:rPr>
+        <w:t xml:space="preserve"> do programa em C) sofreu alteração, e se tal se verificar então procede-se a verificar em que parte do ciclo o programa encontra-se (através do valor do acumulador) e efetuar as necessárias alterações ao LED’s, sendo R0 posto a 0 até que o acumulador altere de valor novamente.</w:t>
       </w:r>
     </w:p>
     <w:p>
@@ -4049,7 +3783,7 @@
     </w:p>
     <w:p>
       <w:pPr>
-        <w:pStyle w:val="ListParagraph"/>
+        <w:pStyle w:val="PargrafodaLista"/>
         <w:numPr>
           <w:ilvl w:val="0"/>
           <w:numId w:val="1"/>
@@ -4066,7 +3800,7 @@
           <w:szCs w:val="32"/>
         </w:rPr>
       </w:pPr>
-      <w:bookmarkStart w:id="5" w:name="_Toc41399955"/>
+      <w:bookmarkStart w:id="4" w:name="_Toc41399955"/>
       <w:r>
         <w:rPr>
           <w:rFonts w:ascii="Times New Roman" w:hAnsi="Times New Roman" w:cs="Times New Roman"/>
@@ -4079,7 +3813,7 @@
         <w:lastRenderedPageBreak/>
         <w:t>Discussão de Resultados</w:t>
       </w:r>
-      <w:bookmarkEnd w:id="5"/>
+      <w:bookmarkEnd w:id="4"/>
     </w:p>
     <w:p>
       <w:pPr>
@@ -4151,7 +3885,7 @@
     </w:p>
     <w:p>
       <w:pPr>
-        <w:pStyle w:val="ListParagraph"/>
+        <w:pStyle w:val="PargrafodaLista"/>
         <w:rPr>
           <w:rFonts w:ascii="Times New Roman" w:hAnsi="Times New Roman" w:cs="Times New Roman"/>
           <w:b/>
@@ -4164,7 +3898,7 @@
     </w:p>
     <w:p>
       <w:pPr>
-        <w:pStyle w:val="ListParagraph"/>
+        <w:pStyle w:val="PargrafodaLista"/>
         <w:numPr>
           <w:ilvl w:val="0"/>
           <w:numId w:val="1"/>
@@ -4181,7 +3915,7 @@
           <w:szCs w:val="28"/>
         </w:rPr>
       </w:pPr>
-      <w:bookmarkStart w:id="6" w:name="_Toc41399956"/>
+      <w:bookmarkStart w:id="5" w:name="_Toc41399956"/>
       <w:r>
         <w:rPr>
           <w:rFonts w:ascii="Times New Roman" w:hAnsi="Times New Roman" w:cs="Times New Roman"/>
@@ -4193,7 +3927,7 @@
         </w:rPr>
         <w:t>Conclusão</w:t>
       </w:r>
-      <w:bookmarkEnd w:id="6"/>
+      <w:bookmarkEnd w:id="5"/>
     </w:p>
     <w:p>
       <w:pPr>
@@ -4228,25 +3962,7 @@
           <w:sz w:val="24"/>
           <w:szCs w:val="24"/>
         </w:rPr>
-        <w:t xml:space="preserve">como o programa é muito visual, a ferramenta </w:t>
-      </w:r>
-      <w:proofErr w:type="spellStart"/>
-      <w:r>
-        <w:rPr>
-          <w:rFonts w:ascii="Times New Roman" w:hAnsi="Times New Roman" w:cs="Times New Roman"/>
-          <w:sz w:val="24"/>
-          <w:szCs w:val="24"/>
-        </w:rPr>
-        <w:t>MultiSim</w:t>
-      </w:r>
-      <w:proofErr w:type="spellEnd"/>
-      <w:r>
-        <w:rPr>
-          <w:rFonts w:ascii="Times New Roman" w:hAnsi="Times New Roman" w:cs="Times New Roman"/>
-          <w:sz w:val="24"/>
-          <w:szCs w:val="24"/>
-        </w:rPr>
-        <w:t xml:space="preserve"> ajudou muito a visualizar o correto funcionamento do programa.</w:t>
+        <w:t>como o programa é muito visual, a ferramenta MultiSim ajudou muito a visualizar o correto funcionamento do programa.</w:t>
       </w:r>
     </w:p>
     <w:p>
@@ -4347,7 +4063,7 @@
     </w:p>
     <w:p>
       <w:pPr>
-        <w:pStyle w:val="ListParagraph"/>
+        <w:pStyle w:val="PargrafodaLista"/>
         <w:rPr>
           <w:rFonts w:ascii="Times New Roman" w:hAnsi="Times New Roman" w:cs="Times New Roman"/>
           <w:b/>
@@ -4360,7 +4076,7 @@
     </w:p>
     <w:p>
       <w:pPr>
-        <w:pStyle w:val="ListParagraph"/>
+        <w:pStyle w:val="PargrafodaLista"/>
         <w:numPr>
           <w:ilvl w:val="0"/>
           <w:numId w:val="1"/>
@@ -4377,7 +4093,7 @@
           <w:szCs w:val="28"/>
         </w:rPr>
       </w:pPr>
-      <w:bookmarkStart w:id="7" w:name="_Toc41399957"/>
+      <w:bookmarkStart w:id="6" w:name="_Toc41399957"/>
       <w:r>
         <w:rPr>
           <w:rFonts w:ascii="Times New Roman" w:hAnsi="Times New Roman" w:cs="Times New Roman"/>
@@ -4389,7 +4105,7 @@
         </w:rPr>
         <w:t>Bibliografia</w:t>
       </w:r>
-      <w:bookmarkEnd w:id="7"/>
+      <w:bookmarkEnd w:id="6"/>
     </w:p>
     <w:p>
       <w:pPr>
@@ -4429,7 +4145,7 @@
     </w:p>
     <w:p>
       <w:pPr>
-        <w:pStyle w:val="ListParagraph"/>
+        <w:pStyle w:val="PargrafodaLista"/>
         <w:numPr>
           <w:ilvl w:val="0"/>
           <w:numId w:val="1"/>
@@ -4446,7 +4162,7 @@
           <w:szCs w:val="32"/>
         </w:rPr>
       </w:pPr>
-      <w:bookmarkStart w:id="8" w:name="_Toc41399958"/>
+      <w:bookmarkStart w:id="7" w:name="_Toc41399958"/>
       <w:r>
         <w:rPr>
           <w:rFonts w:ascii="Times New Roman" w:hAnsi="Times New Roman" w:cs="Times New Roman"/>
@@ -4470,11 +4186,11 @@
         </w:rPr>
         <w:t xml:space="preserve"> A - Fluxogramas</w:t>
       </w:r>
-      <w:bookmarkEnd w:id="8"/>
-    </w:p>
-    <w:p>
-      <w:pPr>
-        <w:pStyle w:val="ListParagraph"/>
+      <w:bookmarkEnd w:id="7"/>
+    </w:p>
+    <w:p>
+      <w:pPr>
+        <w:pStyle w:val="PargrafodaLista"/>
         <w:numPr>
           <w:ilvl w:val="1"/>
           <w:numId w:val="1"/>
@@ -4491,7 +4207,7 @@
           <w:szCs w:val="32"/>
         </w:rPr>
       </w:pPr>
-      <w:bookmarkStart w:id="9" w:name="_Toc41399959"/>
+      <w:bookmarkStart w:id="8" w:name="_Toc41399959"/>
       <w:r>
         <w:rPr>
           <w:rFonts w:ascii="Times New Roman" w:hAnsi="Times New Roman" w:cs="Times New Roman"/>
@@ -4514,11 +4230,11 @@
         </w:rPr>
         <w:t xml:space="preserve"> programa principal</w:t>
       </w:r>
-      <w:bookmarkEnd w:id="9"/>
-    </w:p>
-    <w:p>
-      <w:pPr>
-        <w:pStyle w:val="ListParagraph"/>
+      <w:bookmarkEnd w:id="8"/>
+    </w:p>
+    <w:p>
+      <w:pPr>
+        <w:pStyle w:val="PargrafodaLista"/>
         <w:rPr>
           <w:rFonts w:ascii="Times New Roman" w:hAnsi="Times New Roman" w:cs="Times New Roman"/>
           <w:b/>
@@ -4531,7 +4247,7 @@
     </w:p>
     <w:p>
       <w:pPr>
-        <w:pStyle w:val="ListParagraph"/>
+        <w:pStyle w:val="PargrafodaLista"/>
         <w:jc w:val="center"/>
         <w:rPr>
           <w:rFonts w:ascii="Times New Roman" w:hAnsi="Times New Roman" w:cs="Times New Roman"/>
@@ -4629,7 +4345,7 @@
     </w:p>
     <w:p>
       <w:pPr>
-        <w:pStyle w:val="ListParagraph"/>
+        <w:pStyle w:val="PargrafodaLista"/>
         <w:jc w:val="center"/>
         <w:rPr>
           <w:rFonts w:ascii="Times New Roman" w:hAnsi="Times New Roman" w:cs="Times New Roman"/>
@@ -4643,7 +4359,7 @@
     </w:p>
     <w:p>
       <w:pPr>
-        <w:pStyle w:val="ListParagraph"/>
+        <w:pStyle w:val="PargrafodaLista"/>
         <w:numPr>
           <w:ilvl w:val="1"/>
           <w:numId w:val="1"/>
@@ -4660,7 +4376,7 @@
           <w:szCs w:val="32"/>
         </w:rPr>
       </w:pPr>
-      <w:bookmarkStart w:id="10" w:name="_Toc41399960"/>
+      <w:bookmarkStart w:id="9" w:name="_Toc41399960"/>
       <w:r>
         <w:rPr>
           <w:rFonts w:ascii="Times New Roman" w:hAnsi="Times New Roman" w:cs="Times New Roman"/>
@@ -4672,7 +4388,7 @@
         </w:rPr>
         <w:t>Fluxograma da interrupção do timer</w:t>
       </w:r>
-      <w:bookmarkEnd w:id="10"/>
+      <w:bookmarkEnd w:id="9"/>
     </w:p>
     <w:p>
       <w:pPr>
@@ -4751,7 +4467,7 @@
     </w:p>
     <w:p>
       <w:pPr>
-        <w:pStyle w:val="ListParagraph"/>
+        <w:pStyle w:val="PargrafodaLista"/>
         <w:numPr>
           <w:ilvl w:val="1"/>
           <w:numId w:val="1"/>
@@ -4768,7 +4484,7 @@
           <w:szCs w:val="32"/>
         </w:rPr>
       </w:pPr>
-      <w:bookmarkStart w:id="11" w:name="_Toc41399961"/>
+      <w:bookmarkStart w:id="10" w:name="_Toc41399961"/>
       <w:r>
         <w:rPr>
           <w:rFonts w:ascii="Times New Roman" w:hAnsi="Times New Roman" w:cs="Times New Roman"/>
@@ -4780,11 +4496,11 @@
         </w:rPr>
         <w:t>Fluxograma da interrupção externa</w:t>
       </w:r>
-      <w:bookmarkEnd w:id="11"/>
-    </w:p>
-    <w:p>
-      <w:pPr>
-        <w:pStyle w:val="ListParagraph"/>
+      <w:bookmarkEnd w:id="10"/>
+    </w:p>
+    <w:p>
+      <w:pPr>
+        <w:pStyle w:val="PargrafodaLista"/>
         <w:ind w:left="1080"/>
         <w:rPr>
           <w:rFonts w:ascii="Times New Roman" w:hAnsi="Times New Roman" w:cs="Times New Roman"/>
@@ -4798,7 +4514,7 @@
     </w:p>
     <w:p>
       <w:pPr>
-        <w:pStyle w:val="ListParagraph"/>
+        <w:pStyle w:val="PargrafodaLista"/>
         <w:ind w:left="1080"/>
         <w:jc w:val="center"/>
         <w:rPr>
@@ -4874,7 +4590,7 @@
     </w:p>
     <w:p>
       <w:pPr>
-        <w:pStyle w:val="ListParagraph"/>
+        <w:pStyle w:val="PargrafodaLista"/>
         <w:numPr>
           <w:ilvl w:val="0"/>
           <w:numId w:val="1"/>
@@ -4889,7 +4605,7 @@
           <w:szCs w:val="32"/>
         </w:rPr>
       </w:pPr>
-      <w:bookmarkStart w:id="12" w:name="_Toc41399962"/>
+      <w:bookmarkStart w:id="11" w:name="_Toc41399962"/>
       <w:r>
         <w:rPr>
           <w:rFonts w:ascii="Times New Roman" w:hAnsi="Times New Roman" w:cs="Times New Roman"/>
@@ -4924,11 +4640,11 @@
         </w:rPr>
         <w:t xml:space="preserve"> Código</w:t>
       </w:r>
-      <w:bookmarkEnd w:id="12"/>
-    </w:p>
-    <w:p>
-      <w:pPr>
-        <w:pStyle w:val="ListParagraph"/>
+      <w:bookmarkEnd w:id="11"/>
+    </w:p>
+    <w:p>
+      <w:pPr>
+        <w:pStyle w:val="PargrafodaLista"/>
         <w:numPr>
           <w:ilvl w:val="1"/>
           <w:numId w:val="1"/>
@@ -4943,7 +4659,7 @@
           <w:szCs w:val="32"/>
         </w:rPr>
       </w:pPr>
-      <w:bookmarkStart w:id="13" w:name="_Toc41399963"/>
+      <w:bookmarkStart w:id="12" w:name="_Toc41399963"/>
       <w:r>
         <w:rPr>
           <w:rFonts w:ascii="Times New Roman" w:hAnsi="Times New Roman" w:cs="Times New Roman"/>
@@ -4955,11 +4671,10 @@
         </w:rPr>
         <w:t>Código em linguagem C</w:t>
       </w:r>
-      <w:bookmarkEnd w:id="13"/>
-    </w:p>
-    <w:p>
-      <w:pPr>
-        <w:jc w:val="center"/>
+      <w:bookmarkEnd w:id="12"/>
+    </w:p>
+    <w:p>
+      <w:pPr>
         <w:rPr>
           <w:rFonts w:ascii="Times New Roman" w:hAnsi="Times New Roman" w:cs="Times New Roman"/>
           <w:b/>
@@ -4972,18 +4687,26 @@
           <w:noProof/>
         </w:rPr>
         <w:drawing>
-          <wp:anchor distT="0" distB="0" distL="114300" distR="114300" simplePos="0" relativeHeight="251661312" behindDoc="0" locked="0" layoutInCell="1" allowOverlap="1" wp14:anchorId="5EB29024" wp14:editId="1E91E474">
+          <wp:anchor distT="0" distB="0" distL="114300" distR="114300" simplePos="0" relativeHeight="251668480" behindDoc="1" locked="0" layoutInCell="1" allowOverlap="1" wp14:anchorId="257AA3E3" wp14:editId="70BA6481">
             <wp:simplePos x="0" y="0"/>
             <wp:positionH relativeFrom="column">
-              <wp:posOffset>-475191</wp:posOffset>
+              <wp:posOffset>-507365</wp:posOffset>
             </wp:positionH>
             <wp:positionV relativeFrom="paragraph">
-              <wp:posOffset>3777403</wp:posOffset>
+              <wp:posOffset>363855</wp:posOffset>
             </wp:positionV>
-            <wp:extent cx="6510655" cy="3792855"/>
-            <wp:effectExtent l="0" t="0" r="4445" b="0"/>
-            <wp:wrapSquare wrapText="bothSides"/>
-            <wp:docPr id="7" name="Imagem 7"/>
+            <wp:extent cx="6423025" cy="7164705"/>
+            <wp:effectExtent l="0" t="0" r="0" b="0"/>
+            <wp:wrapTight wrapText="bothSides">
+              <wp:wrapPolygon edited="0">
+                <wp:start x="0" y="0"/>
+                <wp:lineTo x="0" y="21537"/>
+                <wp:lineTo x="21525" y="21537"/>
+                <wp:lineTo x="21525" y="0"/>
+                <wp:lineTo x="0" y="0"/>
+              </wp:wrapPolygon>
+            </wp:wrapTight>
+            <wp:docPr id="14" name="Imagem 14"/>
             <wp:cNvGraphicFramePr>
               <a:graphicFrameLocks xmlns:a="http://schemas.openxmlformats.org/drawingml/2006/main" noChangeAspect="1"/>
             </wp:cNvGraphicFramePr>
@@ -5009,7 +4732,7 @@
                   <pic:spPr>
                     <a:xfrm>
                       <a:off x="0" y="0"/>
-                      <a:ext cx="6510655" cy="3792855"/>
+                      <a:ext cx="6423025" cy="7164705"/>
                     </a:xfrm>
                     <a:prstGeom prst="rect">
                       <a:avLst/>
@@ -5021,23 +4744,70 @@
           </wp:anchor>
         </w:drawing>
       </w:r>
+    </w:p>
+    <w:p>
+      <w:pPr>
+        <w:pStyle w:val="PargrafodaLista"/>
+        <w:ind w:left="1080"/>
+        <w:rPr>
+          <w:rFonts w:ascii="Times New Roman" w:hAnsi="Times New Roman" w:cs="Times New Roman"/>
+          <w:b/>
+          <w:bCs/>
+          <w:color w:val="002060"/>
+          <w:sz w:val="32"/>
+          <w:szCs w:val="32"/>
+        </w:rPr>
+      </w:pPr>
+    </w:p>
+    <w:p>
+      <w:pPr>
+        <w:rPr>
+          <w:rFonts w:ascii="Times New Roman" w:hAnsi="Times New Roman" w:cs="Times New Roman"/>
+          <w:b/>
+          <w:bCs/>
+          <w:color w:val="002060"/>
+          <w:sz w:val="32"/>
+          <w:szCs w:val="32"/>
+        </w:rPr>
+      </w:pPr>
+    </w:p>
+    <w:p>
+      <w:pPr>
+        <w:rPr>
+          <w:rFonts w:ascii="Times New Roman" w:hAnsi="Times New Roman" w:cs="Times New Roman"/>
+          <w:b/>
+          <w:bCs/>
+          <w:color w:val="002060"/>
+          <w:sz w:val="32"/>
+          <w:szCs w:val="32"/>
+        </w:rPr>
+      </w:pPr>
       <w:r>
         <w:rPr>
           <w:noProof/>
         </w:rPr>
+        <w:lastRenderedPageBreak/>
         <w:drawing>
-          <wp:anchor distT="0" distB="0" distL="114300" distR="114300" simplePos="0" relativeHeight="251660288" behindDoc="0" locked="0" layoutInCell="1" allowOverlap="1" wp14:anchorId="61965B9E" wp14:editId="7F83BBF2">
+          <wp:anchor distT="0" distB="0" distL="114300" distR="114300" simplePos="0" relativeHeight="251670528" behindDoc="1" locked="0" layoutInCell="1" allowOverlap="1" wp14:anchorId="589556EA" wp14:editId="7478F60E">
             <wp:simplePos x="0" y="0"/>
             <wp:positionH relativeFrom="column">
-              <wp:posOffset>-520912</wp:posOffset>
+              <wp:posOffset>-438633</wp:posOffset>
             </wp:positionH>
             <wp:positionV relativeFrom="paragraph">
-              <wp:posOffset>162137</wp:posOffset>
+              <wp:posOffset>1529137</wp:posOffset>
             </wp:positionV>
-            <wp:extent cx="6458870" cy="3615266"/>
-            <wp:effectExtent l="0" t="0" r="0" b="4445"/>
-            <wp:wrapSquare wrapText="bothSides"/>
-            <wp:docPr id="2" name="Imagem 2"/>
+            <wp:extent cx="6472420" cy="3589362"/>
+            <wp:effectExtent l="0" t="0" r="5080" b="0"/>
+            <wp:wrapTight wrapText="bothSides">
+              <wp:wrapPolygon edited="0">
+                <wp:start x="0" y="0"/>
+                <wp:lineTo x="0" y="21439"/>
+                <wp:lineTo x="21553" y="21439"/>
+                <wp:lineTo x="21553" y="0"/>
+                <wp:lineTo x="0" y="0"/>
+              </wp:wrapPolygon>
+            </wp:wrapTight>
+            <wp:docPr id="16" name="Imagem 16"/>
             <wp:cNvGraphicFramePr>
               <a:graphicFrameLocks xmlns:a="http://schemas.openxmlformats.org/drawingml/2006/main" noChangeAspect="1"/>
             </wp:cNvGraphicFramePr>
@@ -5063,7 +4833,7 @@
                   <pic:spPr>
                     <a:xfrm>
                       <a:off x="0" y="0"/>
-                      <a:ext cx="6458870" cy="3615266"/>
+                      <a:ext cx="6472420" cy="3589362"/>
                     </a:xfrm>
                     <a:prstGeom prst="rect">
                       <a:avLst/>
@@ -5075,50 +4845,31 @@
           </wp:anchor>
         </w:drawing>
       </w:r>
-    </w:p>
-    <w:p>
-      <w:pPr>
-        <w:pStyle w:val="ListParagraph"/>
-        <w:ind w:left="1080"/>
-        <w:rPr>
-          <w:rFonts w:ascii="Times New Roman" w:hAnsi="Times New Roman" w:cs="Times New Roman"/>
-          <w:b/>
-          <w:bCs/>
-          <w:color w:val="002060"/>
-          <w:sz w:val="32"/>
-          <w:szCs w:val="32"/>
-        </w:rPr>
-      </w:pPr>
-    </w:p>
-    <w:p>
-      <w:pPr>
-        <w:rPr>
-          <w:rFonts w:ascii="Times New Roman" w:hAnsi="Times New Roman" w:cs="Times New Roman"/>
-          <w:b/>
-          <w:bCs/>
-          <w:color w:val="002060"/>
-          <w:sz w:val="32"/>
-          <w:szCs w:val="32"/>
-        </w:rPr>
-      </w:pPr>
       <w:r>
         <w:rPr>
           <w:noProof/>
         </w:rPr>
-        <w:lastRenderedPageBreak/>
         <w:drawing>
-          <wp:anchor distT="0" distB="0" distL="114300" distR="114300" simplePos="0" relativeHeight="251663360" behindDoc="0" locked="0" layoutInCell="1" allowOverlap="1" wp14:anchorId="11C861CF" wp14:editId="56ABAA76">
+          <wp:anchor distT="0" distB="0" distL="114300" distR="114300" simplePos="0" relativeHeight="251669504" behindDoc="1" locked="0" layoutInCell="1" allowOverlap="1" wp14:anchorId="5CE4722B" wp14:editId="017BE020">
             <wp:simplePos x="0" y="0"/>
             <wp:positionH relativeFrom="column">
-              <wp:posOffset>-986790</wp:posOffset>
+              <wp:posOffset>-440178</wp:posOffset>
             </wp:positionH>
             <wp:positionV relativeFrom="paragraph">
-              <wp:posOffset>1322282</wp:posOffset>
+              <wp:posOffset>635</wp:posOffset>
             </wp:positionV>
-            <wp:extent cx="7010400" cy="4595835"/>
-            <wp:effectExtent l="0" t="0" r="0" b="0"/>
-            <wp:wrapSquare wrapText="bothSides"/>
-            <wp:docPr id="9" name="Imagem 9"/>
+            <wp:extent cx="6131500" cy="1528549"/>
+            <wp:effectExtent l="0" t="0" r="3175" b="0"/>
+            <wp:wrapTight wrapText="bothSides">
+              <wp:wrapPolygon edited="0">
+                <wp:start x="0" y="0"/>
+                <wp:lineTo x="0" y="21268"/>
+                <wp:lineTo x="21544" y="21268"/>
+                <wp:lineTo x="21544" y="0"/>
+                <wp:lineTo x="0" y="0"/>
+              </wp:wrapPolygon>
+            </wp:wrapTight>
+            <wp:docPr id="15" name="Imagem 15"/>
             <wp:cNvGraphicFramePr>
               <a:graphicFrameLocks xmlns:a="http://schemas.openxmlformats.org/drawingml/2006/main" noChangeAspect="1"/>
             </wp:cNvGraphicFramePr>
@@ -5144,7 +4895,7 @@
                   <pic:spPr>
                     <a:xfrm>
                       <a:off x="0" y="0"/>
-                      <a:ext cx="7010400" cy="4595835"/>
+                      <a:ext cx="6131500" cy="1528549"/>
                     </a:xfrm>
                     <a:prstGeom prst="rect">
                       <a:avLst/>
@@ -5156,23 +4907,159 @@
           </wp:anchor>
         </w:drawing>
       </w:r>
+    </w:p>
+    <w:p>
+      <w:pPr>
+        <w:rPr>
+          <w:rFonts w:ascii="Times New Roman" w:hAnsi="Times New Roman" w:cs="Times New Roman"/>
+          <w:b/>
+          <w:bCs/>
+          <w:color w:val="002060"/>
+          <w:sz w:val="32"/>
+          <w:szCs w:val="32"/>
+        </w:rPr>
+      </w:pPr>
+    </w:p>
+    <w:p>
+      <w:pPr>
+        <w:rPr>
+          <w:rFonts w:ascii="Times New Roman" w:hAnsi="Times New Roman" w:cs="Times New Roman"/>
+          <w:b/>
+          <w:bCs/>
+          <w:color w:val="002060"/>
+          <w:sz w:val="32"/>
+          <w:szCs w:val="32"/>
+        </w:rPr>
+      </w:pPr>
+    </w:p>
+    <w:p>
+      <w:pPr>
+        <w:rPr>
+          <w:rFonts w:ascii="Times New Roman" w:hAnsi="Times New Roman" w:cs="Times New Roman"/>
+          <w:b/>
+          <w:bCs/>
+          <w:color w:val="002060"/>
+          <w:sz w:val="32"/>
+          <w:szCs w:val="32"/>
+        </w:rPr>
+      </w:pPr>
+    </w:p>
+    <w:p>
+      <w:pPr>
+        <w:rPr>
+          <w:rFonts w:ascii="Times New Roman" w:hAnsi="Times New Roman" w:cs="Times New Roman"/>
+          <w:b/>
+          <w:bCs/>
+          <w:color w:val="002060"/>
+          <w:sz w:val="32"/>
+          <w:szCs w:val="32"/>
+        </w:rPr>
+      </w:pPr>
+    </w:p>
+    <w:p>
+      <w:pPr>
+        <w:rPr>
+          <w:rFonts w:ascii="Times New Roman" w:hAnsi="Times New Roman" w:cs="Times New Roman"/>
+          <w:b/>
+          <w:bCs/>
+          <w:color w:val="002060"/>
+          <w:sz w:val="32"/>
+          <w:szCs w:val="32"/>
+        </w:rPr>
+      </w:pPr>
+    </w:p>
+    <w:p>
+      <w:pPr>
+        <w:rPr>
+          <w:rFonts w:ascii="Times New Roman" w:hAnsi="Times New Roman" w:cs="Times New Roman"/>
+          <w:b/>
+          <w:bCs/>
+          <w:color w:val="002060"/>
+          <w:sz w:val="32"/>
+          <w:szCs w:val="32"/>
+        </w:rPr>
+      </w:pPr>
+    </w:p>
+    <w:p>
+      <w:pPr>
+        <w:rPr>
+          <w:rFonts w:ascii="Times New Roman" w:hAnsi="Times New Roman" w:cs="Times New Roman"/>
+          <w:b/>
+          <w:bCs/>
+          <w:color w:val="002060"/>
+          <w:sz w:val="32"/>
+          <w:szCs w:val="32"/>
+        </w:rPr>
+      </w:pPr>
+    </w:p>
+    <w:p>
+      <w:pPr>
+        <w:rPr>
+          <w:rFonts w:ascii="Times New Roman" w:hAnsi="Times New Roman" w:cs="Times New Roman"/>
+          <w:b/>
+          <w:bCs/>
+          <w:color w:val="002060"/>
+          <w:sz w:val="32"/>
+          <w:szCs w:val="32"/>
+        </w:rPr>
+      </w:pPr>
+    </w:p>
+    <w:p>
+      <w:pPr>
+        <w:rPr>
+          <w:rFonts w:ascii="Times New Roman" w:hAnsi="Times New Roman" w:cs="Times New Roman"/>
+          <w:b/>
+          <w:bCs/>
+          <w:color w:val="002060"/>
+          <w:sz w:val="32"/>
+          <w:szCs w:val="32"/>
+        </w:rPr>
+      </w:pPr>
+    </w:p>
+    <w:p>
+      <w:pPr>
+        <w:pStyle w:val="PargrafodaLista"/>
+        <w:numPr>
+          <w:ilvl w:val="1"/>
+          <w:numId w:val="1"/>
+        </w:numPr>
+        <w:outlineLvl w:val="1"/>
+        <w:rPr>
+          <w:rFonts w:ascii="Times New Roman" w:hAnsi="Times New Roman" w:cs="Times New Roman"/>
+          <w:b/>
+          <w:bCs/>
+          <w:color w:val="002060"/>
+          <w:sz w:val="32"/>
+          <w:szCs w:val="32"/>
+        </w:rPr>
+      </w:pPr>
+      <w:bookmarkStart w:id="13" w:name="_Toc41399964"/>
       <w:r>
         <w:rPr>
           <w:noProof/>
         </w:rPr>
+        <w:lastRenderedPageBreak/>
         <w:drawing>
-          <wp:anchor distT="0" distB="0" distL="114300" distR="114300" simplePos="0" relativeHeight="251662336" behindDoc="0" locked="0" layoutInCell="1" allowOverlap="1" wp14:anchorId="7CCBDDAB" wp14:editId="36B80DB5">
+          <wp:anchor distT="0" distB="0" distL="114300" distR="114300" simplePos="0" relativeHeight="251671552" behindDoc="1" locked="0" layoutInCell="1" allowOverlap="1" wp14:anchorId="3294FEBD" wp14:editId="26450892">
             <wp:simplePos x="0" y="0"/>
             <wp:positionH relativeFrom="column">
-              <wp:posOffset>-470958</wp:posOffset>
+              <wp:posOffset>-473710</wp:posOffset>
             </wp:positionH>
             <wp:positionV relativeFrom="paragraph">
-              <wp:posOffset>0</wp:posOffset>
+              <wp:posOffset>577820</wp:posOffset>
             </wp:positionV>
-            <wp:extent cx="6010910" cy="1324610"/>
-            <wp:effectExtent l="0" t="0" r="8890" b="8890"/>
-            <wp:wrapSquare wrapText="bothSides"/>
-            <wp:docPr id="8" name="Imagem 8"/>
+            <wp:extent cx="6358255" cy="6835775"/>
+            <wp:effectExtent l="0" t="0" r="4445" b="3175"/>
+            <wp:wrapTight wrapText="bothSides">
+              <wp:wrapPolygon edited="0">
+                <wp:start x="0" y="0"/>
+                <wp:lineTo x="0" y="21550"/>
+                <wp:lineTo x="21550" y="21550"/>
+                <wp:lineTo x="21550" y="0"/>
+                <wp:lineTo x="0" y="0"/>
+              </wp:wrapPolygon>
+            </wp:wrapTight>
+            <wp:docPr id="17" name="Imagem 17"/>
             <wp:cNvGraphicFramePr>
               <a:graphicFrameLocks xmlns:a="http://schemas.openxmlformats.org/drawingml/2006/main" noChangeAspect="1"/>
             </wp:cNvGraphicFramePr>
@@ -5198,7 +5085,7 @@
                   <pic:spPr>
                     <a:xfrm>
                       <a:off x="0" y="0"/>
-                      <a:ext cx="6010910" cy="1324610"/>
+                      <a:ext cx="6358255" cy="6835775"/>
                     </a:xfrm>
                     <a:prstGeom prst="rect">
                       <a:avLst/>
@@ -5207,18 +5094,10 @@
                 </pic:pic>
               </a:graphicData>
             </a:graphic>
-            <wp14:sizeRelH relativeFrom="margin">
-              <wp14:pctWidth>0</wp14:pctWidth>
-            </wp14:sizeRelH>
-            <wp14:sizeRelV relativeFrom="margin">
-              <wp14:pctHeight>0</wp14:pctHeight>
-            </wp14:sizeRelV>
           </wp:anchor>
         </w:drawing>
       </w:r>
-    </w:p>
-    <w:p>
-      <w:pPr>
+      <w:r>
         <w:rPr>
           <w:rFonts w:ascii="Times New Roman" w:hAnsi="Times New Roman" w:cs="Times New Roman"/>
           <w:b/>
@@ -5227,7 +5106,9 @@
           <w:sz w:val="32"/>
           <w:szCs w:val="32"/>
         </w:rPr>
-      </w:pPr>
+        <w:t>Código em linguagem Assembly</w:t>
+      </w:r>
+      <w:bookmarkEnd w:id="13"/>
     </w:p>
     <w:p>
       <w:pPr>
@@ -5243,6 +5124,7 @@
     </w:p>
     <w:p>
       <w:pPr>
+        <w:ind w:left="360"/>
         <w:rPr>
           <w:rFonts w:ascii="Times New Roman" w:hAnsi="Times New Roman" w:cs="Times New Roman"/>
           <w:b/>
@@ -5252,91 +5134,34 @@
           <w:szCs w:val="32"/>
         </w:rPr>
       </w:pPr>
-    </w:p>
-    <w:p>
-      <w:pPr>
-        <w:rPr>
-          <w:rFonts w:ascii="Times New Roman" w:hAnsi="Times New Roman" w:cs="Times New Roman"/>
-          <w:b/>
-          <w:bCs/>
-          <w:color w:val="002060"/>
-          <w:sz w:val="32"/>
-          <w:szCs w:val="32"/>
-        </w:rPr>
-      </w:pPr>
-    </w:p>
-    <w:p>
-      <w:pPr>
-        <w:rPr>
-          <w:rFonts w:ascii="Times New Roman" w:hAnsi="Times New Roman" w:cs="Times New Roman"/>
-          <w:b/>
-          <w:bCs/>
-          <w:color w:val="002060"/>
-          <w:sz w:val="32"/>
-          <w:szCs w:val="32"/>
-        </w:rPr>
-      </w:pPr>
-    </w:p>
-    <w:p>
-      <w:pPr>
-        <w:rPr>
-          <w:rFonts w:ascii="Times New Roman" w:hAnsi="Times New Roman" w:cs="Times New Roman"/>
-          <w:b/>
-          <w:bCs/>
-          <w:color w:val="002060"/>
-          <w:sz w:val="32"/>
-          <w:szCs w:val="32"/>
-        </w:rPr>
-      </w:pPr>
-    </w:p>
-    <w:p>
-      <w:pPr>
-        <w:rPr>
-          <w:rFonts w:ascii="Times New Roman" w:hAnsi="Times New Roman" w:cs="Times New Roman"/>
-          <w:b/>
-          <w:bCs/>
-          <w:color w:val="002060"/>
-          <w:sz w:val="32"/>
-          <w:szCs w:val="32"/>
-        </w:rPr>
-      </w:pPr>
-    </w:p>
-    <w:p>
-      <w:pPr>
-        <w:pStyle w:val="ListParagraph"/>
-        <w:numPr>
-          <w:ilvl w:val="1"/>
-          <w:numId w:val="1"/>
-        </w:numPr>
-        <w:outlineLvl w:val="1"/>
-        <w:rPr>
-          <w:rFonts w:ascii="Times New Roman" w:hAnsi="Times New Roman" w:cs="Times New Roman"/>
-          <w:b/>
-          <w:bCs/>
-          <w:color w:val="002060"/>
-          <w:sz w:val="32"/>
-          <w:szCs w:val="32"/>
-        </w:rPr>
-      </w:pPr>
-      <w:bookmarkStart w:id="14" w:name="_Toc41399964"/>
+      <w:bookmarkStart w:id="14" w:name="_GoBack"/>
+      <w:bookmarkEnd w:id="14"/>
       <w:r>
         <w:rPr>
           <w:noProof/>
         </w:rPr>
         <w:lastRenderedPageBreak/>
         <w:drawing>
-          <wp:anchor distT="0" distB="0" distL="114300" distR="114300" simplePos="0" relativeHeight="251664384" behindDoc="0" locked="0" layoutInCell="1" allowOverlap="1" wp14:anchorId="0E3BAFEF" wp14:editId="2963F680">
+          <wp:anchor distT="0" distB="0" distL="114300" distR="114300" simplePos="0" relativeHeight="251673600" behindDoc="1" locked="0" layoutInCell="1" allowOverlap="1" wp14:anchorId="526BC60E" wp14:editId="142434A6">
             <wp:simplePos x="0" y="0"/>
             <wp:positionH relativeFrom="column">
-              <wp:posOffset>-565785</wp:posOffset>
+              <wp:posOffset>-527685</wp:posOffset>
             </wp:positionH>
             <wp:positionV relativeFrom="paragraph">
-              <wp:posOffset>404495</wp:posOffset>
+              <wp:posOffset>1818640</wp:posOffset>
             </wp:positionV>
-            <wp:extent cx="6252210" cy="4303395"/>
-            <wp:effectExtent l="0" t="0" r="0" b="1905"/>
-            <wp:wrapSquare wrapText="bothSides"/>
-            <wp:docPr id="10" name="Imagem 10"/>
+            <wp:extent cx="5996305" cy="7070725"/>
+            <wp:effectExtent l="0" t="0" r="4445" b="0"/>
+            <wp:wrapTight wrapText="bothSides">
+              <wp:wrapPolygon edited="0">
+                <wp:start x="0" y="0"/>
+                <wp:lineTo x="0" y="21532"/>
+                <wp:lineTo x="21547" y="21532"/>
+                <wp:lineTo x="21547" y="0"/>
+                <wp:lineTo x="0" y="0"/>
+              </wp:wrapPolygon>
+            </wp:wrapTight>
+            <wp:docPr id="19" name="Imagem 19"/>
             <wp:cNvGraphicFramePr>
               <a:graphicFrameLocks xmlns:a="http://schemas.openxmlformats.org/drawingml/2006/main" noChangeAspect="1"/>
             </wp:cNvGraphicFramePr>
@@ -5355,13 +5180,13 @@
                         </a:ext>
                       </a:extLst>
                     </a:blip>
-                    <a:srcRect t="1094"/>
+                    <a:srcRect t="555"/>
                     <a:stretch/>
                   </pic:blipFill>
                   <pic:spPr bwMode="auto">
                     <a:xfrm>
                       <a:off x="0" y="0"/>
-                      <a:ext cx="6252210" cy="4303395"/>
+                      <a:ext cx="5996305" cy="7070725"/>
                     </a:xfrm>
                     <a:prstGeom prst="rect">
                       <a:avLst/>
@@ -5392,18 +5217,26 @@
           <w:noProof/>
         </w:rPr>
         <w:drawing>
-          <wp:anchor distT="0" distB="0" distL="114300" distR="114300" simplePos="0" relativeHeight="251665408" behindDoc="0" locked="0" layoutInCell="1" allowOverlap="1" wp14:anchorId="35CB9D93" wp14:editId="017A7EBB">
+          <wp:anchor distT="0" distB="0" distL="114300" distR="114300" simplePos="0" relativeHeight="251672576" behindDoc="1" locked="0" layoutInCell="1" allowOverlap="1" wp14:anchorId="39DA16DF" wp14:editId="38F786F3">
             <wp:simplePos x="0" y="0"/>
             <wp:positionH relativeFrom="column">
-              <wp:posOffset>-561975</wp:posOffset>
+              <wp:posOffset>-474463</wp:posOffset>
             </wp:positionH>
             <wp:positionV relativeFrom="paragraph">
-              <wp:posOffset>4717415</wp:posOffset>
+              <wp:posOffset>-546</wp:posOffset>
             </wp:positionV>
-            <wp:extent cx="6156960" cy="4170680"/>
-            <wp:effectExtent l="0" t="0" r="0" b="1270"/>
-            <wp:wrapSquare wrapText="bothSides"/>
-            <wp:docPr id="11" name="Imagem 11"/>
+            <wp:extent cx="5666740" cy="1820545"/>
+            <wp:effectExtent l="0" t="0" r="0" b="8255"/>
+            <wp:wrapTight wrapText="bothSides">
+              <wp:wrapPolygon edited="0">
+                <wp:start x="0" y="0"/>
+                <wp:lineTo x="0" y="21472"/>
+                <wp:lineTo x="21494" y="21472"/>
+                <wp:lineTo x="21494" y="0"/>
+                <wp:lineTo x="0" y="0"/>
+              </wp:wrapPolygon>
+            </wp:wrapTight>
+            <wp:docPr id="18" name="Imagem 18"/>
             <wp:cNvGraphicFramePr>
               <a:graphicFrameLocks xmlns:a="http://schemas.openxmlformats.org/drawingml/2006/main" noChangeAspect="1"/>
             </wp:cNvGraphicFramePr>
@@ -5429,7 +5262,7 @@
                   <pic:spPr>
                     <a:xfrm>
                       <a:off x="0" y="0"/>
-                      <a:ext cx="6156960" cy="4170680"/>
+                      <a:ext cx="5666740" cy="1820545"/>
                     </a:xfrm>
                     <a:prstGeom prst="rect">
                       <a:avLst/>
@@ -5447,168 +5280,10 @@
           </wp:anchor>
         </w:drawing>
       </w:r>
-      <w:r>
-        <w:rPr>
-          <w:rFonts w:ascii="Times New Roman" w:hAnsi="Times New Roman" w:cs="Times New Roman"/>
-          <w:b/>
-          <w:bCs/>
-          <w:color w:val="002060"/>
-          <w:sz w:val="32"/>
-          <w:szCs w:val="32"/>
-        </w:rPr>
-        <w:t>Código em linguagem Assembly</w:t>
-      </w:r>
-      <w:bookmarkEnd w:id="14"/>
-    </w:p>
-    <w:p>
-      <w:pPr>
-        <w:rPr>
-          <w:rFonts w:ascii="Times New Roman" w:hAnsi="Times New Roman" w:cs="Times New Roman"/>
-          <w:b/>
-          <w:bCs/>
-          <w:color w:val="002060"/>
-          <w:sz w:val="32"/>
-          <w:szCs w:val="32"/>
-        </w:rPr>
-      </w:pPr>
-      <w:r>
-        <w:rPr>
-          <w:noProof/>
-        </w:rPr>
-        <w:lastRenderedPageBreak/>
-        <w:drawing>
-          <wp:anchor distT="0" distB="0" distL="114300" distR="114300" simplePos="0" relativeHeight="251667456" behindDoc="0" locked="0" layoutInCell="1" allowOverlap="1" wp14:anchorId="2332BD66" wp14:editId="38BF8BED">
-            <wp:simplePos x="0" y="0"/>
-            <wp:positionH relativeFrom="column">
-              <wp:posOffset>-607695</wp:posOffset>
-            </wp:positionH>
-            <wp:positionV relativeFrom="paragraph">
-              <wp:posOffset>4746625</wp:posOffset>
-            </wp:positionV>
-            <wp:extent cx="6080760" cy="2816860"/>
-            <wp:effectExtent l="0" t="0" r="0" b="2540"/>
-            <wp:wrapSquare wrapText="bothSides"/>
-            <wp:docPr id="13" name="Imagem 13"/>
-            <wp:cNvGraphicFramePr>
-              <a:graphicFrameLocks xmlns:a="http://schemas.openxmlformats.org/drawingml/2006/main" noChangeAspect="1"/>
-            </wp:cNvGraphicFramePr>
-            <a:graphic xmlns:a="http://schemas.openxmlformats.org/drawingml/2006/main">
-              <a:graphicData uri="http://schemas.openxmlformats.org/drawingml/2006/picture">
-                <pic:pic xmlns:pic="http://schemas.openxmlformats.org/drawingml/2006/picture">
-                  <pic:nvPicPr>
-                    <pic:cNvPr id="1" name=""/>
-                    <pic:cNvPicPr/>
-                  </pic:nvPicPr>
-                  <pic:blipFill>
-                    <a:blip r:embed="rId22">
-                      <a:extLst>
-                        <a:ext uri="{28A0092B-C50C-407E-A947-70E740481C1C}">
-                          <a14:useLocalDpi xmlns:a14="http://schemas.microsoft.com/office/drawing/2010/main" val="0"/>
-                        </a:ext>
-                      </a:extLst>
-                    </a:blip>
-                    <a:stretch>
-                      <a:fillRect/>
-                    </a:stretch>
-                  </pic:blipFill>
-                  <pic:spPr>
-                    <a:xfrm>
-                      <a:off x="0" y="0"/>
-                      <a:ext cx="6080760" cy="2816860"/>
-                    </a:xfrm>
-                    <a:prstGeom prst="rect">
-                      <a:avLst/>
-                    </a:prstGeom>
-                  </pic:spPr>
-                </pic:pic>
-              </a:graphicData>
-            </a:graphic>
-            <wp14:sizeRelH relativeFrom="margin">
-              <wp14:pctWidth>0</wp14:pctWidth>
-            </wp14:sizeRelH>
-            <wp14:sizeRelV relativeFrom="margin">
-              <wp14:pctHeight>0</wp14:pctHeight>
-            </wp14:sizeRelV>
-          </wp:anchor>
-        </w:drawing>
-      </w:r>
-      <w:r>
-        <w:rPr>
-          <w:noProof/>
-        </w:rPr>
-        <w:drawing>
-          <wp:anchor distT="0" distB="0" distL="114300" distR="114300" simplePos="0" relativeHeight="251666432" behindDoc="0" locked="0" layoutInCell="1" allowOverlap="1" wp14:anchorId="5E0D2824" wp14:editId="0BEA7951">
-            <wp:simplePos x="0" y="0"/>
-            <wp:positionH relativeFrom="column">
-              <wp:posOffset>-607695</wp:posOffset>
-            </wp:positionH>
-            <wp:positionV relativeFrom="paragraph">
-              <wp:posOffset>0</wp:posOffset>
-            </wp:positionV>
-            <wp:extent cx="6286500" cy="4742815"/>
-            <wp:effectExtent l="0" t="0" r="0" b="635"/>
-            <wp:wrapSquare wrapText="bothSides"/>
-            <wp:docPr id="12" name="Imagem 12"/>
-            <wp:cNvGraphicFramePr>
-              <a:graphicFrameLocks xmlns:a="http://schemas.openxmlformats.org/drawingml/2006/main" noChangeAspect="1"/>
-            </wp:cNvGraphicFramePr>
-            <a:graphic xmlns:a="http://schemas.openxmlformats.org/drawingml/2006/main">
-              <a:graphicData uri="http://schemas.openxmlformats.org/drawingml/2006/picture">
-                <pic:pic xmlns:pic="http://schemas.openxmlformats.org/drawingml/2006/picture">
-                  <pic:nvPicPr>
-                    <pic:cNvPr id="1" name=""/>
-                    <pic:cNvPicPr/>
-                  </pic:nvPicPr>
-                  <pic:blipFill>
-                    <a:blip r:embed="rId23">
-                      <a:extLst>
-                        <a:ext uri="{28A0092B-C50C-407E-A947-70E740481C1C}">
-                          <a14:useLocalDpi xmlns:a14="http://schemas.microsoft.com/office/drawing/2010/main" val="0"/>
-                        </a:ext>
-                      </a:extLst>
-                    </a:blip>
-                    <a:stretch>
-                      <a:fillRect/>
-                    </a:stretch>
-                  </pic:blipFill>
-                  <pic:spPr>
-                    <a:xfrm>
-                      <a:off x="0" y="0"/>
-                      <a:ext cx="6286500" cy="4742815"/>
-                    </a:xfrm>
-                    <a:prstGeom prst="rect">
-                      <a:avLst/>
-                    </a:prstGeom>
-                  </pic:spPr>
-                </pic:pic>
-              </a:graphicData>
-            </a:graphic>
-            <wp14:sizeRelH relativeFrom="margin">
-              <wp14:pctWidth>0</wp14:pctWidth>
-            </wp14:sizeRelH>
-            <wp14:sizeRelV relativeFrom="margin">
-              <wp14:pctHeight>0</wp14:pctHeight>
-            </wp14:sizeRelV>
-          </wp:anchor>
-        </w:drawing>
-      </w:r>
-    </w:p>
-    <w:p>
-      <w:pPr>
-        <w:ind w:left="360"/>
-        <w:rPr>
-          <w:rFonts w:ascii="Times New Roman" w:hAnsi="Times New Roman" w:cs="Times New Roman"/>
-          <w:b/>
-          <w:bCs/>
-          <w:color w:val="002060"/>
-          <w:sz w:val="32"/>
-          <w:szCs w:val="32"/>
-        </w:rPr>
-      </w:pPr>
     </w:p>
     <w:sectPr>
-      <w:footerReference w:type="default" r:id="rId24"/>
-      <w:footerReference w:type="first" r:id="rId25"/>
+      <w:footerReference w:type="default" r:id="rId22"/>
+      <w:footerReference w:type="first" r:id="rId23"/>
       <w:pgSz w:w="11906" w:h="16838"/>
       <w:pgMar w:top="1417" w:right="1701" w:bottom="1417" w:left="1701" w:header="708" w:footer="708" w:gutter="0"/>
       <w:cols w:space="708"/>
@@ -5658,7 +5333,7 @@
     <w:sdtContent>
       <w:p>
         <w:pPr>
-          <w:pStyle w:val="Footer"/>
+          <w:pStyle w:val="Rodap"/>
           <w:jc w:val="right"/>
         </w:pPr>
         <w:r>
@@ -5681,7 +5356,7 @@
   </w:sdt>
   <w:p>
     <w:pPr>
-      <w:pStyle w:val="Footer"/>
+      <w:pStyle w:val="Rodap"/>
     </w:pPr>
   </w:p>
 </w:ftr>
@@ -5691,13 +5366,13 @@
 <w:ftr xmlns:wpc="http://schemas.microsoft.com/office/word/2010/wordprocessingCanvas" xmlns:cx="http://schemas.microsoft.com/office/drawing/2014/chartex" xmlns:cx1="http://schemas.microsoft.com/office/drawing/2015/9/8/chartex" xmlns:cx2="http://schemas.microsoft.com/office/drawing/2015/10/21/chartex" xmlns:cx3="http://schemas.microsoft.com/office/drawing/2016/5/9/chartex" xmlns:cx4="http://schemas.microsoft.com/office/drawing/2016/5/10/chartex" xmlns:cx5="http://schemas.microsoft.com/office/drawing/2016/5/11/chartex" xmlns:cx6="http://schemas.microsoft.com/office/drawing/2016/5/12/chartex" xmlns:cx7="http://schemas.microsoft.com/office/drawing/2016/5/13/chartex" xmlns:cx8="http://schemas.microsoft.com/office/drawing/2016/5/14/chartex" xmlns:mc="http://schemas.openxmlformats.org/markup-compatibility/2006" xmlns:aink="http://schemas.microsoft.com/office/drawing/2016/ink" xmlns:am3d="http://schemas.microsoft.com/office/drawing/2017/model3d" xmlns:o="urn:schemas-microsoft-com:office:office" xmlns:r="http://schemas.openxmlformats.org/officeDocument/2006/relationships" xmlns:m="http://schemas.openxmlformats.org/officeDocument/2006/math" xmlns:v="urn:schemas-microsoft-com:vml" xmlns:wp14="http://schemas.microsoft.com/office/word/2010/wordprocessingDrawing" xmlns:wp="http://schemas.openxmlformats.org/drawingml/2006/wordprocessingDrawing" xmlns:w10="urn:schemas-microsoft-com:office:word" xmlns:w="http://schemas.openxmlformats.org/wordprocessingml/2006/main" xmlns:w14="http://schemas.microsoft.com/office/word/2010/wordml" xmlns:w15="http://schemas.microsoft.com/office/word/2012/wordml" xmlns:w16cid="http://schemas.microsoft.com/office/word/2016/wordml/cid" xmlns:w16se="http://schemas.microsoft.com/office/word/2015/wordml/symex" xmlns:wpg="http://schemas.microsoft.com/office/word/2010/wordprocessingGroup" xmlns:wpi="http://schemas.microsoft.com/office/word/2010/wordprocessingInk" xmlns:wne="http://schemas.microsoft.com/office/word/2006/wordml" xmlns:wps="http://schemas.microsoft.com/office/word/2010/wordprocessingShape" mc:Ignorable="w14 w15 w16se w16cid wp14">
   <w:p>
     <w:pPr>
-      <w:pStyle w:val="Footer"/>
+      <w:pStyle w:val="Rodap"/>
       <w:jc w:val="right"/>
     </w:pPr>
   </w:p>
   <w:p>
     <w:pPr>
-      <w:pStyle w:val="Footer"/>
+      <w:pStyle w:val="Rodap"/>
     </w:pPr>
   </w:p>
 </w:ftr>
@@ -6374,11 +6049,11 @@
     <w:name w:val="Normal"/>
     <w:qFormat/>
   </w:style>
-  <w:style w:type="paragraph" w:styleId="Heading1">
+  <w:style w:type="paragraph" w:styleId="Ttulo1">
     <w:name w:val="heading 1"/>
     <w:basedOn w:val="Normal"/>
     <w:next w:val="Normal"/>
-    <w:link w:val="Heading1Char"/>
+    <w:link w:val="Ttulo1Carter"/>
     <w:uiPriority w:val="9"/>
     <w:qFormat/>
     <w:rsid w:val="009A7AED"/>
@@ -6395,13 +6070,13 @@
       <w:szCs w:val="32"/>
     </w:rPr>
   </w:style>
-  <w:style w:type="character" w:default="1" w:styleId="DefaultParagraphFont">
+  <w:style w:type="character" w:default="1" w:styleId="Tipodeletrapredefinidodopargrafo">
     <w:name w:val="Default Paragraph Font"/>
     <w:uiPriority w:val="1"/>
     <w:semiHidden/>
     <w:unhideWhenUsed/>
   </w:style>
-  <w:style w:type="table" w:default="1" w:styleId="TableNormal">
+  <w:style w:type="table" w:default="1" w:styleId="Tabelanormal">
     <w:name w:val="Normal Table"/>
     <w:uiPriority w:val="99"/>
     <w:semiHidden/>
@@ -6416,13 +6091,13 @@
       </w:tblCellMar>
     </w:tblPr>
   </w:style>
-  <w:style w:type="numbering" w:default="1" w:styleId="NoList">
+  <w:style w:type="numbering" w:default="1" w:styleId="Semlista">
     <w:name w:val="No List"/>
     <w:uiPriority w:val="99"/>
     <w:semiHidden/>
     <w:unhideWhenUsed/>
   </w:style>
-  <w:style w:type="paragraph" w:styleId="ListParagraph">
+  <w:style w:type="paragraph" w:styleId="PargrafodaLista">
     <w:name w:val="List Paragraph"/>
     <w:basedOn w:val="Normal"/>
     <w:uiPriority w:val="34"/>
@@ -6433,10 +6108,10 @@
       <w:contextualSpacing/>
     </w:pPr>
   </w:style>
-  <w:style w:type="paragraph" w:styleId="Header">
+  <w:style w:type="paragraph" w:styleId="Cabealho">
     <w:name w:val="header"/>
     <w:basedOn w:val="Normal"/>
-    <w:link w:val="HeaderChar"/>
+    <w:link w:val="CabealhoCarter"/>
     <w:uiPriority w:val="99"/>
     <w:unhideWhenUsed/>
     <w:rsid w:val="003B6405"/>
@@ -6448,17 +6123,17 @@
       <w:spacing w:after="0" w:line="240" w:lineRule="auto"/>
     </w:pPr>
   </w:style>
-  <w:style w:type="character" w:customStyle="1" w:styleId="HeaderChar">
-    <w:name w:val="Header Char"/>
-    <w:basedOn w:val="DefaultParagraphFont"/>
-    <w:link w:val="Header"/>
+  <w:style w:type="character" w:customStyle="1" w:styleId="CabealhoCarter">
+    <w:name w:val="Cabeçalho Caráter"/>
+    <w:basedOn w:val="Tipodeletrapredefinidodopargrafo"/>
+    <w:link w:val="Cabealho"/>
     <w:uiPriority w:val="99"/>
     <w:rsid w:val="003B6405"/>
   </w:style>
-  <w:style w:type="paragraph" w:styleId="Footer">
+  <w:style w:type="paragraph" w:styleId="Rodap">
     <w:name w:val="footer"/>
     <w:basedOn w:val="Normal"/>
-    <w:link w:val="FooterChar"/>
+    <w:link w:val="RodapCarter"/>
     <w:uiPriority w:val="99"/>
     <w:unhideWhenUsed/>
     <w:rsid w:val="003B6405"/>
@@ -6470,17 +6145,17 @@
       <w:spacing w:after="0" w:line="240" w:lineRule="auto"/>
     </w:pPr>
   </w:style>
-  <w:style w:type="character" w:customStyle="1" w:styleId="FooterChar">
-    <w:name w:val="Footer Char"/>
-    <w:basedOn w:val="DefaultParagraphFont"/>
-    <w:link w:val="Footer"/>
+  <w:style w:type="character" w:customStyle="1" w:styleId="RodapCarter">
+    <w:name w:val="Rodapé Caráter"/>
+    <w:basedOn w:val="Tipodeletrapredefinidodopargrafo"/>
+    <w:link w:val="Rodap"/>
     <w:uiPriority w:val="99"/>
     <w:rsid w:val="003B6405"/>
   </w:style>
-  <w:style w:type="character" w:customStyle="1" w:styleId="Heading1Char">
-    <w:name w:val="Heading 1 Char"/>
-    <w:basedOn w:val="DefaultParagraphFont"/>
-    <w:link w:val="Heading1"/>
+  <w:style w:type="character" w:customStyle="1" w:styleId="Ttulo1Carter">
+    <w:name w:val="Título 1 Caráter"/>
+    <w:basedOn w:val="Tipodeletrapredefinidodopargrafo"/>
+    <w:link w:val="Ttulo1"/>
     <w:uiPriority w:val="9"/>
     <w:rsid w:val="009A7AED"/>
     <w:rPr>
@@ -6490,9 +6165,9 @@
       <w:szCs w:val="32"/>
     </w:rPr>
   </w:style>
-  <w:style w:type="paragraph" w:styleId="TOCHeading">
+  <w:style w:type="paragraph" w:styleId="Cabealhodondice">
     <w:name w:val="TOC Heading"/>
-    <w:basedOn w:val="Heading1"/>
+    <w:basedOn w:val="Ttulo1"/>
     <w:next w:val="Normal"/>
     <w:uiPriority w:val="39"/>
     <w:unhideWhenUsed/>
@@ -6505,7 +6180,7 @@
       <w:lang w:val="en-US"/>
     </w:rPr>
   </w:style>
-  <w:style w:type="paragraph" w:styleId="TOC1">
+  <w:style w:type="paragraph" w:styleId="ndice1">
     <w:name w:val="toc 1"/>
     <w:basedOn w:val="Normal"/>
     <w:next w:val="Normal"/>
@@ -6517,7 +6192,7 @@
       <w:spacing w:after="100"/>
     </w:pPr>
   </w:style>
-  <w:style w:type="paragraph" w:styleId="TOC2">
+  <w:style w:type="paragraph" w:styleId="ndice2">
     <w:name w:val="toc 2"/>
     <w:basedOn w:val="Normal"/>
     <w:next w:val="Normal"/>
@@ -6530,9 +6205,9 @@
       <w:ind w:left="220"/>
     </w:pPr>
   </w:style>
-  <w:style w:type="character" w:styleId="Hyperlink">
+  <w:style w:type="character" w:styleId="Hiperligao">
     <w:name w:val="Hyperlink"/>
-    <w:basedOn w:val="DefaultParagraphFont"/>
+    <w:basedOn w:val="Tipodeletrapredefinidodopargrafo"/>
     <w:uiPriority w:val="99"/>
     <w:unhideWhenUsed/>
     <w:rsid w:val="009A7AED"/>
@@ -6844,7 +6519,7 @@
 </file>
 
 <file path=customXml/itemProps1.xml><?xml version="1.0" encoding="utf-8"?>
-<ds:datastoreItem xmlns:ds="http://schemas.openxmlformats.org/officeDocument/2006/customXml" ds:itemID="{C04A25F5-58B5-4303-904A-30F774213A6D}">
+<ds:datastoreItem xmlns:ds="http://schemas.openxmlformats.org/officeDocument/2006/customXml" ds:itemID="{80B5E03B-6F09-48D7-9989-19C024BFE46C}">
   <ds:schemaRefs>
     <ds:schemaRef ds:uri="http://schemas.openxmlformats.org/officeDocument/2006/bibliography"/>
   </ds:schemaRefs>

--- a/Relatório.docx
+++ b/Relatório.docx
@@ -444,7 +444,25 @@
           <w:sz w:val="24"/>
           <w:szCs w:val="24"/>
         </w:rPr>
-        <w:t>Diego Briceño (nº 2043818)</w:t>
+        <w:t xml:space="preserve">Diego </w:t>
+      </w:r>
+      <w:proofErr w:type="spellStart"/>
+      <w:r>
+        <w:rPr>
+          <w:rFonts w:ascii="Times New Roman" w:hAnsi="Times New Roman" w:cs="Times New Roman"/>
+          <w:sz w:val="24"/>
+          <w:szCs w:val="24"/>
+        </w:rPr>
+        <w:t>Briceño</w:t>
+      </w:r>
+      <w:proofErr w:type="spellEnd"/>
+      <w:r>
+        <w:rPr>
+          <w:rFonts w:ascii="Times New Roman" w:hAnsi="Times New Roman" w:cs="Times New Roman"/>
+          <w:sz w:val="24"/>
+          <w:szCs w:val="24"/>
+        </w:rPr>
+        <w:t xml:space="preserve"> (nº 2043818)</w:t>
       </w:r>
     </w:p>
     <w:p>
@@ -568,7 +586,7 @@
       <w:sdtContent>
         <w:p>
           <w:pPr>
-            <w:pStyle w:val="Cabealhodondice"/>
+            <w:pStyle w:val="TOCHeading"/>
             <w:jc w:val="center"/>
             <w:rPr>
               <w:rFonts w:ascii="Times New Roman" w:hAnsi="Times New Roman" w:cs="Times New Roman"/>
@@ -578,6 +596,7 @@
               <w:szCs w:val="40"/>
             </w:rPr>
           </w:pPr>
+          <w:proofErr w:type="spellStart"/>
           <w:r>
             <w:rPr>
               <w:rFonts w:ascii="Times New Roman" w:hAnsi="Times New Roman" w:cs="Times New Roman"/>
@@ -588,10 +607,11 @@
             </w:rPr>
             <w:t>Índice</w:t>
           </w:r>
+          <w:proofErr w:type="spellEnd"/>
         </w:p>
         <w:p>
           <w:pPr>
-            <w:pStyle w:val="ndice1"/>
+            <w:pStyle w:val="TOC1"/>
             <w:tabs>
               <w:tab w:val="left" w:pos="440"/>
               <w:tab w:val="right" w:leader="dot" w:pos="8494"/>
@@ -628,10 +648,10 @@
             </w:rPr>
             <w:fldChar w:fldCharType="separate"/>
           </w:r>
-          <w:hyperlink w:anchor="_Toc41399952" w:history="1">
-            <w:r>
-              <w:rPr>
-                <w:rStyle w:val="Hiperligao"/>
+          <w:hyperlink w:anchor="_Toc41757768" w:history="1">
+            <w:r>
+              <w:rPr>
+                <w:rStyle w:val="Hyperlink"/>
                 <w:rFonts w:ascii="Times New Roman" w:hAnsi="Times New Roman" w:cs="Times New Roman"/>
                 <w:noProof/>
                 <w:sz w:val="24"/>
@@ -651,7 +671,7 @@
             </w:r>
             <w:r>
               <w:rPr>
-                <w:rStyle w:val="Hiperligao"/>
+                <w:rStyle w:val="Hyperlink"/>
                 <w:rFonts w:ascii="Times New Roman" w:hAnsi="Times New Roman" w:cs="Times New Roman"/>
                 <w:noProof/>
                 <w:sz w:val="24"/>
@@ -687,7 +707,7 @@
                 <w:sz w:val="24"/>
                 <w:szCs w:val="24"/>
               </w:rPr>
-              <w:instrText xml:space="preserve"> PAGEREF _Toc41399952 \h </w:instrText>
+              <w:instrText xml:space="preserve"> PAGEREF _Toc41757768 \h </w:instrText>
             </w:r>
             <w:r>
               <w:rPr>
@@ -732,7 +752,7 @@
         </w:p>
         <w:p>
           <w:pPr>
-            <w:pStyle w:val="ndice1"/>
+            <w:pStyle w:val="TOC1"/>
             <w:tabs>
               <w:tab w:val="left" w:pos="440"/>
               <w:tab w:val="right" w:leader="dot" w:pos="8494"/>
@@ -745,10 +765,10 @@
               <w:lang w:val="en-GB" w:eastAsia="en-GB"/>
             </w:rPr>
           </w:pPr>
-          <w:hyperlink w:anchor="_Toc41399953" w:history="1">
-            <w:r>
-              <w:rPr>
-                <w:rStyle w:val="Hiperligao"/>
+          <w:hyperlink w:anchor="_Toc41757769" w:history="1">
+            <w:r>
+              <w:rPr>
+                <w:rStyle w:val="Hyperlink"/>
                 <w:rFonts w:ascii="Times New Roman" w:hAnsi="Times New Roman" w:cs="Times New Roman"/>
                 <w:noProof/>
                 <w:sz w:val="24"/>
@@ -768,7 +788,7 @@
             </w:r>
             <w:r>
               <w:rPr>
-                <w:rStyle w:val="Hiperligao"/>
+                <w:rStyle w:val="Hyperlink"/>
                 <w:rFonts w:ascii="Times New Roman" w:hAnsi="Times New Roman" w:cs="Times New Roman"/>
                 <w:noProof/>
                 <w:sz w:val="24"/>
@@ -804,7 +824,7 @@
                 <w:sz w:val="24"/>
                 <w:szCs w:val="24"/>
               </w:rPr>
-              <w:instrText xml:space="preserve"> PAGEREF _Toc41399953 \h </w:instrText>
+              <w:instrText xml:space="preserve"> PAGEREF _Toc41757769 \h </w:instrText>
             </w:r>
             <w:r>
               <w:rPr>
@@ -849,7 +869,7 @@
         </w:p>
         <w:p>
           <w:pPr>
-            <w:pStyle w:val="ndice1"/>
+            <w:pStyle w:val="TOC1"/>
             <w:tabs>
               <w:tab w:val="left" w:pos="440"/>
               <w:tab w:val="right" w:leader="dot" w:pos="8494"/>
@@ -862,10 +882,10 @@
               <w:lang w:val="en-GB" w:eastAsia="en-GB"/>
             </w:rPr>
           </w:pPr>
-          <w:hyperlink w:anchor="_Toc41399954" w:history="1">
-            <w:r>
-              <w:rPr>
-                <w:rStyle w:val="Hiperligao"/>
+          <w:hyperlink w:anchor="_Toc41757770" w:history="1">
+            <w:r>
+              <w:rPr>
+                <w:rStyle w:val="Hyperlink"/>
                 <w:rFonts w:ascii="Times New Roman" w:hAnsi="Times New Roman" w:cs="Times New Roman"/>
                 <w:noProof/>
                 <w:sz w:val="24"/>
@@ -885,7 +905,7 @@
             </w:r>
             <w:r>
               <w:rPr>
-                <w:rStyle w:val="Hiperligao"/>
+                <w:rStyle w:val="Hyperlink"/>
                 <w:rFonts w:ascii="Times New Roman" w:hAnsi="Times New Roman" w:cs="Times New Roman"/>
                 <w:noProof/>
                 <w:sz w:val="24"/>
@@ -921,7 +941,7 @@
                 <w:sz w:val="24"/>
                 <w:szCs w:val="24"/>
               </w:rPr>
-              <w:instrText xml:space="preserve"> PAGEREF _Toc41399954 \h </w:instrText>
+              <w:instrText xml:space="preserve"> PAGEREF _Toc41757770 \h </w:instrText>
             </w:r>
             <w:r>
               <w:rPr>
@@ -966,7 +986,7 @@
         </w:p>
         <w:p>
           <w:pPr>
-            <w:pStyle w:val="ndice1"/>
+            <w:pStyle w:val="TOC1"/>
             <w:tabs>
               <w:tab w:val="left" w:pos="440"/>
               <w:tab w:val="right" w:leader="dot" w:pos="8494"/>
@@ -979,10 +999,10 @@
               <w:lang w:val="en-GB" w:eastAsia="en-GB"/>
             </w:rPr>
           </w:pPr>
-          <w:hyperlink w:anchor="_Toc41399955" w:history="1">
-            <w:r>
-              <w:rPr>
-                <w:rStyle w:val="Hiperligao"/>
+          <w:hyperlink w:anchor="_Toc41757771" w:history="1">
+            <w:r>
+              <w:rPr>
+                <w:rStyle w:val="Hyperlink"/>
                 <w:rFonts w:ascii="Times New Roman" w:hAnsi="Times New Roman" w:cs="Times New Roman"/>
                 <w:noProof/>
                 <w:sz w:val="24"/>
@@ -1002,7 +1022,7 @@
             </w:r>
             <w:r>
               <w:rPr>
-                <w:rStyle w:val="Hiperligao"/>
+                <w:rStyle w:val="Hyperlink"/>
                 <w:rFonts w:ascii="Times New Roman" w:hAnsi="Times New Roman" w:cs="Times New Roman"/>
                 <w:noProof/>
                 <w:sz w:val="24"/>
@@ -1038,7 +1058,7 @@
                 <w:sz w:val="24"/>
                 <w:szCs w:val="24"/>
               </w:rPr>
-              <w:instrText xml:space="preserve"> PAGEREF _Toc41399955 \h </w:instrText>
+              <w:instrText xml:space="preserve"> PAGEREF _Toc41757771 \h </w:instrText>
             </w:r>
             <w:r>
               <w:rPr>
@@ -1083,7 +1103,7 @@
         </w:p>
         <w:p>
           <w:pPr>
-            <w:pStyle w:val="ndice1"/>
+            <w:pStyle w:val="TOC1"/>
             <w:tabs>
               <w:tab w:val="left" w:pos="440"/>
               <w:tab w:val="right" w:leader="dot" w:pos="8494"/>
@@ -1096,10 +1116,10 @@
               <w:lang w:val="en-GB" w:eastAsia="en-GB"/>
             </w:rPr>
           </w:pPr>
-          <w:hyperlink w:anchor="_Toc41399956" w:history="1">
-            <w:r>
-              <w:rPr>
-                <w:rStyle w:val="Hiperligao"/>
+          <w:hyperlink w:anchor="_Toc41757772" w:history="1">
+            <w:r>
+              <w:rPr>
+                <w:rStyle w:val="Hyperlink"/>
                 <w:rFonts w:ascii="Times New Roman" w:hAnsi="Times New Roman" w:cs="Times New Roman"/>
                 <w:noProof/>
                 <w:sz w:val="24"/>
@@ -1119,7 +1139,7 @@
             </w:r>
             <w:r>
               <w:rPr>
-                <w:rStyle w:val="Hiperligao"/>
+                <w:rStyle w:val="Hyperlink"/>
                 <w:rFonts w:ascii="Times New Roman" w:hAnsi="Times New Roman" w:cs="Times New Roman"/>
                 <w:noProof/>
                 <w:sz w:val="24"/>
@@ -1155,7 +1175,7 @@
                 <w:sz w:val="24"/>
                 <w:szCs w:val="24"/>
               </w:rPr>
-              <w:instrText xml:space="preserve"> PAGEREF _Toc41399956 \h </w:instrText>
+              <w:instrText xml:space="preserve"> PAGEREF _Toc41757772 \h </w:instrText>
             </w:r>
             <w:r>
               <w:rPr>
@@ -1200,7 +1220,7 @@
         </w:p>
         <w:p>
           <w:pPr>
-            <w:pStyle w:val="ndice1"/>
+            <w:pStyle w:val="TOC1"/>
             <w:tabs>
               <w:tab w:val="left" w:pos="440"/>
               <w:tab w:val="right" w:leader="dot" w:pos="8494"/>
@@ -1213,10 +1233,10 @@
               <w:lang w:val="en-GB" w:eastAsia="en-GB"/>
             </w:rPr>
           </w:pPr>
-          <w:hyperlink w:anchor="_Toc41399957" w:history="1">
-            <w:r>
-              <w:rPr>
-                <w:rStyle w:val="Hiperligao"/>
+          <w:hyperlink w:anchor="_Toc41757773" w:history="1">
+            <w:r>
+              <w:rPr>
+                <w:rStyle w:val="Hyperlink"/>
                 <w:rFonts w:ascii="Times New Roman" w:hAnsi="Times New Roman" w:cs="Times New Roman"/>
                 <w:noProof/>
                 <w:sz w:val="24"/>
@@ -1236,7 +1256,7 @@
             </w:r>
             <w:r>
               <w:rPr>
-                <w:rStyle w:val="Hiperligao"/>
+                <w:rStyle w:val="Hyperlink"/>
                 <w:rFonts w:ascii="Times New Roman" w:hAnsi="Times New Roman" w:cs="Times New Roman"/>
                 <w:noProof/>
                 <w:sz w:val="24"/>
@@ -1272,7 +1292,7 @@
                 <w:sz w:val="24"/>
                 <w:szCs w:val="24"/>
               </w:rPr>
-              <w:instrText xml:space="preserve"> PAGEREF _Toc41399957 \h </w:instrText>
+              <w:instrText xml:space="preserve"> PAGEREF _Toc41757773 \h </w:instrText>
             </w:r>
             <w:r>
               <w:rPr>
@@ -1317,7 +1337,7 @@
         </w:p>
         <w:p>
           <w:pPr>
-            <w:pStyle w:val="ndice1"/>
+            <w:pStyle w:val="TOC1"/>
             <w:tabs>
               <w:tab w:val="left" w:pos="440"/>
               <w:tab w:val="right" w:leader="dot" w:pos="8494"/>
@@ -1330,10 +1350,10 @@
               <w:lang w:val="en-GB" w:eastAsia="en-GB"/>
             </w:rPr>
           </w:pPr>
-          <w:hyperlink w:anchor="_Toc41399958" w:history="1">
-            <w:r>
-              <w:rPr>
-                <w:rStyle w:val="Hiperligao"/>
+          <w:hyperlink w:anchor="_Toc41757774" w:history="1">
+            <w:r>
+              <w:rPr>
+                <w:rStyle w:val="Hyperlink"/>
                 <w:rFonts w:ascii="Times New Roman" w:hAnsi="Times New Roman" w:cs="Times New Roman"/>
                 <w:noProof/>
                 <w:sz w:val="24"/>
@@ -1353,7 +1373,7 @@
             </w:r>
             <w:r>
               <w:rPr>
-                <w:rStyle w:val="Hiperligao"/>
+                <w:rStyle w:val="Hyperlink"/>
                 <w:rFonts w:ascii="Times New Roman" w:hAnsi="Times New Roman" w:cs="Times New Roman"/>
                 <w:noProof/>
                 <w:sz w:val="24"/>
@@ -1389,7 +1409,7 @@
                 <w:sz w:val="24"/>
                 <w:szCs w:val="24"/>
               </w:rPr>
-              <w:instrText xml:space="preserve"> PAGEREF _Toc41399958 \h </w:instrText>
+              <w:instrText xml:space="preserve"> PAGEREF _Toc41757774 \h </w:instrText>
             </w:r>
             <w:r>
               <w:rPr>
@@ -1434,7 +1454,7 @@
         </w:p>
         <w:p>
           <w:pPr>
-            <w:pStyle w:val="ndice2"/>
+            <w:pStyle w:val="TOC2"/>
             <w:tabs>
               <w:tab w:val="left" w:pos="880"/>
               <w:tab w:val="right" w:leader="dot" w:pos="8494"/>
@@ -1447,10 +1467,10 @@
               <w:lang w:val="en-GB" w:eastAsia="en-GB"/>
             </w:rPr>
           </w:pPr>
-          <w:hyperlink w:anchor="_Toc41399959" w:history="1">
-            <w:r>
-              <w:rPr>
-                <w:rStyle w:val="Hiperligao"/>
+          <w:hyperlink w:anchor="_Toc41757775" w:history="1">
+            <w:r>
+              <w:rPr>
+                <w:rStyle w:val="Hyperlink"/>
                 <w:rFonts w:ascii="Times New Roman" w:hAnsi="Times New Roman" w:cs="Times New Roman"/>
                 <w:noProof/>
                 <w:sz w:val="24"/>
@@ -1470,7 +1490,7 @@
             </w:r>
             <w:r>
               <w:rPr>
-                <w:rStyle w:val="Hiperligao"/>
+                <w:rStyle w:val="Hyperlink"/>
                 <w:rFonts w:ascii="Times New Roman" w:hAnsi="Times New Roman" w:cs="Times New Roman"/>
                 <w:noProof/>
                 <w:sz w:val="24"/>
@@ -1506,7 +1526,7 @@
                 <w:sz w:val="24"/>
                 <w:szCs w:val="24"/>
               </w:rPr>
-              <w:instrText xml:space="preserve"> PAGEREF _Toc41399959 \h </w:instrText>
+              <w:instrText xml:space="preserve"> PAGEREF _Toc41757775 \h </w:instrText>
             </w:r>
             <w:r>
               <w:rPr>
@@ -1551,7 +1571,7 @@
         </w:p>
         <w:p>
           <w:pPr>
-            <w:pStyle w:val="ndice2"/>
+            <w:pStyle w:val="TOC2"/>
             <w:tabs>
               <w:tab w:val="left" w:pos="880"/>
               <w:tab w:val="right" w:leader="dot" w:pos="8494"/>
@@ -1564,10 +1584,10 @@
               <w:lang w:val="en-GB" w:eastAsia="en-GB"/>
             </w:rPr>
           </w:pPr>
-          <w:hyperlink w:anchor="_Toc41399960" w:history="1">
-            <w:r>
-              <w:rPr>
-                <w:rStyle w:val="Hiperligao"/>
+          <w:hyperlink w:anchor="_Toc41757776" w:history="1">
+            <w:r>
+              <w:rPr>
+                <w:rStyle w:val="Hyperlink"/>
                 <w:rFonts w:ascii="Times New Roman" w:hAnsi="Times New Roman" w:cs="Times New Roman"/>
                 <w:noProof/>
                 <w:sz w:val="24"/>
@@ -1587,7 +1607,7 @@
             </w:r>
             <w:r>
               <w:rPr>
-                <w:rStyle w:val="Hiperligao"/>
+                <w:rStyle w:val="Hyperlink"/>
                 <w:rFonts w:ascii="Times New Roman" w:hAnsi="Times New Roman" w:cs="Times New Roman"/>
                 <w:noProof/>
                 <w:sz w:val="24"/>
@@ -1623,7 +1643,7 @@
                 <w:sz w:val="24"/>
                 <w:szCs w:val="24"/>
               </w:rPr>
-              <w:instrText xml:space="preserve"> PAGEREF _Toc41399960 \h </w:instrText>
+              <w:instrText xml:space="preserve"> PAGEREF _Toc41757776 \h </w:instrText>
             </w:r>
             <w:r>
               <w:rPr>
@@ -1668,7 +1688,7 @@
         </w:p>
         <w:p>
           <w:pPr>
-            <w:pStyle w:val="ndice2"/>
+            <w:pStyle w:val="TOC2"/>
             <w:tabs>
               <w:tab w:val="left" w:pos="880"/>
               <w:tab w:val="right" w:leader="dot" w:pos="8494"/>
@@ -1681,10 +1701,10 @@
               <w:lang w:val="en-GB" w:eastAsia="en-GB"/>
             </w:rPr>
           </w:pPr>
-          <w:hyperlink w:anchor="_Toc41399961" w:history="1">
-            <w:r>
-              <w:rPr>
-                <w:rStyle w:val="Hiperligao"/>
+          <w:hyperlink w:anchor="_Toc41757777" w:history="1">
+            <w:r>
+              <w:rPr>
+                <w:rStyle w:val="Hyperlink"/>
                 <w:rFonts w:ascii="Times New Roman" w:hAnsi="Times New Roman" w:cs="Times New Roman"/>
                 <w:noProof/>
                 <w:sz w:val="24"/>
@@ -1704,7 +1724,7 @@
             </w:r>
             <w:r>
               <w:rPr>
-                <w:rStyle w:val="Hiperligao"/>
+                <w:rStyle w:val="Hyperlink"/>
                 <w:rFonts w:ascii="Times New Roman" w:hAnsi="Times New Roman" w:cs="Times New Roman"/>
                 <w:noProof/>
                 <w:sz w:val="24"/>
@@ -1740,7 +1760,7 @@
                 <w:sz w:val="24"/>
                 <w:szCs w:val="24"/>
               </w:rPr>
-              <w:instrText xml:space="preserve"> PAGEREF _Toc41399961 \h </w:instrText>
+              <w:instrText xml:space="preserve"> PAGEREF _Toc41757777 \h </w:instrText>
             </w:r>
             <w:r>
               <w:rPr>
@@ -1785,7 +1805,7 @@
         </w:p>
         <w:p>
           <w:pPr>
-            <w:pStyle w:val="ndice1"/>
+            <w:pStyle w:val="TOC1"/>
             <w:tabs>
               <w:tab w:val="left" w:pos="440"/>
               <w:tab w:val="right" w:leader="dot" w:pos="8494"/>
@@ -1798,10 +1818,10 @@
               <w:lang w:val="en-GB" w:eastAsia="en-GB"/>
             </w:rPr>
           </w:pPr>
-          <w:hyperlink w:anchor="_Toc41399962" w:history="1">
-            <w:r>
-              <w:rPr>
-                <w:rStyle w:val="Hiperligao"/>
+          <w:hyperlink w:anchor="_Toc41757778" w:history="1">
+            <w:r>
+              <w:rPr>
+                <w:rStyle w:val="Hyperlink"/>
                 <w:rFonts w:ascii="Times New Roman" w:hAnsi="Times New Roman" w:cs="Times New Roman"/>
                 <w:noProof/>
                 <w:sz w:val="24"/>
@@ -1821,7 +1841,7 @@
             </w:r>
             <w:r>
               <w:rPr>
-                <w:rStyle w:val="Hiperligao"/>
+                <w:rStyle w:val="Hyperlink"/>
                 <w:rFonts w:ascii="Times New Roman" w:hAnsi="Times New Roman" w:cs="Times New Roman"/>
                 <w:noProof/>
                 <w:sz w:val="24"/>
@@ -1857,7 +1877,7 @@
                 <w:sz w:val="24"/>
                 <w:szCs w:val="24"/>
               </w:rPr>
-              <w:instrText xml:space="preserve"> PAGEREF _Toc41399962 \h </w:instrText>
+              <w:instrText xml:space="preserve"> PAGEREF _Toc41757778 \h </w:instrText>
             </w:r>
             <w:r>
               <w:rPr>
@@ -1902,7 +1922,7 @@
         </w:p>
         <w:p>
           <w:pPr>
-            <w:pStyle w:val="ndice2"/>
+            <w:pStyle w:val="TOC2"/>
             <w:tabs>
               <w:tab w:val="left" w:pos="880"/>
               <w:tab w:val="right" w:leader="dot" w:pos="8494"/>
@@ -1915,10 +1935,10 @@
               <w:lang w:val="en-GB" w:eastAsia="en-GB"/>
             </w:rPr>
           </w:pPr>
-          <w:hyperlink w:anchor="_Toc41399963" w:history="1">
-            <w:r>
-              <w:rPr>
-                <w:rStyle w:val="Hiperligao"/>
+          <w:hyperlink w:anchor="_Toc41757779" w:history="1">
+            <w:r>
+              <w:rPr>
+                <w:rStyle w:val="Hyperlink"/>
                 <w:rFonts w:ascii="Times New Roman" w:hAnsi="Times New Roman" w:cs="Times New Roman"/>
                 <w:noProof/>
                 <w:sz w:val="24"/>
@@ -1938,7 +1958,7 @@
             </w:r>
             <w:r>
               <w:rPr>
-                <w:rStyle w:val="Hiperligao"/>
+                <w:rStyle w:val="Hyperlink"/>
                 <w:rFonts w:ascii="Times New Roman" w:hAnsi="Times New Roman" w:cs="Times New Roman"/>
                 <w:noProof/>
                 <w:sz w:val="24"/>
@@ -1974,7 +1994,7 @@
                 <w:sz w:val="24"/>
                 <w:szCs w:val="24"/>
               </w:rPr>
-              <w:instrText xml:space="preserve"> PAGEREF _Toc41399963 \h </w:instrText>
+              <w:instrText xml:space="preserve"> PAGEREF _Toc41757779 \h </w:instrText>
             </w:r>
             <w:r>
               <w:rPr>
@@ -2019,7 +2039,7 @@
         </w:p>
         <w:p>
           <w:pPr>
-            <w:pStyle w:val="ndice2"/>
+            <w:pStyle w:val="TOC2"/>
             <w:tabs>
               <w:tab w:val="left" w:pos="880"/>
               <w:tab w:val="right" w:leader="dot" w:pos="8494"/>
@@ -2032,10 +2052,10 @@
               <w:lang w:val="en-GB" w:eastAsia="en-GB"/>
             </w:rPr>
           </w:pPr>
-          <w:hyperlink w:anchor="_Toc41399964" w:history="1">
-            <w:r>
-              <w:rPr>
-                <w:rStyle w:val="Hiperligao"/>
+          <w:hyperlink w:anchor="_Toc41757780" w:history="1">
+            <w:r>
+              <w:rPr>
+                <w:rStyle w:val="Hyperlink"/>
                 <w:rFonts w:ascii="Times New Roman" w:hAnsi="Times New Roman" w:cs="Times New Roman"/>
                 <w:noProof/>
                 <w:sz w:val="24"/>
@@ -2055,7 +2075,7 @@
             </w:r>
             <w:r>
               <w:rPr>
-                <w:rStyle w:val="Hiperligao"/>
+                <w:rStyle w:val="Hyperlink"/>
                 <w:rFonts w:ascii="Times New Roman" w:hAnsi="Times New Roman" w:cs="Times New Roman"/>
                 <w:noProof/>
                 <w:sz w:val="24"/>
@@ -2091,7 +2111,7 @@
                 <w:sz w:val="24"/>
                 <w:szCs w:val="24"/>
               </w:rPr>
-              <w:instrText xml:space="preserve"> PAGEREF _Toc41399964 \h </w:instrText>
+              <w:instrText xml:space="preserve"> PAGEREF _Toc41757780 \h </w:instrText>
             </w:r>
             <w:r>
               <w:rPr>
@@ -2163,10 +2183,12 @@
         </w:rPr>
         <w:br w:type="page"/>
       </w:r>
-    </w:p>
-    <w:p>
-      <w:pPr>
-        <w:pStyle w:val="PargrafodaLista"/>
+      <w:bookmarkStart w:id="1" w:name="_GoBack"/>
+      <w:bookmarkEnd w:id="1"/>
+    </w:p>
+    <w:p>
+      <w:pPr>
+        <w:pStyle w:val="ListParagraph"/>
         <w:numPr>
           <w:ilvl w:val="0"/>
           <w:numId w:val="1"/>
@@ -2183,7 +2205,7 @@
           <w:szCs w:val="32"/>
         </w:rPr>
       </w:pPr>
-      <w:bookmarkStart w:id="1" w:name="_Toc41399952"/>
+      <w:bookmarkStart w:id="2" w:name="_Toc41757768"/>
       <w:r>
         <w:rPr>
           <w:rFonts w:ascii="Times New Roman" w:hAnsi="Times New Roman" w:cs="Times New Roman"/>
@@ -2196,7 +2218,7 @@
         <w:lastRenderedPageBreak/>
         <w:t>Introdução</w:t>
       </w:r>
-      <w:bookmarkEnd w:id="1"/>
+      <w:bookmarkEnd w:id="2"/>
     </w:p>
     <w:p>
       <w:pPr>
@@ -2235,39 +2257,7 @@
           <w:sz w:val="24"/>
           <w:szCs w:val="24"/>
         </w:rPr>
-        <w:t xml:space="preserve">A linguagem C é uma linguagem de alto nível independente da arquitetura do computador onde os programas correm. O compilador </w:t>
-      </w:r>
-      <w:r>
-        <w:rPr>
-          <w:rFonts w:ascii="Times New Roman" w:hAnsi="Times New Roman" w:cs="Times New Roman"/>
-          <w:sz w:val="24"/>
-          <w:szCs w:val="24"/>
-        </w:rPr>
-        <w:t xml:space="preserve">consegue </w:t>
-      </w:r>
-      <w:r>
-        <w:rPr>
-          <w:rFonts w:ascii="Times New Roman" w:hAnsi="Times New Roman" w:cs="Times New Roman"/>
-          <w:sz w:val="24"/>
-          <w:szCs w:val="24"/>
-        </w:rPr>
-        <w:t>gera</w:t>
-      </w:r>
-      <w:r>
-        <w:rPr>
-          <w:rFonts w:ascii="Times New Roman" w:hAnsi="Times New Roman" w:cs="Times New Roman"/>
-          <w:sz w:val="24"/>
-          <w:szCs w:val="24"/>
-        </w:rPr>
-        <w:t>r</w:t>
-      </w:r>
-      <w:r>
-        <w:rPr>
-          <w:rFonts w:ascii="Times New Roman" w:hAnsi="Times New Roman" w:cs="Times New Roman"/>
-          <w:sz w:val="24"/>
-          <w:szCs w:val="24"/>
-        </w:rPr>
-        <w:t xml:space="preserve"> o código-máquina adequado para o processador desse computador, a partir da linguagem de alto nível. </w:t>
+        <w:t xml:space="preserve">A linguagem C é uma linguagem de alto nível independente da arquitetura do computador onde os programas correm. O compilador consegue gerar o código-máquina adequado para o processador desse computador, a partir da linguagem de alto nível. </w:t>
       </w:r>
     </w:p>
     <w:p>
@@ -2287,8 +2277,18 @@
           <w:sz w:val="24"/>
           <w:szCs w:val="24"/>
         </w:rPr>
-        <w:t>A implementação prévia de um programa numa linguagem de alto nível permite facilitar a implementação do mesmo em linguagem Assembly</w:t>
-      </w:r>
+        <w:t xml:space="preserve">A implementação prévia de um programa numa linguagem de alto nível permite facilitar a implementação do mesmo em linguagem </w:t>
+      </w:r>
+      <w:proofErr w:type="spellStart"/>
+      <w:r>
+        <w:rPr>
+          <w:rFonts w:ascii="Times New Roman" w:hAnsi="Times New Roman" w:cs="Times New Roman"/>
+          <w:sz w:val="24"/>
+          <w:szCs w:val="24"/>
+        </w:rPr>
+        <w:t>Assembly</w:t>
+      </w:r>
+      <w:proofErr w:type="spellEnd"/>
       <w:r>
         <w:rPr>
           <w:rFonts w:ascii="Times New Roman" w:hAnsi="Times New Roman" w:cs="Times New Roman"/>
@@ -2315,7 +2315,61 @@
           <w:sz w:val="24"/>
           <w:szCs w:val="24"/>
         </w:rPr>
-        <w:t>O programa desenvolvido foi criado em linguagem C e linguagem Assembly para o processador 8051 e, para efetuar a simulação do mesmo, utilizou-se o programa Keil uVision e a ferramenta de simulação Multisim.</w:t>
+        <w:t xml:space="preserve">O programa desenvolvido foi criado em linguagem C e linguagem </w:t>
+      </w:r>
+      <w:proofErr w:type="spellStart"/>
+      <w:r>
+        <w:rPr>
+          <w:rFonts w:ascii="Times New Roman" w:hAnsi="Times New Roman" w:cs="Times New Roman"/>
+          <w:sz w:val="24"/>
+          <w:szCs w:val="24"/>
+        </w:rPr>
+        <w:t>Assembly</w:t>
+      </w:r>
+      <w:proofErr w:type="spellEnd"/>
+      <w:r>
+        <w:rPr>
+          <w:rFonts w:ascii="Times New Roman" w:hAnsi="Times New Roman" w:cs="Times New Roman"/>
+          <w:sz w:val="24"/>
+          <w:szCs w:val="24"/>
+        </w:rPr>
+        <w:t xml:space="preserve"> para o processador 8051 e, para efetuar a simulação do mesmo, utilizou-se o programa Keil </w:t>
+      </w:r>
+      <w:proofErr w:type="spellStart"/>
+      <w:r>
+        <w:rPr>
+          <w:rFonts w:ascii="Times New Roman" w:hAnsi="Times New Roman" w:cs="Times New Roman"/>
+          <w:sz w:val="24"/>
+          <w:szCs w:val="24"/>
+        </w:rPr>
+        <w:t>uVision</w:t>
+      </w:r>
+      <w:proofErr w:type="spellEnd"/>
+      <w:r>
+        <w:rPr>
+          <w:rFonts w:ascii="Times New Roman" w:hAnsi="Times New Roman" w:cs="Times New Roman"/>
+          <w:sz w:val="24"/>
+          <w:szCs w:val="24"/>
+        </w:rPr>
+        <w:t xml:space="preserve"> e a ferramenta de simulação </w:t>
+      </w:r>
+      <w:proofErr w:type="spellStart"/>
+      <w:r>
+        <w:rPr>
+          <w:rFonts w:ascii="Times New Roman" w:hAnsi="Times New Roman" w:cs="Times New Roman"/>
+          <w:sz w:val="24"/>
+          <w:szCs w:val="24"/>
+        </w:rPr>
+        <w:t>Multisim</w:t>
+      </w:r>
+      <w:proofErr w:type="spellEnd"/>
+      <w:r>
+        <w:rPr>
+          <w:rFonts w:ascii="Times New Roman" w:hAnsi="Times New Roman" w:cs="Times New Roman"/>
+          <w:sz w:val="24"/>
+          <w:szCs w:val="24"/>
+        </w:rPr>
+        <w:t>.</w:t>
       </w:r>
     </w:p>
     <w:p>
@@ -2333,7 +2387,7 @@
     </w:p>
     <w:p>
       <w:pPr>
-        <w:pStyle w:val="PargrafodaLista"/>
+        <w:pStyle w:val="ListParagraph"/>
         <w:numPr>
           <w:ilvl w:val="0"/>
           <w:numId w:val="1"/>
@@ -2350,7 +2404,7 @@
           <w:szCs w:val="28"/>
         </w:rPr>
       </w:pPr>
-      <w:bookmarkStart w:id="2" w:name="_Toc41399953"/>
+      <w:bookmarkStart w:id="3" w:name="_Toc41757769"/>
       <w:r>
         <w:rPr>
           <w:rFonts w:ascii="Times New Roman" w:hAnsi="Times New Roman" w:cs="Times New Roman"/>
@@ -2362,7 +2416,7 @@
         </w:rPr>
         <w:t>Objetivos</w:t>
       </w:r>
-      <w:bookmarkEnd w:id="2"/>
+      <w:bookmarkEnd w:id="3"/>
     </w:p>
     <w:p>
       <w:pPr>
@@ -2381,31 +2435,41 @@
           <w:sz w:val="24"/>
           <w:szCs w:val="24"/>
         </w:rPr>
-        <w:t>Este trabalho prático tem como objetivos elaborar fluxogramas que permitem ser o ponto de partida para a criação do programa</w:t>
-      </w:r>
-      <w:r>
-        <w:rPr>
-          <w:rFonts w:ascii="Times New Roman" w:hAnsi="Times New Roman" w:cs="Times New Roman"/>
-          <w:sz w:val="24"/>
-          <w:szCs w:val="24"/>
-        </w:rPr>
-        <w:t xml:space="preserve"> e</w:t>
-      </w:r>
-      <w:r>
-        <w:rPr>
-          <w:rFonts w:ascii="Times New Roman" w:hAnsi="Times New Roman" w:cs="Times New Roman"/>
-          <w:sz w:val="24"/>
-          <w:szCs w:val="24"/>
-        </w:rPr>
-        <w:t xml:space="preserve"> estudar as linguagens C e Assembly para o microcontrolador 8051</w:t>
-      </w:r>
-      <w:r>
-        <w:rPr>
-          <w:rFonts w:ascii="Times New Roman" w:hAnsi="Times New Roman" w:cs="Times New Roman"/>
-          <w:sz w:val="24"/>
-          <w:szCs w:val="24"/>
-        </w:rPr>
-        <w:t xml:space="preserve"> e a configuração e programação de interrupções no mesmo.</w:t>
+        <w:t xml:space="preserve">Este trabalho prático tem como objetivos elaborar fluxogramas que permitem ser o ponto de partida para a criação do programa e estudar as linguagens C e </w:t>
+      </w:r>
+      <w:proofErr w:type="spellStart"/>
+      <w:r>
+        <w:rPr>
+          <w:rFonts w:ascii="Times New Roman" w:hAnsi="Times New Roman" w:cs="Times New Roman"/>
+          <w:sz w:val="24"/>
+          <w:szCs w:val="24"/>
+        </w:rPr>
+        <w:t>Assembly</w:t>
+      </w:r>
+      <w:proofErr w:type="spellEnd"/>
+      <w:r>
+        <w:rPr>
+          <w:rFonts w:ascii="Times New Roman" w:hAnsi="Times New Roman" w:cs="Times New Roman"/>
+          <w:sz w:val="24"/>
+          <w:szCs w:val="24"/>
+        </w:rPr>
+        <w:t xml:space="preserve"> para o </w:t>
+      </w:r>
+      <w:r>
+        <w:rPr>
+          <w:rFonts w:ascii="Times New Roman" w:hAnsi="Times New Roman" w:cs="Times New Roman"/>
+          <w:sz w:val="24"/>
+          <w:szCs w:val="24"/>
+        </w:rPr>
+        <w:t>processador</w:t>
+      </w:r>
+      <w:r>
+        <w:rPr>
+          <w:rFonts w:ascii="Times New Roman" w:hAnsi="Times New Roman" w:cs="Times New Roman"/>
+          <w:sz w:val="24"/>
+          <w:szCs w:val="24"/>
+        </w:rPr>
+        <w:t xml:space="preserve"> 8051 e a configuração e programação de interrupções no mesmo.</w:t>
       </w:r>
     </w:p>
     <w:p>
@@ -2425,7 +2489,25 @@
           <w:sz w:val="24"/>
           <w:szCs w:val="24"/>
         </w:rPr>
-        <w:t xml:space="preserve">Neste trabalho pretendeu-se desenvolver um programa em linguagem Assembly e C para o processador 8051, capaz de realizar a gestão de quatro semáforos numa interseção rodoviária. </w:t>
+        <w:t xml:space="preserve">Neste trabalho pretendeu-se desenvolver um programa em linguagem </w:t>
+      </w:r>
+      <w:proofErr w:type="spellStart"/>
+      <w:r>
+        <w:rPr>
+          <w:rFonts w:ascii="Times New Roman" w:hAnsi="Times New Roman" w:cs="Times New Roman"/>
+          <w:sz w:val="24"/>
+          <w:szCs w:val="24"/>
+        </w:rPr>
+        <w:t>Assembly</w:t>
+      </w:r>
+      <w:proofErr w:type="spellEnd"/>
+      <w:r>
+        <w:rPr>
+          <w:rFonts w:ascii="Times New Roman" w:hAnsi="Times New Roman" w:cs="Times New Roman"/>
+          <w:sz w:val="24"/>
+          <w:szCs w:val="24"/>
+        </w:rPr>
+        <w:t xml:space="preserve"> e C para o processador 8051, capaz de realizar a gestão de quatro semáforos numa interseção rodoviária. </w:t>
       </w:r>
     </w:p>
     <w:p>
@@ -2445,87 +2527,7 @@
           <w:sz w:val="24"/>
           <w:szCs w:val="24"/>
         </w:rPr>
-        <w:t xml:space="preserve">Os quatro semáforos correspondem a </w:t>
-      </w:r>
-      <w:r>
-        <w:rPr>
-          <w:rFonts w:ascii="Times New Roman" w:hAnsi="Times New Roman" w:cs="Times New Roman"/>
-          <w:sz w:val="24"/>
-          <w:szCs w:val="24"/>
-        </w:rPr>
-        <w:t>três</w:t>
-      </w:r>
-      <w:r>
-        <w:rPr>
-          <w:rFonts w:ascii="Times New Roman" w:hAnsi="Times New Roman" w:cs="Times New Roman"/>
-          <w:sz w:val="24"/>
-          <w:szCs w:val="24"/>
-        </w:rPr>
-        <w:t xml:space="preserve"> semáforos para automóveis denominados por S1,</w:t>
-      </w:r>
-      <w:r>
-        <w:rPr>
-          <w:rFonts w:ascii="Times New Roman" w:hAnsi="Times New Roman" w:cs="Times New Roman"/>
-          <w:sz w:val="24"/>
-          <w:szCs w:val="24"/>
-        </w:rPr>
-        <w:t xml:space="preserve"> </w:t>
-      </w:r>
-      <w:r>
-        <w:rPr>
-          <w:rFonts w:ascii="Times New Roman" w:hAnsi="Times New Roman" w:cs="Times New Roman"/>
-          <w:sz w:val="24"/>
-          <w:szCs w:val="24"/>
-        </w:rPr>
-        <w:t xml:space="preserve">S2 e S3, e a um semáforo </w:t>
-      </w:r>
-      <w:r>
-        <w:rPr>
-          <w:rFonts w:ascii="Times New Roman" w:hAnsi="Times New Roman" w:cs="Times New Roman"/>
-          <w:sz w:val="24"/>
-          <w:szCs w:val="24"/>
-        </w:rPr>
-        <w:t xml:space="preserve">P3 correspondente a um semáforo para peões. Cada semáforo tem </w:t>
-      </w:r>
-      <w:r>
-        <w:rPr>
-          <w:rFonts w:ascii="Times New Roman" w:hAnsi="Times New Roman" w:cs="Times New Roman"/>
-          <w:sz w:val="24"/>
-          <w:szCs w:val="24"/>
-        </w:rPr>
-        <w:t>três</w:t>
-      </w:r>
-      <w:r>
-        <w:rPr>
-          <w:rFonts w:ascii="Times New Roman" w:hAnsi="Times New Roman" w:cs="Times New Roman"/>
-          <w:sz w:val="24"/>
-          <w:szCs w:val="24"/>
-        </w:rPr>
-        <w:t xml:space="preserve"> cores (verde, amarelo e vermelho), com exceção do semáforo para peões que apenas tem </w:t>
-      </w:r>
-      <w:r>
-        <w:rPr>
-          <w:rFonts w:ascii="Times New Roman" w:hAnsi="Times New Roman" w:cs="Times New Roman"/>
-          <w:sz w:val="24"/>
-          <w:szCs w:val="24"/>
-        </w:rPr>
-        <w:t>duas</w:t>
-      </w:r>
-      <w:r>
-        <w:rPr>
-          <w:rFonts w:ascii="Times New Roman" w:hAnsi="Times New Roman" w:cs="Times New Roman"/>
-          <w:sz w:val="24"/>
-          <w:szCs w:val="24"/>
-        </w:rPr>
-        <w:t xml:space="preserve"> cores (verde e vermelho). Os semáforos para automóveis permanecem com a luz verde ligada durante 10 segundos, luz amarela durante 5 segundos e luz vermelha durante 15 segundos. O semáforo P3 está verde quando S3 está vermelho, e está vermelho quando S3 está verde ou amarelo. Também, antes de P3 mudar para vermelho, o seu estado fica intermitente de 1 em 1 segundos, durante 5 segundos.</w:t>
-      </w:r>
-      <w:r>
-        <w:rPr>
-          <w:rFonts w:ascii="Times New Roman" w:hAnsi="Times New Roman" w:cs="Times New Roman"/>
-          <w:sz w:val="24"/>
-          <w:szCs w:val="24"/>
-        </w:rPr>
-        <w:t xml:space="preserve"> Cada semáforo tem apenas uma luz de uma cor ligada de cada vez.</w:t>
+        <w:t>Os quatro semáforos correspondem a três semáforos para automóveis denominados por S1, S2 e S3, e a um semáforo P3 correspondente a um semáforo para peões. Cada semáforo tem três cores (verde, amarelo e vermelho), com exceção do semáforo para peões que apenas tem duas cores (verde e vermelho). Os semáforos para automóveis permanecem com a luz verde ligada durante 10 segundos, luz amarela durante 5 segundos e luz vermelha durante 15 segundos. O semáforo P3 está verde quando S3 está vermelho, e está vermelho quando S3 está verde ou amarelo. Também, antes de P3 mudar para vermelho, o seu estado fica intermitente de 1 em 1 segundos, durante 5 segundos. Cada semáforo tem apenas uma luz de uma cor ligada de cada vez.</w:t>
       </w:r>
     </w:p>
     <w:p>
@@ -2583,7 +2585,7 @@
     </w:p>
     <w:p>
       <w:pPr>
-        <w:pStyle w:val="PargrafodaLista"/>
+        <w:pStyle w:val="ListParagraph"/>
         <w:numPr>
           <w:ilvl w:val="0"/>
           <w:numId w:val="1"/>
@@ -2600,7 +2602,7 @@
           <w:szCs w:val="28"/>
         </w:rPr>
       </w:pPr>
-      <w:bookmarkStart w:id="3" w:name="_Toc41399954"/>
+      <w:bookmarkStart w:id="4" w:name="_Toc41757770"/>
       <w:r>
         <w:rPr>
           <w:rFonts w:ascii="Times New Roman" w:hAnsi="Times New Roman" w:cs="Times New Roman"/>
@@ -2613,7 +2615,7 @@
         <w:lastRenderedPageBreak/>
         <w:t>Desenvolvimento</w:t>
       </w:r>
-      <w:bookmarkEnd w:id="3"/>
+      <w:bookmarkEnd w:id="4"/>
     </w:p>
     <w:p>
       <w:pPr>
@@ -2648,15 +2650,33 @@
           <w:sz w:val="24"/>
           <w:szCs w:val="24"/>
         </w:rPr>
-        <w:t>mais fácil para compreender. De seguida, efetuou-se o mapeamento da linguagem C para a linguagem Assembly</w:t>
-      </w:r>
-      <w:r>
-        <w:rPr>
-          <w:rFonts w:ascii="Times New Roman" w:hAnsi="Times New Roman" w:cs="Times New Roman"/>
-          <w:sz w:val="24"/>
-          <w:szCs w:val="24"/>
-        </w:rPr>
-        <w:t xml:space="preserve">, pois esta linguagem permite reduzir o tempo de execução do programa, permitindo obter uma melhor eficácia em relação ao processamento dos dados pelo processador do microcontrolador. </w:t>
+        <w:t xml:space="preserve">mais fácil para compreender. De seguida, efetuou-se o mapeamento da linguagem C para a linguagem </w:t>
+      </w:r>
+      <w:proofErr w:type="spellStart"/>
+      <w:r>
+        <w:rPr>
+          <w:rFonts w:ascii="Times New Roman" w:hAnsi="Times New Roman" w:cs="Times New Roman"/>
+          <w:sz w:val="24"/>
+          <w:szCs w:val="24"/>
+        </w:rPr>
+        <w:t>Assembly</w:t>
+      </w:r>
+      <w:proofErr w:type="spellEnd"/>
+      <w:r>
+        <w:rPr>
+          <w:rFonts w:ascii="Times New Roman" w:hAnsi="Times New Roman" w:cs="Times New Roman"/>
+          <w:sz w:val="24"/>
+          <w:szCs w:val="24"/>
+        </w:rPr>
+        <w:t>, pois esta linguagem permite reduzir o tempo de execução do programa, permitindo obter uma melhor eficácia em relação ao processamento dos dados pelo processador</w:t>
+      </w:r>
+      <w:r>
+        <w:rPr>
+          <w:rFonts w:ascii="Times New Roman" w:hAnsi="Times New Roman" w:cs="Times New Roman"/>
+          <w:sz w:val="24"/>
+          <w:szCs w:val="24"/>
+        </w:rPr>
+        <w:t>.</w:t>
       </w:r>
     </w:p>
     <w:p>
@@ -2676,23 +2696,16 @@
           <w:sz w:val="24"/>
           <w:szCs w:val="24"/>
         </w:rPr>
-        <w:t xml:space="preserve">Para a </w:t>
-      </w:r>
-      <w:r>
-        <w:rPr>
-          <w:rFonts w:ascii="Times New Roman" w:hAnsi="Times New Roman" w:cs="Times New Roman"/>
-          <w:sz w:val="24"/>
-          <w:szCs w:val="24"/>
-        </w:rPr>
-        <w:t>elaboração</w:t>
-      </w:r>
-      <w:r>
-        <w:rPr>
-          <w:rFonts w:ascii="Times New Roman" w:hAnsi="Times New Roman" w:cs="Times New Roman"/>
-          <w:sz w:val="24"/>
-          <w:szCs w:val="24"/>
-        </w:rPr>
-        <w:t xml:space="preserve"> do programa em linguagem C, foi implementada a função </w:t>
+        <w:t xml:space="preserve">Para a elaboração do programa em linguagem C, foi implementada a </w:t>
+      </w:r>
+      <w:proofErr w:type="gramStart"/>
+      <w:r>
+        <w:rPr>
+          <w:rFonts w:ascii="Times New Roman" w:hAnsi="Times New Roman" w:cs="Times New Roman"/>
+          <w:sz w:val="24"/>
+          <w:szCs w:val="24"/>
+        </w:rPr>
+        <w:t xml:space="preserve">função </w:t>
       </w:r>
       <w:r>
         <w:rPr>
@@ -2704,61 +2717,48 @@
         </w:rPr>
         <w:t>Inicializar</w:t>
       </w:r>
-      <w:r>
-        <w:rPr>
-          <w:rFonts w:ascii="Times New Roman" w:hAnsi="Times New Roman" w:cs="Times New Roman"/>
-          <w:sz w:val="24"/>
-          <w:szCs w:val="24"/>
-        </w:rPr>
-        <w:t>, responsável por ativar as interrupções</w:t>
-      </w:r>
-      <w:r>
-        <w:rPr>
-          <w:rFonts w:ascii="Times New Roman" w:hAnsi="Times New Roman" w:cs="Times New Roman"/>
-          <w:sz w:val="24"/>
-          <w:szCs w:val="24"/>
-        </w:rPr>
-        <w:t xml:space="preserve"> globais, da interrupção</w:t>
-      </w:r>
-      <w:r>
-        <w:rPr>
-          <w:rFonts w:ascii="Times New Roman" w:hAnsi="Times New Roman" w:cs="Times New Roman"/>
-          <w:sz w:val="24"/>
-          <w:szCs w:val="24"/>
-        </w:rPr>
-        <w:t xml:space="preserve"> do timer 0 e da interrupção externa</w:t>
-      </w:r>
-      <w:r>
-        <w:rPr>
-          <w:rFonts w:ascii="Times New Roman" w:hAnsi="Times New Roman" w:cs="Times New Roman"/>
-          <w:sz w:val="24"/>
-          <w:szCs w:val="24"/>
-        </w:rPr>
-        <w:t xml:space="preserve"> 0</w:t>
-      </w:r>
-      <w:r>
-        <w:rPr>
-          <w:rFonts w:ascii="Times New Roman" w:hAnsi="Times New Roman" w:cs="Times New Roman"/>
-          <w:sz w:val="24"/>
-          <w:szCs w:val="24"/>
-        </w:rPr>
-        <w:t>, configurar o modo</w:t>
-      </w:r>
-      <w:r>
-        <w:rPr>
-          <w:rFonts w:ascii="Times New Roman" w:hAnsi="Times New Roman" w:cs="Times New Roman"/>
-          <w:sz w:val="24"/>
-          <w:szCs w:val="24"/>
-        </w:rPr>
-        <w:t xml:space="preserve"> 2 (8 bits - autoreload)</w:t>
-      </w:r>
-      <w:r>
-        <w:rPr>
-          <w:rFonts w:ascii="Times New Roman" w:hAnsi="Times New Roman" w:cs="Times New Roman"/>
-          <w:sz w:val="24"/>
-          <w:szCs w:val="24"/>
-        </w:rPr>
-        <w:t xml:space="preserve"> no timer e o tempo de contagem para 250 microssegundos, iniciar o timer 0 e definir a interrupção</w:t>
+      <w:proofErr w:type="gramEnd"/>
+      <w:r>
+        <w:rPr>
+          <w:rFonts w:ascii="Times New Roman" w:hAnsi="Times New Roman" w:cs="Times New Roman"/>
+          <w:sz w:val="24"/>
+          <w:szCs w:val="24"/>
+        </w:rPr>
+        <w:t>,</w:t>
+      </w:r>
+      <w:r>
+        <w:rPr>
+          <w:rFonts w:ascii="Times New Roman" w:hAnsi="Times New Roman" w:cs="Times New Roman"/>
+          <w:sz w:val="24"/>
+          <w:szCs w:val="24"/>
+        </w:rPr>
+        <w:t xml:space="preserve"> </w:t>
+      </w:r>
+      <w:r>
+        <w:rPr>
+          <w:rFonts w:ascii="Times New Roman" w:hAnsi="Times New Roman" w:cs="Times New Roman"/>
+          <w:sz w:val="24"/>
+          <w:szCs w:val="24"/>
+        </w:rPr>
+        <w:t xml:space="preserve">responsável por ativar as interrupções globais, da interrupção do timer 0 e da interrupção externa 0, configurar o modo 2 (8 bits - </w:t>
+      </w:r>
+      <w:proofErr w:type="spellStart"/>
+      <w:r>
+        <w:rPr>
+          <w:rFonts w:ascii="Times New Roman" w:hAnsi="Times New Roman" w:cs="Times New Roman"/>
+          <w:sz w:val="24"/>
+          <w:szCs w:val="24"/>
+        </w:rPr>
+        <w:t>autoreload</w:t>
+      </w:r>
+      <w:proofErr w:type="spellEnd"/>
+      <w:r>
+        <w:rPr>
+          <w:rFonts w:ascii="Times New Roman" w:hAnsi="Times New Roman" w:cs="Times New Roman"/>
+          <w:sz w:val="24"/>
+          <w:szCs w:val="24"/>
+        </w:rPr>
+        <w:t>) no timer e o tempo de contagem para 250 microssegundos, iniciar o timer 0 e definir a interrupção</w:t>
       </w:r>
       <w:r>
         <w:rPr>
@@ -2776,6 +2776,7 @@
         </w:rPr>
         <w:t xml:space="preserve"> para ser acionada na </w:t>
       </w:r>
+      <w:proofErr w:type="spellStart"/>
       <w:r>
         <w:rPr>
           <w:rFonts w:ascii="Times New Roman" w:hAnsi="Times New Roman" w:cs="Times New Roman"/>
@@ -2784,8 +2785,31 @@
           <w:sz w:val="24"/>
           <w:szCs w:val="24"/>
         </w:rPr>
-        <w:t>falling edge</w:t>
-      </w:r>
+        <w:t>falling</w:t>
+      </w:r>
+      <w:proofErr w:type="spellEnd"/>
+      <w:r>
+        <w:rPr>
+          <w:rFonts w:ascii="Times New Roman" w:hAnsi="Times New Roman" w:cs="Times New Roman"/>
+          <w:i/>
+          <w:iCs/>
+          <w:sz w:val="24"/>
+          <w:szCs w:val="24"/>
+        </w:rPr>
+        <w:t xml:space="preserve"> </w:t>
+      </w:r>
+      <w:proofErr w:type="spellStart"/>
+      <w:r>
+        <w:rPr>
+          <w:rFonts w:ascii="Times New Roman" w:hAnsi="Times New Roman" w:cs="Times New Roman"/>
+          <w:i/>
+          <w:iCs/>
+          <w:sz w:val="24"/>
+          <w:szCs w:val="24"/>
+        </w:rPr>
+        <w:t>edge</w:t>
+      </w:r>
+      <w:proofErr w:type="spellEnd"/>
       <w:r>
         <w:rPr>
           <w:rFonts w:ascii="Times New Roman" w:hAnsi="Times New Roman" w:cs="Times New Roman"/>
@@ -2812,16 +2836,43 @@
           <w:sz w:val="24"/>
           <w:szCs w:val="24"/>
         </w:rPr>
-        <w:t>Ao iniciar o programa, é feita a chamada do método Inicializa</w:t>
-      </w:r>
-      <w:r>
-        <w:rPr>
-          <w:rFonts w:ascii="Times New Roman" w:hAnsi="Times New Roman" w:cs="Times New Roman"/>
-          <w:sz w:val="24"/>
-          <w:szCs w:val="24"/>
-        </w:rPr>
-        <w:t xml:space="preserve">r. A variável </w:t>
-      </w:r>
+        <w:t xml:space="preserve">Ao iniciar o programa, é feita a chamada do </w:t>
+      </w:r>
+      <w:proofErr w:type="gramStart"/>
+      <w:r>
+        <w:rPr>
+          <w:rFonts w:ascii="Times New Roman" w:hAnsi="Times New Roman" w:cs="Times New Roman"/>
+          <w:sz w:val="24"/>
+          <w:szCs w:val="24"/>
+        </w:rPr>
+        <w:t>método</w:t>
+      </w:r>
+      <w:r>
+        <w:rPr>
+          <w:rFonts w:ascii="Times New Roman" w:hAnsi="Times New Roman" w:cs="Times New Roman"/>
+          <w:sz w:val="24"/>
+          <w:szCs w:val="24"/>
+        </w:rPr>
+        <w:t xml:space="preserve"> </w:t>
+      </w:r>
+      <w:r>
+        <w:rPr>
+          <w:rFonts w:ascii="Times New Roman" w:hAnsi="Times New Roman" w:cs="Times New Roman"/>
+          <w:sz w:val="24"/>
+          <w:szCs w:val="24"/>
+        </w:rPr>
+        <w:t>Inicializar</w:t>
+      </w:r>
+      <w:proofErr w:type="gramEnd"/>
+      <w:r>
+        <w:rPr>
+          <w:rFonts w:ascii="Times New Roman" w:hAnsi="Times New Roman" w:cs="Times New Roman"/>
+          <w:sz w:val="24"/>
+          <w:szCs w:val="24"/>
+        </w:rPr>
+        <w:t xml:space="preserve">. A variável </w:t>
+      </w:r>
+      <w:proofErr w:type="spellStart"/>
       <w:r>
         <w:rPr>
           <w:rFonts w:ascii="Times New Roman" w:hAnsi="Times New Roman" w:cs="Times New Roman"/>
@@ -2832,6 +2883,7 @@
         </w:rPr>
         <w:t>contaSegundos</w:t>
       </w:r>
+      <w:proofErr w:type="spellEnd"/>
       <w:r>
         <w:rPr>
           <w:rFonts w:ascii="Times New Roman" w:hAnsi="Times New Roman" w:cs="Times New Roman"/>
@@ -2840,6 +2892,7 @@
         </w:rPr>
         <w:t xml:space="preserve"> corresponde ao número de segundos que passaram desde o início do ciclo. A variável </w:t>
       </w:r>
+      <w:proofErr w:type="spellStart"/>
       <w:r>
         <w:rPr>
           <w:rFonts w:ascii="Times New Roman" w:hAnsi="Times New Roman" w:cs="Times New Roman"/>
@@ -2850,13 +2903,86 @@
         </w:rPr>
         <w:t>auxContaSegundos</w:t>
       </w:r>
-      <w:r>
-        <w:rPr>
-          <w:rFonts w:ascii="Times New Roman" w:hAnsi="Times New Roman" w:cs="Times New Roman"/>
-          <w:sz w:val="24"/>
-          <w:szCs w:val="24"/>
-        </w:rPr>
-        <w:t>, por sua vez, corresponde ao número de vezes que ocorre overflow no timer. O overflow no timer ocorre quando passam 250 microssegundos. Desta forma, foi possível realizar a contagem do tempo em segundos. Cada vez que a variável auxContaSegundos chegasse a 4000 (1000000 microssegundos), a variável contaSegundos era incrementada uma unidade, correspondente a um segundo passado.</w:t>
+      <w:proofErr w:type="spellEnd"/>
+      <w:r>
+        <w:rPr>
+          <w:rFonts w:ascii="Times New Roman" w:hAnsi="Times New Roman" w:cs="Times New Roman"/>
+          <w:sz w:val="24"/>
+          <w:szCs w:val="24"/>
+        </w:rPr>
+        <w:t xml:space="preserve">, por sua vez, corresponde ao número de vezes que ocorre </w:t>
+      </w:r>
+      <w:proofErr w:type="spellStart"/>
+      <w:r>
+        <w:rPr>
+          <w:rFonts w:ascii="Times New Roman" w:hAnsi="Times New Roman" w:cs="Times New Roman"/>
+          <w:sz w:val="24"/>
+          <w:szCs w:val="24"/>
+        </w:rPr>
+        <w:t>overflow</w:t>
+      </w:r>
+      <w:proofErr w:type="spellEnd"/>
+      <w:r>
+        <w:rPr>
+          <w:rFonts w:ascii="Times New Roman" w:hAnsi="Times New Roman" w:cs="Times New Roman"/>
+          <w:sz w:val="24"/>
+          <w:szCs w:val="24"/>
+        </w:rPr>
+        <w:t xml:space="preserve"> no timer. O </w:t>
+      </w:r>
+      <w:proofErr w:type="spellStart"/>
+      <w:r>
+        <w:rPr>
+          <w:rFonts w:ascii="Times New Roman" w:hAnsi="Times New Roman" w:cs="Times New Roman"/>
+          <w:sz w:val="24"/>
+          <w:szCs w:val="24"/>
+        </w:rPr>
+        <w:t>overflow</w:t>
+      </w:r>
+      <w:proofErr w:type="spellEnd"/>
+      <w:r>
+        <w:rPr>
+          <w:rFonts w:ascii="Times New Roman" w:hAnsi="Times New Roman" w:cs="Times New Roman"/>
+          <w:sz w:val="24"/>
+          <w:szCs w:val="24"/>
+        </w:rPr>
+        <w:t xml:space="preserve"> no timer ocorre quando passam 250 microssegundos. Desta forma, foi possível realizar a contagem do tempo em segundos. Cada vez que a variável </w:t>
+      </w:r>
+      <w:proofErr w:type="spellStart"/>
+      <w:r>
+        <w:rPr>
+          <w:rFonts w:ascii="Times New Roman" w:hAnsi="Times New Roman" w:cs="Times New Roman"/>
+          <w:sz w:val="24"/>
+          <w:szCs w:val="24"/>
+        </w:rPr>
+        <w:t>auxContaSegundos</w:t>
+      </w:r>
+      <w:proofErr w:type="spellEnd"/>
+      <w:r>
+        <w:rPr>
+          <w:rFonts w:ascii="Times New Roman" w:hAnsi="Times New Roman" w:cs="Times New Roman"/>
+          <w:sz w:val="24"/>
+          <w:szCs w:val="24"/>
+        </w:rPr>
+        <w:t xml:space="preserve"> chegasse a 4000 (1000000 microssegundos), a variável </w:t>
+      </w:r>
+      <w:proofErr w:type="spellStart"/>
+      <w:r>
+        <w:rPr>
+          <w:rFonts w:ascii="Times New Roman" w:hAnsi="Times New Roman" w:cs="Times New Roman"/>
+          <w:sz w:val="24"/>
+          <w:szCs w:val="24"/>
+        </w:rPr>
+        <w:t>contaSegundos</w:t>
+      </w:r>
+      <w:proofErr w:type="spellEnd"/>
+      <w:r>
+        <w:rPr>
+          <w:rFonts w:ascii="Times New Roman" w:hAnsi="Times New Roman" w:cs="Times New Roman"/>
+          <w:sz w:val="24"/>
+          <w:szCs w:val="24"/>
+        </w:rPr>
+        <w:t xml:space="preserve"> era incrementada uma unidade, correspondente a um segundo passado.</w:t>
       </w:r>
     </w:p>
     <w:p>
@@ -2876,39 +3002,25 @@
           <w:sz w:val="24"/>
           <w:szCs w:val="24"/>
         </w:rPr>
-        <w:t xml:space="preserve">Para realizar a mudança das cores das luzes dos semáforos, </w:t>
-      </w:r>
-      <w:r>
-        <w:rPr>
-          <w:rFonts w:ascii="Times New Roman" w:hAnsi="Times New Roman" w:cs="Times New Roman"/>
-          <w:sz w:val="24"/>
-          <w:szCs w:val="24"/>
-        </w:rPr>
-        <w:t>pensou-se numa espécie</w:t>
-      </w:r>
-      <w:r>
-        <w:rPr>
-          <w:rFonts w:ascii="Times New Roman" w:hAnsi="Times New Roman" w:cs="Times New Roman"/>
-          <w:sz w:val="24"/>
-          <w:szCs w:val="24"/>
-        </w:rPr>
-        <w:t xml:space="preserve"> </w:t>
-      </w:r>
-      <w:r>
-        <w:rPr>
-          <w:rFonts w:ascii="Times New Roman" w:hAnsi="Times New Roman" w:cs="Times New Roman"/>
-          <w:sz w:val="24"/>
-          <w:szCs w:val="24"/>
-        </w:rPr>
-        <w:t xml:space="preserve">de </w:t>
-      </w:r>
-      <w:r>
-        <w:rPr>
-          <w:rFonts w:ascii="Times New Roman" w:hAnsi="Times New Roman" w:cs="Times New Roman"/>
-          <w:sz w:val="24"/>
-          <w:szCs w:val="24"/>
-        </w:rPr>
-        <w:t>máquina de estados finita, em que cada estado correspondia a cada possibilidade de luzes ativas ao mesmo tempo, sendo a variável contaSegundos a responsável por decidir o estado seguinte.</w:t>
+        <w:t xml:space="preserve">Para realizar a mudança das cores das luzes dos semáforos, pensou-se numa espécie de máquina de estados finita, em que cada estado correspondia a cada possibilidade de luzes ativas ao mesmo tempo, sendo a variável </w:t>
+      </w:r>
+      <w:proofErr w:type="spellStart"/>
+      <w:r>
+        <w:rPr>
+          <w:rFonts w:ascii="Times New Roman" w:hAnsi="Times New Roman" w:cs="Times New Roman"/>
+          <w:sz w:val="24"/>
+          <w:szCs w:val="24"/>
+        </w:rPr>
+        <w:t>contaSegundos</w:t>
+      </w:r>
+      <w:proofErr w:type="spellEnd"/>
+      <w:r>
+        <w:rPr>
+          <w:rFonts w:ascii="Times New Roman" w:hAnsi="Times New Roman" w:cs="Times New Roman"/>
+          <w:sz w:val="24"/>
+          <w:szCs w:val="24"/>
+        </w:rPr>
+        <w:t xml:space="preserve"> a responsável por decidir o estado seguinte.</w:t>
       </w:r>
     </w:p>
     <w:p>
@@ -2928,24 +3040,9 @@
           <w:sz w:val="24"/>
           <w:szCs w:val="24"/>
         </w:rPr>
-        <w:t xml:space="preserve">Quando </w:t>
-      </w:r>
-      <w:r>
-        <w:rPr>
-          <w:rFonts w:ascii="Times New Roman" w:hAnsi="Times New Roman" w:cs="Times New Roman"/>
-          <w:sz w:val="24"/>
-          <w:szCs w:val="24"/>
-        </w:rPr>
-        <w:t>a variável</w:t>
-      </w:r>
-      <w:r>
-        <w:rPr>
-          <w:rFonts w:ascii="Times New Roman" w:hAnsi="Times New Roman" w:cs="Times New Roman"/>
-          <w:sz w:val="24"/>
-          <w:szCs w:val="24"/>
-        </w:rPr>
-        <w:t xml:space="preserve"> </w:t>
-      </w:r>
+        <w:t xml:space="preserve">Quando a variável </w:t>
+      </w:r>
+      <w:proofErr w:type="spellStart"/>
       <w:r>
         <w:rPr>
           <w:rFonts w:ascii="Times New Roman" w:hAnsi="Times New Roman" w:cs="Times New Roman"/>
@@ -2956,26 +3053,19 @@
         </w:rPr>
         <w:t>contaSegundos</w:t>
       </w:r>
-      <w:r>
-        <w:rPr>
-          <w:rFonts w:ascii="Times New Roman" w:hAnsi="Times New Roman" w:cs="Times New Roman"/>
-          <w:sz w:val="24"/>
-          <w:szCs w:val="24"/>
-        </w:rPr>
-        <w:t xml:space="preserve"> </w:t>
-      </w:r>
-      <w:r>
-        <w:rPr>
-          <w:rFonts w:ascii="Times New Roman" w:hAnsi="Times New Roman" w:cs="Times New Roman"/>
-          <w:sz w:val="24"/>
-          <w:szCs w:val="24"/>
-        </w:rPr>
-        <w:t>é:</w:t>
-      </w:r>
-    </w:p>
-    <w:p>
-      <w:pPr>
-        <w:pStyle w:val="PargrafodaLista"/>
+      <w:proofErr w:type="spellEnd"/>
+      <w:r>
+        <w:rPr>
+          <w:rFonts w:ascii="Times New Roman" w:hAnsi="Times New Roman" w:cs="Times New Roman"/>
+          <w:sz w:val="24"/>
+          <w:szCs w:val="24"/>
+        </w:rPr>
+        <w:t xml:space="preserve"> é:</w:t>
+      </w:r>
+    </w:p>
+    <w:p>
+      <w:pPr>
+        <w:pStyle w:val="ListParagraph"/>
         <w:numPr>
           <w:ilvl w:val="0"/>
           <w:numId w:val="2"/>
@@ -3005,20 +3095,12 @@
           <w:sz w:val="24"/>
           <w:szCs w:val="24"/>
         </w:rPr>
-        <w:t xml:space="preserve"> as luzes verdes dos semáforos S1, S2 e P3 e a luz vermelha do semáforo S3 são ligadas</w:t>
-      </w:r>
-      <w:r>
-        <w:rPr>
-          <w:rFonts w:ascii="Times New Roman" w:hAnsi="Times New Roman" w:cs="Times New Roman"/>
-          <w:sz w:val="24"/>
-          <w:szCs w:val="24"/>
-        </w:rPr>
-        <w:t xml:space="preserve"> (estado inicial).</w:t>
-      </w:r>
-    </w:p>
-    <w:p>
-      <w:pPr>
-        <w:pStyle w:val="PargrafodaLista"/>
+        <w:t xml:space="preserve"> as luzes verdes dos semáforos S1, S2 e P3 e a luz vermelha do semáforo S3 são ligadas (estado inicial).</w:t>
+      </w:r>
+    </w:p>
+    <w:p>
+      <w:pPr>
+        <w:pStyle w:val="ListParagraph"/>
         <w:numPr>
           <w:ilvl w:val="0"/>
           <w:numId w:val="2"/>
@@ -3064,7 +3146,23 @@
           <w:sz w:val="24"/>
           <w:szCs w:val="24"/>
         </w:rPr>
-        <w:t xml:space="preserve"> dos semáforos S1, S2</w:t>
+        <w:t xml:space="preserve"> dos semáforos S1</w:t>
+      </w:r>
+      <w:r>
+        <w:rPr>
+          <w:rFonts w:ascii="Times New Roman" w:hAnsi="Times New Roman" w:cs="Times New Roman"/>
+          <w:sz w:val="24"/>
+          <w:szCs w:val="24"/>
+        </w:rPr>
+        <w:t xml:space="preserve"> e </w:t>
+      </w:r>
+      <w:r>
+        <w:rPr>
+          <w:rFonts w:ascii="Times New Roman" w:hAnsi="Times New Roman" w:cs="Times New Roman"/>
+          <w:sz w:val="24"/>
+          <w:szCs w:val="24"/>
+        </w:rPr>
+        <w:t>S2</w:t>
       </w:r>
       <w:r>
         <w:rPr>
@@ -3077,7 +3175,7 @@
     </w:p>
     <w:p>
       <w:pPr>
-        <w:pStyle w:val="PargrafodaLista"/>
+        <w:pStyle w:val="ListParagraph"/>
         <w:numPr>
           <w:ilvl w:val="0"/>
           <w:numId w:val="2"/>
@@ -3107,15 +3205,7 @@
           <w:sz w:val="24"/>
           <w:szCs w:val="24"/>
         </w:rPr>
-        <w:t xml:space="preserve">: </w:t>
-      </w:r>
-      <w:r>
-        <w:rPr>
-          <w:rFonts w:ascii="Times New Roman" w:hAnsi="Times New Roman" w:cs="Times New Roman"/>
-          <w:sz w:val="24"/>
-          <w:szCs w:val="24"/>
-        </w:rPr>
-        <w:t xml:space="preserve">a luz verde do semáforo P3 </w:t>
+        <w:t xml:space="preserve">: a luz verde do semáforo P3 </w:t>
       </w:r>
       <w:r>
         <w:rPr>
@@ -3136,7 +3226,7 @@
     </w:p>
     <w:p>
       <w:pPr>
-        <w:pStyle w:val="PargrafodaLista"/>
+        <w:pStyle w:val="ListParagraph"/>
         <w:numPr>
           <w:ilvl w:val="0"/>
           <w:numId w:val="2"/>
@@ -3171,7 +3261,7 @@
     </w:p>
     <w:p>
       <w:pPr>
-        <w:pStyle w:val="PargrafodaLista"/>
+        <w:pStyle w:val="ListParagraph"/>
         <w:numPr>
           <w:ilvl w:val="0"/>
           <w:numId w:val="2"/>
@@ -3206,7 +3296,7 @@
     </w:p>
     <w:p>
       <w:pPr>
-        <w:pStyle w:val="PargrafodaLista"/>
+        <w:pStyle w:val="ListParagraph"/>
         <w:numPr>
           <w:ilvl w:val="0"/>
           <w:numId w:val="2"/>
@@ -3236,47 +3326,25 @@
           <w:sz w:val="24"/>
           <w:szCs w:val="24"/>
         </w:rPr>
-        <w:t xml:space="preserve"> é feito o reset da variável</w:t>
-      </w:r>
-      <w:r>
-        <w:rPr>
-          <w:rFonts w:ascii="Times New Roman" w:hAnsi="Times New Roman" w:cs="Times New Roman"/>
-          <w:sz w:val="24"/>
-          <w:szCs w:val="24"/>
-        </w:rPr>
-        <w:t xml:space="preserve"> a “</w:t>
-      </w:r>
-      <w:r>
-        <w:rPr>
-          <w:rFonts w:ascii="Times New Roman" w:hAnsi="Times New Roman" w:cs="Times New Roman"/>
-          <w:sz w:val="24"/>
-          <w:szCs w:val="24"/>
-        </w:rPr>
-        <w:t>0“para</w:t>
-      </w:r>
-      <w:r>
-        <w:rPr>
-          <w:rFonts w:ascii="Times New Roman" w:hAnsi="Times New Roman" w:cs="Times New Roman"/>
-          <w:sz w:val="24"/>
-          <w:szCs w:val="24"/>
-        </w:rPr>
-        <w:t xml:space="preserve"> recomeçar o ciclo, ou seja, volta</w:t>
-      </w:r>
-      <w:r>
-        <w:rPr>
-          <w:rFonts w:ascii="Times New Roman" w:hAnsi="Times New Roman" w:cs="Times New Roman"/>
-          <w:sz w:val="24"/>
-          <w:szCs w:val="24"/>
-        </w:rPr>
-        <w:t xml:space="preserve">r </w:t>
-      </w:r>
-      <w:r>
-        <w:rPr>
-          <w:rFonts w:ascii="Times New Roman" w:hAnsi="Times New Roman" w:cs="Times New Roman"/>
-          <w:sz w:val="24"/>
-          <w:szCs w:val="24"/>
-        </w:rPr>
-        <w:t>ao estado inicial</w:t>
+        <w:t xml:space="preserve"> é feito o </w:t>
+      </w:r>
+      <w:proofErr w:type="spellStart"/>
+      <w:r>
+        <w:rPr>
+          <w:rFonts w:ascii="Times New Roman" w:hAnsi="Times New Roman" w:cs="Times New Roman"/>
+          <w:sz w:val="24"/>
+          <w:szCs w:val="24"/>
+        </w:rPr>
+        <w:t>reset</w:t>
+      </w:r>
+      <w:proofErr w:type="spellEnd"/>
+      <w:r>
+        <w:rPr>
+          <w:rFonts w:ascii="Times New Roman" w:hAnsi="Times New Roman" w:cs="Times New Roman"/>
+          <w:sz w:val="24"/>
+          <w:szCs w:val="24"/>
+        </w:rPr>
+        <w:t xml:space="preserve"> da variável a “0“para recomeçar o ciclo, ou seja, voltar ao estado inicial</w:t>
       </w:r>
       <w:r>
         <w:rPr>
@@ -3315,6 +3383,7 @@
         <w:lastRenderedPageBreak/>
         <w:t xml:space="preserve">A variável </w:t>
       </w:r>
+      <w:proofErr w:type="spellStart"/>
       <w:r>
         <w:rPr>
           <w:rFonts w:ascii="Times New Roman" w:hAnsi="Times New Roman" w:cs="Times New Roman"/>
@@ -3325,29 +3394,32 @@
         </w:rPr>
         <w:t>auxMudarSemaforos</w:t>
       </w:r>
-      <w:r>
-        <w:rPr>
-          <w:rFonts w:ascii="Times New Roman" w:hAnsi="Times New Roman" w:cs="Times New Roman"/>
-          <w:sz w:val="24"/>
-          <w:szCs w:val="24"/>
-        </w:rPr>
-        <w:t xml:space="preserve"> permite </w:t>
-      </w:r>
-      <w:r>
-        <w:rPr>
-          <w:rFonts w:ascii="Times New Roman" w:hAnsi="Times New Roman" w:cs="Times New Roman"/>
-          <w:sz w:val="24"/>
-          <w:szCs w:val="24"/>
-        </w:rPr>
-        <w:t>que,</w:t>
-      </w:r>
-      <w:r>
-        <w:rPr>
-          <w:rFonts w:ascii="Times New Roman" w:hAnsi="Times New Roman" w:cs="Times New Roman"/>
-          <w:sz w:val="24"/>
-          <w:szCs w:val="24"/>
-        </w:rPr>
-        <w:t xml:space="preserve"> quando está a “1”, sejam realizadas estas mudanças uma única vez, até o valor de contaSegundos ser alterado</w:t>
+      <w:proofErr w:type="spellEnd"/>
+      <w:r>
+        <w:rPr>
+          <w:rFonts w:ascii="Times New Roman" w:hAnsi="Times New Roman" w:cs="Times New Roman"/>
+          <w:sz w:val="24"/>
+          <w:szCs w:val="24"/>
+        </w:rPr>
+        <w:t xml:space="preserve"> permite que, quando está a “1”, sejam realizadas estas mudanças uma única vez, até o valor de </w:t>
+      </w:r>
+      <w:proofErr w:type="spellStart"/>
+      <w:r>
+        <w:rPr>
+          <w:rFonts w:ascii="Times New Roman" w:hAnsi="Times New Roman" w:cs="Times New Roman"/>
+          <w:sz w:val="24"/>
+          <w:szCs w:val="24"/>
+        </w:rPr>
+        <w:t>contaSegundos</w:t>
+      </w:r>
+      <w:proofErr w:type="spellEnd"/>
+      <w:r>
+        <w:rPr>
+          <w:rFonts w:ascii="Times New Roman" w:hAnsi="Times New Roman" w:cs="Times New Roman"/>
+          <w:sz w:val="24"/>
+          <w:szCs w:val="24"/>
+        </w:rPr>
+        <w:t xml:space="preserve"> ser alterado</w:t>
       </w:r>
       <w:r>
         <w:rPr>
@@ -3383,15 +3455,89 @@
           <w:sz w:val="24"/>
           <w:szCs w:val="24"/>
         </w:rPr>
-        <w:t>Quando o botão P3 é pressionado</w:t>
-      </w:r>
-      <w:r>
-        <w:rPr>
-          <w:rFonts w:ascii="Times New Roman" w:hAnsi="Times New Roman" w:cs="Times New Roman"/>
-          <w:sz w:val="24"/>
-          <w:szCs w:val="24"/>
-        </w:rPr>
-        <w:t xml:space="preserve"> (com S3 a verde), a variável contaSegundos é colocada a 25, pois corresponde ao estado em que a luz amarela do semáforo S3 é ligada.</w:t>
+        <w:t xml:space="preserve">Quando o botão </w:t>
+      </w:r>
+      <w:r>
+        <w:rPr>
+          <w:rFonts w:ascii="Times New Roman" w:hAnsi="Times New Roman" w:cs="Times New Roman"/>
+          <w:sz w:val="24"/>
+          <w:szCs w:val="24"/>
+        </w:rPr>
+        <w:t>B</w:t>
+      </w:r>
+      <w:r>
+        <w:rPr>
+          <w:rFonts w:ascii="Times New Roman" w:hAnsi="Times New Roman" w:cs="Times New Roman"/>
+          <w:sz w:val="24"/>
+          <w:szCs w:val="24"/>
+        </w:rPr>
+        <w:t>3 é pressionado</w:t>
+      </w:r>
+      <w:r>
+        <w:rPr>
+          <w:rFonts w:ascii="Times New Roman" w:hAnsi="Times New Roman" w:cs="Times New Roman"/>
+          <w:sz w:val="24"/>
+          <w:szCs w:val="24"/>
+        </w:rPr>
+        <w:t>, se</w:t>
+      </w:r>
+      <w:r>
+        <w:rPr>
+          <w:rFonts w:ascii="Times New Roman" w:hAnsi="Times New Roman" w:cs="Times New Roman"/>
+          <w:sz w:val="24"/>
+          <w:szCs w:val="24"/>
+        </w:rPr>
+        <w:t xml:space="preserve"> S3</w:t>
+      </w:r>
+      <w:r>
+        <w:rPr>
+          <w:rFonts w:ascii="Times New Roman" w:hAnsi="Times New Roman" w:cs="Times New Roman"/>
+          <w:sz w:val="24"/>
+          <w:szCs w:val="24"/>
+        </w:rPr>
+        <w:t xml:space="preserve"> está </w:t>
+      </w:r>
+      <w:r>
+        <w:rPr>
+          <w:rFonts w:ascii="Times New Roman" w:hAnsi="Times New Roman" w:cs="Times New Roman"/>
+          <w:sz w:val="24"/>
+          <w:szCs w:val="24"/>
+        </w:rPr>
+        <w:t>a verde</w:t>
+      </w:r>
+      <w:r>
+        <w:rPr>
+          <w:rFonts w:ascii="Times New Roman" w:hAnsi="Times New Roman" w:cs="Times New Roman"/>
+          <w:sz w:val="24"/>
+          <w:szCs w:val="24"/>
+        </w:rPr>
+        <w:t>,</w:t>
+      </w:r>
+      <w:r>
+        <w:rPr>
+          <w:rFonts w:ascii="Times New Roman" w:hAnsi="Times New Roman" w:cs="Times New Roman"/>
+          <w:sz w:val="24"/>
+          <w:szCs w:val="24"/>
+        </w:rPr>
+        <w:t xml:space="preserve"> a variável </w:t>
+      </w:r>
+      <w:proofErr w:type="spellStart"/>
+      <w:r>
+        <w:rPr>
+          <w:rFonts w:ascii="Times New Roman" w:hAnsi="Times New Roman" w:cs="Times New Roman"/>
+          <w:sz w:val="24"/>
+          <w:szCs w:val="24"/>
+        </w:rPr>
+        <w:t>contaSegundos</w:t>
+      </w:r>
+      <w:proofErr w:type="spellEnd"/>
+      <w:r>
+        <w:rPr>
+          <w:rFonts w:ascii="Times New Roman" w:hAnsi="Times New Roman" w:cs="Times New Roman"/>
+          <w:sz w:val="24"/>
+          <w:szCs w:val="24"/>
+        </w:rPr>
+        <w:t xml:space="preserve"> é colocada a 25, pois corresponde ao estado em que a luz amarela do semáforo S3 é ligada.</w:t>
       </w:r>
     </w:p>
     <w:p>
@@ -3423,7 +3569,25 @@
           <w:sz w:val="24"/>
           <w:szCs w:val="24"/>
         </w:rPr>
-        <w:t xml:space="preserve">A implementação em Assembly não foi muito difícil aplicando os conhecimentos adquiridos sobre </w:t>
+        <w:t xml:space="preserve">A implementação em </w:t>
+      </w:r>
+      <w:proofErr w:type="spellStart"/>
+      <w:r>
+        <w:rPr>
+          <w:rFonts w:ascii="Times New Roman" w:hAnsi="Times New Roman" w:cs="Times New Roman"/>
+          <w:sz w:val="24"/>
+          <w:szCs w:val="24"/>
+        </w:rPr>
+        <w:t>Assembly</w:t>
+      </w:r>
+      <w:proofErr w:type="spellEnd"/>
+      <w:r>
+        <w:rPr>
+          <w:rFonts w:ascii="Times New Roman" w:hAnsi="Times New Roman" w:cs="Times New Roman"/>
+          <w:sz w:val="24"/>
+          <w:szCs w:val="24"/>
+        </w:rPr>
+        <w:t xml:space="preserve"> não foi muito difícil aplicando os conhecimentos adquiridos sobre </w:t>
       </w:r>
       <w:r>
         <w:rPr>
@@ -3439,8 +3603,27 @@
           <w:sz w:val="24"/>
           <w:szCs w:val="24"/>
         </w:rPr>
-        <w:t xml:space="preserve"> elementos da linguagem C para linguagem Assembly e tendo em conta a simplicidade do programa desenvolvido em linguagem C. Para implementar o programa criou-se 3 rotinas: </w:t>
-      </w:r>
+        <w:t xml:space="preserve"> elementos da linguagem C para linguagem </w:t>
+      </w:r>
+      <w:proofErr w:type="spellStart"/>
+      <w:r>
+        <w:rPr>
+          <w:rFonts w:ascii="Times New Roman" w:hAnsi="Times New Roman" w:cs="Times New Roman"/>
+          <w:sz w:val="24"/>
+          <w:szCs w:val="24"/>
+        </w:rPr>
+        <w:t>Assembly</w:t>
+      </w:r>
+      <w:proofErr w:type="spellEnd"/>
+      <w:r>
+        <w:rPr>
+          <w:rFonts w:ascii="Times New Roman" w:hAnsi="Times New Roman" w:cs="Times New Roman"/>
+          <w:sz w:val="24"/>
+          <w:szCs w:val="24"/>
+        </w:rPr>
+        <w:t xml:space="preserve"> e tendo em conta a simplicidade do programa desenvolvido em linguagem C. Para implementar o programa criou-se 3 rotinas: </w:t>
+      </w:r>
+      <w:proofErr w:type="spellStart"/>
       <w:r>
         <w:rPr>
           <w:rFonts w:ascii="Times New Roman" w:hAnsi="Times New Roman" w:cs="Times New Roman"/>
@@ -3451,6 +3634,7 @@
         </w:rPr>
         <w:t>Inicializacoes</w:t>
       </w:r>
+      <w:proofErr w:type="spellEnd"/>
       <w:r>
         <w:rPr>
           <w:rFonts w:ascii="Times New Roman" w:hAnsi="Times New Roman" w:cs="Times New Roman"/>
@@ -3459,6 +3643,7 @@
         </w:rPr>
         <w:t xml:space="preserve">, </w:t>
       </w:r>
+      <w:proofErr w:type="spellStart"/>
       <w:r>
         <w:rPr>
           <w:rFonts w:ascii="Times New Roman" w:hAnsi="Times New Roman" w:cs="Times New Roman"/>
@@ -3469,6 +3654,7 @@
         </w:rPr>
         <w:t>AtivaInterrupcao</w:t>
       </w:r>
+      <w:proofErr w:type="spellEnd"/>
       <w:r>
         <w:rPr>
           <w:rFonts w:ascii="Times New Roman" w:hAnsi="Times New Roman" w:cs="Times New Roman"/>
@@ -3477,6 +3663,7 @@
         </w:rPr>
         <w:t xml:space="preserve"> e </w:t>
       </w:r>
+      <w:proofErr w:type="spellStart"/>
       <w:r>
         <w:rPr>
           <w:rFonts w:ascii="Times New Roman" w:hAnsi="Times New Roman" w:cs="Times New Roman"/>
@@ -3487,6 +3674,7 @@
         </w:rPr>
         <w:t>AtivaTemporizador</w:t>
       </w:r>
+      <w:proofErr w:type="spellEnd"/>
       <w:r>
         <w:rPr>
           <w:rFonts w:ascii="Times New Roman" w:hAnsi="Times New Roman" w:cs="Times New Roman"/>
@@ -3515,6 +3703,7 @@
         </w:rPr>
         <w:t xml:space="preserve">A rotina </w:t>
       </w:r>
+      <w:proofErr w:type="spellStart"/>
       <w:r>
         <w:rPr>
           <w:rFonts w:ascii="Times New Roman" w:hAnsi="Times New Roman" w:cs="Times New Roman"/>
@@ -3525,14 +3714,34 @@
         </w:rPr>
         <w:t>Inicializacoes</w:t>
       </w:r>
-      <w:r>
-        <w:rPr>
-          <w:rFonts w:ascii="Times New Roman" w:hAnsi="Times New Roman" w:cs="Times New Roman"/>
-          <w:sz w:val="24"/>
-          <w:szCs w:val="24"/>
-        </w:rPr>
-        <w:t xml:space="preserve"> é responsável por fazer o “reset” do acumulador, dos registos usados ao longo do programa e dos periféricos de saída. A rotina </w:t>
-      </w:r>
+      <w:proofErr w:type="spellEnd"/>
+      <w:r>
+        <w:rPr>
+          <w:rFonts w:ascii="Times New Roman" w:hAnsi="Times New Roman" w:cs="Times New Roman"/>
+          <w:sz w:val="24"/>
+          <w:szCs w:val="24"/>
+        </w:rPr>
+        <w:t xml:space="preserve"> é responsável por fazer o “</w:t>
+      </w:r>
+      <w:proofErr w:type="spellStart"/>
+      <w:r>
+        <w:rPr>
+          <w:rFonts w:ascii="Times New Roman" w:hAnsi="Times New Roman" w:cs="Times New Roman"/>
+          <w:sz w:val="24"/>
+          <w:szCs w:val="24"/>
+        </w:rPr>
+        <w:t>reset</w:t>
+      </w:r>
+      <w:proofErr w:type="spellEnd"/>
+      <w:r>
+        <w:rPr>
+          <w:rFonts w:ascii="Times New Roman" w:hAnsi="Times New Roman" w:cs="Times New Roman"/>
+          <w:sz w:val="24"/>
+          <w:szCs w:val="24"/>
+        </w:rPr>
+        <w:t xml:space="preserve">” do acumulador, dos registos usados ao longo do programa e dos periféricos de saída. A rotina </w:t>
+      </w:r>
+      <w:proofErr w:type="spellStart"/>
       <w:r>
         <w:rPr>
           <w:rFonts w:ascii="Times New Roman" w:hAnsi="Times New Roman" w:cs="Times New Roman"/>
@@ -3543,6 +3752,7 @@
         </w:rPr>
         <w:t>AtivaInterrupcao</w:t>
       </w:r>
+      <w:proofErr w:type="spellEnd"/>
       <w:r>
         <w:rPr>
           <w:rFonts w:ascii="Times New Roman" w:hAnsi="Times New Roman" w:cs="Times New Roman"/>
@@ -3551,6 +3761,7 @@
         </w:rPr>
         <w:t xml:space="preserve">, como o nome indica, inicializa as interrupções em geral e as interrupções do timer 0 e externa 0, sendo esta última ativa na </w:t>
       </w:r>
+      <w:proofErr w:type="spellStart"/>
       <w:r>
         <w:rPr>
           <w:rFonts w:ascii="Times New Roman" w:hAnsi="Times New Roman" w:cs="Times New Roman"/>
@@ -3561,6 +3772,7 @@
         </w:rPr>
         <w:t>falling</w:t>
       </w:r>
+      <w:proofErr w:type="spellEnd"/>
       <w:r>
         <w:rPr>
           <w:rFonts w:ascii="Times New Roman" w:hAnsi="Times New Roman" w:cs="Times New Roman"/>
@@ -3571,6 +3783,7 @@
         </w:rPr>
         <w:t xml:space="preserve"> </w:t>
       </w:r>
+      <w:proofErr w:type="spellStart"/>
       <w:r>
         <w:rPr>
           <w:rFonts w:ascii="Times New Roman" w:hAnsi="Times New Roman" w:cs="Times New Roman"/>
@@ -3581,6 +3794,7 @@
         </w:rPr>
         <w:t>edge</w:t>
       </w:r>
+      <w:proofErr w:type="spellEnd"/>
       <w:r>
         <w:rPr>
           <w:rFonts w:ascii="Times New Roman" w:hAnsi="Times New Roman" w:cs="Times New Roman"/>
@@ -3609,6 +3823,7 @@
         </w:rPr>
         <w:t xml:space="preserve">A rotina </w:t>
       </w:r>
+      <w:proofErr w:type="spellStart"/>
       <w:r>
         <w:rPr>
           <w:rFonts w:ascii="Times New Roman" w:hAnsi="Times New Roman" w:cs="Times New Roman"/>
@@ -3619,30 +3834,42 @@
         </w:rPr>
         <w:t>AtivaTemporizador</w:t>
       </w:r>
-      <w:r>
-        <w:rPr>
-          <w:rFonts w:ascii="Times New Roman" w:hAnsi="Times New Roman" w:cs="Times New Roman"/>
-          <w:sz w:val="24"/>
-          <w:szCs w:val="24"/>
-        </w:rPr>
-        <w:t xml:space="preserve"> define o timer 0 no modo de funcionamento 2 (8 bit auto-reload) de modo a contar-se 250 </w:t>
-      </w:r>
-      <w:r>
-        <w:rPr>
-          <w:rFonts w:ascii="Times New Roman" w:hAnsi="Times New Roman" w:cs="Times New Roman"/>
-          <w:sz w:val="24"/>
-          <w:szCs w:val="24"/>
-        </w:rPr>
-        <w:t>microssegundos</w:t>
-      </w:r>
-      <w:r>
-        <w:rPr>
-          <w:rFonts w:ascii="Times New Roman" w:hAnsi="Times New Roman" w:cs="Times New Roman"/>
-          <w:sz w:val="24"/>
-          <w:szCs w:val="24"/>
-        </w:rPr>
-        <w:t xml:space="preserve"> entre </w:t>
-      </w:r>
+      <w:proofErr w:type="spellEnd"/>
+      <w:r>
+        <w:rPr>
+          <w:rFonts w:ascii="Times New Roman" w:hAnsi="Times New Roman" w:cs="Times New Roman"/>
+          <w:sz w:val="24"/>
+          <w:szCs w:val="24"/>
+        </w:rPr>
+        <w:t xml:space="preserve"> </w:t>
+      </w:r>
+      <w:r>
+        <w:rPr>
+          <w:rFonts w:ascii="Times New Roman" w:hAnsi="Times New Roman" w:cs="Times New Roman"/>
+          <w:sz w:val="24"/>
+          <w:szCs w:val="24"/>
+        </w:rPr>
+        <w:t xml:space="preserve">define o timer 0 no modo de funcionamento 2 (8 bit </w:t>
+      </w:r>
+      <w:proofErr w:type="spellStart"/>
+      <w:r>
+        <w:rPr>
+          <w:rFonts w:ascii="Times New Roman" w:hAnsi="Times New Roman" w:cs="Times New Roman"/>
+          <w:sz w:val="24"/>
+          <w:szCs w:val="24"/>
+        </w:rPr>
+        <w:t>auto-reload</w:t>
+      </w:r>
+      <w:proofErr w:type="spellEnd"/>
+      <w:r>
+        <w:rPr>
+          <w:rFonts w:ascii="Times New Roman" w:hAnsi="Times New Roman" w:cs="Times New Roman"/>
+          <w:sz w:val="24"/>
+          <w:szCs w:val="24"/>
+        </w:rPr>
+        <w:t xml:space="preserve">) de modo a contar-se 250 microssegundos entre </w:t>
+      </w:r>
+      <w:proofErr w:type="spellStart"/>
       <w:r>
         <w:rPr>
           <w:rFonts w:ascii="Times New Roman" w:hAnsi="Times New Roman" w:cs="Times New Roman"/>
@@ -3659,22 +3886,16 @@
         </w:rPr>
         <w:t>s</w:t>
       </w:r>
-      <w:r>
-        <w:rPr>
-          <w:rFonts w:ascii="Times New Roman" w:hAnsi="Times New Roman" w:cs="Times New Roman"/>
-          <w:sz w:val="24"/>
-          <w:szCs w:val="24"/>
-        </w:rPr>
-        <w:t xml:space="preserve"> do timer</w:t>
-      </w:r>
-      <w:r>
-        <w:rPr>
-          <w:rFonts w:ascii="Times New Roman" w:hAnsi="Times New Roman" w:cs="Times New Roman"/>
-          <w:sz w:val="24"/>
-          <w:szCs w:val="24"/>
-        </w:rPr>
-        <w:t xml:space="preserve">, e inicializa os registos auxiliares à contagem do tempo (R0, que representa a variável </w:t>
-      </w:r>
+      <w:proofErr w:type="spellEnd"/>
+      <w:r>
+        <w:rPr>
+          <w:rFonts w:ascii="Times New Roman" w:hAnsi="Times New Roman" w:cs="Times New Roman"/>
+          <w:sz w:val="24"/>
+          <w:szCs w:val="24"/>
+        </w:rPr>
+        <w:t xml:space="preserve"> do timer, e inicializa os registos auxiliares à contagem do tempo (R0, que representa a variável </w:t>
+      </w:r>
+      <w:proofErr w:type="spellStart"/>
       <w:r>
         <w:rPr>
           <w:rFonts w:ascii="Times New Roman" w:hAnsi="Times New Roman" w:cs="Times New Roman"/>
@@ -3685,45 +3906,32 @@
         </w:rPr>
         <w:t>auxMudarSemaforos</w:t>
       </w:r>
-      <w:r>
-        <w:rPr>
-          <w:rFonts w:ascii="Times New Roman" w:hAnsi="Times New Roman" w:cs="Times New Roman"/>
-          <w:sz w:val="24"/>
-          <w:szCs w:val="24"/>
-        </w:rPr>
-        <w:t xml:space="preserve"> do programa em C, R1 que conta o número de overflows no timer para se perfazer 10 </w:t>
-      </w:r>
-      <w:r>
-        <w:rPr>
-          <w:rFonts w:ascii="Times New Roman" w:hAnsi="Times New Roman" w:cs="Times New Roman"/>
-          <w:sz w:val="24"/>
-          <w:szCs w:val="24"/>
-        </w:rPr>
-        <w:t>milissegundos</w:t>
-      </w:r>
-      <w:r>
-        <w:rPr>
-          <w:rFonts w:ascii="Times New Roman" w:hAnsi="Times New Roman" w:cs="Times New Roman"/>
-          <w:sz w:val="24"/>
-          <w:szCs w:val="24"/>
-        </w:rPr>
-        <w:t xml:space="preserve"> e R2 que conta quantas vezes R1 diminui a 0, perfazendo assim um segundo</w:t>
-      </w:r>
-      <w:r>
-        <w:rPr>
-          <w:rFonts w:ascii="Times New Roman" w:hAnsi="Times New Roman" w:cs="Times New Roman"/>
-          <w:sz w:val="24"/>
-          <w:szCs w:val="24"/>
-        </w:rPr>
-        <w:t>, para incrementar-se o acumulador</w:t>
-      </w:r>
-      <w:r>
-        <w:rPr>
-          <w:rFonts w:ascii="Times New Roman" w:hAnsi="Times New Roman" w:cs="Times New Roman"/>
-          <w:sz w:val="24"/>
-          <w:szCs w:val="24"/>
-        </w:rPr>
-        <w:t>).</w:t>
+      <w:proofErr w:type="spellEnd"/>
+      <w:r>
+        <w:rPr>
+          <w:rFonts w:ascii="Times New Roman" w:hAnsi="Times New Roman" w:cs="Times New Roman"/>
+          <w:sz w:val="24"/>
+          <w:szCs w:val="24"/>
+        </w:rPr>
+        <w:t xml:space="preserve"> do programa em C, R1 que conta o número de </w:t>
+      </w:r>
+      <w:proofErr w:type="spellStart"/>
+      <w:r>
+        <w:rPr>
+          <w:rFonts w:ascii="Times New Roman" w:hAnsi="Times New Roman" w:cs="Times New Roman"/>
+          <w:sz w:val="24"/>
+          <w:szCs w:val="24"/>
+        </w:rPr>
+        <w:t>overflows</w:t>
+      </w:r>
+      <w:proofErr w:type="spellEnd"/>
+      <w:r>
+        <w:rPr>
+          <w:rFonts w:ascii="Times New Roman" w:hAnsi="Times New Roman" w:cs="Times New Roman"/>
+          <w:sz w:val="24"/>
+          <w:szCs w:val="24"/>
+        </w:rPr>
+        <w:t xml:space="preserve"> no timer para se perfazer 10 milissegundos e R2 que conta quantas vezes R1 diminui a 0, perfazendo assim um segundo, para incrementar-se o acumulador).</w:t>
       </w:r>
     </w:p>
     <w:p>
@@ -3743,8 +3951,27 @@
           <w:sz w:val="24"/>
           <w:szCs w:val="24"/>
         </w:rPr>
-        <w:t xml:space="preserve">Como já se referiu, o programa em Assembly é extremamente semelhante ao de C, no ciclo Principal verificamos se R0 está a 1, o que indica que o acumulador (que representa a variável </w:t>
-      </w:r>
+        <w:t xml:space="preserve">Como já se referiu, o programa em </w:t>
+      </w:r>
+      <w:proofErr w:type="spellStart"/>
+      <w:r>
+        <w:rPr>
+          <w:rFonts w:ascii="Times New Roman" w:hAnsi="Times New Roman" w:cs="Times New Roman"/>
+          <w:sz w:val="24"/>
+          <w:szCs w:val="24"/>
+        </w:rPr>
+        <w:t>Assembly</w:t>
+      </w:r>
+      <w:proofErr w:type="spellEnd"/>
+      <w:r>
+        <w:rPr>
+          <w:rFonts w:ascii="Times New Roman" w:hAnsi="Times New Roman" w:cs="Times New Roman"/>
+          <w:sz w:val="24"/>
+          <w:szCs w:val="24"/>
+        </w:rPr>
+        <w:t xml:space="preserve"> é extremamente semelhante ao de C, no ciclo Principal verificamos se R0 está a 1, o que indica que o acumulador (que representa a variável </w:t>
+      </w:r>
+      <w:proofErr w:type="spellStart"/>
       <w:r>
         <w:rPr>
           <w:rFonts w:ascii="Times New Roman" w:hAnsi="Times New Roman" w:cs="Times New Roman"/>
@@ -3755,13 +3982,48 @@
         </w:rPr>
         <w:t>contaSegundos</w:t>
       </w:r>
-      <w:r>
-        <w:rPr>
-          <w:rFonts w:ascii="Times New Roman" w:hAnsi="Times New Roman" w:cs="Times New Roman"/>
-          <w:sz w:val="24"/>
-          <w:szCs w:val="24"/>
-        </w:rPr>
-        <w:t xml:space="preserve"> do programa em C) sofreu alteração, e se tal se verificar então procede-se a verificar em que parte do ciclo o programa encontra-se (através do valor do acumulador) e efetuar as necessárias alterações ao LED’s, sendo R0 posto a 0 até que o acumulador altere de valor novamente.</w:t>
+      <w:proofErr w:type="spellEnd"/>
+      <w:r>
+        <w:rPr>
+          <w:rFonts w:ascii="Times New Roman" w:hAnsi="Times New Roman" w:cs="Times New Roman"/>
+          <w:sz w:val="24"/>
+          <w:szCs w:val="24"/>
+        </w:rPr>
+        <w:t xml:space="preserve"> do programa em C) sofreu alteração, e se tal se verificar então procede-se a verificar em que parte do ciclo o programa encontra-se (através do valor do acumulador) e efetuar as necessárias alterações ao</w:t>
+      </w:r>
+      <w:r>
+        <w:rPr>
+          <w:rFonts w:ascii="Times New Roman" w:hAnsi="Times New Roman" w:cs="Times New Roman"/>
+          <w:sz w:val="24"/>
+          <w:szCs w:val="24"/>
+        </w:rPr>
+        <w:t>s</w:t>
+      </w:r>
+      <w:r>
+        <w:rPr>
+          <w:rFonts w:ascii="Times New Roman" w:hAnsi="Times New Roman" w:cs="Times New Roman"/>
+          <w:sz w:val="24"/>
+          <w:szCs w:val="24"/>
+        </w:rPr>
+        <w:t xml:space="preserve"> </w:t>
+      </w:r>
+      <w:proofErr w:type="spellStart"/>
+      <w:r>
+        <w:rPr>
+          <w:rFonts w:ascii="Times New Roman" w:hAnsi="Times New Roman" w:cs="Times New Roman"/>
+          <w:sz w:val="24"/>
+          <w:szCs w:val="24"/>
+        </w:rPr>
+        <w:t>LED’s</w:t>
+      </w:r>
+      <w:proofErr w:type="spellEnd"/>
+      <w:r>
+        <w:rPr>
+          <w:rFonts w:ascii="Times New Roman" w:hAnsi="Times New Roman" w:cs="Times New Roman"/>
+          <w:sz w:val="24"/>
+          <w:szCs w:val="24"/>
+        </w:rPr>
+        <w:t>, sendo R0 posto a 0 até que o acumulador altere de valor novamente.</w:t>
       </w:r>
     </w:p>
     <w:p>
@@ -3783,7 +4045,7 @@
     </w:p>
     <w:p>
       <w:pPr>
-        <w:pStyle w:val="PargrafodaLista"/>
+        <w:pStyle w:val="ListParagraph"/>
         <w:numPr>
           <w:ilvl w:val="0"/>
           <w:numId w:val="1"/>
@@ -3800,7 +4062,7 @@
           <w:szCs w:val="32"/>
         </w:rPr>
       </w:pPr>
-      <w:bookmarkStart w:id="4" w:name="_Toc41399955"/>
+      <w:bookmarkStart w:id="5" w:name="_Toc41757771"/>
       <w:r>
         <w:rPr>
           <w:rFonts w:ascii="Times New Roman" w:hAnsi="Times New Roman" w:cs="Times New Roman"/>
@@ -3813,7 +4075,7 @@
         <w:lastRenderedPageBreak/>
         <w:t>Discussão de Resultados</w:t>
       </w:r>
-      <w:bookmarkEnd w:id="4"/>
+      <w:bookmarkEnd w:id="5"/>
     </w:p>
     <w:p>
       <w:pPr>
@@ -3872,20 +4134,68 @@
           <w:sz w:val="24"/>
           <w:szCs w:val="24"/>
         </w:rPr>
-        <w:t xml:space="preserve">Por fim, a implementação do botão P3 para </w:t>
-      </w:r>
-      <w:r>
-        <w:rPr>
-          <w:rFonts w:ascii="Times New Roman" w:hAnsi="Times New Roman" w:cs="Times New Roman"/>
-          <w:sz w:val="24"/>
-          <w:szCs w:val="24"/>
-        </w:rPr>
-        <w:t>pôr o semáforo S3 a amarelo de modo a P3 ficar verde 5 segundos quando o botão é pressionado também funcionou e tornou-se simples com o nosso raciocínio.</w:t>
-      </w:r>
-    </w:p>
-    <w:p>
-      <w:pPr>
-        <w:pStyle w:val="PargrafodaLista"/>
+        <w:t xml:space="preserve">Por fim, a implementação do botão </w:t>
+      </w:r>
+      <w:r>
+        <w:rPr>
+          <w:rFonts w:ascii="Times New Roman" w:hAnsi="Times New Roman" w:cs="Times New Roman"/>
+          <w:sz w:val="24"/>
+          <w:szCs w:val="24"/>
+        </w:rPr>
+        <w:t>B</w:t>
+      </w:r>
+      <w:r>
+        <w:rPr>
+          <w:rFonts w:ascii="Times New Roman" w:hAnsi="Times New Roman" w:cs="Times New Roman"/>
+          <w:sz w:val="24"/>
+          <w:szCs w:val="24"/>
+        </w:rPr>
+        <w:t xml:space="preserve">3 para pôr o semáforo S3 a amarelo de modo a P3 ficar verde 5 segundos </w:t>
+      </w:r>
+      <w:r>
+        <w:rPr>
+          <w:rFonts w:ascii="Times New Roman" w:hAnsi="Times New Roman" w:cs="Times New Roman"/>
+          <w:sz w:val="24"/>
+          <w:szCs w:val="24"/>
+        </w:rPr>
+        <w:t>após</w:t>
+      </w:r>
+      <w:r>
+        <w:rPr>
+          <w:rFonts w:ascii="Times New Roman" w:hAnsi="Times New Roman" w:cs="Times New Roman"/>
+          <w:sz w:val="24"/>
+          <w:szCs w:val="24"/>
+        </w:rPr>
+        <w:t xml:space="preserve"> o botão </w:t>
+      </w:r>
+      <w:r>
+        <w:rPr>
+          <w:rFonts w:ascii="Times New Roman" w:hAnsi="Times New Roman" w:cs="Times New Roman"/>
+          <w:sz w:val="24"/>
+          <w:szCs w:val="24"/>
+        </w:rPr>
+        <w:t>ser</w:t>
+      </w:r>
+      <w:r>
+        <w:rPr>
+          <w:rFonts w:ascii="Times New Roman" w:hAnsi="Times New Roman" w:cs="Times New Roman"/>
+          <w:sz w:val="24"/>
+          <w:szCs w:val="24"/>
+        </w:rPr>
+        <w:t xml:space="preserve"> pressionado também funcionou e tornou-se simples com o raciocínio</w:t>
+      </w:r>
+      <w:r>
+        <w:rPr>
+          <w:rFonts w:ascii="Times New Roman" w:hAnsi="Times New Roman" w:cs="Times New Roman"/>
+          <w:sz w:val="24"/>
+          <w:szCs w:val="24"/>
+        </w:rPr>
+        <w:t xml:space="preserve"> explicado no desenvolvimento.</w:t>
+      </w:r>
+    </w:p>
+    <w:p>
+      <w:pPr>
+        <w:pStyle w:val="ListParagraph"/>
         <w:rPr>
           <w:rFonts w:ascii="Times New Roman" w:hAnsi="Times New Roman" w:cs="Times New Roman"/>
           <w:b/>
@@ -3898,7 +4208,7 @@
     </w:p>
     <w:p>
       <w:pPr>
-        <w:pStyle w:val="PargrafodaLista"/>
+        <w:pStyle w:val="ListParagraph"/>
         <w:numPr>
           <w:ilvl w:val="0"/>
           <w:numId w:val="1"/>
@@ -3915,7 +4225,7 @@
           <w:szCs w:val="28"/>
         </w:rPr>
       </w:pPr>
-      <w:bookmarkStart w:id="5" w:name="_Toc41399956"/>
+      <w:bookmarkStart w:id="6" w:name="_Toc41757772"/>
       <w:r>
         <w:rPr>
           <w:rFonts w:ascii="Times New Roman" w:hAnsi="Times New Roman" w:cs="Times New Roman"/>
@@ -3927,7 +4237,7 @@
         </w:rPr>
         <w:t>Conclusão</w:t>
       </w:r>
-      <w:bookmarkEnd w:id="5"/>
+      <w:bookmarkEnd w:id="6"/>
     </w:p>
     <w:p>
       <w:pPr>
@@ -3962,7 +4272,25 @@
           <w:sz w:val="24"/>
           <w:szCs w:val="24"/>
         </w:rPr>
-        <w:t>como o programa é muito visual, a ferramenta MultiSim ajudou muito a visualizar o correto funcionamento do programa.</w:t>
+        <w:t xml:space="preserve">como o programa é muito visual, a ferramenta </w:t>
+      </w:r>
+      <w:proofErr w:type="spellStart"/>
+      <w:r>
+        <w:rPr>
+          <w:rFonts w:ascii="Times New Roman" w:hAnsi="Times New Roman" w:cs="Times New Roman"/>
+          <w:sz w:val="24"/>
+          <w:szCs w:val="24"/>
+        </w:rPr>
+        <w:t>MultiSim</w:t>
+      </w:r>
+      <w:proofErr w:type="spellEnd"/>
+      <w:r>
+        <w:rPr>
+          <w:rFonts w:ascii="Times New Roman" w:hAnsi="Times New Roman" w:cs="Times New Roman"/>
+          <w:sz w:val="24"/>
+          <w:szCs w:val="24"/>
+        </w:rPr>
+        <w:t xml:space="preserve"> ajudou muito a visualizar o correto funcionamento do programa.</w:t>
       </w:r>
     </w:p>
     <w:p>
@@ -3982,23 +4310,15 @@
           <w:sz w:val="24"/>
           <w:szCs w:val="24"/>
         </w:rPr>
-        <w:t>A realização do trabalho não provou ser muito complexa</w:t>
-      </w:r>
-      <w:r>
-        <w:rPr>
-          <w:rFonts w:ascii="Times New Roman" w:hAnsi="Times New Roman" w:cs="Times New Roman"/>
-          <w:sz w:val="24"/>
-          <w:szCs w:val="24"/>
-        </w:rPr>
-        <w:t xml:space="preserve"> visto que ambos os alunos compreendiam bem o funcionamento do microcontrolador</w:t>
-      </w:r>
-      <w:r>
-        <w:rPr>
-          <w:rFonts w:ascii="Times New Roman" w:hAnsi="Times New Roman" w:cs="Times New Roman"/>
-          <w:sz w:val="24"/>
-          <w:szCs w:val="24"/>
-        </w:rPr>
-        <w:t xml:space="preserve"> e a elaboração prévia dos fluxogramas facilitou a compreensão do programa e como este deveria funcionar. O</w:t>
+        <w:t xml:space="preserve">A realização do trabalho não provou ser muito complexa visto que ambos os alunos compreendiam bem o funcionamento do </w:t>
+      </w:r>
+      <w:r>
+        <w:rPr>
+          <w:rFonts w:ascii="Times New Roman" w:hAnsi="Times New Roman" w:cs="Times New Roman"/>
+          <w:sz w:val="24"/>
+          <w:szCs w:val="24"/>
+        </w:rPr>
+        <w:t>processador e a elaboração prévia dos fluxogramas facilitou a compreensão do programa e como este deveria funcionar. O</w:t>
       </w:r>
       <w:r>
         <w:rPr>
@@ -4026,23 +4346,25 @@
           <w:sz w:val="24"/>
           <w:szCs w:val="24"/>
         </w:rPr>
-        <w:t xml:space="preserve">O mapeamento para a linguagem Assembly a partir do programa em C foi a parte mais </w:t>
-      </w:r>
-      <w:r>
-        <w:rPr>
-          <w:rFonts w:ascii="Times New Roman" w:hAnsi="Times New Roman" w:cs="Times New Roman"/>
-          <w:sz w:val="24"/>
-          <w:szCs w:val="24"/>
-        </w:rPr>
-        <w:t>complicada,</w:t>
-      </w:r>
-      <w:r>
-        <w:rPr>
-          <w:rFonts w:ascii="Times New Roman" w:hAnsi="Times New Roman" w:cs="Times New Roman"/>
-          <w:sz w:val="24"/>
-          <w:szCs w:val="24"/>
-        </w:rPr>
-        <w:t xml:space="preserve"> mas dada a simplicidade do programa em C</w:t>
+        <w:t xml:space="preserve">O mapeamento para a linguagem </w:t>
+      </w:r>
+      <w:proofErr w:type="spellStart"/>
+      <w:r>
+        <w:rPr>
+          <w:rFonts w:ascii="Times New Roman" w:hAnsi="Times New Roman" w:cs="Times New Roman"/>
+          <w:sz w:val="24"/>
+          <w:szCs w:val="24"/>
+        </w:rPr>
+        <w:t>Assembly</w:t>
+      </w:r>
+      <w:proofErr w:type="spellEnd"/>
+      <w:r>
+        <w:rPr>
+          <w:rFonts w:ascii="Times New Roman" w:hAnsi="Times New Roman" w:cs="Times New Roman"/>
+          <w:sz w:val="24"/>
+          <w:szCs w:val="24"/>
+        </w:rPr>
+        <w:t xml:space="preserve"> a partir do programa em C foi a parte mais complicada, mas dada a simplicidade do programa em C</w:t>
       </w:r>
       <w:r>
         <w:rPr>
@@ -4058,12 +4380,42 @@
           <w:sz w:val="24"/>
           <w:szCs w:val="24"/>
         </w:rPr>
-        <w:t>o mapeamento ficou facilitado graças aos conhecimentos sobre mapeamento de instruções em C para Assembly fornecidos aos alunos.</w:t>
-      </w:r>
-    </w:p>
-    <w:p>
-      <w:pPr>
-        <w:pStyle w:val="PargrafodaLista"/>
+        <w:t xml:space="preserve">o mapeamento ficou facilitado graças aos conhecimentos sobre mapeamento de instruções em C para </w:t>
+      </w:r>
+      <w:proofErr w:type="spellStart"/>
+      <w:r>
+        <w:rPr>
+          <w:rFonts w:ascii="Times New Roman" w:hAnsi="Times New Roman" w:cs="Times New Roman"/>
+          <w:sz w:val="24"/>
+          <w:szCs w:val="24"/>
+        </w:rPr>
+        <w:t>Assembly</w:t>
+      </w:r>
+      <w:proofErr w:type="spellEnd"/>
+      <w:r>
+        <w:rPr>
+          <w:rFonts w:ascii="Times New Roman" w:hAnsi="Times New Roman" w:cs="Times New Roman"/>
+          <w:sz w:val="24"/>
+          <w:szCs w:val="24"/>
+        </w:rPr>
+        <w:t xml:space="preserve"> fornecidos aos alunos.</w:t>
+      </w:r>
+    </w:p>
+    <w:p>
+      <w:pPr>
+        <w:spacing w:after="0" w:line="360" w:lineRule="auto"/>
+        <w:ind w:firstLine="567"/>
+        <w:jc w:val="both"/>
+        <w:rPr>
+          <w:rFonts w:ascii="Times New Roman" w:hAnsi="Times New Roman" w:cs="Times New Roman"/>
+          <w:sz w:val="24"/>
+          <w:szCs w:val="24"/>
+        </w:rPr>
+      </w:pPr>
+    </w:p>
+    <w:p>
+      <w:pPr>
+        <w:pStyle w:val="ListParagraph"/>
         <w:rPr>
           <w:rFonts w:ascii="Times New Roman" w:hAnsi="Times New Roman" w:cs="Times New Roman"/>
           <w:b/>
@@ -4076,7 +4428,7 @@
     </w:p>
     <w:p>
       <w:pPr>
-        <w:pStyle w:val="PargrafodaLista"/>
+        <w:pStyle w:val="ListParagraph"/>
         <w:numPr>
           <w:ilvl w:val="0"/>
           <w:numId w:val="1"/>
@@ -4093,7 +4445,7 @@
           <w:szCs w:val="28"/>
         </w:rPr>
       </w:pPr>
-      <w:bookmarkStart w:id="6" w:name="_Toc41399957"/>
+      <w:bookmarkStart w:id="7" w:name="_Toc41757773"/>
       <w:r>
         <w:rPr>
           <w:rFonts w:ascii="Times New Roman" w:hAnsi="Times New Roman" w:cs="Times New Roman"/>
@@ -4105,7 +4457,7 @@
         </w:rPr>
         <w:t>Bibliografia</w:t>
       </w:r>
-      <w:bookmarkEnd w:id="6"/>
+      <w:bookmarkEnd w:id="7"/>
     </w:p>
     <w:p>
       <w:pPr>
@@ -4124,28 +4476,18 @@
       <w:pPr>
         <w:rPr>
           <w:rFonts w:ascii="Times New Roman" w:hAnsi="Times New Roman" w:cs="Times New Roman"/>
-          <w:b/>
-          <w:bCs/>
-          <w:color w:val="002060"/>
-          <w:sz w:val="28"/>
-          <w:szCs w:val="28"/>
-        </w:rPr>
-      </w:pPr>
-      <w:r>
-        <w:rPr>
-          <w:rFonts w:ascii="Times New Roman" w:hAnsi="Times New Roman" w:cs="Times New Roman"/>
-          <w:b/>
-          <w:bCs/>
-          <w:color w:val="002060"/>
-          <w:sz w:val="28"/>
-          <w:szCs w:val="28"/>
+        </w:rPr>
+      </w:pPr>
+      <w:r>
+        <w:rPr>
+          <w:rFonts w:ascii="Times New Roman" w:hAnsi="Times New Roman" w:cs="Times New Roman"/>
         </w:rPr>
         <w:br w:type="page"/>
       </w:r>
     </w:p>
     <w:p>
       <w:pPr>
-        <w:pStyle w:val="PargrafodaLista"/>
+        <w:pStyle w:val="ListParagraph"/>
         <w:numPr>
           <w:ilvl w:val="0"/>
           <w:numId w:val="1"/>
@@ -4162,7 +4504,7 @@
           <w:szCs w:val="32"/>
         </w:rPr>
       </w:pPr>
-      <w:bookmarkStart w:id="7" w:name="_Toc41399958"/>
+      <w:bookmarkStart w:id="8" w:name="_Toc41757774"/>
       <w:r>
         <w:rPr>
           <w:rFonts w:ascii="Times New Roman" w:hAnsi="Times New Roman" w:cs="Times New Roman"/>
@@ -4186,11 +4528,11 @@
         </w:rPr>
         <w:t xml:space="preserve"> A - Fluxogramas</w:t>
       </w:r>
-      <w:bookmarkEnd w:id="7"/>
-    </w:p>
-    <w:p>
-      <w:pPr>
-        <w:pStyle w:val="PargrafodaLista"/>
+      <w:bookmarkEnd w:id="8"/>
+    </w:p>
+    <w:p>
+      <w:pPr>
+        <w:pStyle w:val="ListParagraph"/>
         <w:numPr>
           <w:ilvl w:val="1"/>
           <w:numId w:val="1"/>
@@ -4207,7 +4549,7 @@
           <w:szCs w:val="32"/>
         </w:rPr>
       </w:pPr>
-      <w:bookmarkStart w:id="8" w:name="_Toc41399959"/>
+      <w:bookmarkStart w:id="9" w:name="_Toc41757775"/>
       <w:r>
         <w:rPr>
           <w:rFonts w:ascii="Times New Roman" w:hAnsi="Times New Roman" w:cs="Times New Roman"/>
@@ -4230,11 +4572,11 @@
         </w:rPr>
         <w:t xml:space="preserve"> programa principal</w:t>
       </w:r>
-      <w:bookmarkEnd w:id="8"/>
-    </w:p>
-    <w:p>
-      <w:pPr>
-        <w:pStyle w:val="PargrafodaLista"/>
+      <w:bookmarkEnd w:id="9"/>
+    </w:p>
+    <w:p>
+      <w:pPr>
+        <w:pStyle w:val="ListParagraph"/>
         <w:rPr>
           <w:rFonts w:ascii="Times New Roman" w:hAnsi="Times New Roman" w:cs="Times New Roman"/>
           <w:b/>
@@ -4247,7 +4589,7 @@
     </w:p>
     <w:p>
       <w:pPr>
-        <w:pStyle w:val="PargrafodaLista"/>
+        <w:pStyle w:val="ListParagraph"/>
         <w:jc w:val="center"/>
         <w:rPr>
           <w:rFonts w:ascii="Times New Roman" w:hAnsi="Times New Roman" w:cs="Times New Roman"/>
@@ -4345,7 +4687,7 @@
     </w:p>
     <w:p>
       <w:pPr>
-        <w:pStyle w:val="PargrafodaLista"/>
+        <w:pStyle w:val="ListParagraph"/>
         <w:jc w:val="center"/>
         <w:rPr>
           <w:rFonts w:ascii="Times New Roman" w:hAnsi="Times New Roman" w:cs="Times New Roman"/>
@@ -4359,7 +4701,7 @@
     </w:p>
     <w:p>
       <w:pPr>
-        <w:pStyle w:val="PargrafodaLista"/>
+        <w:pStyle w:val="ListParagraph"/>
         <w:numPr>
           <w:ilvl w:val="1"/>
           <w:numId w:val="1"/>
@@ -4376,7 +4718,7 @@
           <w:szCs w:val="32"/>
         </w:rPr>
       </w:pPr>
-      <w:bookmarkStart w:id="9" w:name="_Toc41399960"/>
+      <w:bookmarkStart w:id="10" w:name="_Toc41757776"/>
       <w:r>
         <w:rPr>
           <w:rFonts w:ascii="Times New Roman" w:hAnsi="Times New Roman" w:cs="Times New Roman"/>
@@ -4388,7 +4730,7 @@
         </w:rPr>
         <w:t>Fluxograma da interrupção do timer</w:t>
       </w:r>
-      <w:bookmarkEnd w:id="9"/>
+      <w:bookmarkEnd w:id="10"/>
     </w:p>
     <w:p>
       <w:pPr>
@@ -4467,7 +4809,7 @@
     </w:p>
     <w:p>
       <w:pPr>
-        <w:pStyle w:val="PargrafodaLista"/>
+        <w:pStyle w:val="ListParagraph"/>
         <w:numPr>
           <w:ilvl w:val="1"/>
           <w:numId w:val="1"/>
@@ -4484,7 +4826,7 @@
           <w:szCs w:val="32"/>
         </w:rPr>
       </w:pPr>
-      <w:bookmarkStart w:id="10" w:name="_Toc41399961"/>
+      <w:bookmarkStart w:id="11" w:name="_Toc41757777"/>
       <w:r>
         <w:rPr>
           <w:rFonts w:ascii="Times New Roman" w:hAnsi="Times New Roman" w:cs="Times New Roman"/>
@@ -4496,11 +4838,11 @@
         </w:rPr>
         <w:t>Fluxograma da interrupção externa</w:t>
       </w:r>
-      <w:bookmarkEnd w:id="10"/>
-    </w:p>
-    <w:p>
-      <w:pPr>
-        <w:pStyle w:val="PargrafodaLista"/>
+      <w:bookmarkEnd w:id="11"/>
+    </w:p>
+    <w:p>
+      <w:pPr>
+        <w:pStyle w:val="ListParagraph"/>
         <w:ind w:left="1080"/>
         <w:rPr>
           <w:rFonts w:ascii="Times New Roman" w:hAnsi="Times New Roman" w:cs="Times New Roman"/>
@@ -4514,7 +4856,7 @@
     </w:p>
     <w:p>
       <w:pPr>
-        <w:pStyle w:val="PargrafodaLista"/>
+        <w:pStyle w:val="ListParagraph"/>
         <w:ind w:left="1080"/>
         <w:jc w:val="center"/>
         <w:rPr>
@@ -4590,7 +4932,7 @@
     </w:p>
     <w:p>
       <w:pPr>
-        <w:pStyle w:val="PargrafodaLista"/>
+        <w:pStyle w:val="ListParagraph"/>
         <w:numPr>
           <w:ilvl w:val="0"/>
           <w:numId w:val="1"/>
@@ -4605,7 +4947,7 @@
           <w:szCs w:val="32"/>
         </w:rPr>
       </w:pPr>
-      <w:bookmarkStart w:id="11" w:name="_Toc41399962"/>
+      <w:bookmarkStart w:id="12" w:name="_Toc41757778"/>
       <w:r>
         <w:rPr>
           <w:rFonts w:ascii="Times New Roman" w:hAnsi="Times New Roman" w:cs="Times New Roman"/>
@@ -4640,11 +4982,11 @@
         </w:rPr>
         <w:t xml:space="preserve"> Código</w:t>
       </w:r>
-      <w:bookmarkEnd w:id="11"/>
-    </w:p>
-    <w:p>
-      <w:pPr>
-        <w:pStyle w:val="PargrafodaLista"/>
+      <w:bookmarkEnd w:id="12"/>
+    </w:p>
+    <w:p>
+      <w:pPr>
+        <w:pStyle w:val="ListParagraph"/>
         <w:numPr>
           <w:ilvl w:val="1"/>
           <w:numId w:val="1"/>
@@ -4659,7 +5001,7 @@
           <w:szCs w:val="32"/>
         </w:rPr>
       </w:pPr>
-      <w:bookmarkStart w:id="12" w:name="_Toc41399963"/>
+      <w:bookmarkStart w:id="13" w:name="_Toc41757779"/>
       <w:r>
         <w:rPr>
           <w:rFonts w:ascii="Times New Roman" w:hAnsi="Times New Roman" w:cs="Times New Roman"/>
@@ -4671,7 +5013,7 @@
         </w:rPr>
         <w:t>Código em linguagem C</w:t>
       </w:r>
-      <w:bookmarkEnd w:id="12"/>
+      <w:bookmarkEnd w:id="13"/>
     </w:p>
     <w:p>
       <w:pPr>
@@ -4747,7 +5089,7 @@
     </w:p>
     <w:p>
       <w:pPr>
-        <w:pStyle w:val="PargrafodaLista"/>
+        <w:pStyle w:val="ListParagraph"/>
         <w:ind w:left="1080"/>
         <w:rPr>
           <w:rFonts w:ascii="Times New Roman" w:hAnsi="Times New Roman" w:cs="Times New Roman"/>
@@ -5018,7 +5360,7 @@
     </w:p>
     <w:p>
       <w:pPr>
-        <w:pStyle w:val="PargrafodaLista"/>
+        <w:pStyle w:val="ListParagraph"/>
         <w:numPr>
           <w:ilvl w:val="1"/>
           <w:numId w:val="1"/>
@@ -5033,7 +5375,7 @@
           <w:szCs w:val="32"/>
         </w:rPr>
       </w:pPr>
-      <w:bookmarkStart w:id="13" w:name="_Toc41399964"/>
+      <w:bookmarkStart w:id="14" w:name="_Toc41757780"/>
       <w:r>
         <w:rPr>
           <w:noProof/>
@@ -5106,12 +5448,10 @@
           <w:sz w:val="32"/>
           <w:szCs w:val="32"/>
         </w:rPr>
-        <w:t>Código em linguagem Assembly</w:t>
-      </w:r>
-      <w:bookmarkEnd w:id="13"/>
-    </w:p>
-    <w:p>
-      <w:pPr>
+        <w:t xml:space="preserve">Código em linguagem </w:t>
+      </w:r>
+      <w:proofErr w:type="spellStart"/>
+      <w:r>
         <w:rPr>
           <w:rFonts w:ascii="Times New Roman" w:hAnsi="Times New Roman" w:cs="Times New Roman"/>
           <w:b/>
@@ -5120,11 +5460,13 @@
           <w:sz w:val="32"/>
           <w:szCs w:val="32"/>
         </w:rPr>
-      </w:pPr>
-    </w:p>
-    <w:p>
-      <w:pPr>
-        <w:ind w:left="360"/>
+        <w:t>Assembly</w:t>
+      </w:r>
+      <w:bookmarkEnd w:id="14"/>
+      <w:proofErr w:type="spellEnd"/>
+    </w:p>
+    <w:p>
+      <w:pPr>
         <w:rPr>
           <w:rFonts w:ascii="Times New Roman" w:hAnsi="Times New Roman" w:cs="Times New Roman"/>
           <w:b/>
@@ -5134,8 +5476,19 @@
           <w:szCs w:val="32"/>
         </w:rPr>
       </w:pPr>
-      <w:bookmarkStart w:id="14" w:name="_GoBack"/>
-      <w:bookmarkEnd w:id="14"/>
+    </w:p>
+    <w:p>
+      <w:pPr>
+        <w:ind w:left="360"/>
+        <w:rPr>
+          <w:rFonts w:ascii="Times New Roman" w:hAnsi="Times New Roman" w:cs="Times New Roman"/>
+          <w:b/>
+          <w:bCs/>
+          <w:color w:val="002060"/>
+          <w:sz w:val="32"/>
+          <w:szCs w:val="32"/>
+        </w:rPr>
+      </w:pPr>
       <w:r>
         <w:rPr>
           <w:noProof/>
@@ -5333,7 +5686,7 @@
     <w:sdtContent>
       <w:p>
         <w:pPr>
-          <w:pStyle w:val="Rodap"/>
+          <w:pStyle w:val="Footer"/>
           <w:jc w:val="right"/>
         </w:pPr>
         <w:r>
@@ -5356,7 +5709,7 @@
   </w:sdt>
   <w:p>
     <w:pPr>
-      <w:pStyle w:val="Rodap"/>
+      <w:pStyle w:val="Footer"/>
     </w:pPr>
   </w:p>
 </w:ftr>
@@ -5366,13 +5719,13 @@
 <w:ftr xmlns:wpc="http://schemas.microsoft.com/office/word/2010/wordprocessingCanvas" xmlns:cx="http://schemas.microsoft.com/office/drawing/2014/chartex" xmlns:cx1="http://schemas.microsoft.com/office/drawing/2015/9/8/chartex" xmlns:cx2="http://schemas.microsoft.com/office/drawing/2015/10/21/chartex" xmlns:cx3="http://schemas.microsoft.com/office/drawing/2016/5/9/chartex" xmlns:cx4="http://schemas.microsoft.com/office/drawing/2016/5/10/chartex" xmlns:cx5="http://schemas.microsoft.com/office/drawing/2016/5/11/chartex" xmlns:cx6="http://schemas.microsoft.com/office/drawing/2016/5/12/chartex" xmlns:cx7="http://schemas.microsoft.com/office/drawing/2016/5/13/chartex" xmlns:cx8="http://schemas.microsoft.com/office/drawing/2016/5/14/chartex" xmlns:mc="http://schemas.openxmlformats.org/markup-compatibility/2006" xmlns:aink="http://schemas.microsoft.com/office/drawing/2016/ink" xmlns:am3d="http://schemas.microsoft.com/office/drawing/2017/model3d" xmlns:o="urn:schemas-microsoft-com:office:office" xmlns:r="http://schemas.openxmlformats.org/officeDocument/2006/relationships" xmlns:m="http://schemas.openxmlformats.org/officeDocument/2006/math" xmlns:v="urn:schemas-microsoft-com:vml" xmlns:wp14="http://schemas.microsoft.com/office/word/2010/wordprocessingDrawing" xmlns:wp="http://schemas.openxmlformats.org/drawingml/2006/wordprocessingDrawing" xmlns:w10="urn:schemas-microsoft-com:office:word" xmlns:w="http://schemas.openxmlformats.org/wordprocessingml/2006/main" xmlns:w14="http://schemas.microsoft.com/office/word/2010/wordml" xmlns:w15="http://schemas.microsoft.com/office/word/2012/wordml" xmlns:w16cid="http://schemas.microsoft.com/office/word/2016/wordml/cid" xmlns:w16se="http://schemas.microsoft.com/office/word/2015/wordml/symex" xmlns:wpg="http://schemas.microsoft.com/office/word/2010/wordprocessingGroup" xmlns:wpi="http://schemas.microsoft.com/office/word/2010/wordprocessingInk" xmlns:wne="http://schemas.microsoft.com/office/word/2006/wordml" xmlns:wps="http://schemas.microsoft.com/office/word/2010/wordprocessingShape" mc:Ignorable="w14 w15 w16se w16cid wp14">
   <w:p>
     <w:pPr>
-      <w:pStyle w:val="Rodap"/>
+      <w:pStyle w:val="Footer"/>
       <w:jc w:val="right"/>
     </w:pPr>
   </w:p>
   <w:p>
     <w:pPr>
-      <w:pStyle w:val="Rodap"/>
+      <w:pStyle w:val="Footer"/>
     </w:pPr>
   </w:p>
 </w:ftr>
@@ -6049,11 +6402,11 @@
     <w:name w:val="Normal"/>
     <w:qFormat/>
   </w:style>
-  <w:style w:type="paragraph" w:styleId="Ttulo1">
+  <w:style w:type="paragraph" w:styleId="Heading1">
     <w:name w:val="heading 1"/>
     <w:basedOn w:val="Normal"/>
     <w:next w:val="Normal"/>
-    <w:link w:val="Ttulo1Carter"/>
+    <w:link w:val="Heading1Char"/>
     <w:uiPriority w:val="9"/>
     <w:qFormat/>
     <w:rsid w:val="009A7AED"/>
@@ -6070,13 +6423,13 @@
       <w:szCs w:val="32"/>
     </w:rPr>
   </w:style>
-  <w:style w:type="character" w:default="1" w:styleId="Tipodeletrapredefinidodopargrafo">
+  <w:style w:type="character" w:default="1" w:styleId="DefaultParagraphFont">
     <w:name w:val="Default Paragraph Font"/>
     <w:uiPriority w:val="1"/>
     <w:semiHidden/>
     <w:unhideWhenUsed/>
   </w:style>
-  <w:style w:type="table" w:default="1" w:styleId="Tabelanormal">
+  <w:style w:type="table" w:default="1" w:styleId="TableNormal">
     <w:name w:val="Normal Table"/>
     <w:uiPriority w:val="99"/>
     <w:semiHidden/>
@@ -6091,13 +6444,13 @@
       </w:tblCellMar>
     </w:tblPr>
   </w:style>
-  <w:style w:type="numbering" w:default="1" w:styleId="Semlista">
+  <w:style w:type="numbering" w:default="1" w:styleId="NoList">
     <w:name w:val="No List"/>
     <w:uiPriority w:val="99"/>
     <w:semiHidden/>
     <w:unhideWhenUsed/>
   </w:style>
-  <w:style w:type="paragraph" w:styleId="PargrafodaLista">
+  <w:style w:type="paragraph" w:styleId="ListParagraph">
     <w:name w:val="List Paragraph"/>
     <w:basedOn w:val="Normal"/>
     <w:uiPriority w:val="34"/>
@@ -6108,10 +6461,10 @@
       <w:contextualSpacing/>
     </w:pPr>
   </w:style>
-  <w:style w:type="paragraph" w:styleId="Cabealho">
+  <w:style w:type="paragraph" w:styleId="Header">
     <w:name w:val="header"/>
     <w:basedOn w:val="Normal"/>
-    <w:link w:val="CabealhoCarter"/>
+    <w:link w:val="HeaderChar"/>
     <w:uiPriority w:val="99"/>
     <w:unhideWhenUsed/>
     <w:rsid w:val="003B6405"/>
@@ -6123,17 +6476,17 @@
       <w:spacing w:after="0" w:line="240" w:lineRule="auto"/>
     </w:pPr>
   </w:style>
-  <w:style w:type="character" w:customStyle="1" w:styleId="CabealhoCarter">
-    <w:name w:val="Cabeçalho Caráter"/>
-    <w:basedOn w:val="Tipodeletrapredefinidodopargrafo"/>
-    <w:link w:val="Cabealho"/>
+  <w:style w:type="character" w:customStyle="1" w:styleId="HeaderChar">
+    <w:name w:val="Header Char"/>
+    <w:basedOn w:val="DefaultParagraphFont"/>
+    <w:link w:val="Header"/>
     <w:uiPriority w:val="99"/>
     <w:rsid w:val="003B6405"/>
   </w:style>
-  <w:style w:type="paragraph" w:styleId="Rodap">
+  <w:style w:type="paragraph" w:styleId="Footer">
     <w:name w:val="footer"/>
     <w:basedOn w:val="Normal"/>
-    <w:link w:val="RodapCarter"/>
+    <w:link w:val="FooterChar"/>
     <w:uiPriority w:val="99"/>
     <w:unhideWhenUsed/>
     <w:rsid w:val="003B6405"/>
@@ -6145,17 +6498,17 @@
       <w:spacing w:after="0" w:line="240" w:lineRule="auto"/>
     </w:pPr>
   </w:style>
-  <w:style w:type="character" w:customStyle="1" w:styleId="RodapCarter">
-    <w:name w:val="Rodapé Caráter"/>
-    <w:basedOn w:val="Tipodeletrapredefinidodopargrafo"/>
-    <w:link w:val="Rodap"/>
+  <w:style w:type="character" w:customStyle="1" w:styleId="FooterChar">
+    <w:name w:val="Footer Char"/>
+    <w:basedOn w:val="DefaultParagraphFont"/>
+    <w:link w:val="Footer"/>
     <w:uiPriority w:val="99"/>
     <w:rsid w:val="003B6405"/>
   </w:style>
-  <w:style w:type="character" w:customStyle="1" w:styleId="Ttulo1Carter">
-    <w:name w:val="Título 1 Caráter"/>
-    <w:basedOn w:val="Tipodeletrapredefinidodopargrafo"/>
-    <w:link w:val="Ttulo1"/>
+  <w:style w:type="character" w:customStyle="1" w:styleId="Heading1Char">
+    <w:name w:val="Heading 1 Char"/>
+    <w:basedOn w:val="DefaultParagraphFont"/>
+    <w:link w:val="Heading1"/>
     <w:uiPriority w:val="9"/>
     <w:rsid w:val="009A7AED"/>
     <w:rPr>
@@ -6165,9 +6518,9 @@
       <w:szCs w:val="32"/>
     </w:rPr>
   </w:style>
-  <w:style w:type="paragraph" w:styleId="Cabealhodondice">
+  <w:style w:type="paragraph" w:styleId="TOCHeading">
     <w:name w:val="TOC Heading"/>
-    <w:basedOn w:val="Ttulo1"/>
+    <w:basedOn w:val="Heading1"/>
     <w:next w:val="Normal"/>
     <w:uiPriority w:val="39"/>
     <w:unhideWhenUsed/>
@@ -6180,7 +6533,7 @@
       <w:lang w:val="en-US"/>
     </w:rPr>
   </w:style>
-  <w:style w:type="paragraph" w:styleId="ndice1">
+  <w:style w:type="paragraph" w:styleId="TOC1">
     <w:name w:val="toc 1"/>
     <w:basedOn w:val="Normal"/>
     <w:next w:val="Normal"/>
@@ -6192,7 +6545,7 @@
       <w:spacing w:after="100"/>
     </w:pPr>
   </w:style>
-  <w:style w:type="paragraph" w:styleId="ndice2">
+  <w:style w:type="paragraph" w:styleId="TOC2">
     <w:name w:val="toc 2"/>
     <w:basedOn w:val="Normal"/>
     <w:next w:val="Normal"/>
@@ -6205,9 +6558,9 @@
       <w:ind w:left="220"/>
     </w:pPr>
   </w:style>
-  <w:style w:type="character" w:styleId="Hiperligao">
+  <w:style w:type="character" w:styleId="Hyperlink">
     <w:name w:val="Hyperlink"/>
-    <w:basedOn w:val="Tipodeletrapredefinidodopargrafo"/>
+    <w:basedOn w:val="DefaultParagraphFont"/>
     <w:uiPriority w:val="99"/>
     <w:unhideWhenUsed/>
     <w:rsid w:val="009A7AED"/>
@@ -6519,7 +6872,7 @@
 </file>
 
 <file path=customXml/itemProps1.xml><?xml version="1.0" encoding="utf-8"?>
-<ds:datastoreItem xmlns:ds="http://schemas.openxmlformats.org/officeDocument/2006/customXml" ds:itemID="{80B5E03B-6F09-48D7-9989-19C024BFE46C}">
+<ds:datastoreItem xmlns:ds="http://schemas.openxmlformats.org/officeDocument/2006/customXml" ds:itemID="{23B4DEB1-FC3A-476D-8388-DAD078E36C20}">
   <ds:schemaRefs>
     <ds:schemaRef ds:uri="http://schemas.openxmlformats.org/officeDocument/2006/bibliography"/>
   </ds:schemaRefs>
